--- a/FYP final_report.docx
+++ b/FYP final_report.docx
@@ -1,6 +1,6 @@
 
 <file path=word/document.xml><?xml version="1.0" encoding="utf-8"?>
-<w:document xmlns:wpc="http://schemas.microsoft.com/office/word/2010/wordprocessingCanvas" xmlns:cx="http://schemas.microsoft.com/office/drawing/2014/chartex" xmlns:cx1="http://schemas.microsoft.com/office/drawing/2015/9/8/chartex" xmlns:cx2="http://schemas.microsoft.com/office/drawing/2015/10/21/chartex" xmlns:cx3="http://schemas.microsoft.com/office/drawing/2016/5/9/chartex" xmlns:cx4="http://schemas.microsoft.com/office/drawing/2016/5/10/chartex" xmlns:cx5="http://schemas.microsoft.com/office/drawing/2016/5/11/chartex" xmlns:cx6="http://schemas.microsoft.com/office/drawing/2016/5/12/chartex" xmlns:cx7="http://schemas.microsoft.com/office/drawing/2016/5/13/chartex" xmlns:cx8="http://schemas.microsoft.com/office/drawing/2016/5/14/chartex" xmlns:mc="http://schemas.openxmlformats.org/markup-compatibility/2006" xmlns:aink="http://schemas.microsoft.com/office/drawing/2016/ink" xmlns:am3d="http://schemas.microsoft.com/office/drawing/2017/model3d" xmlns:o="urn:schemas-microsoft-com:office:office" xmlns:oel="http://schemas.microsoft.com/office/2019/extlst" xmlns:r="http://schemas.openxmlformats.org/officeDocument/2006/relationships" xmlns:m="http://schemas.openxmlformats.org/officeDocument/2006/math" xmlns:v="urn:schemas-microsoft-com:vml" xmlns:wp14="http://schemas.microsoft.com/office/word/2010/wordprocessingDrawing" xmlns:wp="http://schemas.openxmlformats.org/drawingml/2006/wordprocessingDrawing" xmlns:w10="urn:schemas-microsoft-com:office:word" xmlns:w="http://schemas.openxmlformats.org/wordprocessingml/2006/main" xmlns:w14="http://schemas.microsoft.com/office/word/2010/wordml" xmlns:w15="http://schemas.microsoft.com/office/word/2012/wordml" xmlns:w16cex="http://schemas.microsoft.com/office/word/2018/wordml/cex" xmlns:w16cid="http://schemas.microsoft.com/office/word/2016/wordml/cid" xmlns:w16="http://schemas.microsoft.com/office/word/2018/wordml" xmlns:w16sdtdh="http://schemas.microsoft.com/office/word/2020/wordml/sdtdatahash" xmlns:w16se="http://schemas.microsoft.com/office/word/2015/wordml/symex" xmlns:wpg="http://schemas.microsoft.com/office/word/2010/wordprocessingGroup" xmlns:wpi="http://schemas.microsoft.com/office/word/2010/wordprocessingInk" xmlns:wne="http://schemas.microsoft.com/office/word/2006/wordml" xmlns:wps="http://schemas.microsoft.com/office/word/2010/wordprocessingShape" mc:Ignorable="w14 w15 w16se w16cid w16 w16cex w16sdtdh wp14">
+<w:document xmlns:wpc="http://schemas.microsoft.com/office/word/2010/wordprocessingCanvas" xmlns:cx="http://schemas.microsoft.com/office/drawing/2014/chartex" xmlns:cx1="http://schemas.microsoft.com/office/drawing/2015/9/8/chartex" xmlns:cx2="http://schemas.microsoft.com/office/drawing/2015/10/21/chartex" xmlns:cx3="http://schemas.microsoft.com/office/drawing/2016/5/9/chartex" xmlns:cx4="http://schemas.microsoft.com/office/drawing/2016/5/10/chartex" xmlns:cx5="http://schemas.microsoft.com/office/drawing/2016/5/11/chartex" xmlns:cx6="http://schemas.microsoft.com/office/drawing/2016/5/12/chartex" xmlns:cx7="http://schemas.microsoft.com/office/drawing/2016/5/13/chartex" xmlns:cx8="http://schemas.microsoft.com/office/drawing/2016/5/14/chartex" xmlns:mc="http://schemas.openxmlformats.org/markup-compatibility/2006" xmlns:aink="http://schemas.microsoft.com/office/drawing/2016/ink" xmlns:am3d="http://schemas.microsoft.com/office/drawing/2017/model3d" xmlns:o="urn:schemas-microsoft-com:office:office" xmlns:r="http://schemas.openxmlformats.org/officeDocument/2006/relationships" xmlns:m="http://schemas.openxmlformats.org/officeDocument/2006/math" xmlns:v="urn:schemas-microsoft-com:vml" xmlns:wp14="http://schemas.microsoft.com/office/word/2010/wordprocessingDrawing" xmlns:wp="http://schemas.openxmlformats.org/drawingml/2006/wordprocessingDrawing" xmlns:w10="urn:schemas-microsoft-com:office:word" xmlns:w="http://schemas.openxmlformats.org/wordprocessingml/2006/main" xmlns:w14="http://schemas.microsoft.com/office/word/2010/wordml" xmlns:w15="http://schemas.microsoft.com/office/word/2012/wordml" xmlns:w16cex="http://schemas.microsoft.com/office/word/2018/wordml/cex" xmlns:w16cid="http://schemas.microsoft.com/office/word/2016/wordml/cid" xmlns:w16="http://schemas.microsoft.com/office/word/2018/wordml" xmlns:w16sdtdh="http://schemas.microsoft.com/office/word/2020/wordml/sdtdatahash" xmlns:w16se="http://schemas.microsoft.com/office/word/2015/wordml/symex" xmlns:wpg="http://schemas.microsoft.com/office/word/2010/wordprocessingGroup" xmlns:wpi="http://schemas.microsoft.com/office/word/2010/wordprocessingInk" xmlns:wne="http://schemas.microsoft.com/office/word/2006/wordml" xmlns:wps="http://schemas.microsoft.com/office/word/2010/wordprocessingShape" mc:Ignorable="w14 w15 w16se w16cid w16 w16cex w16sdtdh wp14">
   <w:body>
     <w:p>
       <w:pPr>
@@ -509,6 +509,7 @@
           <w:szCs w:val="28"/>
         </w:rPr>
       </w:pPr>
+      <w:proofErr w:type="spellStart"/>
       <w:r>
         <w:rPr>
           <w:rFonts w:eastAsiaTheme="minorEastAsia" w:hint="eastAsia"/>
@@ -523,7 +524,16 @@
           <w:sz w:val="28"/>
           <w:szCs w:val="28"/>
         </w:rPr>
-        <w:t>rogramme-Stream Code:</w:t>
+        <w:t>rogramme</w:t>
+      </w:r>
+      <w:proofErr w:type="spellEnd"/>
+      <w:r>
+        <w:rPr>
+          <w:rFonts w:eastAsiaTheme="minorEastAsia"/>
+          <w:sz w:val="28"/>
+          <w:szCs w:val="28"/>
+        </w:rPr>
+        <w:t>-Stream Code:</w:t>
       </w:r>
       <w:r>
         <w:rPr>
@@ -614,8 +624,18 @@
           <w:sz w:val="28"/>
           <w:szCs w:val="28"/>
         </w:rPr>
-        <w:t>Dr. LYU Mingsong</w:t>
-      </w:r>
+        <w:t xml:space="preserve">Dr. LYU </w:t>
+      </w:r>
+      <w:proofErr w:type="spellStart"/>
+      <w:r>
+        <w:rPr>
+          <w:rFonts w:eastAsiaTheme="minorEastAsia"/>
+          <w:sz w:val="28"/>
+          <w:szCs w:val="28"/>
+        </w:rPr>
+        <w:t>Mingsong</w:t>
+      </w:r>
+      <w:proofErr w:type="spellEnd"/>
     </w:p>
     <w:p>
       <w:pPr>
@@ -764,6 +784,7 @@
           <w:docPartGallery w:val="Table of Contents"/>
         </w:docPartObj>
       </w:sdtPr>
+      <w:sdtEndPr/>
       <w:sdtContent>
         <w:p>
           <w:pPr>
@@ -2517,7 +2538,39 @@
         <w:ind w:left="-15" w:right="54" w:firstLine="480"/>
       </w:pPr>
       <w:r>
-        <w:t xml:space="preserve">Nowadays, thousands of satellites are launched in the Low Earth Orbit (LEO). LEO satellites orbit below 2000 kilometers above the earth. It is expected that in the period from 2014 to 2023 an average of 115 small LEO satellites will be launched per year (Sebestyen et al., 2018). Which is used for communications, military reconnaissance, spying and other imaging applications. The LEO satellites made for communication benefit from the lower signal propagation delay in LEO. The environment in LEO provides lower propagation delay and able to communicate with Earth-based stations with utmost efficiency (Shustova, 2022), resulting in low-latency, high bandwidth, and universal internet connectivity (Vasisht et al., 2021). Meanwhile, LEO satellites are closer to the earth's surface, so imaging satellites will also be able to capture better and more detailed pictures (Shustova, 2022). </w:t>
+        <w:t>Nowadays, thousands of satellites are launched in the Low Earth Orbit (LEO). LEO satellites orbit below 2000 kilometers above the earth. It is expected that in the period from 2014 to 2023 an average of 115 small LEO satellites will be launched per year (</w:t>
+      </w:r>
+      <w:proofErr w:type="spellStart"/>
+      <w:r>
+        <w:t>Sebestyen</w:t>
+      </w:r>
+      <w:proofErr w:type="spellEnd"/>
+      <w:r>
+        <w:t xml:space="preserve"> et al., 2018). Which is used for communications, military reconnaissance, spying and other imaging applications. The LEO satellites made for communication benefit from the lower signal propagation delay in LEO. The environment in LEO provides lower propagation delay and able to communicate with Earth-based stations with utmost efficiency (</w:t>
+      </w:r>
+      <w:proofErr w:type="spellStart"/>
+      <w:r>
+        <w:t>Shustova</w:t>
+      </w:r>
+      <w:proofErr w:type="spellEnd"/>
+      <w:r>
+        <w:t>, 2022), resulting in low-latency, high bandwidth, and universal internet connectivity (</w:t>
+      </w:r>
+      <w:proofErr w:type="spellStart"/>
+      <w:r>
+        <w:t>Vasisht</w:t>
+      </w:r>
+      <w:proofErr w:type="spellEnd"/>
+      <w:r>
+        <w:t xml:space="preserve"> et al., 2021). Meanwhile, LEO satellites are closer to the earth's surface, so imaging satellites will also be able to capture better and more detailed pictures (</w:t>
+      </w:r>
+      <w:proofErr w:type="spellStart"/>
+      <w:r>
+        <w:t>Shustova</w:t>
+      </w:r>
+      <w:proofErr w:type="spellEnd"/>
+      <w:r>
+        <w:t xml:space="preserve">, 2022). </w:t>
       </w:r>
     </w:p>
     <w:p>
@@ -2597,11 +2650,27 @@
         <w:ind w:left="-15" w:right="54" w:firstLine="480"/>
       </w:pPr>
       <w:r>
-        <w:t xml:space="preserve">The communication coverage of Low Earth Orbit (LEO) satellites is much smaller than the higher altitude satellites. Ground stations can communicate with LEO satellites only when the satellite is in their visibility region and the duration of the visibility, and the communication vary for each LEO satellite passing over the station since LEO satellites move too fast over the Earth. (Cakaj et al., 2014). As a result, an LEO satellite may fly for many hours to end up in the communication scope of a ground station. Since the number of ground stations on the ground is limited, it takes a long time for an LEO satellite to download the data to the ground. The data </w:t>
+        <w:t>The communication coverage of Low Earth Orbit (LEO) satellites is much smaller than the higher altitude satellites. Ground stations can communicate with LEO satellites only when the satellite is in their visibility region and the duration of the visibility, and the communication vary for each LEO satellite passing over the station since LEO satellites move too fast over the Earth. (</w:t>
+      </w:r>
+      <w:proofErr w:type="spellStart"/>
+      <w:r>
+        <w:t>Cakaj</w:t>
+      </w:r>
+      <w:proofErr w:type="spellEnd"/>
+      <w:r>
+        <w:t xml:space="preserve"> et al., 2014). As a result, an LEO satellite may fly for many hours to end up in the communication scope of a ground station. Since the number of ground stations on the ground is limited, it takes a long time for an LEO satellite to download the data to the ground. The data </w:t>
       </w:r>
       <w:r>
         <w:lastRenderedPageBreak/>
-        <w:t xml:space="preserve">satellite must wait at the satellite before it comes in contact with a ground station (Vasisht et al., 2021). </w:t>
+        <w:t>satellite must wait at the satellite before it comes in contact with a ground station (</w:t>
+      </w:r>
+      <w:proofErr w:type="spellStart"/>
+      <w:r>
+        <w:t>Vasisht</w:t>
+      </w:r>
+      <w:proofErr w:type="spellEnd"/>
+      <w:r>
+        <w:t xml:space="preserve"> et al., 2021). </w:t>
       </w:r>
     </w:p>
     <w:p>
@@ -3182,26 +3251,106 @@
         <w:spacing w:line="487" w:lineRule="auto"/>
         <w:ind w:left="-17" w:right="57" w:firstLine="482"/>
         <w:rPr>
+          <w:rFonts w:eastAsiaTheme="minorEastAsia"/>
+        </w:rPr>
+      </w:pPr>
+      <w:r>
+        <w:rPr>
           <w:rFonts w:eastAsiaTheme="minorEastAsia" w:hint="eastAsia"/>
         </w:rPr>
-      </w:pPr>
-      <w:r>
-        <w:rPr>
-          <w:rFonts w:eastAsiaTheme="minorEastAsia" w:hint="eastAsia"/>
-        </w:rPr>
         <w:t>T</w:t>
       </w:r>
       <w:r>
         <w:rPr>
           <w:rFonts w:eastAsiaTheme="minorEastAsia"/>
         </w:rPr>
-        <w:t>here are three path algorithm is used. They are A*, Dijkstra, and a orbit base path algorithm</w:t>
+        <w:t xml:space="preserve">here are three path </w:t>
+      </w:r>
+      <w:proofErr w:type="gramStart"/>
+      <w:r>
+        <w:rPr>
+          <w:rFonts w:eastAsiaTheme="minorEastAsia"/>
+        </w:rPr>
+        <w:t>algorithm</w:t>
+      </w:r>
+      <w:proofErr w:type="gramEnd"/>
+      <w:r>
+        <w:rPr>
+          <w:rFonts w:eastAsiaTheme="minorEastAsia"/>
+        </w:rPr>
+        <w:t xml:space="preserve"> is used. They are A*, Dijkstra, and </w:t>
+      </w:r>
+      <w:proofErr w:type="spellStart"/>
+      <w:proofErr w:type="gramStart"/>
+      <w:r>
+        <w:rPr>
+          <w:rFonts w:eastAsiaTheme="minorEastAsia"/>
+        </w:rPr>
+        <w:t>a</w:t>
+      </w:r>
+      <w:proofErr w:type="spellEnd"/>
+      <w:proofErr w:type="gramEnd"/>
+      <w:r>
+        <w:rPr>
+          <w:rFonts w:eastAsiaTheme="minorEastAsia"/>
+        </w:rPr>
+        <w:t xml:space="preserve"> orbit base path algorithm</w:t>
       </w:r>
       <w:r>
         <w:rPr>
           <w:rFonts w:eastAsiaTheme="minorEastAsia"/>
         </w:rPr>
         <w:t>.</w:t>
+      </w:r>
+    </w:p>
+    <w:p>
+      <w:pPr>
+        <w:spacing w:line="487" w:lineRule="auto"/>
+        <w:ind w:left="-17" w:right="57" w:firstLine="482"/>
+        <w:rPr>
+          <w:rFonts w:eastAsiaTheme="minorEastAsia"/>
+        </w:rPr>
+      </w:pPr>
+      <w:r>
+        <w:rPr>
+          <w:noProof/>
+        </w:rPr>
+        <w:lastRenderedPageBreak/>
+        <w:drawing>
+          <wp:inline distT="0" distB="0" distL="0" distR="0" wp14:anchorId="7D891851" wp14:editId="0F76DAE2">
+            <wp:extent cx="5741035" cy="9250680"/>
+            <wp:effectExtent l="0" t="0" r="0" b="7620"/>
+            <wp:docPr id="4" name="圖片 4" descr="一張含有 圖表 的圖片&#10;&#10;自動產生的描述"/>
+            <wp:cNvGraphicFramePr>
+              <a:graphicFrameLocks xmlns:a="http://schemas.openxmlformats.org/drawingml/2006/main" noChangeAspect="1"/>
+            </wp:cNvGraphicFramePr>
+            <a:graphic xmlns:a="http://schemas.openxmlformats.org/drawingml/2006/main">
+              <a:graphicData uri="http://schemas.openxmlformats.org/drawingml/2006/picture">
+                <pic:pic xmlns:pic="http://schemas.openxmlformats.org/drawingml/2006/picture">
+                  <pic:nvPicPr>
+                    <pic:cNvPr id="4" name="圖片 4" descr="一張含有 圖表 的圖片&#10;&#10;自動產生的描述"/>
+                    <pic:cNvPicPr/>
+                  </pic:nvPicPr>
+                  <pic:blipFill>
+                    <a:blip r:embed="rId11"/>
+                    <a:stretch>
+                      <a:fillRect/>
+                    </a:stretch>
+                  </pic:blipFill>
+                  <pic:spPr>
+                    <a:xfrm>
+                      <a:off x="0" y="0"/>
+                      <a:ext cx="5741035" cy="9250680"/>
+                    </a:xfrm>
+                    <a:prstGeom prst="rect">
+                      <a:avLst/>
+                    </a:prstGeom>
+                  </pic:spPr>
+                </pic:pic>
+              </a:graphicData>
+            </a:graphic>
+          </wp:inline>
+        </w:drawing>
       </w:r>
     </w:p>
     <w:p>
@@ -3211,6 +3360,7 @@
         <w:jc w:val="left"/>
       </w:pPr>
       <w:r>
+        <w:lastRenderedPageBreak/>
         <w:t xml:space="preserve"> </w:t>
       </w:r>
     </w:p>
@@ -3251,7 +3401,6 @@
         <w:rPr>
           <w:rFonts w:eastAsiaTheme="minorEastAsia" w:hint="eastAsia"/>
         </w:rPr>
-        <w:lastRenderedPageBreak/>
         <w:t>T</w:t>
       </w:r>
       <w:r>
@@ -3266,7 +3415,7 @@
         <w:spacing w:after="151" w:line="468" w:lineRule="auto"/>
         <w:ind w:left="-17" w:right="57" w:firstLineChars="157" w:firstLine="377"/>
         <w:rPr>
-          <w:rFonts w:eastAsiaTheme="minorEastAsia" w:hint="eastAsia"/>
+          <w:rFonts w:eastAsiaTheme="minorEastAsia"/>
         </w:rPr>
       </w:pPr>
       <w:r>
@@ -3412,7 +3561,7 @@
                     <pic:cNvPicPr/>
                   </pic:nvPicPr>
                   <pic:blipFill>
-                    <a:blip r:embed="rId11"/>
+                    <a:blip r:embed="rId12"/>
                     <a:stretch>
                       <a:fillRect/>
                     </a:stretch>
@@ -3816,7 +3965,7 @@
                     <pic:cNvPicPr/>
                   </pic:nvPicPr>
                   <pic:blipFill>
-                    <a:blip r:embed="rId12"/>
+                    <a:blip r:embed="rId13"/>
                     <a:stretch>
                       <a:fillRect/>
                     </a:stretch>
@@ -4372,8 +4521,16 @@
         <w:rPr>
           <w:rFonts w:eastAsiaTheme="minorEastAsia"/>
         </w:rPr>
-        <w:t xml:space="preserve"> There are</w:t>
-      </w:r>
+        <w:t xml:space="preserve"> There </w:t>
+      </w:r>
+      <w:proofErr w:type="gramStart"/>
+      <w:r>
+        <w:rPr>
+          <w:rFonts w:eastAsiaTheme="minorEastAsia"/>
+        </w:rPr>
+        <w:t>are</w:t>
+      </w:r>
+      <w:proofErr w:type="gramEnd"/>
       <w:r>
         <w:rPr>
           <w:rFonts w:eastAsiaTheme="minorEastAsia"/>
@@ -4909,7 +5066,7 @@
                     <pic:cNvPicPr/>
                   </pic:nvPicPr>
                   <pic:blipFill>
-                    <a:blip r:embed="rId13"/>
+                    <a:blip r:embed="rId14"/>
                     <a:stretch>
                       <a:fillRect/>
                     </a:stretch>
@@ -5106,7 +5263,21 @@
           <w:rFonts w:eastAsiaTheme="minorEastAsia"/>
         </w:rPr>
         <w:lastRenderedPageBreak/>
-        <w:t>When the elevation angle is too small, the satellite will not able to communicate with the ground station.</w:t>
+        <w:t xml:space="preserve">When the elevation angle is too small, the satellite will </w:t>
+      </w:r>
+      <w:proofErr w:type="gramStart"/>
+      <w:r>
+        <w:rPr>
+          <w:rFonts w:eastAsiaTheme="minorEastAsia"/>
+        </w:rPr>
+        <w:t>not</w:t>
+      </w:r>
+      <w:proofErr w:type="gramEnd"/>
+      <w:r>
+        <w:rPr>
+          <w:rFonts w:eastAsiaTheme="minorEastAsia"/>
+        </w:rPr>
+        <w:t xml:space="preserve"> able to communicate with the ground station.</w:t>
       </w:r>
     </w:p>
     <w:p>
@@ -6068,7 +6239,7 @@
                     <pic:cNvPicPr/>
                   </pic:nvPicPr>
                   <pic:blipFill>
-                    <a:blip r:embed="rId14"/>
+                    <a:blip r:embed="rId15"/>
                     <a:stretch>
                       <a:fillRect/>
                     </a:stretch>
@@ -6178,7 +6349,15 @@
         <w:jc w:val="left"/>
       </w:pPr>
       <w:r>
-        <w:t xml:space="preserve">Computer able to run .py file </w:t>
+        <w:t>Computer able to run .</w:t>
+      </w:r>
+      <w:proofErr w:type="spellStart"/>
+      <w:r>
+        <w:t>py</w:t>
+      </w:r>
+      <w:proofErr w:type="spellEnd"/>
+      <w:r>
+        <w:t xml:space="preserve"> file </w:t>
       </w:r>
     </w:p>
     <w:p>
@@ -6276,11 +6455,19 @@
         </w:rPr>
         <w:t xml:space="preserve"> File Editor (</w:t>
       </w:r>
-      <w:r>
-        <w:rPr>
-          <w:rFonts w:eastAsiaTheme="minorEastAsia"/>
-        </w:rPr>
-        <w:t>VScode/others</w:t>
+      <w:proofErr w:type="spellStart"/>
+      <w:r>
+        <w:rPr>
+          <w:rFonts w:eastAsiaTheme="minorEastAsia"/>
+        </w:rPr>
+        <w:t>VScode</w:t>
+      </w:r>
+      <w:proofErr w:type="spellEnd"/>
+      <w:r>
+        <w:rPr>
+          <w:rFonts w:eastAsiaTheme="minorEastAsia"/>
+        </w:rPr>
+        <w:t>/others</w:t>
       </w:r>
       <w:r>
         <w:rPr>
@@ -6338,6 +6525,7 @@
           <w:rFonts w:eastAsiaTheme="minorEastAsia"/>
         </w:rPr>
       </w:pPr>
+      <w:proofErr w:type="spellStart"/>
       <w:r>
         <w:rPr>
           <w:rFonts w:eastAsiaTheme="minorEastAsia"/>
@@ -6350,6 +6538,7 @@
         </w:rPr>
         <w:t>umpy</w:t>
       </w:r>
+      <w:proofErr w:type="spellEnd"/>
       <w:r>
         <w:rPr>
           <w:rFonts w:eastAsiaTheme="minorEastAsia"/>
@@ -6369,6 +6558,7 @@
           <w:rFonts w:eastAsiaTheme="minorEastAsia"/>
         </w:rPr>
       </w:pPr>
+      <w:proofErr w:type="spellStart"/>
       <w:r>
         <w:rPr>
           <w:rFonts w:eastAsiaTheme="minorEastAsia"/>
@@ -6381,6 +6571,7 @@
         </w:rPr>
         <w:t>lwt</w:t>
       </w:r>
+      <w:proofErr w:type="spellEnd"/>
       <w:r>
         <w:rPr>
           <w:rFonts w:eastAsiaTheme="minorEastAsia"/>
@@ -6976,7 +7167,23 @@
         <w:rPr>
           <w:rFonts w:eastAsiaTheme="minorEastAsia"/>
         </w:rPr>
-        <w:t xml:space="preserve"> And try to met the deadline of the data download from LEO satellite.</w:t>
+        <w:t xml:space="preserve"> And try to </w:t>
+      </w:r>
+      <w:proofErr w:type="spellStart"/>
+      <w:proofErr w:type="gramStart"/>
+      <w:r>
+        <w:rPr>
+          <w:rFonts w:eastAsiaTheme="minorEastAsia"/>
+        </w:rPr>
+        <w:t>met</w:t>
+      </w:r>
+      <w:proofErr w:type="spellEnd"/>
+      <w:proofErr w:type="gramEnd"/>
+      <w:r>
+        <w:rPr>
+          <w:rFonts w:eastAsiaTheme="minorEastAsia"/>
+        </w:rPr>
+        <w:t xml:space="preserve"> the deadline of the data download from LEO satellite.</w:t>
       </w:r>
     </w:p>
     <w:p>
@@ -7018,14 +7225,33 @@
         <w:ind w:left="480" w:hangingChars="200" w:hanging="480"/>
         <w:jc w:val="left"/>
       </w:pPr>
-      <w:r>
-        <w:t xml:space="preserve">Shustova, A. (2022, April 19). </w:t>
+      <w:proofErr w:type="spellStart"/>
+      <w:r>
+        <w:t>Shustova</w:t>
+      </w:r>
+      <w:proofErr w:type="spellEnd"/>
+      <w:r>
+        <w:t xml:space="preserve">, A. (2022, April 19). </w:t>
       </w:r>
       <w:r>
         <w:rPr>
           <w:i/>
         </w:rPr>
-        <w:t>What are some applications of a leo satellite?</w:t>
+        <w:t xml:space="preserve">What are some applications of a </w:t>
+      </w:r>
+      <w:proofErr w:type="spellStart"/>
+      <w:r>
+        <w:rPr>
+          <w:i/>
+        </w:rPr>
+        <w:t>leo</w:t>
+      </w:r>
+      <w:proofErr w:type="spellEnd"/>
+      <w:r>
+        <w:rPr>
+          <w:i/>
+        </w:rPr>
+        <w:t xml:space="preserve"> satellite?</w:t>
       </w:r>
       <w:r>
         <w:t xml:space="preserve"> Dragonfly Aerospace. Retrieved October 12, 2022, from https://dragonflyaerospace.com/what-aresome-applications-of-a-leo-satellite/  </w:t>
@@ -7037,8 +7263,29 @@
         <w:ind w:left="480" w:hangingChars="200" w:hanging="480"/>
         <w:jc w:val="left"/>
       </w:pPr>
-      <w:r>
-        <w:t xml:space="preserve">Cakaj, S., Kamo, B., Lala, A., &amp; Rakipi, A. (2014). The coverage analysis for low Earth orbiting satellites at Low Elevation. </w:t>
+      <w:proofErr w:type="spellStart"/>
+      <w:r>
+        <w:t>Cakaj</w:t>
+      </w:r>
+      <w:proofErr w:type="spellEnd"/>
+      <w:r>
+        <w:t xml:space="preserve">, S., </w:t>
+      </w:r>
+      <w:proofErr w:type="spellStart"/>
+      <w:r>
+        <w:t>Kamo</w:t>
+      </w:r>
+      <w:proofErr w:type="spellEnd"/>
+      <w:r>
+        <w:t xml:space="preserve">, B., Lala, A., &amp; </w:t>
+      </w:r>
+      <w:proofErr w:type="spellStart"/>
+      <w:r>
+        <w:t>Rakipi</w:t>
+      </w:r>
+      <w:proofErr w:type="spellEnd"/>
+      <w:r>
+        <w:t xml:space="preserve">, A. (2014). The coverage analysis for low Earth orbiting satellites at Low Elevation. </w:t>
       </w:r>
       <w:r>
         <w:rPr>
@@ -7064,8 +7311,37 @@
         <w:spacing w:after="32" w:line="489" w:lineRule="auto"/>
         <w:ind w:left="480" w:right="54" w:hangingChars="200" w:hanging="480"/>
       </w:pPr>
-      <w:r>
-        <w:t>Mingsong Lv, Xuemei Peng, Wenjing Xie, Nan Guan. (2022). Task Allocation for Real-time Earth Observation Service with LEO Satellites. Accepted to 43</w:t>
+      <w:proofErr w:type="spellStart"/>
+      <w:r>
+        <w:t>Mingsong</w:t>
+      </w:r>
+      <w:proofErr w:type="spellEnd"/>
+      <w:r>
+        <w:t xml:space="preserve"> </w:t>
+      </w:r>
+      <w:proofErr w:type="spellStart"/>
+      <w:r>
+        <w:t>Lv</w:t>
+      </w:r>
+      <w:proofErr w:type="spellEnd"/>
+      <w:r>
+        <w:t xml:space="preserve">, </w:t>
+      </w:r>
+      <w:proofErr w:type="spellStart"/>
+      <w:r>
+        <w:t>Xuemei</w:t>
+      </w:r>
+      <w:proofErr w:type="spellEnd"/>
+      <w:r>
+        <w:t xml:space="preserve"> Peng, Wenjing </w:t>
+      </w:r>
+      <w:proofErr w:type="spellStart"/>
+      <w:r>
+        <w:t>Xie</w:t>
+      </w:r>
+      <w:proofErr w:type="spellEnd"/>
+      <w:r>
+        <w:t>, Nan Guan. (2022). Task Allocation for Real-time Earth Observation Service with LEO Satellites. Accepted to 43</w:t>
       </w:r>
       <w:r>
         <w:rPr>
@@ -7082,8 +7358,29 @@
         <w:spacing w:after="234"/>
         <w:ind w:left="480" w:right="54" w:hangingChars="200" w:hanging="480"/>
       </w:pPr>
-      <w:r>
-        <w:t xml:space="preserve">Sebestyen, G., Fujikawa, S., Galassi, N., &amp; Chuchra, A. (2018). </w:t>
+      <w:proofErr w:type="spellStart"/>
+      <w:r>
+        <w:t>Sebestyen</w:t>
+      </w:r>
+      <w:proofErr w:type="spellEnd"/>
+      <w:r>
+        <w:t xml:space="preserve">, G., Fujikawa, S., </w:t>
+      </w:r>
+      <w:proofErr w:type="spellStart"/>
+      <w:r>
+        <w:t>Galassi</w:t>
+      </w:r>
+      <w:proofErr w:type="spellEnd"/>
+      <w:r>
+        <w:t xml:space="preserve">, N., &amp; </w:t>
+      </w:r>
+      <w:proofErr w:type="spellStart"/>
+      <w:r>
+        <w:t>Chuchra</w:t>
+      </w:r>
+      <w:proofErr w:type="spellEnd"/>
+      <w:r>
+        <w:t xml:space="preserve">, A. (2018). </w:t>
       </w:r>
       <w:r>
         <w:rPr>
@@ -7100,8 +7397,13 @@
         <w:spacing w:line="466" w:lineRule="auto"/>
         <w:ind w:left="480" w:right="57" w:hangingChars="200" w:hanging="480"/>
       </w:pPr>
-      <w:r>
-        <w:t xml:space="preserve">Vasisht, D., Shenoy, J., &amp; Chandra, R. (2021). L2D2. </w:t>
+      <w:proofErr w:type="spellStart"/>
+      <w:r>
+        <w:t>Vasisht</w:t>
+      </w:r>
+      <w:proofErr w:type="spellEnd"/>
+      <w:r>
+        <w:t xml:space="preserve">, D., Shenoy, J., &amp; Chandra, R. (2021). L2D2. </w:t>
       </w:r>
       <w:r>
         <w:rPr>
@@ -7123,7 +7425,31 @@
         <w:t xml:space="preserve"> </w:t>
       </w:r>
       <w:r>
-        <w:t xml:space="preserve">Cinelli, M., Ortore, E., Laneve, G., &amp; Circi, C. (2021). Geometrical approach for an optimal inter-satellite visibility. </w:t>
+        <w:t xml:space="preserve">Cinelli, M., </w:t>
+      </w:r>
+      <w:proofErr w:type="spellStart"/>
+      <w:r>
+        <w:t>Ortore</w:t>
+      </w:r>
+      <w:proofErr w:type="spellEnd"/>
+      <w:r>
+        <w:t xml:space="preserve">, E., </w:t>
+      </w:r>
+      <w:proofErr w:type="spellStart"/>
+      <w:r>
+        <w:t>Laneve</w:t>
+      </w:r>
+      <w:proofErr w:type="spellEnd"/>
+      <w:r>
+        <w:t xml:space="preserve">, G., &amp; </w:t>
+      </w:r>
+      <w:proofErr w:type="spellStart"/>
+      <w:r>
+        <w:t>Circi</w:t>
+      </w:r>
+      <w:proofErr w:type="spellEnd"/>
+      <w:r>
+        <w:t xml:space="preserve">, C. (2021). Geometrical approach for an optimal inter-satellite visibility. </w:t>
       </w:r>
       <w:r>
         <w:rPr>
@@ -7143,30 +7469,117 @@
         <w:t>5</w:t>
       </w:r>
       <w:r>
-        <w:t>(3), 237–248. https://doi.org/10.1007/s42064-020-0099-0</w:t>
-      </w:r>
-    </w:p>
-    <w:p>
-      <w:pPr>
-        <w:spacing w:after="152" w:line="259" w:lineRule="auto"/>
-        <w:ind w:left="0" w:firstLine="0"/>
+        <w:t xml:space="preserve">(3), 237–248. </w:t>
+      </w:r>
+      <w:hyperlink r:id="rId16" w:history="1">
+        <w:r>
+          <w:rPr>
+            <w:rStyle w:val="a4"/>
+          </w:rPr>
+          <w:t>https://doi.org/10.1007/s42064-020-0099-0</w:t>
+        </w:r>
+      </w:hyperlink>
+    </w:p>
+    <w:p>
+      <w:pPr>
+        <w:spacing w:after="0"/>
+        <w:ind w:left="720" w:hanging="720"/>
         <w:jc w:val="left"/>
-      </w:pPr>
-    </w:p>
-    <w:p>
-      <w:pPr>
-        <w:spacing w:after="0" w:line="259" w:lineRule="auto"/>
-        <w:ind w:left="0" w:firstLine="0"/>
-        <w:jc w:val="left"/>
-      </w:pPr>
-      <w:r>
-        <w:t xml:space="preserve"> </w:t>
-      </w:r>
+        <w:rPr>
+          <w:color w:val="auto"/>
+          <w:kern w:val="0"/>
+          <w:szCs w:val="24"/>
+        </w:rPr>
+      </w:pPr>
+      <w:r>
+        <w:rPr>
+          <w:color w:val="auto"/>
+          <w:kern w:val="0"/>
+          <w:szCs w:val="24"/>
+        </w:rPr>
+        <w:t xml:space="preserve">Goyal, R., Kota, S. L., Jain, R., Fahmy, S., </w:t>
+      </w:r>
+      <w:proofErr w:type="spellStart"/>
+      <w:r>
+        <w:rPr>
+          <w:color w:val="auto"/>
+          <w:kern w:val="0"/>
+          <w:szCs w:val="24"/>
+        </w:rPr>
+        <w:t>Vandalore</w:t>
+      </w:r>
+      <w:proofErr w:type="spellEnd"/>
+      <w:r>
+        <w:rPr>
+          <w:color w:val="auto"/>
+          <w:kern w:val="0"/>
+          <w:szCs w:val="24"/>
+        </w:rPr>
+        <w:t xml:space="preserve">, B., &amp; </w:t>
+      </w:r>
+      <w:proofErr w:type="spellStart"/>
+      <w:r>
+        <w:rPr>
+          <w:color w:val="auto"/>
+          <w:kern w:val="0"/>
+          <w:szCs w:val="24"/>
+        </w:rPr>
+        <w:t>Kallaus</w:t>
+      </w:r>
+      <w:proofErr w:type="spellEnd"/>
+      <w:r>
+        <w:rPr>
+          <w:color w:val="auto"/>
+          <w:kern w:val="0"/>
+          <w:szCs w:val="24"/>
+        </w:rPr>
+        <w:t xml:space="preserve">, J. D. (1998b). Analysis and Simulation of Delay and Buffer Requirements of satellite-ATM Networks for TCP/IP Traffic. </w:t>
+      </w:r>
+      <w:proofErr w:type="spellStart"/>
+      <w:r>
+        <w:rPr>
+          <w:i/>
+          <w:iCs/>
+          <w:color w:val="auto"/>
+          <w:kern w:val="0"/>
+          <w:szCs w:val="24"/>
+        </w:rPr>
+        <w:t>ArXiv</w:t>
+      </w:r>
+      <w:proofErr w:type="spellEnd"/>
+      <w:r>
+        <w:rPr>
+          <w:i/>
+          <w:iCs/>
+          <w:color w:val="auto"/>
+          <w:kern w:val="0"/>
+          <w:szCs w:val="24"/>
+        </w:rPr>
+        <w:t xml:space="preserve"> (Cornell University)</w:t>
+      </w:r>
+      <w:r>
+        <w:rPr>
+          <w:color w:val="auto"/>
+          <w:kern w:val="0"/>
+          <w:szCs w:val="24"/>
+        </w:rPr>
+        <w:t>. https://arxiv.org/pdf/cs/9809052</w:t>
+      </w:r>
+    </w:p>
+    <w:p>
+      <w:pPr>
+        <w:pStyle w:val="Web"/>
+        <w:spacing w:before="0" w:beforeAutospacing="0" w:after="0" w:afterAutospacing="0" w:line="480" w:lineRule="auto"/>
+        <w:ind w:left="480" w:hangingChars="200" w:hanging="480"/>
+        <w:rPr>
+          <w:rFonts w:eastAsiaTheme="minorEastAsia" w:hint="eastAsia"/>
+        </w:rPr>
+      </w:pPr>
     </w:p>
     <w:sectPr>
-      <w:headerReference w:type="even" r:id="rId15"/>
-      <w:headerReference w:type="default" r:id="rId16"/>
-      <w:headerReference w:type="first" r:id="rId17"/>
+      <w:headerReference w:type="even" r:id="rId17"/>
+      <w:headerReference w:type="default" r:id="rId18"/>
+      <w:headerReference w:type="first" r:id="rId19"/>
       <w:pgSz w:w="11908" w:h="16836"/>
       <w:pgMar w:top="1134" w:right="1134" w:bottom="1134" w:left="1418" w:header="856" w:footer="720" w:gutter="0"/>
       <w:cols w:space="720"/>
@@ -7176,7 +7589,7 @@
 </file>
 
 <file path=word/endnotes.xml><?xml version="1.0" encoding="utf-8"?>
-<w:endnotes xmlns:wpc="http://schemas.microsoft.com/office/word/2010/wordprocessingCanvas" xmlns:cx="http://schemas.microsoft.com/office/drawing/2014/chartex" xmlns:cx1="http://schemas.microsoft.com/office/drawing/2015/9/8/chartex" xmlns:cx2="http://schemas.microsoft.com/office/drawing/2015/10/21/chartex" xmlns:cx3="http://schemas.microsoft.com/office/drawing/2016/5/9/chartex" xmlns:cx4="http://schemas.microsoft.com/office/drawing/2016/5/10/chartex" xmlns:cx5="http://schemas.microsoft.com/office/drawing/2016/5/11/chartex" xmlns:cx6="http://schemas.microsoft.com/office/drawing/2016/5/12/chartex" xmlns:cx7="http://schemas.microsoft.com/office/drawing/2016/5/13/chartex" xmlns:cx8="http://schemas.microsoft.com/office/drawing/2016/5/14/chartex" xmlns:mc="http://schemas.openxmlformats.org/markup-compatibility/2006" xmlns:aink="http://schemas.microsoft.com/office/drawing/2016/ink" xmlns:am3d="http://schemas.microsoft.com/office/drawing/2017/model3d" xmlns:o="urn:schemas-microsoft-com:office:office" xmlns:oel="http://schemas.microsoft.com/office/2019/extlst" xmlns:r="http://schemas.openxmlformats.org/officeDocument/2006/relationships" xmlns:m="http://schemas.openxmlformats.org/officeDocument/2006/math" xmlns:v="urn:schemas-microsoft-com:vml" xmlns:wp14="http://schemas.microsoft.com/office/word/2010/wordprocessingDrawing" xmlns:wp="http://schemas.openxmlformats.org/drawingml/2006/wordprocessingDrawing" xmlns:w10="urn:schemas-microsoft-com:office:word" xmlns:w="http://schemas.openxmlformats.org/wordprocessingml/2006/main" xmlns:w14="http://schemas.microsoft.com/office/word/2010/wordml" xmlns:w15="http://schemas.microsoft.com/office/word/2012/wordml" xmlns:w16cex="http://schemas.microsoft.com/office/word/2018/wordml/cex" xmlns:w16cid="http://schemas.microsoft.com/office/word/2016/wordml/cid" xmlns:w16="http://schemas.microsoft.com/office/word/2018/wordml" xmlns:w16sdtdh="http://schemas.microsoft.com/office/word/2020/wordml/sdtdatahash" xmlns:w16se="http://schemas.microsoft.com/office/word/2015/wordml/symex" xmlns:wpg="http://schemas.microsoft.com/office/word/2010/wordprocessingGroup" xmlns:wpi="http://schemas.microsoft.com/office/word/2010/wordprocessingInk" xmlns:wne="http://schemas.microsoft.com/office/word/2006/wordml" xmlns:wps="http://schemas.microsoft.com/office/word/2010/wordprocessingShape" mc:Ignorable="w14 w15 w16se w16cid w16 w16cex w16sdtdh wp14">
+<w:endnotes xmlns:wpc="http://schemas.microsoft.com/office/word/2010/wordprocessingCanvas" xmlns:cx="http://schemas.microsoft.com/office/drawing/2014/chartex" xmlns:cx1="http://schemas.microsoft.com/office/drawing/2015/9/8/chartex" xmlns:cx2="http://schemas.microsoft.com/office/drawing/2015/10/21/chartex" xmlns:cx3="http://schemas.microsoft.com/office/drawing/2016/5/9/chartex" xmlns:cx4="http://schemas.microsoft.com/office/drawing/2016/5/10/chartex" xmlns:cx5="http://schemas.microsoft.com/office/drawing/2016/5/11/chartex" xmlns:cx6="http://schemas.microsoft.com/office/drawing/2016/5/12/chartex" xmlns:cx7="http://schemas.microsoft.com/office/drawing/2016/5/13/chartex" xmlns:cx8="http://schemas.microsoft.com/office/drawing/2016/5/14/chartex" xmlns:mc="http://schemas.openxmlformats.org/markup-compatibility/2006" xmlns:aink="http://schemas.microsoft.com/office/drawing/2016/ink" xmlns:am3d="http://schemas.microsoft.com/office/drawing/2017/model3d" xmlns:o="urn:schemas-microsoft-com:office:office" xmlns:r="http://schemas.openxmlformats.org/officeDocument/2006/relationships" xmlns:m="http://schemas.openxmlformats.org/officeDocument/2006/math" xmlns:v="urn:schemas-microsoft-com:vml" xmlns:wp14="http://schemas.microsoft.com/office/word/2010/wordprocessingDrawing" xmlns:wp="http://schemas.openxmlformats.org/drawingml/2006/wordprocessingDrawing" xmlns:w10="urn:schemas-microsoft-com:office:word" xmlns:w="http://schemas.openxmlformats.org/wordprocessingml/2006/main" xmlns:w14="http://schemas.microsoft.com/office/word/2010/wordml" xmlns:w15="http://schemas.microsoft.com/office/word/2012/wordml" xmlns:w16cex="http://schemas.microsoft.com/office/word/2018/wordml/cex" xmlns:w16cid="http://schemas.microsoft.com/office/word/2016/wordml/cid" xmlns:w16="http://schemas.microsoft.com/office/word/2018/wordml" xmlns:w16sdtdh="http://schemas.microsoft.com/office/word/2020/wordml/sdtdatahash" xmlns:w16se="http://schemas.microsoft.com/office/word/2015/wordml/symex" xmlns:wpg="http://schemas.microsoft.com/office/word/2010/wordprocessingGroup" xmlns:wpi="http://schemas.microsoft.com/office/word/2010/wordprocessingInk" xmlns:wne="http://schemas.microsoft.com/office/word/2006/wordml" xmlns:wps="http://schemas.microsoft.com/office/word/2010/wordprocessingShape" mc:Ignorable="w14 w15 w16se w16cid w16 w16cex w16sdtdh wp14">
   <w:endnote w:type="separator" w:id="-1">
     <w:p>
       <w:pPr>
@@ -7201,7 +7614,7 @@
 </file>
 
 <file path=word/footnotes.xml><?xml version="1.0" encoding="utf-8"?>
-<w:footnotes xmlns:wpc="http://schemas.microsoft.com/office/word/2010/wordprocessingCanvas" xmlns:cx="http://schemas.microsoft.com/office/drawing/2014/chartex" xmlns:cx1="http://schemas.microsoft.com/office/drawing/2015/9/8/chartex" xmlns:cx2="http://schemas.microsoft.com/office/drawing/2015/10/21/chartex" xmlns:cx3="http://schemas.microsoft.com/office/drawing/2016/5/9/chartex" xmlns:cx4="http://schemas.microsoft.com/office/drawing/2016/5/10/chartex" xmlns:cx5="http://schemas.microsoft.com/office/drawing/2016/5/11/chartex" xmlns:cx6="http://schemas.microsoft.com/office/drawing/2016/5/12/chartex" xmlns:cx7="http://schemas.microsoft.com/office/drawing/2016/5/13/chartex" xmlns:cx8="http://schemas.microsoft.com/office/drawing/2016/5/14/chartex" xmlns:mc="http://schemas.openxmlformats.org/markup-compatibility/2006" xmlns:aink="http://schemas.microsoft.com/office/drawing/2016/ink" xmlns:am3d="http://schemas.microsoft.com/office/drawing/2017/model3d" xmlns:o="urn:schemas-microsoft-com:office:office" xmlns:oel="http://schemas.microsoft.com/office/2019/extlst" xmlns:r="http://schemas.openxmlformats.org/officeDocument/2006/relationships" xmlns:m="http://schemas.openxmlformats.org/officeDocument/2006/math" xmlns:v="urn:schemas-microsoft-com:vml" xmlns:wp14="http://schemas.microsoft.com/office/word/2010/wordprocessingDrawing" xmlns:wp="http://schemas.openxmlformats.org/drawingml/2006/wordprocessingDrawing" xmlns:w10="urn:schemas-microsoft-com:office:word" xmlns:w="http://schemas.openxmlformats.org/wordprocessingml/2006/main" xmlns:w14="http://schemas.microsoft.com/office/word/2010/wordml" xmlns:w15="http://schemas.microsoft.com/office/word/2012/wordml" xmlns:w16cex="http://schemas.microsoft.com/office/word/2018/wordml/cex" xmlns:w16cid="http://schemas.microsoft.com/office/word/2016/wordml/cid" xmlns:w16="http://schemas.microsoft.com/office/word/2018/wordml" xmlns:w16sdtdh="http://schemas.microsoft.com/office/word/2020/wordml/sdtdatahash" xmlns:w16se="http://schemas.microsoft.com/office/word/2015/wordml/symex" xmlns:wpg="http://schemas.microsoft.com/office/word/2010/wordprocessingGroup" xmlns:wpi="http://schemas.microsoft.com/office/word/2010/wordprocessingInk" xmlns:wne="http://schemas.microsoft.com/office/word/2006/wordml" xmlns:wps="http://schemas.microsoft.com/office/word/2010/wordprocessingShape" mc:Ignorable="w14 w15 w16se w16cid w16 w16cex w16sdtdh wp14">
+<w:footnotes xmlns:wpc="http://schemas.microsoft.com/office/word/2010/wordprocessingCanvas" xmlns:cx="http://schemas.microsoft.com/office/drawing/2014/chartex" xmlns:cx1="http://schemas.microsoft.com/office/drawing/2015/9/8/chartex" xmlns:cx2="http://schemas.microsoft.com/office/drawing/2015/10/21/chartex" xmlns:cx3="http://schemas.microsoft.com/office/drawing/2016/5/9/chartex" xmlns:cx4="http://schemas.microsoft.com/office/drawing/2016/5/10/chartex" xmlns:cx5="http://schemas.microsoft.com/office/drawing/2016/5/11/chartex" xmlns:cx6="http://schemas.microsoft.com/office/drawing/2016/5/12/chartex" xmlns:cx7="http://schemas.microsoft.com/office/drawing/2016/5/13/chartex" xmlns:cx8="http://schemas.microsoft.com/office/drawing/2016/5/14/chartex" xmlns:mc="http://schemas.openxmlformats.org/markup-compatibility/2006" xmlns:aink="http://schemas.microsoft.com/office/drawing/2016/ink" xmlns:am3d="http://schemas.microsoft.com/office/drawing/2017/model3d" xmlns:o="urn:schemas-microsoft-com:office:office" xmlns:r="http://schemas.openxmlformats.org/officeDocument/2006/relationships" xmlns:m="http://schemas.openxmlformats.org/officeDocument/2006/math" xmlns:v="urn:schemas-microsoft-com:vml" xmlns:wp14="http://schemas.microsoft.com/office/word/2010/wordprocessingDrawing" xmlns:wp="http://schemas.openxmlformats.org/drawingml/2006/wordprocessingDrawing" xmlns:w10="urn:schemas-microsoft-com:office:word" xmlns:w="http://schemas.openxmlformats.org/wordprocessingml/2006/main" xmlns:w14="http://schemas.microsoft.com/office/word/2010/wordml" xmlns:w15="http://schemas.microsoft.com/office/word/2012/wordml" xmlns:w16cex="http://schemas.microsoft.com/office/word/2018/wordml/cex" xmlns:w16cid="http://schemas.microsoft.com/office/word/2016/wordml/cid" xmlns:w16="http://schemas.microsoft.com/office/word/2018/wordml" xmlns:w16sdtdh="http://schemas.microsoft.com/office/word/2020/wordml/sdtdatahash" xmlns:w16se="http://schemas.microsoft.com/office/word/2015/wordml/symex" xmlns:wpg="http://schemas.microsoft.com/office/word/2010/wordprocessingGroup" xmlns:wpi="http://schemas.microsoft.com/office/word/2010/wordprocessingInk" xmlns:wne="http://schemas.microsoft.com/office/word/2006/wordml" xmlns:wps="http://schemas.microsoft.com/office/word/2010/wordprocessingShape" mc:Ignorable="w14 w15 w16se w16cid w16 w16cex w16sdtdh wp14">
   <w:footnote w:type="separator" w:id="-1">
     <w:p>
       <w:pPr>
@@ -7226,7 +7639,7 @@
 </file>
 
 <file path=word/header1.xml><?xml version="1.0" encoding="utf-8"?>
-<w:hdr xmlns:wpc="http://schemas.microsoft.com/office/word/2010/wordprocessingCanvas" xmlns:cx="http://schemas.microsoft.com/office/drawing/2014/chartex" xmlns:cx1="http://schemas.microsoft.com/office/drawing/2015/9/8/chartex" xmlns:cx2="http://schemas.microsoft.com/office/drawing/2015/10/21/chartex" xmlns:cx3="http://schemas.microsoft.com/office/drawing/2016/5/9/chartex" xmlns:cx4="http://schemas.microsoft.com/office/drawing/2016/5/10/chartex" xmlns:cx5="http://schemas.microsoft.com/office/drawing/2016/5/11/chartex" xmlns:cx6="http://schemas.microsoft.com/office/drawing/2016/5/12/chartex" xmlns:cx7="http://schemas.microsoft.com/office/drawing/2016/5/13/chartex" xmlns:cx8="http://schemas.microsoft.com/office/drawing/2016/5/14/chartex" xmlns:mc="http://schemas.openxmlformats.org/markup-compatibility/2006" xmlns:aink="http://schemas.microsoft.com/office/drawing/2016/ink" xmlns:am3d="http://schemas.microsoft.com/office/drawing/2017/model3d" xmlns:o="urn:schemas-microsoft-com:office:office" xmlns:oel="http://schemas.microsoft.com/office/2019/extlst" xmlns:r="http://schemas.openxmlformats.org/officeDocument/2006/relationships" xmlns:m="http://schemas.openxmlformats.org/officeDocument/2006/math" xmlns:v="urn:schemas-microsoft-com:vml" xmlns:wp14="http://schemas.microsoft.com/office/word/2010/wordprocessingDrawing" xmlns:wp="http://schemas.openxmlformats.org/drawingml/2006/wordprocessingDrawing" xmlns:w10="urn:schemas-microsoft-com:office:word" xmlns:w="http://schemas.openxmlformats.org/wordprocessingml/2006/main" xmlns:w14="http://schemas.microsoft.com/office/word/2010/wordml" xmlns:w15="http://schemas.microsoft.com/office/word/2012/wordml" xmlns:w16cex="http://schemas.microsoft.com/office/word/2018/wordml/cex" xmlns:w16cid="http://schemas.microsoft.com/office/word/2016/wordml/cid" xmlns:w16="http://schemas.microsoft.com/office/word/2018/wordml" xmlns:w16sdtdh="http://schemas.microsoft.com/office/word/2020/wordml/sdtdatahash" xmlns:w16se="http://schemas.microsoft.com/office/word/2015/wordml/symex" xmlns:wpg="http://schemas.microsoft.com/office/word/2010/wordprocessingGroup" xmlns:wpi="http://schemas.microsoft.com/office/word/2010/wordprocessingInk" xmlns:wne="http://schemas.microsoft.com/office/word/2006/wordml" xmlns:wps="http://schemas.microsoft.com/office/word/2010/wordprocessingShape" mc:Ignorable="w14 w15 w16se w16cid w16 w16cex w16sdtdh wp14">
+<w:hdr xmlns:wpc="http://schemas.microsoft.com/office/word/2010/wordprocessingCanvas" xmlns:cx="http://schemas.microsoft.com/office/drawing/2014/chartex" xmlns:cx1="http://schemas.microsoft.com/office/drawing/2015/9/8/chartex" xmlns:cx2="http://schemas.microsoft.com/office/drawing/2015/10/21/chartex" xmlns:cx3="http://schemas.microsoft.com/office/drawing/2016/5/9/chartex" xmlns:cx4="http://schemas.microsoft.com/office/drawing/2016/5/10/chartex" xmlns:cx5="http://schemas.microsoft.com/office/drawing/2016/5/11/chartex" xmlns:cx6="http://schemas.microsoft.com/office/drawing/2016/5/12/chartex" xmlns:cx7="http://schemas.microsoft.com/office/drawing/2016/5/13/chartex" xmlns:cx8="http://schemas.microsoft.com/office/drawing/2016/5/14/chartex" xmlns:mc="http://schemas.openxmlformats.org/markup-compatibility/2006" xmlns:aink="http://schemas.microsoft.com/office/drawing/2016/ink" xmlns:am3d="http://schemas.microsoft.com/office/drawing/2017/model3d" xmlns:o="urn:schemas-microsoft-com:office:office" xmlns:r="http://schemas.openxmlformats.org/officeDocument/2006/relationships" xmlns:m="http://schemas.openxmlformats.org/officeDocument/2006/math" xmlns:v="urn:schemas-microsoft-com:vml" xmlns:wp14="http://schemas.microsoft.com/office/word/2010/wordprocessingDrawing" xmlns:wp="http://schemas.openxmlformats.org/drawingml/2006/wordprocessingDrawing" xmlns:w10="urn:schemas-microsoft-com:office:word" xmlns:w="http://schemas.openxmlformats.org/wordprocessingml/2006/main" xmlns:w14="http://schemas.microsoft.com/office/word/2010/wordml" xmlns:w15="http://schemas.microsoft.com/office/word/2012/wordml" xmlns:w16cex="http://schemas.microsoft.com/office/word/2018/wordml/cex" xmlns:w16cid="http://schemas.microsoft.com/office/word/2016/wordml/cid" xmlns:w16="http://schemas.microsoft.com/office/word/2018/wordml" xmlns:w16sdtdh="http://schemas.microsoft.com/office/word/2020/wordml/sdtdatahash" xmlns:w16se="http://schemas.microsoft.com/office/word/2015/wordml/symex" xmlns:wpg="http://schemas.microsoft.com/office/word/2010/wordprocessingGroup" xmlns:wpi="http://schemas.microsoft.com/office/word/2010/wordprocessingInk" xmlns:wne="http://schemas.microsoft.com/office/word/2006/wordml" xmlns:wps="http://schemas.microsoft.com/office/word/2010/wordprocessingShape" mc:Ignorable="w14 w15 w16se w16cid w16 w16cex w16sdtdh wp14">
   <w:p>
     <w:pPr>
       <w:spacing w:after="0" w:line="259" w:lineRule="auto"/>
@@ -7278,7 +7691,7 @@
 </file>
 
 <file path=word/header2.xml><?xml version="1.0" encoding="utf-8"?>
-<w:hdr xmlns:wpc="http://schemas.microsoft.com/office/word/2010/wordprocessingCanvas" xmlns:cx="http://schemas.microsoft.com/office/drawing/2014/chartex" xmlns:cx1="http://schemas.microsoft.com/office/drawing/2015/9/8/chartex" xmlns:cx2="http://schemas.microsoft.com/office/drawing/2015/10/21/chartex" xmlns:cx3="http://schemas.microsoft.com/office/drawing/2016/5/9/chartex" xmlns:cx4="http://schemas.microsoft.com/office/drawing/2016/5/10/chartex" xmlns:cx5="http://schemas.microsoft.com/office/drawing/2016/5/11/chartex" xmlns:cx6="http://schemas.microsoft.com/office/drawing/2016/5/12/chartex" xmlns:cx7="http://schemas.microsoft.com/office/drawing/2016/5/13/chartex" xmlns:cx8="http://schemas.microsoft.com/office/drawing/2016/5/14/chartex" xmlns:mc="http://schemas.openxmlformats.org/markup-compatibility/2006" xmlns:aink="http://schemas.microsoft.com/office/drawing/2016/ink" xmlns:am3d="http://schemas.microsoft.com/office/drawing/2017/model3d" xmlns:o="urn:schemas-microsoft-com:office:office" xmlns:oel="http://schemas.microsoft.com/office/2019/extlst" xmlns:r="http://schemas.openxmlformats.org/officeDocument/2006/relationships" xmlns:m="http://schemas.openxmlformats.org/officeDocument/2006/math" xmlns:v="urn:schemas-microsoft-com:vml" xmlns:wp14="http://schemas.microsoft.com/office/word/2010/wordprocessingDrawing" xmlns:wp="http://schemas.openxmlformats.org/drawingml/2006/wordprocessingDrawing" xmlns:w10="urn:schemas-microsoft-com:office:word" xmlns:w="http://schemas.openxmlformats.org/wordprocessingml/2006/main" xmlns:w14="http://schemas.microsoft.com/office/word/2010/wordml" xmlns:w15="http://schemas.microsoft.com/office/word/2012/wordml" xmlns:w16cex="http://schemas.microsoft.com/office/word/2018/wordml/cex" xmlns:w16cid="http://schemas.microsoft.com/office/word/2016/wordml/cid" xmlns:w16="http://schemas.microsoft.com/office/word/2018/wordml" xmlns:w16sdtdh="http://schemas.microsoft.com/office/word/2020/wordml/sdtdatahash" xmlns:w16se="http://schemas.microsoft.com/office/word/2015/wordml/symex" xmlns:wpg="http://schemas.microsoft.com/office/word/2010/wordprocessingGroup" xmlns:wpi="http://schemas.microsoft.com/office/word/2010/wordprocessingInk" xmlns:wne="http://schemas.microsoft.com/office/word/2006/wordml" xmlns:wps="http://schemas.microsoft.com/office/word/2010/wordprocessingShape" mc:Ignorable="w14 w15 w16se w16cid w16 w16cex w16sdtdh wp14">
+<w:hdr xmlns:wpc="http://schemas.microsoft.com/office/word/2010/wordprocessingCanvas" xmlns:cx="http://schemas.microsoft.com/office/drawing/2014/chartex" xmlns:cx1="http://schemas.microsoft.com/office/drawing/2015/9/8/chartex" xmlns:cx2="http://schemas.microsoft.com/office/drawing/2015/10/21/chartex" xmlns:cx3="http://schemas.microsoft.com/office/drawing/2016/5/9/chartex" xmlns:cx4="http://schemas.microsoft.com/office/drawing/2016/5/10/chartex" xmlns:cx5="http://schemas.microsoft.com/office/drawing/2016/5/11/chartex" xmlns:cx6="http://schemas.microsoft.com/office/drawing/2016/5/12/chartex" xmlns:cx7="http://schemas.microsoft.com/office/drawing/2016/5/13/chartex" xmlns:cx8="http://schemas.microsoft.com/office/drawing/2016/5/14/chartex" xmlns:mc="http://schemas.openxmlformats.org/markup-compatibility/2006" xmlns:aink="http://schemas.microsoft.com/office/drawing/2016/ink" xmlns:am3d="http://schemas.microsoft.com/office/drawing/2017/model3d" xmlns:o="urn:schemas-microsoft-com:office:office" xmlns:r="http://schemas.openxmlformats.org/officeDocument/2006/relationships" xmlns:m="http://schemas.openxmlformats.org/officeDocument/2006/math" xmlns:v="urn:schemas-microsoft-com:vml" xmlns:wp14="http://schemas.microsoft.com/office/word/2010/wordprocessingDrawing" xmlns:wp="http://schemas.openxmlformats.org/drawingml/2006/wordprocessingDrawing" xmlns:w10="urn:schemas-microsoft-com:office:word" xmlns:w="http://schemas.openxmlformats.org/wordprocessingml/2006/main" xmlns:w14="http://schemas.microsoft.com/office/word/2010/wordml" xmlns:w15="http://schemas.microsoft.com/office/word/2012/wordml" xmlns:w16cex="http://schemas.microsoft.com/office/word/2018/wordml/cex" xmlns:w16cid="http://schemas.microsoft.com/office/word/2016/wordml/cid" xmlns:w16="http://schemas.microsoft.com/office/word/2018/wordml" xmlns:w16sdtdh="http://schemas.microsoft.com/office/word/2020/wordml/sdtdatahash" xmlns:w16se="http://schemas.microsoft.com/office/word/2015/wordml/symex" xmlns:wpg="http://schemas.microsoft.com/office/word/2010/wordprocessingGroup" xmlns:wpi="http://schemas.microsoft.com/office/word/2010/wordprocessingInk" xmlns:wne="http://schemas.microsoft.com/office/word/2006/wordml" xmlns:wps="http://schemas.microsoft.com/office/word/2010/wordprocessingShape" mc:Ignorable="w14 w15 w16se w16cid w16 w16cex w16sdtdh wp14">
   <w:p>
     <w:pPr>
       <w:spacing w:after="0" w:line="259" w:lineRule="auto"/>
@@ -7330,7 +7743,7 @@
 </file>
 
 <file path=word/header3.xml><?xml version="1.0" encoding="utf-8"?>
-<w:hdr xmlns:wpc="http://schemas.microsoft.com/office/word/2010/wordprocessingCanvas" xmlns:cx="http://schemas.microsoft.com/office/drawing/2014/chartex" xmlns:cx1="http://schemas.microsoft.com/office/drawing/2015/9/8/chartex" xmlns:cx2="http://schemas.microsoft.com/office/drawing/2015/10/21/chartex" xmlns:cx3="http://schemas.microsoft.com/office/drawing/2016/5/9/chartex" xmlns:cx4="http://schemas.microsoft.com/office/drawing/2016/5/10/chartex" xmlns:cx5="http://schemas.microsoft.com/office/drawing/2016/5/11/chartex" xmlns:cx6="http://schemas.microsoft.com/office/drawing/2016/5/12/chartex" xmlns:cx7="http://schemas.microsoft.com/office/drawing/2016/5/13/chartex" xmlns:cx8="http://schemas.microsoft.com/office/drawing/2016/5/14/chartex" xmlns:mc="http://schemas.openxmlformats.org/markup-compatibility/2006" xmlns:aink="http://schemas.microsoft.com/office/drawing/2016/ink" xmlns:am3d="http://schemas.microsoft.com/office/drawing/2017/model3d" xmlns:o="urn:schemas-microsoft-com:office:office" xmlns:oel="http://schemas.microsoft.com/office/2019/extlst" xmlns:r="http://schemas.openxmlformats.org/officeDocument/2006/relationships" xmlns:m="http://schemas.openxmlformats.org/officeDocument/2006/math" xmlns:v="urn:schemas-microsoft-com:vml" xmlns:wp14="http://schemas.microsoft.com/office/word/2010/wordprocessingDrawing" xmlns:wp="http://schemas.openxmlformats.org/drawingml/2006/wordprocessingDrawing" xmlns:w10="urn:schemas-microsoft-com:office:word" xmlns:w="http://schemas.openxmlformats.org/wordprocessingml/2006/main" xmlns:w14="http://schemas.microsoft.com/office/word/2010/wordml" xmlns:w15="http://schemas.microsoft.com/office/word/2012/wordml" xmlns:w16cex="http://schemas.microsoft.com/office/word/2018/wordml/cex" xmlns:w16cid="http://schemas.microsoft.com/office/word/2016/wordml/cid" xmlns:w16="http://schemas.microsoft.com/office/word/2018/wordml" xmlns:w16sdtdh="http://schemas.microsoft.com/office/word/2020/wordml/sdtdatahash" xmlns:w16se="http://schemas.microsoft.com/office/word/2015/wordml/symex" xmlns:wpg="http://schemas.microsoft.com/office/word/2010/wordprocessingGroup" xmlns:wpi="http://schemas.microsoft.com/office/word/2010/wordprocessingInk" xmlns:wne="http://schemas.microsoft.com/office/word/2006/wordml" xmlns:wps="http://schemas.microsoft.com/office/word/2010/wordprocessingShape" mc:Ignorable="w14 w15 w16se w16cid w16 w16cex w16sdtdh wp14">
+<w:hdr xmlns:wpc="http://schemas.microsoft.com/office/word/2010/wordprocessingCanvas" xmlns:cx="http://schemas.microsoft.com/office/drawing/2014/chartex" xmlns:cx1="http://schemas.microsoft.com/office/drawing/2015/9/8/chartex" xmlns:cx2="http://schemas.microsoft.com/office/drawing/2015/10/21/chartex" xmlns:cx3="http://schemas.microsoft.com/office/drawing/2016/5/9/chartex" xmlns:cx4="http://schemas.microsoft.com/office/drawing/2016/5/10/chartex" xmlns:cx5="http://schemas.microsoft.com/office/drawing/2016/5/11/chartex" xmlns:cx6="http://schemas.microsoft.com/office/drawing/2016/5/12/chartex" xmlns:cx7="http://schemas.microsoft.com/office/drawing/2016/5/13/chartex" xmlns:cx8="http://schemas.microsoft.com/office/drawing/2016/5/14/chartex" xmlns:mc="http://schemas.openxmlformats.org/markup-compatibility/2006" xmlns:aink="http://schemas.microsoft.com/office/drawing/2016/ink" xmlns:am3d="http://schemas.microsoft.com/office/drawing/2017/model3d" xmlns:o="urn:schemas-microsoft-com:office:office" xmlns:r="http://schemas.openxmlformats.org/officeDocument/2006/relationships" xmlns:m="http://schemas.openxmlformats.org/officeDocument/2006/math" xmlns:v="urn:schemas-microsoft-com:vml" xmlns:wp14="http://schemas.microsoft.com/office/word/2010/wordprocessingDrawing" xmlns:wp="http://schemas.openxmlformats.org/drawingml/2006/wordprocessingDrawing" xmlns:w10="urn:schemas-microsoft-com:office:word" xmlns:w="http://schemas.openxmlformats.org/wordprocessingml/2006/main" xmlns:w14="http://schemas.microsoft.com/office/word/2010/wordml" xmlns:w15="http://schemas.microsoft.com/office/word/2012/wordml" xmlns:w16cex="http://schemas.microsoft.com/office/word/2018/wordml/cex" xmlns:w16cid="http://schemas.microsoft.com/office/word/2016/wordml/cid" xmlns:w16="http://schemas.microsoft.com/office/word/2018/wordml" xmlns:w16sdtdh="http://schemas.microsoft.com/office/word/2020/wordml/sdtdatahash" xmlns:w16se="http://schemas.microsoft.com/office/word/2015/wordml/symex" xmlns:wpg="http://schemas.microsoft.com/office/word/2010/wordprocessingGroup" xmlns:wpi="http://schemas.microsoft.com/office/word/2010/wordprocessingInk" xmlns:wne="http://schemas.microsoft.com/office/word/2006/wordml" xmlns:wps="http://schemas.microsoft.com/office/word/2010/wordprocessingShape" mc:Ignorable="w14 w15 w16se w16cid w16 w16cex w16sdtdh wp14">
   <w:p>
     <w:pPr>
       <w:spacing w:after="0" w:line="259" w:lineRule="auto"/>
@@ -7382,7 +7795,7 @@
 </file>
 
 <file path=word/numbering.xml><?xml version="1.0" encoding="utf-8"?>
-<w:numbering xmlns:wpc="http://schemas.microsoft.com/office/word/2010/wordprocessingCanvas" xmlns:cx="http://schemas.microsoft.com/office/drawing/2014/chartex" xmlns:cx1="http://schemas.microsoft.com/office/drawing/2015/9/8/chartex" xmlns:cx2="http://schemas.microsoft.com/office/drawing/2015/10/21/chartex" xmlns:cx3="http://schemas.microsoft.com/office/drawing/2016/5/9/chartex" xmlns:cx4="http://schemas.microsoft.com/office/drawing/2016/5/10/chartex" xmlns:cx5="http://schemas.microsoft.com/office/drawing/2016/5/11/chartex" xmlns:cx6="http://schemas.microsoft.com/office/drawing/2016/5/12/chartex" xmlns:cx7="http://schemas.microsoft.com/office/drawing/2016/5/13/chartex" xmlns:cx8="http://schemas.microsoft.com/office/drawing/2016/5/14/chartex" xmlns:mc="http://schemas.openxmlformats.org/markup-compatibility/2006" xmlns:aink="http://schemas.microsoft.com/office/drawing/2016/ink" xmlns:am3d="http://schemas.microsoft.com/office/drawing/2017/model3d" xmlns:o="urn:schemas-microsoft-com:office:office" xmlns:oel="http://schemas.microsoft.com/office/2019/extlst" xmlns:r="http://schemas.openxmlformats.org/officeDocument/2006/relationships" xmlns:m="http://schemas.openxmlformats.org/officeDocument/2006/math" xmlns:v="urn:schemas-microsoft-com:vml" xmlns:wp14="http://schemas.microsoft.com/office/word/2010/wordprocessingDrawing" xmlns:wp="http://schemas.openxmlformats.org/drawingml/2006/wordprocessingDrawing" xmlns:w10="urn:schemas-microsoft-com:office:word" xmlns:w="http://schemas.openxmlformats.org/wordprocessingml/2006/main" xmlns:w14="http://schemas.microsoft.com/office/word/2010/wordml" xmlns:w15="http://schemas.microsoft.com/office/word/2012/wordml" xmlns:w16cex="http://schemas.microsoft.com/office/word/2018/wordml/cex" xmlns:w16cid="http://schemas.microsoft.com/office/word/2016/wordml/cid" xmlns:w16="http://schemas.microsoft.com/office/word/2018/wordml" xmlns:w16sdtdh="http://schemas.microsoft.com/office/word/2020/wordml/sdtdatahash" xmlns:w16se="http://schemas.microsoft.com/office/word/2015/wordml/symex" xmlns:wpg="http://schemas.microsoft.com/office/word/2010/wordprocessingGroup" xmlns:wpi="http://schemas.microsoft.com/office/word/2010/wordprocessingInk" xmlns:wne="http://schemas.microsoft.com/office/word/2006/wordml" xmlns:wps="http://schemas.microsoft.com/office/word/2010/wordprocessingShape" mc:Ignorable="w14 w15 w16se w16cid w16 w16cex w16sdtdh wp14">
+<w:numbering xmlns:wpc="http://schemas.microsoft.com/office/word/2010/wordprocessingCanvas" xmlns:cx="http://schemas.microsoft.com/office/drawing/2014/chartex" xmlns:cx1="http://schemas.microsoft.com/office/drawing/2015/9/8/chartex" xmlns:cx2="http://schemas.microsoft.com/office/drawing/2015/10/21/chartex" xmlns:cx3="http://schemas.microsoft.com/office/drawing/2016/5/9/chartex" xmlns:cx4="http://schemas.microsoft.com/office/drawing/2016/5/10/chartex" xmlns:cx5="http://schemas.microsoft.com/office/drawing/2016/5/11/chartex" xmlns:cx6="http://schemas.microsoft.com/office/drawing/2016/5/12/chartex" xmlns:cx7="http://schemas.microsoft.com/office/drawing/2016/5/13/chartex" xmlns:cx8="http://schemas.microsoft.com/office/drawing/2016/5/14/chartex" xmlns:mc="http://schemas.openxmlformats.org/markup-compatibility/2006" xmlns:aink="http://schemas.microsoft.com/office/drawing/2016/ink" xmlns:am3d="http://schemas.microsoft.com/office/drawing/2017/model3d" xmlns:o="urn:schemas-microsoft-com:office:office" xmlns:r="http://schemas.openxmlformats.org/officeDocument/2006/relationships" xmlns:m="http://schemas.openxmlformats.org/officeDocument/2006/math" xmlns:v="urn:schemas-microsoft-com:vml" xmlns:wp14="http://schemas.microsoft.com/office/word/2010/wordprocessingDrawing" xmlns:wp="http://schemas.openxmlformats.org/drawingml/2006/wordprocessingDrawing" xmlns:w10="urn:schemas-microsoft-com:office:word" xmlns:w="http://schemas.openxmlformats.org/wordprocessingml/2006/main" xmlns:w14="http://schemas.microsoft.com/office/word/2010/wordml" xmlns:w15="http://schemas.microsoft.com/office/word/2012/wordml" xmlns:w16cex="http://schemas.microsoft.com/office/word/2018/wordml/cex" xmlns:w16cid="http://schemas.microsoft.com/office/word/2016/wordml/cid" xmlns:w16="http://schemas.microsoft.com/office/word/2018/wordml" xmlns:w16sdtdh="http://schemas.microsoft.com/office/word/2020/wordml/sdtdatahash" xmlns:w16se="http://schemas.microsoft.com/office/word/2015/wordml/symex" xmlns:wpg="http://schemas.microsoft.com/office/word/2010/wordprocessingGroup" xmlns:wpi="http://schemas.microsoft.com/office/word/2010/wordprocessingInk" xmlns:wne="http://schemas.microsoft.com/office/word/2006/wordml" xmlns:wps="http://schemas.microsoft.com/office/word/2010/wordprocessingShape" mc:Ignorable="w14 w15 w16se w16cid w16 w16cex w16sdtdh wp14">
   <w:abstractNum w:abstractNumId="0" w15:restartNumberingAfterBreak="0">
     <w:nsid w:val="00A903B6"/>
     <w:multiLevelType w:val="hybridMultilevel"/>
@@ -9769,49 +10182,49 @@
       </w:rPr>
     </w:lvl>
   </w:abstractNum>
-  <w:num w:numId="1" w16cid:durableId="325865167">
+  <w:num w:numId="1">
     <w:abstractNumId w:val="1"/>
   </w:num>
-  <w:num w:numId="2" w16cid:durableId="1102188203">
+  <w:num w:numId="2">
     <w:abstractNumId w:val="7"/>
   </w:num>
-  <w:num w:numId="3" w16cid:durableId="1101995103">
+  <w:num w:numId="3">
     <w:abstractNumId w:val="0"/>
   </w:num>
-  <w:num w:numId="4" w16cid:durableId="969436711">
+  <w:num w:numId="4">
     <w:abstractNumId w:val="10"/>
   </w:num>
-  <w:num w:numId="5" w16cid:durableId="1253735406">
+  <w:num w:numId="5">
     <w:abstractNumId w:val="6"/>
   </w:num>
-  <w:num w:numId="6" w16cid:durableId="1346320593">
+  <w:num w:numId="6">
     <w:abstractNumId w:val="5"/>
   </w:num>
-  <w:num w:numId="7" w16cid:durableId="1210800225">
+  <w:num w:numId="7">
     <w:abstractNumId w:val="9"/>
   </w:num>
-  <w:num w:numId="8" w16cid:durableId="202714306">
+  <w:num w:numId="8">
     <w:abstractNumId w:val="4"/>
   </w:num>
-  <w:num w:numId="9" w16cid:durableId="985742535">
+  <w:num w:numId="9">
     <w:abstractNumId w:val="11"/>
   </w:num>
-  <w:num w:numId="10" w16cid:durableId="1911377609">
+  <w:num w:numId="10">
     <w:abstractNumId w:val="8"/>
   </w:num>
-  <w:num w:numId="11" w16cid:durableId="364067392">
+  <w:num w:numId="11">
     <w:abstractNumId w:val="13"/>
   </w:num>
-  <w:num w:numId="12" w16cid:durableId="571890289">
+  <w:num w:numId="12">
     <w:abstractNumId w:val="14"/>
   </w:num>
-  <w:num w:numId="13" w16cid:durableId="1525317005">
+  <w:num w:numId="13">
     <w:abstractNumId w:val="12"/>
   </w:num>
-  <w:num w:numId="14" w16cid:durableId="1744373212">
+  <w:num w:numId="14">
     <w:abstractNumId w:val="2"/>
   </w:num>
-  <w:num w:numId="15" w16cid:durableId="650410115">
+  <w:num w:numId="15">
     <w:abstractNumId w:val="3"/>
   </w:num>
 </w:numbering>
@@ -10607,7 +11020,6 @@
     <w:name w:val="Normal (Web)"/>
     <w:basedOn w:val="a"/>
     <w:uiPriority w:val="99"/>
-    <w:semiHidden/>
     <w:unhideWhenUsed/>
     <w:rsid w:val="000C05F3"/>
     <w:pPr>
@@ -10619,6 +11031,18 @@
       <w:color w:val="auto"/>
       <w:kern w:val="0"/>
       <w:szCs w:val="24"/>
+    </w:rPr>
+  </w:style>
+  <w:style w:type="character" w:styleId="ae">
+    <w:name w:val="Unresolved Mention"/>
+    <w:basedOn w:val="a0"/>
+    <w:uiPriority w:val="99"/>
+    <w:semiHidden/>
+    <w:unhideWhenUsed/>
+    <w:rsid w:val="00C422CA"/>
+    <w:rPr>
+      <w:color w:val="605E5C"/>
+      <w:shd w:val="clear" w:color="auto" w:fill="E1DFDD"/>
     </w:rPr>
   </w:style>
 </w:styles>

--- a/FYP final_report.docx
+++ b/FYP final_report.docx
@@ -1,6 +1,6 @@
 
 <file path=word/document.xml><?xml version="1.0" encoding="utf-8"?>
-<w:document xmlns:wpc="http://schemas.microsoft.com/office/word/2010/wordprocessingCanvas" xmlns:cx="http://schemas.microsoft.com/office/drawing/2014/chartex" xmlns:cx1="http://schemas.microsoft.com/office/drawing/2015/9/8/chartex" xmlns:cx2="http://schemas.microsoft.com/office/drawing/2015/10/21/chartex" xmlns:cx3="http://schemas.microsoft.com/office/drawing/2016/5/9/chartex" xmlns:cx4="http://schemas.microsoft.com/office/drawing/2016/5/10/chartex" xmlns:cx5="http://schemas.microsoft.com/office/drawing/2016/5/11/chartex" xmlns:cx6="http://schemas.microsoft.com/office/drawing/2016/5/12/chartex" xmlns:cx7="http://schemas.microsoft.com/office/drawing/2016/5/13/chartex" xmlns:cx8="http://schemas.microsoft.com/office/drawing/2016/5/14/chartex" xmlns:mc="http://schemas.openxmlformats.org/markup-compatibility/2006" xmlns:aink="http://schemas.microsoft.com/office/drawing/2016/ink" xmlns:am3d="http://schemas.microsoft.com/office/drawing/2017/model3d" xmlns:o="urn:schemas-microsoft-com:office:office" xmlns:r="http://schemas.openxmlformats.org/officeDocument/2006/relationships" xmlns:m="http://schemas.openxmlformats.org/officeDocument/2006/math" xmlns:v="urn:schemas-microsoft-com:vml" xmlns:wp14="http://schemas.microsoft.com/office/word/2010/wordprocessingDrawing" xmlns:wp="http://schemas.openxmlformats.org/drawingml/2006/wordprocessingDrawing" xmlns:w10="urn:schemas-microsoft-com:office:word" xmlns:w="http://schemas.openxmlformats.org/wordprocessingml/2006/main" xmlns:w14="http://schemas.microsoft.com/office/word/2010/wordml" xmlns:w15="http://schemas.microsoft.com/office/word/2012/wordml" xmlns:w16cex="http://schemas.microsoft.com/office/word/2018/wordml/cex" xmlns:w16cid="http://schemas.microsoft.com/office/word/2016/wordml/cid" xmlns:w16="http://schemas.microsoft.com/office/word/2018/wordml" xmlns:w16sdtdh="http://schemas.microsoft.com/office/word/2020/wordml/sdtdatahash" xmlns:w16se="http://schemas.microsoft.com/office/word/2015/wordml/symex" xmlns:wpg="http://schemas.microsoft.com/office/word/2010/wordprocessingGroup" xmlns:wpi="http://schemas.microsoft.com/office/word/2010/wordprocessingInk" xmlns:wne="http://schemas.microsoft.com/office/word/2006/wordml" xmlns:wps="http://schemas.microsoft.com/office/word/2010/wordprocessingShape" mc:Ignorable="w14 w15 w16se w16cid w16 w16cex w16sdtdh wp14">
+<w:document xmlns:wpc="http://schemas.microsoft.com/office/word/2010/wordprocessingCanvas" xmlns:cx="http://schemas.microsoft.com/office/drawing/2014/chartex" xmlns:cx1="http://schemas.microsoft.com/office/drawing/2015/9/8/chartex" xmlns:cx2="http://schemas.microsoft.com/office/drawing/2015/10/21/chartex" xmlns:cx3="http://schemas.microsoft.com/office/drawing/2016/5/9/chartex" xmlns:cx4="http://schemas.microsoft.com/office/drawing/2016/5/10/chartex" xmlns:cx5="http://schemas.microsoft.com/office/drawing/2016/5/11/chartex" xmlns:cx6="http://schemas.microsoft.com/office/drawing/2016/5/12/chartex" xmlns:cx7="http://schemas.microsoft.com/office/drawing/2016/5/13/chartex" xmlns:cx8="http://schemas.microsoft.com/office/drawing/2016/5/14/chartex" xmlns:mc="http://schemas.openxmlformats.org/markup-compatibility/2006" xmlns:aink="http://schemas.microsoft.com/office/drawing/2016/ink" xmlns:am3d="http://schemas.microsoft.com/office/drawing/2017/model3d" xmlns:o="urn:schemas-microsoft-com:office:office" xmlns:oel="http://schemas.microsoft.com/office/2019/extlst" xmlns:r="http://schemas.openxmlformats.org/officeDocument/2006/relationships" xmlns:m="http://schemas.openxmlformats.org/officeDocument/2006/math" xmlns:v="urn:schemas-microsoft-com:vml" xmlns:wp14="http://schemas.microsoft.com/office/word/2010/wordprocessingDrawing" xmlns:wp="http://schemas.openxmlformats.org/drawingml/2006/wordprocessingDrawing" xmlns:w10="urn:schemas-microsoft-com:office:word" xmlns:w="http://schemas.openxmlformats.org/wordprocessingml/2006/main" xmlns:w14="http://schemas.microsoft.com/office/word/2010/wordml" xmlns:w15="http://schemas.microsoft.com/office/word/2012/wordml" xmlns:w16cex="http://schemas.microsoft.com/office/word/2018/wordml/cex" xmlns:w16cid="http://schemas.microsoft.com/office/word/2016/wordml/cid" xmlns:w16="http://schemas.microsoft.com/office/word/2018/wordml" xmlns:w16sdtdh="http://schemas.microsoft.com/office/word/2020/wordml/sdtdatahash" xmlns:w16se="http://schemas.microsoft.com/office/word/2015/wordml/symex" xmlns:wpg="http://schemas.microsoft.com/office/word/2010/wordprocessingGroup" xmlns:wpi="http://schemas.microsoft.com/office/word/2010/wordprocessingInk" xmlns:wne="http://schemas.microsoft.com/office/word/2006/wordml" xmlns:wps="http://schemas.microsoft.com/office/word/2010/wordprocessingShape" mc:Ignorable="w14 w15 w16se w16cid w16 w16cex w16sdtdh wp14">
   <w:body>
     <w:p>
       <w:pPr>
@@ -784,7 +784,6 @@
           <w:docPartGallery w:val="Table of Contents"/>
         </w:docPartObj>
       </w:sdtPr>
-      <w:sdtEndPr/>
       <w:sdtContent>
         <w:p>
           <w:pPr>
@@ -3215,26 +3214,89 @@
     </w:p>
     <w:p>
       <w:pPr>
+        <w:spacing w:line="484" w:lineRule="auto"/>
+        <w:ind w:left="-17" w:right="57" w:firstLine="482"/>
+        <w:rPr>
+          <w:rFonts w:eastAsiaTheme="minorEastAsia"/>
+        </w:rPr>
+      </w:pPr>
+      <w:r>
+        <w:t xml:space="preserve">In this section, algorithms </w:t>
+      </w:r>
+      <w:proofErr w:type="gramStart"/>
+      <w:r>
+        <w:t>is</w:t>
+      </w:r>
+      <w:proofErr w:type="gramEnd"/>
+      <w:r>
+        <w:t xml:space="preserve"> used to compute the distance between satellite and making decision of select the next satellite need to transmit the data. </w:t>
+      </w:r>
+      <w:r>
+        <w:rPr>
+          <w:rFonts w:eastAsiaTheme="minorEastAsia"/>
+        </w:rPr>
+        <w:t xml:space="preserve">There are three path algorithm is used. They are A*, Dijkstra, and an orbit base path algorithm. </w:t>
+      </w:r>
+    </w:p>
+    <w:p>
+      <w:pPr>
+        <w:spacing w:line="484" w:lineRule="auto"/>
+        <w:ind w:left="-17" w:right="57" w:firstLine="482"/>
+        <w:rPr>
+          <w:rFonts w:eastAsiaTheme="minorEastAsia"/>
+        </w:rPr>
+      </w:pPr>
+    </w:p>
+    <w:p>
+      <w:pPr>
         <w:spacing w:line="487" w:lineRule="auto"/>
         <w:ind w:left="-17" w:right="57" w:firstLine="482"/>
-      </w:pPr>
-      <w:r>
-        <w:t xml:space="preserve">In this section, algorithms may </w:t>
-      </w:r>
-      <w:r>
-        <w:t>use</w:t>
-      </w:r>
-      <w:r>
-        <w:t xml:space="preserve"> to </w:t>
-      </w:r>
-      <w:r>
-        <w:t>compute</w:t>
-      </w:r>
-      <w:r>
+        <w:rPr>
+          <w:rFonts w:eastAsiaTheme="minorEastAsia"/>
+        </w:rPr>
+      </w:pPr>
+      <w:r>
+        <w:rPr>
+          <w:rFonts w:eastAsiaTheme="minorEastAsia"/>
+        </w:rPr>
+        <w:t xml:space="preserve">The A* Algorithm is a widely used algorithm for pathfinding and graph traversal that utilizes heuristics to guide its search. By maintaining a priority queue of nodes to explore based on the estimated distance to the goal and actual distance travelled from the start node, the algorithm selects the node with the lowest estimated total cost at each step and expands its </w:t>
+      </w:r>
+      <w:r>
+        <w:rPr>
+          <w:rFonts w:eastAsiaTheme="minorEastAsia"/>
+        </w:rPr>
+        <w:t>neighboring</w:t>
+      </w:r>
+      <w:r>
+        <w:rPr>
+          <w:rFonts w:eastAsiaTheme="minorEastAsia"/>
+        </w:rPr>
+        <w:t xml:space="preserve"> nodes. This process continues until the algorithm reaches the goal. In the Project, the position of the satellite depends on the current time, after a satellite is selected as the next node in the path, the </w:t>
+      </w:r>
+      <w:r>
+        <w:rPr>
+          <w:rFonts w:eastAsiaTheme="minorEastAsia"/>
+        </w:rPr>
+        <w:lastRenderedPageBreak/>
+        <w:t>delay of communication will be computed and updated at the current time. The cost of the path is the actual distance travelled from the start node, and the estimated distance is defined as the</w:t>
+      </w:r>
+      <w:r>
+        <w:rPr>
+          <w:rFonts w:eastAsiaTheme="minorEastAsia"/>
+        </w:rPr>
         <w:t xml:space="preserve"> </w:t>
       </w:r>
       <w:r>
-        <w:t xml:space="preserve">the distance between satellite and making decision of select the next satellite need to transmit the data. It may use algorithms or machine learning method, depends on the ability and efficiency of making the decision. </w:t>
+        <w:rPr>
+          <w:rFonts w:eastAsiaTheme="minorEastAsia"/>
+        </w:rPr>
+        <w:t>straight-line</w:t>
+      </w:r>
+      <w:r>
+        <w:rPr>
+          <w:rFonts w:eastAsiaTheme="minorEastAsia"/>
+        </w:rPr>
+        <w:t xml:space="preserve"> distance between the ground station and the current satellite node.</w:t>
       </w:r>
     </w:p>
     <w:p>
@@ -3245,81 +3307,20 @@
           <w:rFonts w:eastAsiaTheme="minorEastAsia"/>
         </w:rPr>
       </w:pPr>
-    </w:p>
-    <w:p>
-      <w:pPr>
-        <w:spacing w:line="487" w:lineRule="auto"/>
-        <w:ind w:left="-17" w:right="57" w:firstLine="482"/>
-        <w:rPr>
-          <w:rFonts w:eastAsiaTheme="minorEastAsia"/>
-        </w:rPr>
-      </w:pPr>
-      <w:r>
-        <w:rPr>
-          <w:rFonts w:eastAsiaTheme="minorEastAsia" w:hint="eastAsia"/>
-        </w:rPr>
-        <w:t>T</w:t>
-      </w:r>
-      <w:r>
-        <w:rPr>
-          <w:rFonts w:eastAsiaTheme="minorEastAsia"/>
-        </w:rPr>
-        <w:t xml:space="preserve">here are three path </w:t>
-      </w:r>
-      <w:proofErr w:type="gramStart"/>
-      <w:r>
-        <w:rPr>
-          <w:rFonts w:eastAsiaTheme="minorEastAsia"/>
-        </w:rPr>
-        <w:t>algorithm</w:t>
-      </w:r>
-      <w:proofErr w:type="gramEnd"/>
-      <w:r>
-        <w:rPr>
-          <w:rFonts w:eastAsiaTheme="minorEastAsia"/>
-        </w:rPr>
-        <w:t xml:space="preserve"> is used. They are A*, Dijkstra, and </w:t>
-      </w:r>
-      <w:proofErr w:type="spellStart"/>
-      <w:proofErr w:type="gramStart"/>
-      <w:r>
-        <w:rPr>
-          <w:rFonts w:eastAsiaTheme="minorEastAsia"/>
-        </w:rPr>
-        <w:t>a</w:t>
-      </w:r>
-      <w:proofErr w:type="spellEnd"/>
-      <w:proofErr w:type="gramEnd"/>
-      <w:r>
-        <w:rPr>
-          <w:rFonts w:eastAsiaTheme="minorEastAsia"/>
-        </w:rPr>
-        <w:t xml:space="preserve"> orbit base path algorithm</w:t>
-      </w:r>
-      <w:r>
-        <w:rPr>
-          <w:rFonts w:eastAsiaTheme="minorEastAsia"/>
-        </w:rPr>
-        <w:t>.</w:t>
-      </w:r>
-    </w:p>
-    <w:p>
-      <w:pPr>
-        <w:spacing w:line="487" w:lineRule="auto"/>
-        <w:ind w:left="-17" w:right="57" w:firstLine="482"/>
-        <w:rPr>
-          <w:rFonts w:eastAsiaTheme="minorEastAsia"/>
-        </w:rPr>
-      </w:pPr>
+      <w:r>
+        <w:rPr>
+          <w:rFonts w:eastAsiaTheme="minorEastAsia"/>
+        </w:rPr>
+        <w:t xml:space="preserve"> </w:t>
+      </w:r>
       <w:r>
         <w:rPr>
           <w:noProof/>
         </w:rPr>
-        <w:lastRenderedPageBreak/>
         <w:drawing>
-          <wp:inline distT="0" distB="0" distL="0" distR="0" wp14:anchorId="7D891851" wp14:editId="0F76DAE2">
-            <wp:extent cx="5741035" cy="9250680"/>
-            <wp:effectExtent l="0" t="0" r="0" b="7620"/>
+          <wp:inline distT="0" distB="0" distL="0" distR="0" wp14:anchorId="7D891851" wp14:editId="006D0FA4">
+            <wp:extent cx="4861560" cy="7833559"/>
+            <wp:effectExtent l="0" t="0" r="0" b="0"/>
             <wp:docPr id="4" name="圖片 4" descr="一張含有 圖表 的圖片&#10;&#10;自動產生的描述"/>
             <wp:cNvGraphicFramePr>
               <a:graphicFrameLocks xmlns:a="http://schemas.openxmlformats.org/drawingml/2006/main" noChangeAspect="1"/>
@@ -3340,7 +3341,7 @@
                   <pic:spPr>
                     <a:xfrm>
                       <a:off x="0" y="0"/>
-                      <a:ext cx="5741035" cy="9250680"/>
+                      <a:ext cx="4878216" cy="7860398"/>
                     </a:xfrm>
                     <a:prstGeom prst="rect">
                       <a:avLst/>
@@ -3358,11 +3359,119 @@
         <w:spacing w:after="285" w:line="259" w:lineRule="auto"/>
         <w:ind w:left="0" w:firstLine="0"/>
         <w:jc w:val="left"/>
-      </w:pPr>
-      <w:r>
+        <w:rPr>
+          <w:rFonts w:eastAsiaTheme="minorEastAsia"/>
+        </w:rPr>
+      </w:pPr>
+      <w:r>
+        <w:rPr>
+          <w:rFonts w:eastAsiaTheme="minorEastAsia"/>
+        </w:rPr>
         <w:lastRenderedPageBreak/>
+        <w:tab/>
+        <w:t>T</w:t>
+      </w:r>
+      <w:r>
+        <w:rPr>
+          <w:rFonts w:eastAsiaTheme="minorEastAsia" w:hint="eastAsia"/>
+        </w:rPr>
+        <w:t>h</w:t>
+      </w:r>
+      <w:r>
+        <w:rPr>
+          <w:rFonts w:eastAsiaTheme="minorEastAsia"/>
+        </w:rPr>
+        <w:t xml:space="preserve">e </w:t>
+      </w:r>
+      <w:r>
+        <w:rPr>
+          <w:rFonts w:eastAsiaTheme="minorEastAsia"/>
+        </w:rPr>
+        <w:t>Dijkstra</w:t>
+      </w:r>
+      <w:r>
+        <w:rPr>
+          <w:rFonts w:eastAsiaTheme="minorEastAsia"/>
+        </w:rPr>
         <w:t xml:space="preserve"> </w:t>
       </w:r>
+      <w:r>
+        <w:rPr>
+          <w:rFonts w:eastAsiaTheme="minorEastAsia"/>
+        </w:rPr>
+        <w:t>algorithm</w:t>
+      </w:r>
+      <w:r>
+        <w:rPr>
+          <w:rFonts w:eastAsiaTheme="minorEastAsia"/>
+        </w:rPr>
+        <w:t>,</w:t>
+      </w:r>
+    </w:p>
+    <w:p>
+      <w:pPr>
+        <w:spacing w:after="285" w:line="259" w:lineRule="auto"/>
+        <w:ind w:left="0" w:firstLine="0"/>
+        <w:jc w:val="left"/>
+        <w:rPr>
+          <w:rFonts w:eastAsiaTheme="minorEastAsia"/>
+        </w:rPr>
+      </w:pPr>
+    </w:p>
+    <w:p>
+      <w:pPr>
+        <w:spacing w:after="285" w:line="259" w:lineRule="auto"/>
+        <w:ind w:left="0" w:firstLine="0"/>
+        <w:jc w:val="left"/>
+        <w:rPr>
+          <w:rFonts w:eastAsiaTheme="minorEastAsia" w:hint="eastAsia"/>
+        </w:rPr>
+      </w:pPr>
+      <w:r>
+        <w:rPr>
+          <w:rFonts w:eastAsiaTheme="minorEastAsia"/>
+        </w:rPr>
+        <w:tab/>
+        <w:t>The orbit base path-</w:t>
+      </w:r>
+      <w:r>
+        <w:rPr>
+          <w:rFonts w:eastAsiaTheme="minorEastAsia"/>
+        </w:rPr>
+        <w:t xml:space="preserve"> </w:t>
+      </w:r>
+      <w:r>
+        <w:rPr>
+          <w:rFonts w:eastAsiaTheme="minorEastAsia"/>
+        </w:rPr>
+        <w:t>algorithm</w:t>
+      </w:r>
+      <w:r>
+        <w:rPr>
+          <w:rFonts w:eastAsiaTheme="minorEastAsia"/>
+        </w:rPr>
+        <w:t>,</w:t>
+      </w:r>
+    </w:p>
+    <w:p>
+      <w:pPr>
+        <w:spacing w:after="285" w:line="259" w:lineRule="auto"/>
+        <w:ind w:left="0" w:firstLine="0"/>
+        <w:jc w:val="left"/>
+        <w:rPr>
+          <w:rFonts w:eastAsiaTheme="minorEastAsia"/>
+        </w:rPr>
+      </w:pPr>
+    </w:p>
+    <w:p>
+      <w:pPr>
+        <w:spacing w:after="285" w:line="259" w:lineRule="auto"/>
+        <w:ind w:left="0" w:firstLine="0"/>
+        <w:jc w:val="left"/>
+        <w:rPr>
+          <w:rFonts w:eastAsiaTheme="minorEastAsia" w:hint="eastAsia"/>
+        </w:rPr>
+      </w:pPr>
     </w:p>
     <w:p>
       <w:pPr>
@@ -4521,16 +4630,8 @@
         <w:rPr>
           <w:rFonts w:eastAsiaTheme="minorEastAsia"/>
         </w:rPr>
-        <w:t xml:space="preserve"> There </w:t>
-      </w:r>
-      <w:proofErr w:type="gramStart"/>
-      <w:r>
-        <w:rPr>
-          <w:rFonts w:eastAsiaTheme="minorEastAsia"/>
-        </w:rPr>
-        <w:t>are</w:t>
-      </w:r>
-      <w:proofErr w:type="gramEnd"/>
+        <w:t xml:space="preserve"> There are</w:t>
+      </w:r>
       <w:r>
         <w:rPr>
           <w:rFonts w:eastAsiaTheme="minorEastAsia"/>
@@ -7572,7 +7673,7 @@
         <w:spacing w:before="0" w:beforeAutospacing="0" w:after="0" w:afterAutospacing="0" w:line="480" w:lineRule="auto"/>
         <w:ind w:left="480" w:hangingChars="200" w:hanging="480"/>
         <w:rPr>
-          <w:rFonts w:eastAsiaTheme="minorEastAsia" w:hint="eastAsia"/>
+          <w:rFonts w:eastAsiaTheme="minorEastAsia"/>
         </w:rPr>
       </w:pPr>
     </w:p>
@@ -7589,7 +7690,7 @@
 </file>
 
 <file path=word/endnotes.xml><?xml version="1.0" encoding="utf-8"?>
-<w:endnotes xmlns:wpc="http://schemas.microsoft.com/office/word/2010/wordprocessingCanvas" xmlns:cx="http://schemas.microsoft.com/office/drawing/2014/chartex" xmlns:cx1="http://schemas.microsoft.com/office/drawing/2015/9/8/chartex" xmlns:cx2="http://schemas.microsoft.com/office/drawing/2015/10/21/chartex" xmlns:cx3="http://schemas.microsoft.com/office/drawing/2016/5/9/chartex" xmlns:cx4="http://schemas.microsoft.com/office/drawing/2016/5/10/chartex" xmlns:cx5="http://schemas.microsoft.com/office/drawing/2016/5/11/chartex" xmlns:cx6="http://schemas.microsoft.com/office/drawing/2016/5/12/chartex" xmlns:cx7="http://schemas.microsoft.com/office/drawing/2016/5/13/chartex" xmlns:cx8="http://schemas.microsoft.com/office/drawing/2016/5/14/chartex" xmlns:mc="http://schemas.openxmlformats.org/markup-compatibility/2006" xmlns:aink="http://schemas.microsoft.com/office/drawing/2016/ink" xmlns:am3d="http://schemas.microsoft.com/office/drawing/2017/model3d" xmlns:o="urn:schemas-microsoft-com:office:office" xmlns:r="http://schemas.openxmlformats.org/officeDocument/2006/relationships" xmlns:m="http://schemas.openxmlformats.org/officeDocument/2006/math" xmlns:v="urn:schemas-microsoft-com:vml" xmlns:wp14="http://schemas.microsoft.com/office/word/2010/wordprocessingDrawing" xmlns:wp="http://schemas.openxmlformats.org/drawingml/2006/wordprocessingDrawing" xmlns:w10="urn:schemas-microsoft-com:office:word" xmlns:w="http://schemas.openxmlformats.org/wordprocessingml/2006/main" xmlns:w14="http://schemas.microsoft.com/office/word/2010/wordml" xmlns:w15="http://schemas.microsoft.com/office/word/2012/wordml" xmlns:w16cex="http://schemas.microsoft.com/office/word/2018/wordml/cex" xmlns:w16cid="http://schemas.microsoft.com/office/word/2016/wordml/cid" xmlns:w16="http://schemas.microsoft.com/office/word/2018/wordml" xmlns:w16sdtdh="http://schemas.microsoft.com/office/word/2020/wordml/sdtdatahash" xmlns:w16se="http://schemas.microsoft.com/office/word/2015/wordml/symex" xmlns:wpg="http://schemas.microsoft.com/office/word/2010/wordprocessingGroup" xmlns:wpi="http://schemas.microsoft.com/office/word/2010/wordprocessingInk" xmlns:wne="http://schemas.microsoft.com/office/word/2006/wordml" xmlns:wps="http://schemas.microsoft.com/office/word/2010/wordprocessingShape" mc:Ignorable="w14 w15 w16se w16cid w16 w16cex w16sdtdh wp14">
+<w:endnotes xmlns:wpc="http://schemas.microsoft.com/office/word/2010/wordprocessingCanvas" xmlns:cx="http://schemas.microsoft.com/office/drawing/2014/chartex" xmlns:cx1="http://schemas.microsoft.com/office/drawing/2015/9/8/chartex" xmlns:cx2="http://schemas.microsoft.com/office/drawing/2015/10/21/chartex" xmlns:cx3="http://schemas.microsoft.com/office/drawing/2016/5/9/chartex" xmlns:cx4="http://schemas.microsoft.com/office/drawing/2016/5/10/chartex" xmlns:cx5="http://schemas.microsoft.com/office/drawing/2016/5/11/chartex" xmlns:cx6="http://schemas.microsoft.com/office/drawing/2016/5/12/chartex" xmlns:cx7="http://schemas.microsoft.com/office/drawing/2016/5/13/chartex" xmlns:cx8="http://schemas.microsoft.com/office/drawing/2016/5/14/chartex" xmlns:mc="http://schemas.openxmlformats.org/markup-compatibility/2006" xmlns:aink="http://schemas.microsoft.com/office/drawing/2016/ink" xmlns:am3d="http://schemas.microsoft.com/office/drawing/2017/model3d" xmlns:o="urn:schemas-microsoft-com:office:office" xmlns:oel="http://schemas.microsoft.com/office/2019/extlst" xmlns:r="http://schemas.openxmlformats.org/officeDocument/2006/relationships" xmlns:m="http://schemas.openxmlformats.org/officeDocument/2006/math" xmlns:v="urn:schemas-microsoft-com:vml" xmlns:wp14="http://schemas.microsoft.com/office/word/2010/wordprocessingDrawing" xmlns:wp="http://schemas.openxmlformats.org/drawingml/2006/wordprocessingDrawing" xmlns:w10="urn:schemas-microsoft-com:office:word" xmlns:w="http://schemas.openxmlformats.org/wordprocessingml/2006/main" xmlns:w14="http://schemas.microsoft.com/office/word/2010/wordml" xmlns:w15="http://schemas.microsoft.com/office/word/2012/wordml" xmlns:w16cex="http://schemas.microsoft.com/office/word/2018/wordml/cex" xmlns:w16cid="http://schemas.microsoft.com/office/word/2016/wordml/cid" xmlns:w16="http://schemas.microsoft.com/office/word/2018/wordml" xmlns:w16sdtdh="http://schemas.microsoft.com/office/word/2020/wordml/sdtdatahash" xmlns:w16se="http://schemas.microsoft.com/office/word/2015/wordml/symex" xmlns:wpg="http://schemas.microsoft.com/office/word/2010/wordprocessingGroup" xmlns:wpi="http://schemas.microsoft.com/office/word/2010/wordprocessingInk" xmlns:wne="http://schemas.microsoft.com/office/word/2006/wordml" xmlns:wps="http://schemas.microsoft.com/office/word/2010/wordprocessingShape" mc:Ignorable="w14 w15 w16se w16cid w16 w16cex w16sdtdh wp14">
   <w:endnote w:type="separator" w:id="-1">
     <w:p>
       <w:pPr>
@@ -7614,7 +7715,7 @@
 </file>
 
 <file path=word/footnotes.xml><?xml version="1.0" encoding="utf-8"?>
-<w:footnotes xmlns:wpc="http://schemas.microsoft.com/office/word/2010/wordprocessingCanvas" xmlns:cx="http://schemas.microsoft.com/office/drawing/2014/chartex" xmlns:cx1="http://schemas.microsoft.com/office/drawing/2015/9/8/chartex" xmlns:cx2="http://schemas.microsoft.com/office/drawing/2015/10/21/chartex" xmlns:cx3="http://schemas.microsoft.com/office/drawing/2016/5/9/chartex" xmlns:cx4="http://schemas.microsoft.com/office/drawing/2016/5/10/chartex" xmlns:cx5="http://schemas.microsoft.com/office/drawing/2016/5/11/chartex" xmlns:cx6="http://schemas.microsoft.com/office/drawing/2016/5/12/chartex" xmlns:cx7="http://schemas.microsoft.com/office/drawing/2016/5/13/chartex" xmlns:cx8="http://schemas.microsoft.com/office/drawing/2016/5/14/chartex" xmlns:mc="http://schemas.openxmlformats.org/markup-compatibility/2006" xmlns:aink="http://schemas.microsoft.com/office/drawing/2016/ink" xmlns:am3d="http://schemas.microsoft.com/office/drawing/2017/model3d" xmlns:o="urn:schemas-microsoft-com:office:office" xmlns:r="http://schemas.openxmlformats.org/officeDocument/2006/relationships" xmlns:m="http://schemas.openxmlformats.org/officeDocument/2006/math" xmlns:v="urn:schemas-microsoft-com:vml" xmlns:wp14="http://schemas.microsoft.com/office/word/2010/wordprocessingDrawing" xmlns:wp="http://schemas.openxmlformats.org/drawingml/2006/wordprocessingDrawing" xmlns:w10="urn:schemas-microsoft-com:office:word" xmlns:w="http://schemas.openxmlformats.org/wordprocessingml/2006/main" xmlns:w14="http://schemas.microsoft.com/office/word/2010/wordml" xmlns:w15="http://schemas.microsoft.com/office/word/2012/wordml" xmlns:w16cex="http://schemas.microsoft.com/office/word/2018/wordml/cex" xmlns:w16cid="http://schemas.microsoft.com/office/word/2016/wordml/cid" xmlns:w16="http://schemas.microsoft.com/office/word/2018/wordml" xmlns:w16sdtdh="http://schemas.microsoft.com/office/word/2020/wordml/sdtdatahash" xmlns:w16se="http://schemas.microsoft.com/office/word/2015/wordml/symex" xmlns:wpg="http://schemas.microsoft.com/office/word/2010/wordprocessingGroup" xmlns:wpi="http://schemas.microsoft.com/office/word/2010/wordprocessingInk" xmlns:wne="http://schemas.microsoft.com/office/word/2006/wordml" xmlns:wps="http://schemas.microsoft.com/office/word/2010/wordprocessingShape" mc:Ignorable="w14 w15 w16se w16cid w16 w16cex w16sdtdh wp14">
+<w:footnotes xmlns:wpc="http://schemas.microsoft.com/office/word/2010/wordprocessingCanvas" xmlns:cx="http://schemas.microsoft.com/office/drawing/2014/chartex" xmlns:cx1="http://schemas.microsoft.com/office/drawing/2015/9/8/chartex" xmlns:cx2="http://schemas.microsoft.com/office/drawing/2015/10/21/chartex" xmlns:cx3="http://schemas.microsoft.com/office/drawing/2016/5/9/chartex" xmlns:cx4="http://schemas.microsoft.com/office/drawing/2016/5/10/chartex" xmlns:cx5="http://schemas.microsoft.com/office/drawing/2016/5/11/chartex" xmlns:cx6="http://schemas.microsoft.com/office/drawing/2016/5/12/chartex" xmlns:cx7="http://schemas.microsoft.com/office/drawing/2016/5/13/chartex" xmlns:cx8="http://schemas.microsoft.com/office/drawing/2016/5/14/chartex" xmlns:mc="http://schemas.openxmlformats.org/markup-compatibility/2006" xmlns:aink="http://schemas.microsoft.com/office/drawing/2016/ink" xmlns:am3d="http://schemas.microsoft.com/office/drawing/2017/model3d" xmlns:o="urn:schemas-microsoft-com:office:office" xmlns:oel="http://schemas.microsoft.com/office/2019/extlst" xmlns:r="http://schemas.openxmlformats.org/officeDocument/2006/relationships" xmlns:m="http://schemas.openxmlformats.org/officeDocument/2006/math" xmlns:v="urn:schemas-microsoft-com:vml" xmlns:wp14="http://schemas.microsoft.com/office/word/2010/wordprocessingDrawing" xmlns:wp="http://schemas.openxmlformats.org/drawingml/2006/wordprocessingDrawing" xmlns:w10="urn:schemas-microsoft-com:office:word" xmlns:w="http://schemas.openxmlformats.org/wordprocessingml/2006/main" xmlns:w14="http://schemas.microsoft.com/office/word/2010/wordml" xmlns:w15="http://schemas.microsoft.com/office/word/2012/wordml" xmlns:w16cex="http://schemas.microsoft.com/office/word/2018/wordml/cex" xmlns:w16cid="http://schemas.microsoft.com/office/word/2016/wordml/cid" xmlns:w16="http://schemas.microsoft.com/office/word/2018/wordml" xmlns:w16sdtdh="http://schemas.microsoft.com/office/word/2020/wordml/sdtdatahash" xmlns:w16se="http://schemas.microsoft.com/office/word/2015/wordml/symex" xmlns:wpg="http://schemas.microsoft.com/office/word/2010/wordprocessingGroup" xmlns:wpi="http://schemas.microsoft.com/office/word/2010/wordprocessingInk" xmlns:wne="http://schemas.microsoft.com/office/word/2006/wordml" xmlns:wps="http://schemas.microsoft.com/office/word/2010/wordprocessingShape" mc:Ignorable="w14 w15 w16se w16cid w16 w16cex w16sdtdh wp14">
   <w:footnote w:type="separator" w:id="-1">
     <w:p>
       <w:pPr>
@@ -7639,7 +7740,7 @@
 </file>
 
 <file path=word/header1.xml><?xml version="1.0" encoding="utf-8"?>
-<w:hdr xmlns:wpc="http://schemas.microsoft.com/office/word/2010/wordprocessingCanvas" xmlns:cx="http://schemas.microsoft.com/office/drawing/2014/chartex" xmlns:cx1="http://schemas.microsoft.com/office/drawing/2015/9/8/chartex" xmlns:cx2="http://schemas.microsoft.com/office/drawing/2015/10/21/chartex" xmlns:cx3="http://schemas.microsoft.com/office/drawing/2016/5/9/chartex" xmlns:cx4="http://schemas.microsoft.com/office/drawing/2016/5/10/chartex" xmlns:cx5="http://schemas.microsoft.com/office/drawing/2016/5/11/chartex" xmlns:cx6="http://schemas.microsoft.com/office/drawing/2016/5/12/chartex" xmlns:cx7="http://schemas.microsoft.com/office/drawing/2016/5/13/chartex" xmlns:cx8="http://schemas.microsoft.com/office/drawing/2016/5/14/chartex" xmlns:mc="http://schemas.openxmlformats.org/markup-compatibility/2006" xmlns:aink="http://schemas.microsoft.com/office/drawing/2016/ink" xmlns:am3d="http://schemas.microsoft.com/office/drawing/2017/model3d" xmlns:o="urn:schemas-microsoft-com:office:office" xmlns:r="http://schemas.openxmlformats.org/officeDocument/2006/relationships" xmlns:m="http://schemas.openxmlformats.org/officeDocument/2006/math" xmlns:v="urn:schemas-microsoft-com:vml" xmlns:wp14="http://schemas.microsoft.com/office/word/2010/wordprocessingDrawing" xmlns:wp="http://schemas.openxmlformats.org/drawingml/2006/wordprocessingDrawing" xmlns:w10="urn:schemas-microsoft-com:office:word" xmlns:w="http://schemas.openxmlformats.org/wordprocessingml/2006/main" xmlns:w14="http://schemas.microsoft.com/office/word/2010/wordml" xmlns:w15="http://schemas.microsoft.com/office/word/2012/wordml" xmlns:w16cex="http://schemas.microsoft.com/office/word/2018/wordml/cex" xmlns:w16cid="http://schemas.microsoft.com/office/word/2016/wordml/cid" xmlns:w16="http://schemas.microsoft.com/office/word/2018/wordml" xmlns:w16sdtdh="http://schemas.microsoft.com/office/word/2020/wordml/sdtdatahash" xmlns:w16se="http://schemas.microsoft.com/office/word/2015/wordml/symex" xmlns:wpg="http://schemas.microsoft.com/office/word/2010/wordprocessingGroup" xmlns:wpi="http://schemas.microsoft.com/office/word/2010/wordprocessingInk" xmlns:wne="http://schemas.microsoft.com/office/word/2006/wordml" xmlns:wps="http://schemas.microsoft.com/office/word/2010/wordprocessingShape" mc:Ignorable="w14 w15 w16se w16cid w16 w16cex w16sdtdh wp14">
+<w:hdr xmlns:wpc="http://schemas.microsoft.com/office/word/2010/wordprocessingCanvas" xmlns:cx="http://schemas.microsoft.com/office/drawing/2014/chartex" xmlns:cx1="http://schemas.microsoft.com/office/drawing/2015/9/8/chartex" xmlns:cx2="http://schemas.microsoft.com/office/drawing/2015/10/21/chartex" xmlns:cx3="http://schemas.microsoft.com/office/drawing/2016/5/9/chartex" xmlns:cx4="http://schemas.microsoft.com/office/drawing/2016/5/10/chartex" xmlns:cx5="http://schemas.microsoft.com/office/drawing/2016/5/11/chartex" xmlns:cx6="http://schemas.microsoft.com/office/drawing/2016/5/12/chartex" xmlns:cx7="http://schemas.microsoft.com/office/drawing/2016/5/13/chartex" xmlns:cx8="http://schemas.microsoft.com/office/drawing/2016/5/14/chartex" xmlns:mc="http://schemas.openxmlformats.org/markup-compatibility/2006" xmlns:aink="http://schemas.microsoft.com/office/drawing/2016/ink" xmlns:am3d="http://schemas.microsoft.com/office/drawing/2017/model3d" xmlns:o="urn:schemas-microsoft-com:office:office" xmlns:oel="http://schemas.microsoft.com/office/2019/extlst" xmlns:r="http://schemas.openxmlformats.org/officeDocument/2006/relationships" xmlns:m="http://schemas.openxmlformats.org/officeDocument/2006/math" xmlns:v="urn:schemas-microsoft-com:vml" xmlns:wp14="http://schemas.microsoft.com/office/word/2010/wordprocessingDrawing" xmlns:wp="http://schemas.openxmlformats.org/drawingml/2006/wordprocessingDrawing" xmlns:w10="urn:schemas-microsoft-com:office:word" xmlns:w="http://schemas.openxmlformats.org/wordprocessingml/2006/main" xmlns:w14="http://schemas.microsoft.com/office/word/2010/wordml" xmlns:w15="http://schemas.microsoft.com/office/word/2012/wordml" xmlns:w16cex="http://schemas.microsoft.com/office/word/2018/wordml/cex" xmlns:w16cid="http://schemas.microsoft.com/office/word/2016/wordml/cid" xmlns:w16="http://schemas.microsoft.com/office/word/2018/wordml" xmlns:w16sdtdh="http://schemas.microsoft.com/office/word/2020/wordml/sdtdatahash" xmlns:w16se="http://schemas.microsoft.com/office/word/2015/wordml/symex" xmlns:wpg="http://schemas.microsoft.com/office/word/2010/wordprocessingGroup" xmlns:wpi="http://schemas.microsoft.com/office/word/2010/wordprocessingInk" xmlns:wne="http://schemas.microsoft.com/office/word/2006/wordml" xmlns:wps="http://schemas.microsoft.com/office/word/2010/wordprocessingShape" mc:Ignorable="w14 w15 w16se w16cid w16 w16cex w16sdtdh wp14">
   <w:p>
     <w:pPr>
       <w:spacing w:after="0" w:line="259" w:lineRule="auto"/>
@@ -7691,7 +7792,7 @@
 </file>
 
 <file path=word/header2.xml><?xml version="1.0" encoding="utf-8"?>
-<w:hdr xmlns:wpc="http://schemas.microsoft.com/office/word/2010/wordprocessingCanvas" xmlns:cx="http://schemas.microsoft.com/office/drawing/2014/chartex" xmlns:cx1="http://schemas.microsoft.com/office/drawing/2015/9/8/chartex" xmlns:cx2="http://schemas.microsoft.com/office/drawing/2015/10/21/chartex" xmlns:cx3="http://schemas.microsoft.com/office/drawing/2016/5/9/chartex" xmlns:cx4="http://schemas.microsoft.com/office/drawing/2016/5/10/chartex" xmlns:cx5="http://schemas.microsoft.com/office/drawing/2016/5/11/chartex" xmlns:cx6="http://schemas.microsoft.com/office/drawing/2016/5/12/chartex" xmlns:cx7="http://schemas.microsoft.com/office/drawing/2016/5/13/chartex" xmlns:cx8="http://schemas.microsoft.com/office/drawing/2016/5/14/chartex" xmlns:mc="http://schemas.openxmlformats.org/markup-compatibility/2006" xmlns:aink="http://schemas.microsoft.com/office/drawing/2016/ink" xmlns:am3d="http://schemas.microsoft.com/office/drawing/2017/model3d" xmlns:o="urn:schemas-microsoft-com:office:office" xmlns:r="http://schemas.openxmlformats.org/officeDocument/2006/relationships" xmlns:m="http://schemas.openxmlformats.org/officeDocument/2006/math" xmlns:v="urn:schemas-microsoft-com:vml" xmlns:wp14="http://schemas.microsoft.com/office/word/2010/wordprocessingDrawing" xmlns:wp="http://schemas.openxmlformats.org/drawingml/2006/wordprocessingDrawing" xmlns:w10="urn:schemas-microsoft-com:office:word" xmlns:w="http://schemas.openxmlformats.org/wordprocessingml/2006/main" xmlns:w14="http://schemas.microsoft.com/office/word/2010/wordml" xmlns:w15="http://schemas.microsoft.com/office/word/2012/wordml" xmlns:w16cex="http://schemas.microsoft.com/office/word/2018/wordml/cex" xmlns:w16cid="http://schemas.microsoft.com/office/word/2016/wordml/cid" xmlns:w16="http://schemas.microsoft.com/office/word/2018/wordml" xmlns:w16sdtdh="http://schemas.microsoft.com/office/word/2020/wordml/sdtdatahash" xmlns:w16se="http://schemas.microsoft.com/office/word/2015/wordml/symex" xmlns:wpg="http://schemas.microsoft.com/office/word/2010/wordprocessingGroup" xmlns:wpi="http://schemas.microsoft.com/office/word/2010/wordprocessingInk" xmlns:wne="http://schemas.microsoft.com/office/word/2006/wordml" xmlns:wps="http://schemas.microsoft.com/office/word/2010/wordprocessingShape" mc:Ignorable="w14 w15 w16se w16cid w16 w16cex w16sdtdh wp14">
+<w:hdr xmlns:wpc="http://schemas.microsoft.com/office/word/2010/wordprocessingCanvas" xmlns:cx="http://schemas.microsoft.com/office/drawing/2014/chartex" xmlns:cx1="http://schemas.microsoft.com/office/drawing/2015/9/8/chartex" xmlns:cx2="http://schemas.microsoft.com/office/drawing/2015/10/21/chartex" xmlns:cx3="http://schemas.microsoft.com/office/drawing/2016/5/9/chartex" xmlns:cx4="http://schemas.microsoft.com/office/drawing/2016/5/10/chartex" xmlns:cx5="http://schemas.microsoft.com/office/drawing/2016/5/11/chartex" xmlns:cx6="http://schemas.microsoft.com/office/drawing/2016/5/12/chartex" xmlns:cx7="http://schemas.microsoft.com/office/drawing/2016/5/13/chartex" xmlns:cx8="http://schemas.microsoft.com/office/drawing/2016/5/14/chartex" xmlns:mc="http://schemas.openxmlformats.org/markup-compatibility/2006" xmlns:aink="http://schemas.microsoft.com/office/drawing/2016/ink" xmlns:am3d="http://schemas.microsoft.com/office/drawing/2017/model3d" xmlns:o="urn:schemas-microsoft-com:office:office" xmlns:oel="http://schemas.microsoft.com/office/2019/extlst" xmlns:r="http://schemas.openxmlformats.org/officeDocument/2006/relationships" xmlns:m="http://schemas.openxmlformats.org/officeDocument/2006/math" xmlns:v="urn:schemas-microsoft-com:vml" xmlns:wp14="http://schemas.microsoft.com/office/word/2010/wordprocessingDrawing" xmlns:wp="http://schemas.openxmlformats.org/drawingml/2006/wordprocessingDrawing" xmlns:w10="urn:schemas-microsoft-com:office:word" xmlns:w="http://schemas.openxmlformats.org/wordprocessingml/2006/main" xmlns:w14="http://schemas.microsoft.com/office/word/2010/wordml" xmlns:w15="http://schemas.microsoft.com/office/word/2012/wordml" xmlns:w16cex="http://schemas.microsoft.com/office/word/2018/wordml/cex" xmlns:w16cid="http://schemas.microsoft.com/office/word/2016/wordml/cid" xmlns:w16="http://schemas.microsoft.com/office/word/2018/wordml" xmlns:w16sdtdh="http://schemas.microsoft.com/office/word/2020/wordml/sdtdatahash" xmlns:w16se="http://schemas.microsoft.com/office/word/2015/wordml/symex" xmlns:wpg="http://schemas.microsoft.com/office/word/2010/wordprocessingGroup" xmlns:wpi="http://schemas.microsoft.com/office/word/2010/wordprocessingInk" xmlns:wne="http://schemas.microsoft.com/office/word/2006/wordml" xmlns:wps="http://schemas.microsoft.com/office/word/2010/wordprocessingShape" mc:Ignorable="w14 w15 w16se w16cid w16 w16cex w16sdtdh wp14">
   <w:p>
     <w:pPr>
       <w:spacing w:after="0" w:line="259" w:lineRule="auto"/>
@@ -7743,7 +7844,7 @@
 </file>
 
 <file path=word/header3.xml><?xml version="1.0" encoding="utf-8"?>
-<w:hdr xmlns:wpc="http://schemas.microsoft.com/office/word/2010/wordprocessingCanvas" xmlns:cx="http://schemas.microsoft.com/office/drawing/2014/chartex" xmlns:cx1="http://schemas.microsoft.com/office/drawing/2015/9/8/chartex" xmlns:cx2="http://schemas.microsoft.com/office/drawing/2015/10/21/chartex" xmlns:cx3="http://schemas.microsoft.com/office/drawing/2016/5/9/chartex" xmlns:cx4="http://schemas.microsoft.com/office/drawing/2016/5/10/chartex" xmlns:cx5="http://schemas.microsoft.com/office/drawing/2016/5/11/chartex" xmlns:cx6="http://schemas.microsoft.com/office/drawing/2016/5/12/chartex" xmlns:cx7="http://schemas.microsoft.com/office/drawing/2016/5/13/chartex" xmlns:cx8="http://schemas.microsoft.com/office/drawing/2016/5/14/chartex" xmlns:mc="http://schemas.openxmlformats.org/markup-compatibility/2006" xmlns:aink="http://schemas.microsoft.com/office/drawing/2016/ink" xmlns:am3d="http://schemas.microsoft.com/office/drawing/2017/model3d" xmlns:o="urn:schemas-microsoft-com:office:office" xmlns:r="http://schemas.openxmlformats.org/officeDocument/2006/relationships" xmlns:m="http://schemas.openxmlformats.org/officeDocument/2006/math" xmlns:v="urn:schemas-microsoft-com:vml" xmlns:wp14="http://schemas.microsoft.com/office/word/2010/wordprocessingDrawing" xmlns:wp="http://schemas.openxmlformats.org/drawingml/2006/wordprocessingDrawing" xmlns:w10="urn:schemas-microsoft-com:office:word" xmlns:w="http://schemas.openxmlformats.org/wordprocessingml/2006/main" xmlns:w14="http://schemas.microsoft.com/office/word/2010/wordml" xmlns:w15="http://schemas.microsoft.com/office/word/2012/wordml" xmlns:w16cex="http://schemas.microsoft.com/office/word/2018/wordml/cex" xmlns:w16cid="http://schemas.microsoft.com/office/word/2016/wordml/cid" xmlns:w16="http://schemas.microsoft.com/office/word/2018/wordml" xmlns:w16sdtdh="http://schemas.microsoft.com/office/word/2020/wordml/sdtdatahash" xmlns:w16se="http://schemas.microsoft.com/office/word/2015/wordml/symex" xmlns:wpg="http://schemas.microsoft.com/office/word/2010/wordprocessingGroup" xmlns:wpi="http://schemas.microsoft.com/office/word/2010/wordprocessingInk" xmlns:wne="http://schemas.microsoft.com/office/word/2006/wordml" xmlns:wps="http://schemas.microsoft.com/office/word/2010/wordprocessingShape" mc:Ignorable="w14 w15 w16se w16cid w16 w16cex w16sdtdh wp14">
+<w:hdr xmlns:wpc="http://schemas.microsoft.com/office/word/2010/wordprocessingCanvas" xmlns:cx="http://schemas.microsoft.com/office/drawing/2014/chartex" xmlns:cx1="http://schemas.microsoft.com/office/drawing/2015/9/8/chartex" xmlns:cx2="http://schemas.microsoft.com/office/drawing/2015/10/21/chartex" xmlns:cx3="http://schemas.microsoft.com/office/drawing/2016/5/9/chartex" xmlns:cx4="http://schemas.microsoft.com/office/drawing/2016/5/10/chartex" xmlns:cx5="http://schemas.microsoft.com/office/drawing/2016/5/11/chartex" xmlns:cx6="http://schemas.microsoft.com/office/drawing/2016/5/12/chartex" xmlns:cx7="http://schemas.microsoft.com/office/drawing/2016/5/13/chartex" xmlns:cx8="http://schemas.microsoft.com/office/drawing/2016/5/14/chartex" xmlns:mc="http://schemas.openxmlformats.org/markup-compatibility/2006" xmlns:aink="http://schemas.microsoft.com/office/drawing/2016/ink" xmlns:am3d="http://schemas.microsoft.com/office/drawing/2017/model3d" xmlns:o="urn:schemas-microsoft-com:office:office" xmlns:oel="http://schemas.microsoft.com/office/2019/extlst" xmlns:r="http://schemas.openxmlformats.org/officeDocument/2006/relationships" xmlns:m="http://schemas.openxmlformats.org/officeDocument/2006/math" xmlns:v="urn:schemas-microsoft-com:vml" xmlns:wp14="http://schemas.microsoft.com/office/word/2010/wordprocessingDrawing" xmlns:wp="http://schemas.openxmlformats.org/drawingml/2006/wordprocessingDrawing" xmlns:w10="urn:schemas-microsoft-com:office:word" xmlns:w="http://schemas.openxmlformats.org/wordprocessingml/2006/main" xmlns:w14="http://schemas.microsoft.com/office/word/2010/wordml" xmlns:w15="http://schemas.microsoft.com/office/word/2012/wordml" xmlns:w16cex="http://schemas.microsoft.com/office/word/2018/wordml/cex" xmlns:w16cid="http://schemas.microsoft.com/office/word/2016/wordml/cid" xmlns:w16="http://schemas.microsoft.com/office/word/2018/wordml" xmlns:w16sdtdh="http://schemas.microsoft.com/office/word/2020/wordml/sdtdatahash" xmlns:w16se="http://schemas.microsoft.com/office/word/2015/wordml/symex" xmlns:wpg="http://schemas.microsoft.com/office/word/2010/wordprocessingGroup" xmlns:wpi="http://schemas.microsoft.com/office/word/2010/wordprocessingInk" xmlns:wne="http://schemas.microsoft.com/office/word/2006/wordml" xmlns:wps="http://schemas.microsoft.com/office/word/2010/wordprocessingShape" mc:Ignorable="w14 w15 w16se w16cid w16 w16cex w16sdtdh wp14">
   <w:p>
     <w:pPr>
       <w:spacing w:after="0" w:line="259" w:lineRule="auto"/>
@@ -7795,7 +7896,7 @@
 </file>
 
 <file path=word/numbering.xml><?xml version="1.0" encoding="utf-8"?>
-<w:numbering xmlns:wpc="http://schemas.microsoft.com/office/word/2010/wordprocessingCanvas" xmlns:cx="http://schemas.microsoft.com/office/drawing/2014/chartex" xmlns:cx1="http://schemas.microsoft.com/office/drawing/2015/9/8/chartex" xmlns:cx2="http://schemas.microsoft.com/office/drawing/2015/10/21/chartex" xmlns:cx3="http://schemas.microsoft.com/office/drawing/2016/5/9/chartex" xmlns:cx4="http://schemas.microsoft.com/office/drawing/2016/5/10/chartex" xmlns:cx5="http://schemas.microsoft.com/office/drawing/2016/5/11/chartex" xmlns:cx6="http://schemas.microsoft.com/office/drawing/2016/5/12/chartex" xmlns:cx7="http://schemas.microsoft.com/office/drawing/2016/5/13/chartex" xmlns:cx8="http://schemas.microsoft.com/office/drawing/2016/5/14/chartex" xmlns:mc="http://schemas.openxmlformats.org/markup-compatibility/2006" xmlns:aink="http://schemas.microsoft.com/office/drawing/2016/ink" xmlns:am3d="http://schemas.microsoft.com/office/drawing/2017/model3d" xmlns:o="urn:schemas-microsoft-com:office:office" xmlns:r="http://schemas.openxmlformats.org/officeDocument/2006/relationships" xmlns:m="http://schemas.openxmlformats.org/officeDocument/2006/math" xmlns:v="urn:schemas-microsoft-com:vml" xmlns:wp14="http://schemas.microsoft.com/office/word/2010/wordprocessingDrawing" xmlns:wp="http://schemas.openxmlformats.org/drawingml/2006/wordprocessingDrawing" xmlns:w10="urn:schemas-microsoft-com:office:word" xmlns:w="http://schemas.openxmlformats.org/wordprocessingml/2006/main" xmlns:w14="http://schemas.microsoft.com/office/word/2010/wordml" xmlns:w15="http://schemas.microsoft.com/office/word/2012/wordml" xmlns:w16cex="http://schemas.microsoft.com/office/word/2018/wordml/cex" xmlns:w16cid="http://schemas.microsoft.com/office/word/2016/wordml/cid" xmlns:w16="http://schemas.microsoft.com/office/word/2018/wordml" xmlns:w16sdtdh="http://schemas.microsoft.com/office/word/2020/wordml/sdtdatahash" xmlns:w16se="http://schemas.microsoft.com/office/word/2015/wordml/symex" xmlns:wpg="http://schemas.microsoft.com/office/word/2010/wordprocessingGroup" xmlns:wpi="http://schemas.microsoft.com/office/word/2010/wordprocessingInk" xmlns:wne="http://schemas.microsoft.com/office/word/2006/wordml" xmlns:wps="http://schemas.microsoft.com/office/word/2010/wordprocessingShape" mc:Ignorable="w14 w15 w16se w16cid w16 w16cex w16sdtdh wp14">
+<w:numbering xmlns:wpc="http://schemas.microsoft.com/office/word/2010/wordprocessingCanvas" xmlns:cx="http://schemas.microsoft.com/office/drawing/2014/chartex" xmlns:cx1="http://schemas.microsoft.com/office/drawing/2015/9/8/chartex" xmlns:cx2="http://schemas.microsoft.com/office/drawing/2015/10/21/chartex" xmlns:cx3="http://schemas.microsoft.com/office/drawing/2016/5/9/chartex" xmlns:cx4="http://schemas.microsoft.com/office/drawing/2016/5/10/chartex" xmlns:cx5="http://schemas.microsoft.com/office/drawing/2016/5/11/chartex" xmlns:cx6="http://schemas.microsoft.com/office/drawing/2016/5/12/chartex" xmlns:cx7="http://schemas.microsoft.com/office/drawing/2016/5/13/chartex" xmlns:cx8="http://schemas.microsoft.com/office/drawing/2016/5/14/chartex" xmlns:mc="http://schemas.openxmlformats.org/markup-compatibility/2006" xmlns:aink="http://schemas.microsoft.com/office/drawing/2016/ink" xmlns:am3d="http://schemas.microsoft.com/office/drawing/2017/model3d" xmlns:o="urn:schemas-microsoft-com:office:office" xmlns:oel="http://schemas.microsoft.com/office/2019/extlst" xmlns:r="http://schemas.openxmlformats.org/officeDocument/2006/relationships" xmlns:m="http://schemas.openxmlformats.org/officeDocument/2006/math" xmlns:v="urn:schemas-microsoft-com:vml" xmlns:wp14="http://schemas.microsoft.com/office/word/2010/wordprocessingDrawing" xmlns:wp="http://schemas.openxmlformats.org/drawingml/2006/wordprocessingDrawing" xmlns:w10="urn:schemas-microsoft-com:office:word" xmlns:w="http://schemas.openxmlformats.org/wordprocessingml/2006/main" xmlns:w14="http://schemas.microsoft.com/office/word/2010/wordml" xmlns:w15="http://schemas.microsoft.com/office/word/2012/wordml" xmlns:w16cex="http://schemas.microsoft.com/office/word/2018/wordml/cex" xmlns:w16cid="http://schemas.microsoft.com/office/word/2016/wordml/cid" xmlns:w16="http://schemas.microsoft.com/office/word/2018/wordml" xmlns:w16sdtdh="http://schemas.microsoft.com/office/word/2020/wordml/sdtdatahash" xmlns:w16se="http://schemas.microsoft.com/office/word/2015/wordml/symex" xmlns:wpg="http://schemas.microsoft.com/office/word/2010/wordprocessingGroup" xmlns:wpi="http://schemas.microsoft.com/office/word/2010/wordprocessingInk" xmlns:wne="http://schemas.microsoft.com/office/word/2006/wordml" xmlns:wps="http://schemas.microsoft.com/office/word/2010/wordprocessingShape" mc:Ignorable="w14 w15 w16se w16cid w16 w16cex w16sdtdh wp14">
   <w:abstractNum w:abstractNumId="0" w15:restartNumberingAfterBreak="0">
     <w:nsid w:val="00A903B6"/>
     <w:multiLevelType w:val="hybridMultilevel"/>
@@ -10182,49 +10283,49 @@
       </w:rPr>
     </w:lvl>
   </w:abstractNum>
-  <w:num w:numId="1">
+  <w:num w:numId="1" w16cid:durableId="946162308">
     <w:abstractNumId w:val="1"/>
   </w:num>
-  <w:num w:numId="2">
+  <w:num w:numId="2" w16cid:durableId="2071148021">
     <w:abstractNumId w:val="7"/>
   </w:num>
-  <w:num w:numId="3">
+  <w:num w:numId="3" w16cid:durableId="518006600">
     <w:abstractNumId w:val="0"/>
   </w:num>
-  <w:num w:numId="4">
+  <w:num w:numId="4" w16cid:durableId="1312565213">
     <w:abstractNumId w:val="10"/>
   </w:num>
-  <w:num w:numId="5">
+  <w:num w:numId="5" w16cid:durableId="249122676">
     <w:abstractNumId w:val="6"/>
   </w:num>
-  <w:num w:numId="6">
+  <w:num w:numId="6" w16cid:durableId="840966156">
     <w:abstractNumId w:val="5"/>
   </w:num>
-  <w:num w:numId="7">
+  <w:num w:numId="7" w16cid:durableId="1068070771">
     <w:abstractNumId w:val="9"/>
   </w:num>
-  <w:num w:numId="8">
+  <w:num w:numId="8" w16cid:durableId="1031419897">
     <w:abstractNumId w:val="4"/>
   </w:num>
-  <w:num w:numId="9">
+  <w:num w:numId="9" w16cid:durableId="212235115">
     <w:abstractNumId w:val="11"/>
   </w:num>
-  <w:num w:numId="10">
+  <w:num w:numId="10" w16cid:durableId="368142025">
     <w:abstractNumId w:val="8"/>
   </w:num>
-  <w:num w:numId="11">
+  <w:num w:numId="11" w16cid:durableId="1261836576">
     <w:abstractNumId w:val="13"/>
   </w:num>
-  <w:num w:numId="12">
+  <w:num w:numId="12" w16cid:durableId="972757411">
     <w:abstractNumId w:val="14"/>
   </w:num>
-  <w:num w:numId="13">
+  <w:num w:numId="13" w16cid:durableId="1997029196">
     <w:abstractNumId w:val="12"/>
   </w:num>
-  <w:num w:numId="14">
+  <w:num w:numId="14" w16cid:durableId="447436955">
     <w:abstractNumId w:val="2"/>
   </w:num>
-  <w:num w:numId="15">
+  <w:num w:numId="15" w16cid:durableId="794636894">
     <w:abstractNumId w:val="3"/>
   </w:num>
 </w:numbering>
@@ -11350,12 +11451,7 @@
 </file>
 
 <file path=customXml/item2.xml><?xml version="1.0" encoding="utf-8"?>
-<?mso-contentType ?>
-<FormTemplates xmlns="http://schemas.microsoft.com/sharepoint/v3/contenttype/forms">
-  <Display>DocumentLibraryForm</Display>
-  <Edit>DocumentLibraryForm</Edit>
-  <New>DocumentLibraryForm</New>
-</FormTemplates>
+<b:Sources xmlns:b="http://schemas.openxmlformats.org/officeDocument/2006/bibliography" xmlns="http://schemas.openxmlformats.org/officeDocument/2006/bibliography" SelectedStyle="\APASixthEditionOfficeOnline.xsl" StyleName="APA" Version="6"/>
 </file>
 
 <file path=customXml/item3.xml><?xml version="1.0" encoding="utf-8"?>
@@ -11503,7 +11599,12 @@
 </file>
 
 <file path=customXml/item4.xml><?xml version="1.0" encoding="utf-8"?>
-<b:Sources xmlns:b="http://schemas.openxmlformats.org/officeDocument/2006/bibliography" xmlns="http://schemas.openxmlformats.org/officeDocument/2006/bibliography" SelectedStyle="\APASixthEditionOfficeOnline.xsl" StyleName="APA" Version="6"/>
+<?mso-contentType ?>
+<FormTemplates xmlns="http://schemas.microsoft.com/sharepoint/v3/contenttype/forms">
+  <Display>DocumentLibraryForm</Display>
+  <Edit>DocumentLibraryForm</Edit>
+  <New>DocumentLibraryForm</New>
+</FormTemplates>
 </file>
 
 <file path=customXml/itemProps1.xml><?xml version="1.0" encoding="utf-8"?>
@@ -11516,9 +11617,9 @@
 </file>
 
 <file path=customXml/itemProps2.xml><?xml version="1.0" encoding="utf-8"?>
-<ds:datastoreItem xmlns:ds="http://schemas.openxmlformats.org/officeDocument/2006/customXml" ds:itemID="{07E393CC-201E-433E-8665-8689C8CEE149}">
+<ds:datastoreItem xmlns:ds="http://schemas.openxmlformats.org/officeDocument/2006/customXml" ds:itemID="{5B9A36F8-0C12-4785-9790-AB427CA81E62}">
   <ds:schemaRefs>
-    <ds:schemaRef ds:uri="http://schemas.microsoft.com/sharepoint/v3/contenttype/forms"/>
+    <ds:schemaRef ds:uri="http://schemas.openxmlformats.org/officeDocument/2006/bibliography"/>
   </ds:schemaRefs>
 </ds:datastoreItem>
 </file>
@@ -11542,9 +11643,9 @@
 </file>
 
 <file path=customXml/itemProps4.xml><?xml version="1.0" encoding="utf-8"?>
-<ds:datastoreItem xmlns:ds="http://schemas.openxmlformats.org/officeDocument/2006/customXml" ds:itemID="{5B9A36F8-0C12-4785-9790-AB427CA81E62}">
+<ds:datastoreItem xmlns:ds="http://schemas.openxmlformats.org/officeDocument/2006/customXml" ds:itemID="{07E393CC-201E-433E-8665-8689C8CEE149}">
   <ds:schemaRefs>
-    <ds:schemaRef ds:uri="http://schemas.openxmlformats.org/officeDocument/2006/bibliography"/>
+    <ds:schemaRef ds:uri="http://schemas.microsoft.com/sharepoint/v3/contenttype/forms"/>
   </ds:schemaRefs>
 </ds:datastoreItem>
 </file>
--- a/FYP final_report.docx
+++ b/FYP final_report.docx
@@ -1,6 +1,6 @@
 
 <file path=word/document.xml><?xml version="1.0" encoding="utf-8"?>
-<w:document xmlns:wpc="http://schemas.microsoft.com/office/word/2010/wordprocessingCanvas" xmlns:cx="http://schemas.microsoft.com/office/drawing/2014/chartex" xmlns:cx1="http://schemas.microsoft.com/office/drawing/2015/9/8/chartex" xmlns:cx2="http://schemas.microsoft.com/office/drawing/2015/10/21/chartex" xmlns:cx3="http://schemas.microsoft.com/office/drawing/2016/5/9/chartex" xmlns:cx4="http://schemas.microsoft.com/office/drawing/2016/5/10/chartex" xmlns:cx5="http://schemas.microsoft.com/office/drawing/2016/5/11/chartex" xmlns:cx6="http://schemas.microsoft.com/office/drawing/2016/5/12/chartex" xmlns:cx7="http://schemas.microsoft.com/office/drawing/2016/5/13/chartex" xmlns:cx8="http://schemas.microsoft.com/office/drawing/2016/5/14/chartex" xmlns:mc="http://schemas.openxmlformats.org/markup-compatibility/2006" xmlns:aink="http://schemas.microsoft.com/office/drawing/2016/ink" xmlns:am3d="http://schemas.microsoft.com/office/drawing/2017/model3d" xmlns:o="urn:schemas-microsoft-com:office:office" xmlns:oel="http://schemas.microsoft.com/office/2019/extlst" xmlns:r="http://schemas.openxmlformats.org/officeDocument/2006/relationships" xmlns:m="http://schemas.openxmlformats.org/officeDocument/2006/math" xmlns:v="urn:schemas-microsoft-com:vml" xmlns:wp14="http://schemas.microsoft.com/office/word/2010/wordprocessingDrawing" xmlns:wp="http://schemas.openxmlformats.org/drawingml/2006/wordprocessingDrawing" xmlns:w10="urn:schemas-microsoft-com:office:word" xmlns:w="http://schemas.openxmlformats.org/wordprocessingml/2006/main" xmlns:w14="http://schemas.microsoft.com/office/word/2010/wordml" xmlns:w15="http://schemas.microsoft.com/office/word/2012/wordml" xmlns:w16cex="http://schemas.microsoft.com/office/word/2018/wordml/cex" xmlns:w16cid="http://schemas.microsoft.com/office/word/2016/wordml/cid" xmlns:w16="http://schemas.microsoft.com/office/word/2018/wordml" xmlns:w16sdtdh="http://schemas.microsoft.com/office/word/2020/wordml/sdtdatahash" xmlns:w16se="http://schemas.microsoft.com/office/word/2015/wordml/symex" xmlns:wpg="http://schemas.microsoft.com/office/word/2010/wordprocessingGroup" xmlns:wpi="http://schemas.microsoft.com/office/word/2010/wordprocessingInk" xmlns:wne="http://schemas.microsoft.com/office/word/2006/wordml" xmlns:wps="http://schemas.microsoft.com/office/word/2010/wordprocessingShape" mc:Ignorable="w14 w15 w16se w16cid w16 w16cex w16sdtdh wp14">
+<w:document xmlns:wpc="http://schemas.microsoft.com/office/word/2010/wordprocessingCanvas" xmlns:cx="http://schemas.microsoft.com/office/drawing/2014/chartex" xmlns:cx1="http://schemas.microsoft.com/office/drawing/2015/9/8/chartex" xmlns:cx2="http://schemas.microsoft.com/office/drawing/2015/10/21/chartex" xmlns:cx3="http://schemas.microsoft.com/office/drawing/2016/5/9/chartex" xmlns:cx4="http://schemas.microsoft.com/office/drawing/2016/5/10/chartex" xmlns:cx5="http://schemas.microsoft.com/office/drawing/2016/5/11/chartex" xmlns:cx6="http://schemas.microsoft.com/office/drawing/2016/5/12/chartex" xmlns:cx7="http://schemas.microsoft.com/office/drawing/2016/5/13/chartex" xmlns:cx8="http://schemas.microsoft.com/office/drawing/2016/5/14/chartex" xmlns:mc="http://schemas.openxmlformats.org/markup-compatibility/2006" xmlns:aink="http://schemas.microsoft.com/office/drawing/2016/ink" xmlns:am3d="http://schemas.microsoft.com/office/drawing/2017/model3d" xmlns:o="urn:schemas-microsoft-com:office:office" xmlns:r="http://schemas.openxmlformats.org/officeDocument/2006/relationships" xmlns:m="http://schemas.openxmlformats.org/officeDocument/2006/math" xmlns:v="urn:schemas-microsoft-com:vml" xmlns:wp14="http://schemas.microsoft.com/office/word/2010/wordprocessingDrawing" xmlns:wp="http://schemas.openxmlformats.org/drawingml/2006/wordprocessingDrawing" xmlns:w10="urn:schemas-microsoft-com:office:word" xmlns:w="http://schemas.openxmlformats.org/wordprocessingml/2006/main" xmlns:w14="http://schemas.microsoft.com/office/word/2010/wordml" xmlns:w15="http://schemas.microsoft.com/office/word/2012/wordml" xmlns:w16cex="http://schemas.microsoft.com/office/word/2018/wordml/cex" xmlns:w16cid="http://schemas.microsoft.com/office/word/2016/wordml/cid" xmlns:w16="http://schemas.microsoft.com/office/word/2018/wordml" xmlns:w16sdtdh="http://schemas.microsoft.com/office/word/2020/wordml/sdtdatahash" xmlns:w16se="http://schemas.microsoft.com/office/word/2015/wordml/symex" xmlns:wpg="http://schemas.microsoft.com/office/word/2010/wordprocessingGroup" xmlns:wpi="http://schemas.microsoft.com/office/word/2010/wordprocessingInk" xmlns:wne="http://schemas.microsoft.com/office/word/2006/wordml" xmlns:wps="http://schemas.microsoft.com/office/word/2010/wordprocessingShape" mc:Ignorable="w14 w15 w16se w16cid w16 w16cex w16sdtdh wp14">
   <w:body>
     <w:p>
       <w:pPr>
@@ -709,7 +709,7 @@
           <w:sz w:val="28"/>
           <w:szCs w:val="28"/>
         </w:rPr>
-        <w:t>11</w:t>
+        <w:t>1</w:t>
       </w:r>
       <w:r>
         <w:rPr>
@@ -784,6 +784,7 @@
           <w:docPartGallery w:val="Table of Contents"/>
         </w:docPartObj>
       </w:sdtPr>
+      <w:sdtEndPr/>
       <w:sdtContent>
         <w:p>
           <w:pPr>
@@ -3235,7 +3236,21 @@
         <w:rPr>
           <w:rFonts w:eastAsiaTheme="minorEastAsia"/>
         </w:rPr>
-        <w:t xml:space="preserve">There are three path algorithm is used. They are A*, Dijkstra, and an orbit base path algorithm. </w:t>
+        <w:t xml:space="preserve">There are three path </w:t>
+      </w:r>
+      <w:proofErr w:type="gramStart"/>
+      <w:r>
+        <w:rPr>
+          <w:rFonts w:eastAsiaTheme="minorEastAsia"/>
+        </w:rPr>
+        <w:t>algorithm</w:t>
+      </w:r>
+      <w:proofErr w:type="gramEnd"/>
+      <w:r>
+        <w:rPr>
+          <w:rFonts w:eastAsiaTheme="minorEastAsia"/>
+        </w:rPr>
+        <w:t xml:space="preserve"> is used. They are A*, Dijkstra, and an orbit path algorithm. </w:t>
       </w:r>
     </w:p>
     <w:p>
@@ -3356,6 +3371,82 @@
     </w:p>
     <w:p>
       <w:pPr>
+        <w:spacing w:line="487" w:lineRule="auto"/>
+        <w:ind w:left="-17" w:right="57" w:firstLine="482"/>
+        <w:rPr>
+          <w:rFonts w:eastAsiaTheme="minorEastAsia"/>
+        </w:rPr>
+      </w:pPr>
+      <w:r>
+        <w:rPr>
+          <w:rFonts w:eastAsiaTheme="minorEastAsia"/>
+        </w:rPr>
+        <w:lastRenderedPageBreak/>
+        <w:t xml:space="preserve">The Dijkstra algorithm starts at a source node and examines all its </w:t>
+      </w:r>
+      <w:r>
+        <w:rPr>
+          <w:rFonts w:eastAsiaTheme="minorEastAsia"/>
+        </w:rPr>
+        <w:t>neighboring</w:t>
+      </w:r>
+      <w:r>
+        <w:rPr>
+          <w:rFonts w:eastAsiaTheme="minorEastAsia"/>
+        </w:rPr>
+        <w:t xml:space="preserve"> nodes, calculating the distance from the source node to </w:t>
+      </w:r>
+      <w:r>
+        <w:rPr>
+          <w:rFonts w:eastAsiaTheme="minorEastAsia"/>
+        </w:rPr>
+        <w:t>each</w:t>
+      </w:r>
+      <w:r>
+        <w:rPr>
+          <w:rFonts w:eastAsiaTheme="minorEastAsia"/>
+        </w:rPr>
+        <w:t xml:space="preserve"> </w:t>
+      </w:r>
+      <w:r>
+        <w:rPr>
+          <w:rFonts w:eastAsiaTheme="minorEastAsia" w:hint="eastAsia"/>
+        </w:rPr>
+        <w:t>o</w:t>
+      </w:r>
+      <w:r>
+        <w:rPr>
+          <w:rFonts w:eastAsiaTheme="minorEastAsia"/>
+        </w:rPr>
+        <w:t>f them</w:t>
+      </w:r>
+      <w:r>
+        <w:rPr>
+          <w:rFonts w:eastAsiaTheme="minorEastAsia"/>
+        </w:rPr>
+        <w:t xml:space="preserve">. It then selects the node with the shortest distance from the source node as the next node to visit and repeats the process until the destination node is reached. As each node is visited, its </w:t>
+      </w:r>
+      <w:r>
+        <w:rPr>
+          <w:rFonts w:eastAsiaTheme="minorEastAsia"/>
+        </w:rPr>
+        <w:t>neighboring</w:t>
+      </w:r>
+      <w:r>
+        <w:rPr>
+          <w:rFonts w:eastAsiaTheme="minorEastAsia"/>
+        </w:rPr>
+        <w:t xml:space="preserve"> nodes are added to the priority queue if they have not already been visited, and their distances from the source node are updated if a shorter path is found</w:t>
+      </w:r>
+      <w:r>
+        <w:rPr>
+          <w:rFonts w:eastAsiaTheme="minorEastAsia"/>
+        </w:rPr>
+        <w:t>.</w:t>
+      </w:r>
+    </w:p>
+    <w:p>
+      <w:pPr>
         <w:spacing w:after="285" w:line="259" w:lineRule="auto"/>
         <w:ind w:left="0" w:firstLine="0"/>
         <w:jc w:val="left"/>
@@ -3363,50 +3454,6 @@
           <w:rFonts w:eastAsiaTheme="minorEastAsia"/>
         </w:rPr>
       </w:pPr>
-      <w:r>
-        <w:rPr>
-          <w:rFonts w:eastAsiaTheme="minorEastAsia"/>
-        </w:rPr>
-        <w:lastRenderedPageBreak/>
-        <w:tab/>
-        <w:t>T</w:t>
-      </w:r>
-      <w:r>
-        <w:rPr>
-          <w:rFonts w:eastAsiaTheme="minorEastAsia" w:hint="eastAsia"/>
-        </w:rPr>
-        <w:t>h</w:t>
-      </w:r>
-      <w:r>
-        <w:rPr>
-          <w:rFonts w:eastAsiaTheme="minorEastAsia"/>
-        </w:rPr>
-        <w:t xml:space="preserve">e </w:t>
-      </w:r>
-      <w:r>
-        <w:rPr>
-          <w:rFonts w:eastAsiaTheme="minorEastAsia"/>
-        </w:rPr>
-        <w:t>Dijkstra</w:t>
-      </w:r>
-      <w:r>
-        <w:rPr>
-          <w:rFonts w:eastAsiaTheme="minorEastAsia"/>
-        </w:rPr>
-        <w:t xml:space="preserve"> </w:t>
-      </w:r>
-      <w:r>
-        <w:rPr>
-          <w:rFonts w:eastAsiaTheme="minorEastAsia"/>
-        </w:rPr>
-        <w:t>algorithm</w:t>
-      </w:r>
-      <w:r>
-        <w:rPr>
-          <w:rFonts w:eastAsiaTheme="minorEastAsia"/>
-        </w:rPr>
-        <w:t>,</w:t>
-      </w:r>
     </w:p>
     <w:p>
       <w:pPr>
@@ -3424,7 +3471,7 @@
         <w:ind w:left="0" w:firstLine="0"/>
         <w:jc w:val="left"/>
         <w:rPr>
-          <w:rFonts w:eastAsiaTheme="minorEastAsia" w:hint="eastAsia"/>
+          <w:rFonts w:eastAsiaTheme="minorEastAsia"/>
         </w:rPr>
       </w:pPr>
       <w:r>
@@ -3432,7 +3479,7 @@
           <w:rFonts w:eastAsiaTheme="minorEastAsia"/>
         </w:rPr>
         <w:tab/>
-        <w:t>The orbit base path-</w:t>
+        <w:t>The orbit path-</w:t>
       </w:r>
       <w:r>
         <w:rPr>
@@ -3450,7 +3497,7 @@
         <w:rPr>
           <w:rFonts w:eastAsiaTheme="minorEastAsia"/>
         </w:rPr>
-        <w:t>,</w:t>
+        <w:t xml:space="preserve"> is an algorithm designed base on orbit.</w:t>
       </w:r>
     </w:p>
     <w:p>
@@ -3469,7 +3516,7 @@
         <w:ind w:left="0" w:firstLine="0"/>
         <w:jc w:val="left"/>
         <w:rPr>
-          <w:rFonts w:eastAsiaTheme="minorEastAsia" w:hint="eastAsia"/>
+          <w:rFonts w:eastAsiaTheme="minorEastAsia"/>
         </w:rPr>
       </w:pPr>
     </w:p>
@@ -4630,8 +4677,16 @@
         <w:rPr>
           <w:rFonts w:eastAsiaTheme="minorEastAsia"/>
         </w:rPr>
-        <w:t xml:space="preserve"> There are</w:t>
-      </w:r>
+        <w:t xml:space="preserve"> There </w:t>
+      </w:r>
+      <w:proofErr w:type="gramStart"/>
+      <w:r>
+        <w:rPr>
+          <w:rFonts w:eastAsiaTheme="minorEastAsia"/>
+        </w:rPr>
+        <w:t>are</w:t>
+      </w:r>
+      <w:proofErr w:type="gramEnd"/>
       <w:r>
         <w:rPr>
           <w:rFonts w:eastAsiaTheme="minorEastAsia"/>
@@ -7690,7 +7745,7 @@
 </file>
 
 <file path=word/endnotes.xml><?xml version="1.0" encoding="utf-8"?>
-<w:endnotes xmlns:wpc="http://schemas.microsoft.com/office/word/2010/wordprocessingCanvas" xmlns:cx="http://schemas.microsoft.com/office/drawing/2014/chartex" xmlns:cx1="http://schemas.microsoft.com/office/drawing/2015/9/8/chartex" xmlns:cx2="http://schemas.microsoft.com/office/drawing/2015/10/21/chartex" xmlns:cx3="http://schemas.microsoft.com/office/drawing/2016/5/9/chartex" xmlns:cx4="http://schemas.microsoft.com/office/drawing/2016/5/10/chartex" xmlns:cx5="http://schemas.microsoft.com/office/drawing/2016/5/11/chartex" xmlns:cx6="http://schemas.microsoft.com/office/drawing/2016/5/12/chartex" xmlns:cx7="http://schemas.microsoft.com/office/drawing/2016/5/13/chartex" xmlns:cx8="http://schemas.microsoft.com/office/drawing/2016/5/14/chartex" xmlns:mc="http://schemas.openxmlformats.org/markup-compatibility/2006" xmlns:aink="http://schemas.microsoft.com/office/drawing/2016/ink" xmlns:am3d="http://schemas.microsoft.com/office/drawing/2017/model3d" xmlns:o="urn:schemas-microsoft-com:office:office" xmlns:oel="http://schemas.microsoft.com/office/2019/extlst" xmlns:r="http://schemas.openxmlformats.org/officeDocument/2006/relationships" xmlns:m="http://schemas.openxmlformats.org/officeDocument/2006/math" xmlns:v="urn:schemas-microsoft-com:vml" xmlns:wp14="http://schemas.microsoft.com/office/word/2010/wordprocessingDrawing" xmlns:wp="http://schemas.openxmlformats.org/drawingml/2006/wordprocessingDrawing" xmlns:w10="urn:schemas-microsoft-com:office:word" xmlns:w="http://schemas.openxmlformats.org/wordprocessingml/2006/main" xmlns:w14="http://schemas.microsoft.com/office/word/2010/wordml" xmlns:w15="http://schemas.microsoft.com/office/word/2012/wordml" xmlns:w16cex="http://schemas.microsoft.com/office/word/2018/wordml/cex" xmlns:w16cid="http://schemas.microsoft.com/office/word/2016/wordml/cid" xmlns:w16="http://schemas.microsoft.com/office/word/2018/wordml" xmlns:w16sdtdh="http://schemas.microsoft.com/office/word/2020/wordml/sdtdatahash" xmlns:w16se="http://schemas.microsoft.com/office/word/2015/wordml/symex" xmlns:wpg="http://schemas.microsoft.com/office/word/2010/wordprocessingGroup" xmlns:wpi="http://schemas.microsoft.com/office/word/2010/wordprocessingInk" xmlns:wne="http://schemas.microsoft.com/office/word/2006/wordml" xmlns:wps="http://schemas.microsoft.com/office/word/2010/wordprocessingShape" mc:Ignorable="w14 w15 w16se w16cid w16 w16cex w16sdtdh wp14">
+<w:endnotes xmlns:wpc="http://schemas.microsoft.com/office/word/2010/wordprocessingCanvas" xmlns:cx="http://schemas.microsoft.com/office/drawing/2014/chartex" xmlns:cx1="http://schemas.microsoft.com/office/drawing/2015/9/8/chartex" xmlns:cx2="http://schemas.microsoft.com/office/drawing/2015/10/21/chartex" xmlns:cx3="http://schemas.microsoft.com/office/drawing/2016/5/9/chartex" xmlns:cx4="http://schemas.microsoft.com/office/drawing/2016/5/10/chartex" xmlns:cx5="http://schemas.microsoft.com/office/drawing/2016/5/11/chartex" xmlns:cx6="http://schemas.microsoft.com/office/drawing/2016/5/12/chartex" xmlns:cx7="http://schemas.microsoft.com/office/drawing/2016/5/13/chartex" xmlns:cx8="http://schemas.microsoft.com/office/drawing/2016/5/14/chartex" xmlns:mc="http://schemas.openxmlformats.org/markup-compatibility/2006" xmlns:aink="http://schemas.microsoft.com/office/drawing/2016/ink" xmlns:am3d="http://schemas.microsoft.com/office/drawing/2017/model3d" xmlns:o="urn:schemas-microsoft-com:office:office" xmlns:r="http://schemas.openxmlformats.org/officeDocument/2006/relationships" xmlns:m="http://schemas.openxmlformats.org/officeDocument/2006/math" xmlns:v="urn:schemas-microsoft-com:vml" xmlns:wp14="http://schemas.microsoft.com/office/word/2010/wordprocessingDrawing" xmlns:wp="http://schemas.openxmlformats.org/drawingml/2006/wordprocessingDrawing" xmlns:w10="urn:schemas-microsoft-com:office:word" xmlns:w="http://schemas.openxmlformats.org/wordprocessingml/2006/main" xmlns:w14="http://schemas.microsoft.com/office/word/2010/wordml" xmlns:w15="http://schemas.microsoft.com/office/word/2012/wordml" xmlns:w16cex="http://schemas.microsoft.com/office/word/2018/wordml/cex" xmlns:w16cid="http://schemas.microsoft.com/office/word/2016/wordml/cid" xmlns:w16="http://schemas.microsoft.com/office/word/2018/wordml" xmlns:w16sdtdh="http://schemas.microsoft.com/office/word/2020/wordml/sdtdatahash" xmlns:w16se="http://schemas.microsoft.com/office/word/2015/wordml/symex" xmlns:wpg="http://schemas.microsoft.com/office/word/2010/wordprocessingGroup" xmlns:wpi="http://schemas.microsoft.com/office/word/2010/wordprocessingInk" xmlns:wne="http://schemas.microsoft.com/office/word/2006/wordml" xmlns:wps="http://schemas.microsoft.com/office/word/2010/wordprocessingShape" mc:Ignorable="w14 w15 w16se w16cid w16 w16cex w16sdtdh wp14">
   <w:endnote w:type="separator" w:id="-1">
     <w:p>
       <w:pPr>
@@ -7715,7 +7770,7 @@
 </file>
 
 <file path=word/footnotes.xml><?xml version="1.0" encoding="utf-8"?>
-<w:footnotes xmlns:wpc="http://schemas.microsoft.com/office/word/2010/wordprocessingCanvas" xmlns:cx="http://schemas.microsoft.com/office/drawing/2014/chartex" xmlns:cx1="http://schemas.microsoft.com/office/drawing/2015/9/8/chartex" xmlns:cx2="http://schemas.microsoft.com/office/drawing/2015/10/21/chartex" xmlns:cx3="http://schemas.microsoft.com/office/drawing/2016/5/9/chartex" xmlns:cx4="http://schemas.microsoft.com/office/drawing/2016/5/10/chartex" xmlns:cx5="http://schemas.microsoft.com/office/drawing/2016/5/11/chartex" xmlns:cx6="http://schemas.microsoft.com/office/drawing/2016/5/12/chartex" xmlns:cx7="http://schemas.microsoft.com/office/drawing/2016/5/13/chartex" xmlns:cx8="http://schemas.microsoft.com/office/drawing/2016/5/14/chartex" xmlns:mc="http://schemas.openxmlformats.org/markup-compatibility/2006" xmlns:aink="http://schemas.microsoft.com/office/drawing/2016/ink" xmlns:am3d="http://schemas.microsoft.com/office/drawing/2017/model3d" xmlns:o="urn:schemas-microsoft-com:office:office" xmlns:oel="http://schemas.microsoft.com/office/2019/extlst" xmlns:r="http://schemas.openxmlformats.org/officeDocument/2006/relationships" xmlns:m="http://schemas.openxmlformats.org/officeDocument/2006/math" xmlns:v="urn:schemas-microsoft-com:vml" xmlns:wp14="http://schemas.microsoft.com/office/word/2010/wordprocessingDrawing" xmlns:wp="http://schemas.openxmlformats.org/drawingml/2006/wordprocessingDrawing" xmlns:w10="urn:schemas-microsoft-com:office:word" xmlns:w="http://schemas.openxmlformats.org/wordprocessingml/2006/main" xmlns:w14="http://schemas.microsoft.com/office/word/2010/wordml" xmlns:w15="http://schemas.microsoft.com/office/word/2012/wordml" xmlns:w16cex="http://schemas.microsoft.com/office/word/2018/wordml/cex" xmlns:w16cid="http://schemas.microsoft.com/office/word/2016/wordml/cid" xmlns:w16="http://schemas.microsoft.com/office/word/2018/wordml" xmlns:w16sdtdh="http://schemas.microsoft.com/office/word/2020/wordml/sdtdatahash" xmlns:w16se="http://schemas.microsoft.com/office/word/2015/wordml/symex" xmlns:wpg="http://schemas.microsoft.com/office/word/2010/wordprocessingGroup" xmlns:wpi="http://schemas.microsoft.com/office/word/2010/wordprocessingInk" xmlns:wne="http://schemas.microsoft.com/office/word/2006/wordml" xmlns:wps="http://schemas.microsoft.com/office/word/2010/wordprocessingShape" mc:Ignorable="w14 w15 w16se w16cid w16 w16cex w16sdtdh wp14">
+<w:footnotes xmlns:wpc="http://schemas.microsoft.com/office/word/2010/wordprocessingCanvas" xmlns:cx="http://schemas.microsoft.com/office/drawing/2014/chartex" xmlns:cx1="http://schemas.microsoft.com/office/drawing/2015/9/8/chartex" xmlns:cx2="http://schemas.microsoft.com/office/drawing/2015/10/21/chartex" xmlns:cx3="http://schemas.microsoft.com/office/drawing/2016/5/9/chartex" xmlns:cx4="http://schemas.microsoft.com/office/drawing/2016/5/10/chartex" xmlns:cx5="http://schemas.microsoft.com/office/drawing/2016/5/11/chartex" xmlns:cx6="http://schemas.microsoft.com/office/drawing/2016/5/12/chartex" xmlns:cx7="http://schemas.microsoft.com/office/drawing/2016/5/13/chartex" xmlns:cx8="http://schemas.microsoft.com/office/drawing/2016/5/14/chartex" xmlns:mc="http://schemas.openxmlformats.org/markup-compatibility/2006" xmlns:aink="http://schemas.microsoft.com/office/drawing/2016/ink" xmlns:am3d="http://schemas.microsoft.com/office/drawing/2017/model3d" xmlns:o="urn:schemas-microsoft-com:office:office" xmlns:r="http://schemas.openxmlformats.org/officeDocument/2006/relationships" xmlns:m="http://schemas.openxmlformats.org/officeDocument/2006/math" xmlns:v="urn:schemas-microsoft-com:vml" xmlns:wp14="http://schemas.microsoft.com/office/word/2010/wordprocessingDrawing" xmlns:wp="http://schemas.openxmlformats.org/drawingml/2006/wordprocessingDrawing" xmlns:w10="urn:schemas-microsoft-com:office:word" xmlns:w="http://schemas.openxmlformats.org/wordprocessingml/2006/main" xmlns:w14="http://schemas.microsoft.com/office/word/2010/wordml" xmlns:w15="http://schemas.microsoft.com/office/word/2012/wordml" xmlns:w16cex="http://schemas.microsoft.com/office/word/2018/wordml/cex" xmlns:w16cid="http://schemas.microsoft.com/office/word/2016/wordml/cid" xmlns:w16="http://schemas.microsoft.com/office/word/2018/wordml" xmlns:w16sdtdh="http://schemas.microsoft.com/office/word/2020/wordml/sdtdatahash" xmlns:w16se="http://schemas.microsoft.com/office/word/2015/wordml/symex" xmlns:wpg="http://schemas.microsoft.com/office/word/2010/wordprocessingGroup" xmlns:wpi="http://schemas.microsoft.com/office/word/2010/wordprocessingInk" xmlns:wne="http://schemas.microsoft.com/office/word/2006/wordml" xmlns:wps="http://schemas.microsoft.com/office/word/2010/wordprocessingShape" mc:Ignorable="w14 w15 w16se w16cid w16 w16cex w16sdtdh wp14">
   <w:footnote w:type="separator" w:id="-1">
     <w:p>
       <w:pPr>
@@ -7740,7 +7795,7 @@
 </file>
 
 <file path=word/header1.xml><?xml version="1.0" encoding="utf-8"?>
-<w:hdr xmlns:wpc="http://schemas.microsoft.com/office/word/2010/wordprocessingCanvas" xmlns:cx="http://schemas.microsoft.com/office/drawing/2014/chartex" xmlns:cx1="http://schemas.microsoft.com/office/drawing/2015/9/8/chartex" xmlns:cx2="http://schemas.microsoft.com/office/drawing/2015/10/21/chartex" xmlns:cx3="http://schemas.microsoft.com/office/drawing/2016/5/9/chartex" xmlns:cx4="http://schemas.microsoft.com/office/drawing/2016/5/10/chartex" xmlns:cx5="http://schemas.microsoft.com/office/drawing/2016/5/11/chartex" xmlns:cx6="http://schemas.microsoft.com/office/drawing/2016/5/12/chartex" xmlns:cx7="http://schemas.microsoft.com/office/drawing/2016/5/13/chartex" xmlns:cx8="http://schemas.microsoft.com/office/drawing/2016/5/14/chartex" xmlns:mc="http://schemas.openxmlformats.org/markup-compatibility/2006" xmlns:aink="http://schemas.microsoft.com/office/drawing/2016/ink" xmlns:am3d="http://schemas.microsoft.com/office/drawing/2017/model3d" xmlns:o="urn:schemas-microsoft-com:office:office" xmlns:oel="http://schemas.microsoft.com/office/2019/extlst" xmlns:r="http://schemas.openxmlformats.org/officeDocument/2006/relationships" xmlns:m="http://schemas.openxmlformats.org/officeDocument/2006/math" xmlns:v="urn:schemas-microsoft-com:vml" xmlns:wp14="http://schemas.microsoft.com/office/word/2010/wordprocessingDrawing" xmlns:wp="http://schemas.openxmlformats.org/drawingml/2006/wordprocessingDrawing" xmlns:w10="urn:schemas-microsoft-com:office:word" xmlns:w="http://schemas.openxmlformats.org/wordprocessingml/2006/main" xmlns:w14="http://schemas.microsoft.com/office/word/2010/wordml" xmlns:w15="http://schemas.microsoft.com/office/word/2012/wordml" xmlns:w16cex="http://schemas.microsoft.com/office/word/2018/wordml/cex" xmlns:w16cid="http://schemas.microsoft.com/office/word/2016/wordml/cid" xmlns:w16="http://schemas.microsoft.com/office/word/2018/wordml" xmlns:w16sdtdh="http://schemas.microsoft.com/office/word/2020/wordml/sdtdatahash" xmlns:w16se="http://schemas.microsoft.com/office/word/2015/wordml/symex" xmlns:wpg="http://schemas.microsoft.com/office/word/2010/wordprocessingGroup" xmlns:wpi="http://schemas.microsoft.com/office/word/2010/wordprocessingInk" xmlns:wne="http://schemas.microsoft.com/office/word/2006/wordml" xmlns:wps="http://schemas.microsoft.com/office/word/2010/wordprocessingShape" mc:Ignorable="w14 w15 w16se w16cid w16 w16cex w16sdtdh wp14">
+<w:hdr xmlns:wpc="http://schemas.microsoft.com/office/word/2010/wordprocessingCanvas" xmlns:cx="http://schemas.microsoft.com/office/drawing/2014/chartex" xmlns:cx1="http://schemas.microsoft.com/office/drawing/2015/9/8/chartex" xmlns:cx2="http://schemas.microsoft.com/office/drawing/2015/10/21/chartex" xmlns:cx3="http://schemas.microsoft.com/office/drawing/2016/5/9/chartex" xmlns:cx4="http://schemas.microsoft.com/office/drawing/2016/5/10/chartex" xmlns:cx5="http://schemas.microsoft.com/office/drawing/2016/5/11/chartex" xmlns:cx6="http://schemas.microsoft.com/office/drawing/2016/5/12/chartex" xmlns:cx7="http://schemas.microsoft.com/office/drawing/2016/5/13/chartex" xmlns:cx8="http://schemas.microsoft.com/office/drawing/2016/5/14/chartex" xmlns:mc="http://schemas.openxmlformats.org/markup-compatibility/2006" xmlns:aink="http://schemas.microsoft.com/office/drawing/2016/ink" xmlns:am3d="http://schemas.microsoft.com/office/drawing/2017/model3d" xmlns:o="urn:schemas-microsoft-com:office:office" xmlns:r="http://schemas.openxmlformats.org/officeDocument/2006/relationships" xmlns:m="http://schemas.openxmlformats.org/officeDocument/2006/math" xmlns:v="urn:schemas-microsoft-com:vml" xmlns:wp14="http://schemas.microsoft.com/office/word/2010/wordprocessingDrawing" xmlns:wp="http://schemas.openxmlformats.org/drawingml/2006/wordprocessingDrawing" xmlns:w10="urn:schemas-microsoft-com:office:word" xmlns:w="http://schemas.openxmlformats.org/wordprocessingml/2006/main" xmlns:w14="http://schemas.microsoft.com/office/word/2010/wordml" xmlns:w15="http://schemas.microsoft.com/office/word/2012/wordml" xmlns:w16cex="http://schemas.microsoft.com/office/word/2018/wordml/cex" xmlns:w16cid="http://schemas.microsoft.com/office/word/2016/wordml/cid" xmlns:w16="http://schemas.microsoft.com/office/word/2018/wordml" xmlns:w16sdtdh="http://schemas.microsoft.com/office/word/2020/wordml/sdtdatahash" xmlns:w16se="http://schemas.microsoft.com/office/word/2015/wordml/symex" xmlns:wpg="http://schemas.microsoft.com/office/word/2010/wordprocessingGroup" xmlns:wpi="http://schemas.microsoft.com/office/word/2010/wordprocessingInk" xmlns:wne="http://schemas.microsoft.com/office/word/2006/wordml" xmlns:wps="http://schemas.microsoft.com/office/word/2010/wordprocessingShape" mc:Ignorable="w14 w15 w16se w16cid w16 w16cex w16sdtdh wp14">
   <w:p>
     <w:pPr>
       <w:spacing w:after="0" w:line="259" w:lineRule="auto"/>
@@ -7792,7 +7847,7 @@
 </file>
 
 <file path=word/header2.xml><?xml version="1.0" encoding="utf-8"?>
-<w:hdr xmlns:wpc="http://schemas.microsoft.com/office/word/2010/wordprocessingCanvas" xmlns:cx="http://schemas.microsoft.com/office/drawing/2014/chartex" xmlns:cx1="http://schemas.microsoft.com/office/drawing/2015/9/8/chartex" xmlns:cx2="http://schemas.microsoft.com/office/drawing/2015/10/21/chartex" xmlns:cx3="http://schemas.microsoft.com/office/drawing/2016/5/9/chartex" xmlns:cx4="http://schemas.microsoft.com/office/drawing/2016/5/10/chartex" xmlns:cx5="http://schemas.microsoft.com/office/drawing/2016/5/11/chartex" xmlns:cx6="http://schemas.microsoft.com/office/drawing/2016/5/12/chartex" xmlns:cx7="http://schemas.microsoft.com/office/drawing/2016/5/13/chartex" xmlns:cx8="http://schemas.microsoft.com/office/drawing/2016/5/14/chartex" xmlns:mc="http://schemas.openxmlformats.org/markup-compatibility/2006" xmlns:aink="http://schemas.microsoft.com/office/drawing/2016/ink" xmlns:am3d="http://schemas.microsoft.com/office/drawing/2017/model3d" xmlns:o="urn:schemas-microsoft-com:office:office" xmlns:oel="http://schemas.microsoft.com/office/2019/extlst" xmlns:r="http://schemas.openxmlformats.org/officeDocument/2006/relationships" xmlns:m="http://schemas.openxmlformats.org/officeDocument/2006/math" xmlns:v="urn:schemas-microsoft-com:vml" xmlns:wp14="http://schemas.microsoft.com/office/word/2010/wordprocessingDrawing" xmlns:wp="http://schemas.openxmlformats.org/drawingml/2006/wordprocessingDrawing" xmlns:w10="urn:schemas-microsoft-com:office:word" xmlns:w="http://schemas.openxmlformats.org/wordprocessingml/2006/main" xmlns:w14="http://schemas.microsoft.com/office/word/2010/wordml" xmlns:w15="http://schemas.microsoft.com/office/word/2012/wordml" xmlns:w16cex="http://schemas.microsoft.com/office/word/2018/wordml/cex" xmlns:w16cid="http://schemas.microsoft.com/office/word/2016/wordml/cid" xmlns:w16="http://schemas.microsoft.com/office/word/2018/wordml" xmlns:w16sdtdh="http://schemas.microsoft.com/office/word/2020/wordml/sdtdatahash" xmlns:w16se="http://schemas.microsoft.com/office/word/2015/wordml/symex" xmlns:wpg="http://schemas.microsoft.com/office/word/2010/wordprocessingGroup" xmlns:wpi="http://schemas.microsoft.com/office/word/2010/wordprocessingInk" xmlns:wne="http://schemas.microsoft.com/office/word/2006/wordml" xmlns:wps="http://schemas.microsoft.com/office/word/2010/wordprocessingShape" mc:Ignorable="w14 w15 w16se w16cid w16 w16cex w16sdtdh wp14">
+<w:hdr xmlns:wpc="http://schemas.microsoft.com/office/word/2010/wordprocessingCanvas" xmlns:cx="http://schemas.microsoft.com/office/drawing/2014/chartex" xmlns:cx1="http://schemas.microsoft.com/office/drawing/2015/9/8/chartex" xmlns:cx2="http://schemas.microsoft.com/office/drawing/2015/10/21/chartex" xmlns:cx3="http://schemas.microsoft.com/office/drawing/2016/5/9/chartex" xmlns:cx4="http://schemas.microsoft.com/office/drawing/2016/5/10/chartex" xmlns:cx5="http://schemas.microsoft.com/office/drawing/2016/5/11/chartex" xmlns:cx6="http://schemas.microsoft.com/office/drawing/2016/5/12/chartex" xmlns:cx7="http://schemas.microsoft.com/office/drawing/2016/5/13/chartex" xmlns:cx8="http://schemas.microsoft.com/office/drawing/2016/5/14/chartex" xmlns:mc="http://schemas.openxmlformats.org/markup-compatibility/2006" xmlns:aink="http://schemas.microsoft.com/office/drawing/2016/ink" xmlns:am3d="http://schemas.microsoft.com/office/drawing/2017/model3d" xmlns:o="urn:schemas-microsoft-com:office:office" xmlns:r="http://schemas.openxmlformats.org/officeDocument/2006/relationships" xmlns:m="http://schemas.openxmlformats.org/officeDocument/2006/math" xmlns:v="urn:schemas-microsoft-com:vml" xmlns:wp14="http://schemas.microsoft.com/office/word/2010/wordprocessingDrawing" xmlns:wp="http://schemas.openxmlformats.org/drawingml/2006/wordprocessingDrawing" xmlns:w10="urn:schemas-microsoft-com:office:word" xmlns:w="http://schemas.openxmlformats.org/wordprocessingml/2006/main" xmlns:w14="http://schemas.microsoft.com/office/word/2010/wordml" xmlns:w15="http://schemas.microsoft.com/office/word/2012/wordml" xmlns:w16cex="http://schemas.microsoft.com/office/word/2018/wordml/cex" xmlns:w16cid="http://schemas.microsoft.com/office/word/2016/wordml/cid" xmlns:w16="http://schemas.microsoft.com/office/word/2018/wordml" xmlns:w16sdtdh="http://schemas.microsoft.com/office/word/2020/wordml/sdtdatahash" xmlns:w16se="http://schemas.microsoft.com/office/word/2015/wordml/symex" xmlns:wpg="http://schemas.microsoft.com/office/word/2010/wordprocessingGroup" xmlns:wpi="http://schemas.microsoft.com/office/word/2010/wordprocessingInk" xmlns:wne="http://schemas.microsoft.com/office/word/2006/wordml" xmlns:wps="http://schemas.microsoft.com/office/word/2010/wordprocessingShape" mc:Ignorable="w14 w15 w16se w16cid w16 w16cex w16sdtdh wp14">
   <w:p>
     <w:pPr>
       <w:spacing w:after="0" w:line="259" w:lineRule="auto"/>
@@ -7844,7 +7899,7 @@
 </file>
 
 <file path=word/header3.xml><?xml version="1.0" encoding="utf-8"?>
-<w:hdr xmlns:wpc="http://schemas.microsoft.com/office/word/2010/wordprocessingCanvas" xmlns:cx="http://schemas.microsoft.com/office/drawing/2014/chartex" xmlns:cx1="http://schemas.microsoft.com/office/drawing/2015/9/8/chartex" xmlns:cx2="http://schemas.microsoft.com/office/drawing/2015/10/21/chartex" xmlns:cx3="http://schemas.microsoft.com/office/drawing/2016/5/9/chartex" xmlns:cx4="http://schemas.microsoft.com/office/drawing/2016/5/10/chartex" xmlns:cx5="http://schemas.microsoft.com/office/drawing/2016/5/11/chartex" xmlns:cx6="http://schemas.microsoft.com/office/drawing/2016/5/12/chartex" xmlns:cx7="http://schemas.microsoft.com/office/drawing/2016/5/13/chartex" xmlns:cx8="http://schemas.microsoft.com/office/drawing/2016/5/14/chartex" xmlns:mc="http://schemas.openxmlformats.org/markup-compatibility/2006" xmlns:aink="http://schemas.microsoft.com/office/drawing/2016/ink" xmlns:am3d="http://schemas.microsoft.com/office/drawing/2017/model3d" xmlns:o="urn:schemas-microsoft-com:office:office" xmlns:oel="http://schemas.microsoft.com/office/2019/extlst" xmlns:r="http://schemas.openxmlformats.org/officeDocument/2006/relationships" xmlns:m="http://schemas.openxmlformats.org/officeDocument/2006/math" xmlns:v="urn:schemas-microsoft-com:vml" xmlns:wp14="http://schemas.microsoft.com/office/word/2010/wordprocessingDrawing" xmlns:wp="http://schemas.openxmlformats.org/drawingml/2006/wordprocessingDrawing" xmlns:w10="urn:schemas-microsoft-com:office:word" xmlns:w="http://schemas.openxmlformats.org/wordprocessingml/2006/main" xmlns:w14="http://schemas.microsoft.com/office/word/2010/wordml" xmlns:w15="http://schemas.microsoft.com/office/word/2012/wordml" xmlns:w16cex="http://schemas.microsoft.com/office/word/2018/wordml/cex" xmlns:w16cid="http://schemas.microsoft.com/office/word/2016/wordml/cid" xmlns:w16="http://schemas.microsoft.com/office/word/2018/wordml" xmlns:w16sdtdh="http://schemas.microsoft.com/office/word/2020/wordml/sdtdatahash" xmlns:w16se="http://schemas.microsoft.com/office/word/2015/wordml/symex" xmlns:wpg="http://schemas.microsoft.com/office/word/2010/wordprocessingGroup" xmlns:wpi="http://schemas.microsoft.com/office/word/2010/wordprocessingInk" xmlns:wne="http://schemas.microsoft.com/office/word/2006/wordml" xmlns:wps="http://schemas.microsoft.com/office/word/2010/wordprocessingShape" mc:Ignorable="w14 w15 w16se w16cid w16 w16cex w16sdtdh wp14">
+<w:hdr xmlns:wpc="http://schemas.microsoft.com/office/word/2010/wordprocessingCanvas" xmlns:cx="http://schemas.microsoft.com/office/drawing/2014/chartex" xmlns:cx1="http://schemas.microsoft.com/office/drawing/2015/9/8/chartex" xmlns:cx2="http://schemas.microsoft.com/office/drawing/2015/10/21/chartex" xmlns:cx3="http://schemas.microsoft.com/office/drawing/2016/5/9/chartex" xmlns:cx4="http://schemas.microsoft.com/office/drawing/2016/5/10/chartex" xmlns:cx5="http://schemas.microsoft.com/office/drawing/2016/5/11/chartex" xmlns:cx6="http://schemas.microsoft.com/office/drawing/2016/5/12/chartex" xmlns:cx7="http://schemas.microsoft.com/office/drawing/2016/5/13/chartex" xmlns:cx8="http://schemas.microsoft.com/office/drawing/2016/5/14/chartex" xmlns:mc="http://schemas.openxmlformats.org/markup-compatibility/2006" xmlns:aink="http://schemas.microsoft.com/office/drawing/2016/ink" xmlns:am3d="http://schemas.microsoft.com/office/drawing/2017/model3d" xmlns:o="urn:schemas-microsoft-com:office:office" xmlns:r="http://schemas.openxmlformats.org/officeDocument/2006/relationships" xmlns:m="http://schemas.openxmlformats.org/officeDocument/2006/math" xmlns:v="urn:schemas-microsoft-com:vml" xmlns:wp14="http://schemas.microsoft.com/office/word/2010/wordprocessingDrawing" xmlns:wp="http://schemas.openxmlformats.org/drawingml/2006/wordprocessingDrawing" xmlns:w10="urn:schemas-microsoft-com:office:word" xmlns:w="http://schemas.openxmlformats.org/wordprocessingml/2006/main" xmlns:w14="http://schemas.microsoft.com/office/word/2010/wordml" xmlns:w15="http://schemas.microsoft.com/office/word/2012/wordml" xmlns:w16cex="http://schemas.microsoft.com/office/word/2018/wordml/cex" xmlns:w16cid="http://schemas.microsoft.com/office/word/2016/wordml/cid" xmlns:w16="http://schemas.microsoft.com/office/word/2018/wordml" xmlns:w16sdtdh="http://schemas.microsoft.com/office/word/2020/wordml/sdtdatahash" xmlns:w16se="http://schemas.microsoft.com/office/word/2015/wordml/symex" xmlns:wpg="http://schemas.microsoft.com/office/word/2010/wordprocessingGroup" xmlns:wpi="http://schemas.microsoft.com/office/word/2010/wordprocessingInk" xmlns:wne="http://schemas.microsoft.com/office/word/2006/wordml" xmlns:wps="http://schemas.microsoft.com/office/word/2010/wordprocessingShape" mc:Ignorable="w14 w15 w16se w16cid w16 w16cex w16sdtdh wp14">
   <w:p>
     <w:pPr>
       <w:spacing w:after="0" w:line="259" w:lineRule="auto"/>
@@ -7896,7 +7951,7 @@
 </file>
 
 <file path=word/numbering.xml><?xml version="1.0" encoding="utf-8"?>
-<w:numbering xmlns:wpc="http://schemas.microsoft.com/office/word/2010/wordprocessingCanvas" xmlns:cx="http://schemas.microsoft.com/office/drawing/2014/chartex" xmlns:cx1="http://schemas.microsoft.com/office/drawing/2015/9/8/chartex" xmlns:cx2="http://schemas.microsoft.com/office/drawing/2015/10/21/chartex" xmlns:cx3="http://schemas.microsoft.com/office/drawing/2016/5/9/chartex" xmlns:cx4="http://schemas.microsoft.com/office/drawing/2016/5/10/chartex" xmlns:cx5="http://schemas.microsoft.com/office/drawing/2016/5/11/chartex" xmlns:cx6="http://schemas.microsoft.com/office/drawing/2016/5/12/chartex" xmlns:cx7="http://schemas.microsoft.com/office/drawing/2016/5/13/chartex" xmlns:cx8="http://schemas.microsoft.com/office/drawing/2016/5/14/chartex" xmlns:mc="http://schemas.openxmlformats.org/markup-compatibility/2006" xmlns:aink="http://schemas.microsoft.com/office/drawing/2016/ink" xmlns:am3d="http://schemas.microsoft.com/office/drawing/2017/model3d" xmlns:o="urn:schemas-microsoft-com:office:office" xmlns:oel="http://schemas.microsoft.com/office/2019/extlst" xmlns:r="http://schemas.openxmlformats.org/officeDocument/2006/relationships" xmlns:m="http://schemas.openxmlformats.org/officeDocument/2006/math" xmlns:v="urn:schemas-microsoft-com:vml" xmlns:wp14="http://schemas.microsoft.com/office/word/2010/wordprocessingDrawing" xmlns:wp="http://schemas.openxmlformats.org/drawingml/2006/wordprocessingDrawing" xmlns:w10="urn:schemas-microsoft-com:office:word" xmlns:w="http://schemas.openxmlformats.org/wordprocessingml/2006/main" xmlns:w14="http://schemas.microsoft.com/office/word/2010/wordml" xmlns:w15="http://schemas.microsoft.com/office/word/2012/wordml" xmlns:w16cex="http://schemas.microsoft.com/office/word/2018/wordml/cex" xmlns:w16cid="http://schemas.microsoft.com/office/word/2016/wordml/cid" xmlns:w16="http://schemas.microsoft.com/office/word/2018/wordml" xmlns:w16sdtdh="http://schemas.microsoft.com/office/word/2020/wordml/sdtdatahash" xmlns:w16se="http://schemas.microsoft.com/office/word/2015/wordml/symex" xmlns:wpg="http://schemas.microsoft.com/office/word/2010/wordprocessingGroup" xmlns:wpi="http://schemas.microsoft.com/office/word/2010/wordprocessingInk" xmlns:wne="http://schemas.microsoft.com/office/word/2006/wordml" xmlns:wps="http://schemas.microsoft.com/office/word/2010/wordprocessingShape" mc:Ignorable="w14 w15 w16se w16cid w16 w16cex w16sdtdh wp14">
+<w:numbering xmlns:wpc="http://schemas.microsoft.com/office/word/2010/wordprocessingCanvas" xmlns:cx="http://schemas.microsoft.com/office/drawing/2014/chartex" xmlns:cx1="http://schemas.microsoft.com/office/drawing/2015/9/8/chartex" xmlns:cx2="http://schemas.microsoft.com/office/drawing/2015/10/21/chartex" xmlns:cx3="http://schemas.microsoft.com/office/drawing/2016/5/9/chartex" xmlns:cx4="http://schemas.microsoft.com/office/drawing/2016/5/10/chartex" xmlns:cx5="http://schemas.microsoft.com/office/drawing/2016/5/11/chartex" xmlns:cx6="http://schemas.microsoft.com/office/drawing/2016/5/12/chartex" xmlns:cx7="http://schemas.microsoft.com/office/drawing/2016/5/13/chartex" xmlns:cx8="http://schemas.microsoft.com/office/drawing/2016/5/14/chartex" xmlns:mc="http://schemas.openxmlformats.org/markup-compatibility/2006" xmlns:aink="http://schemas.microsoft.com/office/drawing/2016/ink" xmlns:am3d="http://schemas.microsoft.com/office/drawing/2017/model3d" xmlns:o="urn:schemas-microsoft-com:office:office" xmlns:r="http://schemas.openxmlformats.org/officeDocument/2006/relationships" xmlns:m="http://schemas.openxmlformats.org/officeDocument/2006/math" xmlns:v="urn:schemas-microsoft-com:vml" xmlns:wp14="http://schemas.microsoft.com/office/word/2010/wordprocessingDrawing" xmlns:wp="http://schemas.openxmlformats.org/drawingml/2006/wordprocessingDrawing" xmlns:w10="urn:schemas-microsoft-com:office:word" xmlns:w="http://schemas.openxmlformats.org/wordprocessingml/2006/main" xmlns:w14="http://schemas.microsoft.com/office/word/2010/wordml" xmlns:w15="http://schemas.microsoft.com/office/word/2012/wordml" xmlns:w16cex="http://schemas.microsoft.com/office/word/2018/wordml/cex" xmlns:w16cid="http://schemas.microsoft.com/office/word/2016/wordml/cid" xmlns:w16="http://schemas.microsoft.com/office/word/2018/wordml" xmlns:w16sdtdh="http://schemas.microsoft.com/office/word/2020/wordml/sdtdatahash" xmlns:w16se="http://schemas.microsoft.com/office/word/2015/wordml/symex" xmlns:wpg="http://schemas.microsoft.com/office/word/2010/wordprocessingGroup" xmlns:wpi="http://schemas.microsoft.com/office/word/2010/wordprocessingInk" xmlns:wne="http://schemas.microsoft.com/office/word/2006/wordml" xmlns:wps="http://schemas.microsoft.com/office/word/2010/wordprocessingShape" mc:Ignorable="w14 w15 w16se w16cid w16 w16cex w16sdtdh wp14">
   <w:abstractNum w:abstractNumId="0" w15:restartNumberingAfterBreak="0">
     <w:nsid w:val="00A903B6"/>
     <w:multiLevelType w:val="hybridMultilevel"/>
@@ -10283,49 +10338,49 @@
       </w:rPr>
     </w:lvl>
   </w:abstractNum>
-  <w:num w:numId="1" w16cid:durableId="946162308">
+  <w:num w:numId="1">
     <w:abstractNumId w:val="1"/>
   </w:num>
-  <w:num w:numId="2" w16cid:durableId="2071148021">
+  <w:num w:numId="2">
     <w:abstractNumId w:val="7"/>
   </w:num>
-  <w:num w:numId="3" w16cid:durableId="518006600">
+  <w:num w:numId="3">
     <w:abstractNumId w:val="0"/>
   </w:num>
-  <w:num w:numId="4" w16cid:durableId="1312565213">
+  <w:num w:numId="4">
     <w:abstractNumId w:val="10"/>
   </w:num>
-  <w:num w:numId="5" w16cid:durableId="249122676">
+  <w:num w:numId="5">
     <w:abstractNumId w:val="6"/>
   </w:num>
-  <w:num w:numId="6" w16cid:durableId="840966156">
+  <w:num w:numId="6">
     <w:abstractNumId w:val="5"/>
   </w:num>
-  <w:num w:numId="7" w16cid:durableId="1068070771">
+  <w:num w:numId="7">
     <w:abstractNumId w:val="9"/>
   </w:num>
-  <w:num w:numId="8" w16cid:durableId="1031419897">
+  <w:num w:numId="8">
     <w:abstractNumId w:val="4"/>
   </w:num>
-  <w:num w:numId="9" w16cid:durableId="212235115">
+  <w:num w:numId="9">
     <w:abstractNumId w:val="11"/>
   </w:num>
-  <w:num w:numId="10" w16cid:durableId="368142025">
+  <w:num w:numId="10">
     <w:abstractNumId w:val="8"/>
   </w:num>
-  <w:num w:numId="11" w16cid:durableId="1261836576">
+  <w:num w:numId="11">
     <w:abstractNumId w:val="13"/>
   </w:num>
-  <w:num w:numId="12" w16cid:durableId="972757411">
+  <w:num w:numId="12">
     <w:abstractNumId w:val="14"/>
   </w:num>
-  <w:num w:numId="13" w16cid:durableId="1997029196">
+  <w:num w:numId="13">
     <w:abstractNumId w:val="12"/>
   </w:num>
-  <w:num w:numId="14" w16cid:durableId="447436955">
+  <w:num w:numId="14">
     <w:abstractNumId w:val="2"/>
   </w:num>
-  <w:num w:numId="15" w16cid:durableId="794636894">
+  <w:num w:numId="15">
     <w:abstractNumId w:val="3"/>
   </w:num>
 </w:numbering>
@@ -10726,7 +10781,7 @@
   <w:style w:type="paragraph" w:default="1" w:styleId="a">
     <w:name w:val="Normal"/>
     <w:qFormat/>
-    <w:rsid w:val="00711B67"/>
+    <w:rsid w:val="009B2B11"/>
     <w:pPr>
       <w:spacing w:after="3" w:line="480" w:lineRule="auto"/>
       <w:ind w:left="11" w:hanging="11"/>

--- a/FYP final_report.docx
+++ b/FYP final_report.docx
@@ -2490,7 +2490,7 @@
           <w:ilvl w:val="0"/>
           <w:numId w:val="0"/>
         </w:numPr>
-        <w:ind w:left="720" w:hanging="720"/>
+        <w:ind w:left="720"/>
         <w:rPr>
           <w:rFonts w:eastAsiaTheme="minorEastAsia"/>
         </w:rPr>
@@ -3218,17 +3218,15 @@
         <w:spacing w:line="484" w:lineRule="auto"/>
         <w:ind w:left="-17" w:right="57" w:firstLine="482"/>
         <w:rPr>
-          <w:rFonts w:eastAsiaTheme="minorEastAsia"/>
+          <w:rFonts w:eastAsiaTheme="minorEastAsia" w:hint="eastAsia"/>
         </w:rPr>
       </w:pPr>
       <w:r>
         <w:t xml:space="preserve">In this section, algorithms </w:t>
       </w:r>
-      <w:proofErr w:type="gramStart"/>
-      <w:r>
-        <w:t>is</w:t>
-      </w:r>
-      <w:proofErr w:type="gramEnd"/>
+      <w:r>
+        <w:t>are</w:t>
+      </w:r>
       <w:r>
         <w:t xml:space="preserve"> used to compute the distance between satellite and making decision of select the next satellite need to transmit the data. </w:t>
       </w:r>
@@ -3238,211 +3236,47 @@
         </w:rPr>
         <w:t xml:space="preserve">There are three path </w:t>
       </w:r>
-      <w:proofErr w:type="gramStart"/>
-      <w:r>
-        <w:rPr>
-          <w:rFonts w:eastAsiaTheme="minorEastAsia"/>
-        </w:rPr>
-        <w:t>algorithm</w:t>
-      </w:r>
-      <w:proofErr w:type="gramEnd"/>
+      <w:r>
+        <w:rPr>
+          <w:rFonts w:eastAsiaTheme="minorEastAsia"/>
+        </w:rPr>
+        <w:t>algorithms</w:t>
+      </w:r>
       <w:r>
         <w:rPr>
           <w:rFonts w:eastAsiaTheme="minorEastAsia"/>
         </w:rPr>
         <w:t xml:space="preserve"> is used. They are A*, Dijkstra, and an orbit path algorithm. </w:t>
       </w:r>
-    </w:p>
-    <w:p>
-      <w:pPr>
-        <w:spacing w:line="484" w:lineRule="auto"/>
-        <w:ind w:left="-17" w:right="57" w:firstLine="482"/>
-        <w:rPr>
-          <w:rFonts w:eastAsiaTheme="minorEastAsia"/>
-        </w:rPr>
-      </w:pPr>
-    </w:p>
-    <w:p>
-      <w:pPr>
-        <w:spacing w:line="487" w:lineRule="auto"/>
-        <w:ind w:left="-17" w:right="57" w:firstLine="482"/>
-        <w:rPr>
-          <w:rFonts w:eastAsiaTheme="minorEastAsia"/>
-        </w:rPr>
-      </w:pPr>
-      <w:r>
-        <w:rPr>
-          <w:rFonts w:eastAsiaTheme="minorEastAsia"/>
-        </w:rPr>
-        <w:t xml:space="preserve">The A* Algorithm is a widely used algorithm for pathfinding and graph traversal that utilizes heuristics to guide its search. By maintaining a priority queue of nodes to explore based on the estimated distance to the goal and actual distance travelled from the start node, the algorithm selects the node with the lowest estimated total cost at each step and expands its </w:t>
-      </w:r>
-      <w:r>
-        <w:rPr>
-          <w:rFonts w:eastAsiaTheme="minorEastAsia"/>
-        </w:rPr>
-        <w:t>neighboring</w:t>
-      </w:r>
-      <w:r>
-        <w:rPr>
-          <w:rFonts w:eastAsiaTheme="minorEastAsia"/>
-        </w:rPr>
-        <w:t xml:space="preserve"> nodes. This process continues until the algorithm reaches the goal. In the Project, the position of the satellite depends on the current time, after a satellite is selected as the next node in the path, the </w:t>
-      </w:r>
-      <w:r>
-        <w:rPr>
-          <w:rFonts w:eastAsiaTheme="minorEastAsia"/>
-        </w:rPr>
-        <w:lastRenderedPageBreak/>
-        <w:t>delay of communication will be computed and updated at the current time. The cost of the path is the actual distance travelled from the start node, and the estimated distance is defined as the</w:t>
-      </w:r>
-      <w:r>
-        <w:rPr>
-          <w:rFonts w:eastAsiaTheme="minorEastAsia"/>
-        </w:rPr>
-        <w:t xml:space="preserve"> </w:t>
-      </w:r>
-      <w:r>
-        <w:rPr>
-          <w:rFonts w:eastAsiaTheme="minorEastAsia"/>
-        </w:rPr>
-        <w:t>straight-line</w:t>
-      </w:r>
-      <w:r>
-        <w:rPr>
-          <w:rFonts w:eastAsiaTheme="minorEastAsia"/>
-        </w:rPr>
-        <w:t xml:space="preserve"> distance between the ground station and the current satellite node.</w:t>
-      </w:r>
-    </w:p>
-    <w:p>
-      <w:pPr>
-        <w:spacing w:line="487" w:lineRule="auto"/>
-        <w:ind w:left="-17" w:right="57" w:firstLine="482"/>
-        <w:rPr>
-          <w:rFonts w:eastAsiaTheme="minorEastAsia"/>
-        </w:rPr>
-      </w:pPr>
-      <w:r>
-        <w:rPr>
-          <w:rFonts w:eastAsiaTheme="minorEastAsia"/>
-        </w:rPr>
-        <w:t xml:space="preserve"> </w:t>
-      </w:r>
-      <w:r>
-        <w:rPr>
-          <w:noProof/>
-        </w:rPr>
-        <w:drawing>
-          <wp:inline distT="0" distB="0" distL="0" distR="0" wp14:anchorId="7D891851" wp14:editId="006D0FA4">
-            <wp:extent cx="4861560" cy="7833559"/>
-            <wp:effectExtent l="0" t="0" r="0" b="0"/>
-            <wp:docPr id="4" name="圖片 4" descr="一張含有 圖表 的圖片&#10;&#10;自動產生的描述"/>
-            <wp:cNvGraphicFramePr>
-              <a:graphicFrameLocks xmlns:a="http://schemas.openxmlformats.org/drawingml/2006/main" noChangeAspect="1"/>
-            </wp:cNvGraphicFramePr>
-            <a:graphic xmlns:a="http://schemas.openxmlformats.org/drawingml/2006/main">
-              <a:graphicData uri="http://schemas.openxmlformats.org/drawingml/2006/picture">
-                <pic:pic xmlns:pic="http://schemas.openxmlformats.org/drawingml/2006/picture">
-                  <pic:nvPicPr>
-                    <pic:cNvPr id="4" name="圖片 4" descr="一張含有 圖表 的圖片&#10;&#10;自動產生的描述"/>
-                    <pic:cNvPicPr/>
-                  </pic:nvPicPr>
-                  <pic:blipFill>
-                    <a:blip r:embed="rId11"/>
-                    <a:stretch>
-                      <a:fillRect/>
-                    </a:stretch>
-                  </pic:blipFill>
-                  <pic:spPr>
-                    <a:xfrm>
-                      <a:off x="0" y="0"/>
-                      <a:ext cx="4878216" cy="7860398"/>
-                    </a:xfrm>
-                    <a:prstGeom prst="rect">
-                      <a:avLst/>
-                    </a:prstGeom>
-                  </pic:spPr>
-                </pic:pic>
-              </a:graphicData>
-            </a:graphic>
-          </wp:inline>
-        </w:drawing>
-      </w:r>
-    </w:p>
-    <w:p>
-      <w:pPr>
-        <w:spacing w:line="487" w:lineRule="auto"/>
-        <w:ind w:left="-17" w:right="57" w:firstLine="482"/>
-        <w:rPr>
-          <w:rFonts w:eastAsiaTheme="minorEastAsia"/>
-        </w:rPr>
-      </w:pPr>
-      <w:r>
-        <w:rPr>
-          <w:rFonts w:eastAsiaTheme="minorEastAsia"/>
-        </w:rPr>
-        <w:lastRenderedPageBreak/>
-        <w:t xml:space="preserve">The Dijkstra algorithm starts at a source node and examines all its </w:t>
-      </w:r>
-      <w:r>
-        <w:rPr>
-          <w:rFonts w:eastAsiaTheme="minorEastAsia"/>
-        </w:rPr>
-        <w:t>neighboring</w:t>
-      </w:r>
-      <w:r>
-        <w:rPr>
-          <w:rFonts w:eastAsiaTheme="minorEastAsia"/>
-        </w:rPr>
-        <w:t xml:space="preserve"> nodes, calculating the distance from the source node to </w:t>
-      </w:r>
-      <w:r>
-        <w:rPr>
-          <w:rFonts w:eastAsiaTheme="minorEastAsia"/>
-        </w:rPr>
-        <w:t>each</w:t>
-      </w:r>
-      <w:r>
-        <w:rPr>
-          <w:rFonts w:eastAsiaTheme="minorEastAsia"/>
-        </w:rPr>
-        <w:t xml:space="preserve"> </w:t>
-      </w:r>
-      <w:r>
-        <w:rPr>
-          <w:rFonts w:eastAsiaTheme="minorEastAsia" w:hint="eastAsia"/>
-        </w:rPr>
-        <w:t>o</w:t>
-      </w:r>
-      <w:r>
-        <w:rPr>
-          <w:rFonts w:eastAsiaTheme="minorEastAsia"/>
-        </w:rPr>
-        <w:t>f them</w:t>
-      </w:r>
-      <w:r>
-        <w:rPr>
-          <w:rFonts w:eastAsiaTheme="minorEastAsia"/>
-        </w:rPr>
-        <w:t xml:space="preserve">. It then selects the node with the shortest distance from the source node as the next node to visit and repeats the process until the destination node is reached. As each node is visited, its </w:t>
-      </w:r>
-      <w:r>
-        <w:rPr>
-          <w:rFonts w:eastAsiaTheme="minorEastAsia"/>
-        </w:rPr>
-        <w:t>neighboring</w:t>
-      </w:r>
-      <w:r>
-        <w:rPr>
-          <w:rFonts w:eastAsiaTheme="minorEastAsia"/>
-        </w:rPr>
-        <w:t xml:space="preserve"> nodes are added to the priority queue if they have not already been visited, and their distances from the source node are updated if a shorter path is found</w:t>
-      </w:r>
-      <w:r>
-        <w:rPr>
-          <w:rFonts w:eastAsiaTheme="minorEastAsia"/>
-        </w:rPr>
-        <w:t>.</w:t>
+      <w:r>
+        <w:rPr>
+          <w:rFonts w:eastAsiaTheme="minorEastAsia"/>
+        </w:rPr>
+        <w:t>A</w:t>
+      </w:r>
+      <w:r>
+        <w:rPr>
+          <w:rFonts w:eastAsiaTheme="minorEastAsia"/>
+        </w:rPr>
+        <w:t>lgorithms</w:t>
+      </w:r>
+      <w:r>
+        <w:rPr>
+          <w:rFonts w:eastAsiaTheme="minorEastAsia"/>
+        </w:rPr>
+        <w:t xml:space="preserve"> is implemented with the </w:t>
+      </w:r>
+      <w:r>
+        <w:t>“NumPy”</w:t>
+      </w:r>
+      <w:r>
+        <w:t xml:space="preserve"> and math</w:t>
+      </w:r>
+      <w:r>
+        <w:t xml:space="preserve"> library to assistance</w:t>
+      </w:r>
+      <w:r>
+        <w:t xml:space="preserve"> the calculation.</w:t>
       </w:r>
     </w:p>
     <w:p>
@@ -3457,71 +3291,6 @@
     </w:p>
     <w:p>
       <w:pPr>
-        <w:spacing w:after="285" w:line="259" w:lineRule="auto"/>
-        <w:ind w:left="0" w:firstLine="0"/>
-        <w:jc w:val="left"/>
-        <w:rPr>
-          <w:rFonts w:eastAsiaTheme="minorEastAsia"/>
-        </w:rPr>
-      </w:pPr>
-    </w:p>
-    <w:p>
-      <w:pPr>
-        <w:spacing w:after="285" w:line="259" w:lineRule="auto"/>
-        <w:ind w:left="0" w:firstLine="0"/>
-        <w:jc w:val="left"/>
-        <w:rPr>
-          <w:rFonts w:eastAsiaTheme="minorEastAsia"/>
-        </w:rPr>
-      </w:pPr>
-      <w:r>
-        <w:rPr>
-          <w:rFonts w:eastAsiaTheme="minorEastAsia"/>
-        </w:rPr>
-        <w:tab/>
-        <w:t>The orbit path-</w:t>
-      </w:r>
-      <w:r>
-        <w:rPr>
-          <w:rFonts w:eastAsiaTheme="minorEastAsia"/>
-        </w:rPr>
-        <w:t xml:space="preserve"> </w:t>
-      </w:r>
-      <w:r>
-        <w:rPr>
-          <w:rFonts w:eastAsiaTheme="minorEastAsia"/>
-        </w:rPr>
-        <w:t>algorithm</w:t>
-      </w:r>
-      <w:r>
-        <w:rPr>
-          <w:rFonts w:eastAsiaTheme="minorEastAsia"/>
-        </w:rPr>
-        <w:t xml:space="preserve"> is an algorithm designed base on orbit.</w:t>
-      </w:r>
-    </w:p>
-    <w:p>
-      <w:pPr>
-        <w:spacing w:after="285" w:line="259" w:lineRule="auto"/>
-        <w:ind w:left="0" w:firstLine="0"/>
-        <w:jc w:val="left"/>
-        <w:rPr>
-          <w:rFonts w:eastAsiaTheme="minorEastAsia"/>
-        </w:rPr>
-      </w:pPr>
-    </w:p>
-    <w:p>
-      <w:pPr>
-        <w:spacing w:after="285" w:line="259" w:lineRule="auto"/>
-        <w:ind w:left="0" w:firstLine="0"/>
-        <w:jc w:val="left"/>
-        <w:rPr>
-          <w:rFonts w:eastAsiaTheme="minorEastAsia"/>
-        </w:rPr>
-      </w:pPr>
-    </w:p>
-    <w:p>
-      <w:pPr>
         <w:pStyle w:val="2"/>
       </w:pPr>
       <w:bookmarkStart w:id="7" w:name="_Toc123588871"/>
@@ -3557,6 +3326,7 @@
         <w:rPr>
           <w:rFonts w:eastAsiaTheme="minorEastAsia" w:hint="eastAsia"/>
         </w:rPr>
+        <w:lastRenderedPageBreak/>
         <w:t>T</w:t>
       </w:r>
       <w:r>
@@ -3717,7 +3487,7 @@
                     <pic:cNvPicPr/>
                   </pic:nvPicPr>
                   <pic:blipFill>
-                    <a:blip r:embed="rId12"/>
+                    <a:blip r:embed="rId11"/>
                     <a:stretch>
                       <a:fillRect/>
                     </a:stretch>
@@ -4121,7 +3891,7 @@
                     <pic:cNvPicPr/>
                   </pic:nvPicPr>
                   <pic:blipFill>
-                    <a:blip r:embed="rId13"/>
+                    <a:blip r:embed="rId12"/>
                     <a:stretch>
                       <a:fillRect/>
                     </a:stretch>
@@ -5222,7 +4992,7 @@
                     <pic:cNvPicPr/>
                   </pic:nvPicPr>
                   <pic:blipFill>
-                    <a:blip r:embed="rId14"/>
+                    <a:blip r:embed="rId13"/>
                     <a:stretch>
                       <a:fillRect/>
                     </a:stretch>
@@ -6372,7 +6142,7 @@
         <w:spacing w:after="0"/>
         <w:jc w:val="center"/>
         <w:rPr>
-          <w:rFonts w:eastAsiaTheme="minorEastAsia"/>
+          <w:rFonts w:eastAsiaTheme="minorEastAsia" w:hint="eastAsia"/>
         </w:rPr>
       </w:pPr>
       <w:r>
@@ -6395,7 +6165,7 @@
                     <pic:cNvPicPr/>
                   </pic:nvPicPr>
                   <pic:blipFill>
-                    <a:blip r:embed="rId15"/>
+                    <a:blip r:embed="rId14"/>
                     <a:stretch>
                       <a:fillRect/>
                     </a:stretch>
@@ -6436,6 +6206,278 @@
         </w:rPr>
         <w:t>ig. 5 Satellite to Satellite Visibility</w:t>
       </w:r>
+    </w:p>
+    <w:p>
+      <w:pPr>
+        <w:spacing w:after="0"/>
+        <w:jc w:val="center"/>
+        <w:rPr>
+          <w:rFonts w:eastAsiaTheme="minorEastAsia"/>
+        </w:rPr>
+      </w:pPr>
+    </w:p>
+    <w:p>
+      <w:pPr>
+        <w:pStyle w:val="2"/>
+        <w:rPr>
+          <w:rFonts w:eastAsiaTheme="minorEastAsia"/>
+        </w:rPr>
+      </w:pPr>
+      <w:r>
+        <w:rPr>
+          <w:rFonts w:eastAsiaTheme="minorEastAsia" w:hint="eastAsia"/>
+        </w:rPr>
+        <w:t>Pa</w:t>
+      </w:r>
+      <w:r>
+        <w:rPr>
+          <w:rFonts w:eastAsiaTheme="minorEastAsia"/>
+        </w:rPr>
+        <w:t>th Decision Algorithm</w:t>
+      </w:r>
+    </w:p>
+    <w:p>
+      <w:pPr>
+        <w:pStyle w:val="3"/>
+        <w:rPr>
+          <w:rFonts w:eastAsiaTheme="minorEastAsia" w:hint="eastAsia"/>
+        </w:rPr>
+      </w:pPr>
+      <w:r>
+        <w:rPr>
+          <w:rFonts w:eastAsiaTheme="minorEastAsia"/>
+        </w:rPr>
+        <w:t>A*</w:t>
+      </w:r>
+    </w:p>
+    <w:p>
+      <w:pPr>
+        <w:spacing w:line="487" w:lineRule="auto"/>
+        <w:ind w:left="-17" w:right="57" w:firstLine="482"/>
+        <w:rPr>
+          <w:rFonts w:eastAsiaTheme="minorEastAsia"/>
+        </w:rPr>
+      </w:pPr>
+      <w:r>
+        <w:rPr>
+          <w:rFonts w:eastAsiaTheme="minorEastAsia"/>
+        </w:rPr>
+        <w:t>The A* Algorithm is a widely used algorithm for pathfinding and graph traversal that utilizes heuristics to guide its search. By maintaining a priority queue of nodes to explore based on the estimated distance to the goal and actual distance travelled from the start node, the algorithm selects the node with the lowest estimated total cost at each step and expands its neighboring nodes. This process continues until the algorithm reaches the goal. In the Project, the position of the satellite depends on the current time, after a satellite is selected as the next node in the path, the delay of communication will be computed and updated at the current time. The cost of the path is the actual distance travelled from the start node, and the estimated distance is defined as the</w:t>
+      </w:r>
+      <w:r>
+        <w:rPr>
+          <w:rFonts w:eastAsiaTheme="minorEastAsia"/>
+        </w:rPr>
+        <w:t xml:space="preserve"> </w:t>
+      </w:r>
+      <w:r>
+        <w:rPr>
+          <w:rFonts w:eastAsiaTheme="minorEastAsia"/>
+        </w:rPr>
+        <w:t>straight-line distance between the ground station and the current satellite node.</w:t>
+      </w:r>
+    </w:p>
+    <w:p>
+      <w:pPr>
+        <w:spacing w:line="487" w:lineRule="auto"/>
+        <w:ind w:left="-17" w:right="57" w:firstLine="482"/>
+        <w:rPr>
+          <w:rFonts w:eastAsiaTheme="minorEastAsia"/>
+        </w:rPr>
+      </w:pPr>
+      <w:r>
+        <w:rPr>
+          <w:rFonts w:eastAsiaTheme="minorEastAsia"/>
+        </w:rPr>
+        <w:lastRenderedPageBreak/>
+        <w:t xml:space="preserve"> </w:t>
+      </w:r>
+      <w:r>
+        <w:rPr>
+          <w:noProof/>
+        </w:rPr>
+        <w:drawing>
+          <wp:inline distT="0" distB="0" distL="0" distR="0" wp14:anchorId="26E8FA34" wp14:editId="52D35443">
+            <wp:extent cx="4861560" cy="7833559"/>
+            <wp:effectExtent l="0" t="0" r="0" b="0"/>
+            <wp:docPr id="4" name="圖片 4" descr="一張含有 圖表 的圖片&#10;&#10;自動產生的描述"/>
+            <wp:cNvGraphicFramePr>
+              <a:graphicFrameLocks xmlns:a="http://schemas.openxmlformats.org/drawingml/2006/main" noChangeAspect="1"/>
+            </wp:cNvGraphicFramePr>
+            <a:graphic xmlns:a="http://schemas.openxmlformats.org/drawingml/2006/main">
+              <a:graphicData uri="http://schemas.openxmlformats.org/drawingml/2006/picture">
+                <pic:pic xmlns:pic="http://schemas.openxmlformats.org/drawingml/2006/picture">
+                  <pic:nvPicPr>
+                    <pic:cNvPr id="4" name="圖片 4" descr="一張含有 圖表 的圖片&#10;&#10;自動產生的描述"/>
+                    <pic:cNvPicPr/>
+                  </pic:nvPicPr>
+                  <pic:blipFill>
+                    <a:blip r:embed="rId15"/>
+                    <a:stretch>
+                      <a:fillRect/>
+                    </a:stretch>
+                  </pic:blipFill>
+                  <pic:spPr>
+                    <a:xfrm>
+                      <a:off x="0" y="0"/>
+                      <a:ext cx="4878216" cy="7860398"/>
+                    </a:xfrm>
+                    <a:prstGeom prst="rect">
+                      <a:avLst/>
+                    </a:prstGeom>
+                  </pic:spPr>
+                </pic:pic>
+              </a:graphicData>
+            </a:graphic>
+          </wp:inline>
+        </w:drawing>
+      </w:r>
+    </w:p>
+    <w:p>
+      <w:pPr>
+        <w:pStyle w:val="3"/>
+        <w:rPr>
+          <w:rFonts w:eastAsiaTheme="minorEastAsia" w:hint="eastAsia"/>
+        </w:rPr>
+      </w:pPr>
+      <w:r>
+        <w:rPr>
+          <w:rFonts w:eastAsiaTheme="minorEastAsia"/>
+        </w:rPr>
+        <w:t>Dijkstra algorithm</w:t>
+      </w:r>
+    </w:p>
+    <w:p>
+      <w:pPr>
+        <w:spacing w:line="487" w:lineRule="auto"/>
+        <w:ind w:left="-17" w:right="57" w:firstLine="482"/>
+        <w:rPr>
+          <w:rFonts w:eastAsiaTheme="minorEastAsia"/>
+        </w:rPr>
+      </w:pPr>
+      <w:r>
+        <w:rPr>
+          <w:rFonts w:eastAsiaTheme="minorEastAsia"/>
+        </w:rPr>
+        <w:t>The Dijkstra algorithm starts at a source node and examines all its neighboring nodes, calculating the distance from the source node to each</w:t>
+      </w:r>
+      <w:r>
+        <w:rPr>
+          <w:rFonts w:eastAsiaTheme="minorEastAsia"/>
+        </w:rPr>
+        <w:t xml:space="preserve"> </w:t>
+      </w:r>
+      <w:r>
+        <w:rPr>
+          <w:rFonts w:eastAsiaTheme="minorEastAsia" w:hint="eastAsia"/>
+        </w:rPr>
+        <w:t>o</w:t>
+      </w:r>
+      <w:r>
+        <w:rPr>
+          <w:rFonts w:eastAsiaTheme="minorEastAsia"/>
+        </w:rPr>
+        <w:t>f them</w:t>
+      </w:r>
+      <w:r>
+        <w:rPr>
+          <w:rFonts w:eastAsiaTheme="minorEastAsia"/>
+        </w:rPr>
+        <w:t xml:space="preserve">. It then selects the node with the </w:t>
+      </w:r>
+      <w:r>
+        <w:rPr>
+          <w:rFonts w:eastAsiaTheme="minorEastAsia"/>
+        </w:rPr>
+        <w:lastRenderedPageBreak/>
+        <w:t>shortest distance from the source node as the next node to visit and repeats the process until the destination node is reached. As each node is visited, its neighboring nodes are added to the priority queue if they have not already been visited, and their distances from the source node are updated if a shorter path is found</w:t>
+      </w:r>
+      <w:r>
+        <w:rPr>
+          <w:rFonts w:eastAsiaTheme="minorEastAsia"/>
+        </w:rPr>
+        <w:t>.</w:t>
+      </w:r>
+    </w:p>
+    <w:p>
+      <w:pPr>
+        <w:spacing w:after="285" w:line="259" w:lineRule="auto"/>
+        <w:ind w:left="0" w:firstLine="0"/>
+        <w:jc w:val="left"/>
+        <w:rPr>
+          <w:rFonts w:eastAsiaTheme="minorEastAsia"/>
+        </w:rPr>
+      </w:pPr>
+    </w:p>
+    <w:p>
+      <w:pPr>
+        <w:pStyle w:val="3"/>
+        <w:rPr>
+          <w:rFonts w:eastAsiaTheme="minorEastAsia"/>
+        </w:rPr>
+      </w:pPr>
+      <w:r>
+        <w:rPr>
+          <w:rFonts w:eastAsiaTheme="minorEastAsia"/>
+        </w:rPr>
+        <w:t>O</w:t>
+      </w:r>
+      <w:r>
+        <w:rPr>
+          <w:rFonts w:eastAsiaTheme="minorEastAsia"/>
+        </w:rPr>
+        <w:t>rbit path-</w:t>
+      </w:r>
+      <w:r>
+        <w:rPr>
+          <w:rFonts w:eastAsiaTheme="minorEastAsia"/>
+        </w:rPr>
+        <w:t xml:space="preserve"> </w:t>
+      </w:r>
+      <w:r>
+        <w:rPr>
+          <w:rFonts w:eastAsiaTheme="minorEastAsia"/>
+        </w:rPr>
+        <w:t>algorithm</w:t>
+      </w:r>
+    </w:p>
+    <w:p>
+      <w:pPr>
+        <w:spacing w:after="285" w:line="259" w:lineRule="auto"/>
+        <w:ind w:left="0" w:firstLine="0"/>
+        <w:jc w:val="left"/>
+        <w:rPr>
+          <w:rFonts w:eastAsiaTheme="minorEastAsia"/>
+        </w:rPr>
+      </w:pPr>
+      <w:r>
+        <w:rPr>
+          <w:rFonts w:eastAsiaTheme="minorEastAsia"/>
+        </w:rPr>
+        <w:tab/>
+        <w:t>The orbit path-</w:t>
+      </w:r>
+      <w:r>
+        <w:rPr>
+          <w:rFonts w:eastAsiaTheme="minorEastAsia"/>
+        </w:rPr>
+        <w:t xml:space="preserve"> </w:t>
+      </w:r>
+      <w:r>
+        <w:rPr>
+          <w:rFonts w:eastAsiaTheme="minorEastAsia"/>
+        </w:rPr>
+        <w:t>algorithm is an algorithm designed base on orbit.</w:t>
+      </w:r>
+    </w:p>
+    <w:p>
+      <w:pPr>
+        <w:spacing w:after="0"/>
+        <w:jc w:val="left"/>
+        <w:rPr>
+          <w:rFonts w:eastAsiaTheme="minorEastAsia"/>
+        </w:rPr>
+      </w:pPr>
     </w:p>
     <w:p>
       <w:pPr>
@@ -9215,6 +9257,92 @@
     </w:lvl>
   </w:abstractNum>
   <w:abstractNum w:abstractNumId="7" w15:restartNumberingAfterBreak="0">
+    <w:nsid w:val="2AF4104C"/>
+    <w:multiLevelType w:val="hybridMultilevel"/>
+    <w:tmpl w:val="E8A81A6A"/>
+    <w:lvl w:ilvl="0" w:tplc="0409000F">
+      <w:start w:val="1"/>
+      <w:numFmt w:val="decimal"/>
+      <w:lvlText w:val="%1."/>
+      <w:lvlJc w:val="left"/>
+      <w:pPr>
+        <w:ind w:left="480" w:hanging="480"/>
+      </w:pPr>
+    </w:lvl>
+    <w:lvl w:ilvl="1" w:tplc="04090019" w:tentative="1">
+      <w:start w:val="1"/>
+      <w:numFmt w:val="ideographTraditional"/>
+      <w:lvlText w:val="%2、"/>
+      <w:lvlJc w:val="left"/>
+      <w:pPr>
+        <w:ind w:left="960" w:hanging="480"/>
+      </w:pPr>
+    </w:lvl>
+    <w:lvl w:ilvl="2" w:tplc="0409001B" w:tentative="1">
+      <w:start w:val="1"/>
+      <w:numFmt w:val="lowerRoman"/>
+      <w:lvlText w:val="%3."/>
+      <w:lvlJc w:val="right"/>
+      <w:pPr>
+        <w:ind w:left="1440" w:hanging="480"/>
+      </w:pPr>
+    </w:lvl>
+    <w:lvl w:ilvl="3" w:tplc="0409000F" w:tentative="1">
+      <w:start w:val="1"/>
+      <w:numFmt w:val="decimal"/>
+      <w:lvlText w:val="%4."/>
+      <w:lvlJc w:val="left"/>
+      <w:pPr>
+        <w:ind w:left="1920" w:hanging="480"/>
+      </w:pPr>
+    </w:lvl>
+    <w:lvl w:ilvl="4" w:tplc="04090019" w:tentative="1">
+      <w:start w:val="1"/>
+      <w:numFmt w:val="ideographTraditional"/>
+      <w:lvlText w:val="%5、"/>
+      <w:lvlJc w:val="left"/>
+      <w:pPr>
+        <w:ind w:left="2400" w:hanging="480"/>
+      </w:pPr>
+    </w:lvl>
+    <w:lvl w:ilvl="5" w:tplc="0409001B" w:tentative="1">
+      <w:start w:val="1"/>
+      <w:numFmt w:val="lowerRoman"/>
+      <w:lvlText w:val="%6."/>
+      <w:lvlJc w:val="right"/>
+      <w:pPr>
+        <w:ind w:left="2880" w:hanging="480"/>
+      </w:pPr>
+    </w:lvl>
+    <w:lvl w:ilvl="6" w:tplc="0409000F" w:tentative="1">
+      <w:start w:val="1"/>
+      <w:numFmt w:val="decimal"/>
+      <w:lvlText w:val="%7."/>
+      <w:lvlJc w:val="left"/>
+      <w:pPr>
+        <w:ind w:left="3360" w:hanging="480"/>
+      </w:pPr>
+    </w:lvl>
+    <w:lvl w:ilvl="7" w:tplc="04090019" w:tentative="1">
+      <w:start w:val="1"/>
+      <w:numFmt w:val="ideographTraditional"/>
+      <w:lvlText w:val="%8、"/>
+      <w:lvlJc w:val="left"/>
+      <w:pPr>
+        <w:ind w:left="3840" w:hanging="480"/>
+      </w:pPr>
+    </w:lvl>
+    <w:lvl w:ilvl="8" w:tplc="0409001B" w:tentative="1">
+      <w:start w:val="1"/>
+      <w:numFmt w:val="lowerRoman"/>
+      <w:lvlText w:val="%9."/>
+      <w:lvlJc w:val="right"/>
+      <w:pPr>
+        <w:ind w:left="4320" w:hanging="480"/>
+      </w:pPr>
+    </w:lvl>
+  </w:abstractNum>
+  <w:abstractNum w:abstractNumId="8" w15:restartNumberingAfterBreak="0">
     <w:nsid w:val="34DC1DD7"/>
     <w:multiLevelType w:val="hybridMultilevel"/>
     <w:tmpl w:val="7656303C"/>
@@ -9426,7 +9554,7 @@
       </w:rPr>
     </w:lvl>
   </w:abstractNum>
-  <w:abstractNum w:abstractNumId="8" w15:restartNumberingAfterBreak="0">
+  <w:abstractNum w:abstractNumId="9" w15:restartNumberingAfterBreak="0">
     <w:nsid w:val="3670312A"/>
     <w:multiLevelType w:val="hybridMultilevel"/>
     <w:tmpl w:val="B390407A"/>
@@ -9539,7 +9667,7 @@
       </w:rPr>
     </w:lvl>
   </w:abstractNum>
-  <w:abstractNum w:abstractNumId="9" w15:restartNumberingAfterBreak="0">
+  <w:abstractNum w:abstractNumId="10" w15:restartNumberingAfterBreak="0">
     <w:nsid w:val="3F3A5909"/>
     <w:multiLevelType w:val="hybridMultilevel"/>
     <w:tmpl w:val="A25E7BE8"/>
@@ -9663,7 +9791,7 @@
       </w:rPr>
     </w:lvl>
   </w:abstractNum>
-  <w:abstractNum w:abstractNumId="10" w15:restartNumberingAfterBreak="0">
+  <w:abstractNum w:abstractNumId="11" w15:restartNumberingAfterBreak="0">
     <w:nsid w:val="48ED71D3"/>
     <w:multiLevelType w:val="hybridMultilevel"/>
     <w:tmpl w:val="30081806"/>
@@ -9875,10 +10003,10 @@
       </w:rPr>
     </w:lvl>
   </w:abstractNum>
-  <w:abstractNum w:abstractNumId="11" w15:restartNumberingAfterBreak="0">
+  <w:abstractNum w:abstractNumId="12" w15:restartNumberingAfterBreak="0">
     <w:nsid w:val="497F4172"/>
     <w:multiLevelType w:val="multilevel"/>
-    <w:tmpl w:val="8C784CA8"/>
+    <w:tmpl w:val="CD6639EA"/>
     <w:lvl w:ilvl="0">
       <w:start w:val="1"/>
       <w:numFmt w:val="decimal"/>
@@ -9999,7 +10127,7 @@
       </w:rPr>
     </w:lvl>
   </w:abstractNum>
-  <w:abstractNum w:abstractNumId="12" w15:restartNumberingAfterBreak="0">
+  <w:abstractNum w:abstractNumId="13" w15:restartNumberingAfterBreak="0">
     <w:nsid w:val="54114E11"/>
     <w:multiLevelType w:val="hybridMultilevel"/>
     <w:tmpl w:val="C9287E8C"/>
@@ -10112,7 +10240,7 @@
       </w:rPr>
     </w:lvl>
   </w:abstractNum>
-  <w:abstractNum w:abstractNumId="13" w15:restartNumberingAfterBreak="0">
+  <w:abstractNum w:abstractNumId="14" w15:restartNumberingAfterBreak="0">
     <w:nsid w:val="5E244C7C"/>
     <w:multiLevelType w:val="hybridMultilevel"/>
     <w:tmpl w:val="FC284BF4"/>
@@ -10225,7 +10353,7 @@
       </w:rPr>
     </w:lvl>
   </w:abstractNum>
-  <w:abstractNum w:abstractNumId="14" w15:restartNumberingAfterBreak="0">
+  <w:abstractNum w:abstractNumId="15" w15:restartNumberingAfterBreak="0">
     <w:nsid w:val="627D28A0"/>
     <w:multiLevelType w:val="hybridMultilevel"/>
     <w:tmpl w:val="5596AF78"/>
@@ -10342,13 +10470,13 @@
     <w:abstractNumId w:val="1"/>
   </w:num>
   <w:num w:numId="2">
-    <w:abstractNumId w:val="7"/>
+    <w:abstractNumId w:val="8"/>
   </w:num>
   <w:num w:numId="3">
     <w:abstractNumId w:val="0"/>
   </w:num>
   <w:num w:numId="4">
-    <w:abstractNumId w:val="10"/>
+    <w:abstractNumId w:val="11"/>
   </w:num>
   <w:num w:numId="5">
     <w:abstractNumId w:val="6"/>
@@ -10357,31 +10485,34 @@
     <w:abstractNumId w:val="5"/>
   </w:num>
   <w:num w:numId="7">
-    <w:abstractNumId w:val="9"/>
+    <w:abstractNumId w:val="10"/>
   </w:num>
   <w:num w:numId="8">
     <w:abstractNumId w:val="4"/>
   </w:num>
   <w:num w:numId="9">
-    <w:abstractNumId w:val="11"/>
+    <w:abstractNumId w:val="12"/>
   </w:num>
   <w:num w:numId="10">
-    <w:abstractNumId w:val="8"/>
+    <w:abstractNumId w:val="9"/>
   </w:num>
   <w:num w:numId="11">
-    <w:abstractNumId w:val="13"/>
+    <w:abstractNumId w:val="14"/>
   </w:num>
   <w:num w:numId="12">
-    <w:abstractNumId w:val="14"/>
+    <w:abstractNumId w:val="15"/>
   </w:num>
   <w:num w:numId="13">
-    <w:abstractNumId w:val="12"/>
+    <w:abstractNumId w:val="13"/>
   </w:num>
   <w:num w:numId="14">
     <w:abstractNumId w:val="2"/>
   </w:num>
   <w:num w:numId="15">
     <w:abstractNumId w:val="3"/>
+  </w:num>
+  <w:num w:numId="16">
+    <w:abstractNumId w:val="7"/>
   </w:num>
 </w:numbering>
 </file>
@@ -10856,7 +10987,7 @@
     <w:uiPriority w:val="9"/>
     <w:unhideWhenUsed/>
     <w:qFormat/>
-    <w:rsid w:val="00487D00"/>
+    <w:rsid w:val="003F43C5"/>
     <w:pPr>
       <w:keepNext/>
       <w:numPr>
@@ -11120,7 +11251,7 @@
     <w:basedOn w:val="a0"/>
     <w:link w:val="3"/>
     <w:uiPriority w:val="9"/>
-    <w:rsid w:val="00487D00"/>
+    <w:rsid w:val="003F43C5"/>
     <w:rPr>
       <w:rFonts w:ascii="Times New Roman" w:eastAsia="Times New Roman" w:hAnsi="Times New Roman" w:cs="Times New Roman"/>
       <w:b/>
@@ -11500,16 +11631,25 @@
 </file>
 
 <file path=customXml/item1.xml><?xml version="1.0" encoding="utf-8"?>
+<b:Sources xmlns:b="http://schemas.openxmlformats.org/officeDocument/2006/bibliography" xmlns="http://schemas.openxmlformats.org/officeDocument/2006/bibliography" SelectedStyle="\APASixthEditionOfficeOnline.xsl" StyleName="APA" Version="6"/>
+</file>
+
+<file path=customXml/item2.xml><?xml version="1.0" encoding="utf-8"?>
 <p:properties xmlns:p="http://schemas.microsoft.com/office/2006/metadata/properties" xmlns:xsi="http://www.w3.org/2001/XMLSchema-instance" xmlns:pc="http://schemas.microsoft.com/office/infopath/2007/PartnerControls">
   <documentManagement/>
 </p:properties>
 </file>
 
-<file path=customXml/item2.xml><?xml version="1.0" encoding="utf-8"?>
-<b:Sources xmlns:b="http://schemas.openxmlformats.org/officeDocument/2006/bibliography" xmlns="http://schemas.openxmlformats.org/officeDocument/2006/bibliography" SelectedStyle="\APASixthEditionOfficeOnline.xsl" StyleName="APA" Version="6"/>
+<file path=customXml/item3.xml><?xml version="1.0" encoding="utf-8"?>
+<?mso-contentType ?>
+<FormTemplates xmlns="http://schemas.microsoft.com/sharepoint/v3/contenttype/forms">
+  <Display>DocumentLibraryForm</Display>
+  <Edit>DocumentLibraryForm</Edit>
+  <New>DocumentLibraryForm</New>
+</FormTemplates>
 </file>
 
-<file path=customXml/item3.xml><?xml version="1.0" encoding="utf-8"?>
+<file path=customXml/item4.xml><?xml version="1.0" encoding="utf-8"?>
 <ct:contentTypeSchema xmlns:ct="http://schemas.microsoft.com/office/2006/metadata/contentType" xmlns:ma="http://schemas.microsoft.com/office/2006/metadata/properties/metaAttributes" ct:_="" ma:_="" ma:contentTypeName="Document" ma:contentTypeID="0x01010007C04BBD57A26F47BFB50F8438082D60" ma:contentTypeVersion="4" ma:contentTypeDescription="Create a new document." ma:contentTypeScope="" ma:versionID="fb6c277437793da61ed3837e2de4d0ed">
   <xsd:schema xmlns:xsd="http://www.w3.org/2001/XMLSchema" xmlns:xs="http://www.w3.org/2001/XMLSchema" xmlns:p="http://schemas.microsoft.com/office/2006/metadata/properties" xmlns:ns3="dbf19d21-e4f7-4e83-ae9c-530cfc7874b4" targetNamespace="http://schemas.microsoft.com/office/2006/metadata/properties" ma:root="true" ma:fieldsID="a8950f1a47d3ff3c597fd52377878153" ns3:_="">
     <xsd:import namespace="dbf19d21-e4f7-4e83-ae9c-530cfc7874b4"/>
@@ -11653,16 +11793,15 @@
 </ct:contentTypeSchema>
 </file>
 
-<file path=customXml/item4.xml><?xml version="1.0" encoding="utf-8"?>
-<?mso-contentType ?>
-<FormTemplates xmlns="http://schemas.microsoft.com/sharepoint/v3/contenttype/forms">
-  <Display>DocumentLibraryForm</Display>
-  <Edit>DocumentLibraryForm</Edit>
-  <New>DocumentLibraryForm</New>
-</FormTemplates>
+<file path=customXml/itemProps1.xml><?xml version="1.0" encoding="utf-8"?>
+<ds:datastoreItem xmlns:ds="http://schemas.openxmlformats.org/officeDocument/2006/customXml" ds:itemID="{5B9A36F8-0C12-4785-9790-AB427CA81E62}">
+  <ds:schemaRefs>
+    <ds:schemaRef ds:uri="http://schemas.openxmlformats.org/officeDocument/2006/bibliography"/>
+  </ds:schemaRefs>
+</ds:datastoreItem>
 </file>
 
-<file path=customXml/itemProps1.xml><?xml version="1.0" encoding="utf-8"?>
+<file path=customXml/itemProps2.xml><?xml version="1.0" encoding="utf-8"?>
 <ds:datastoreItem xmlns:ds="http://schemas.openxmlformats.org/officeDocument/2006/customXml" ds:itemID="{ABA3B7B0-CB68-416E-9DC2-3F1E133C0BBD}">
   <ds:schemaRefs>
     <ds:schemaRef ds:uri="http://schemas.microsoft.com/office/2006/metadata/properties"/>
@@ -11671,15 +11810,15 @@
 </ds:datastoreItem>
 </file>
 
-<file path=customXml/itemProps2.xml><?xml version="1.0" encoding="utf-8"?>
-<ds:datastoreItem xmlns:ds="http://schemas.openxmlformats.org/officeDocument/2006/customXml" ds:itemID="{5B9A36F8-0C12-4785-9790-AB427CA81E62}">
+<file path=customXml/itemProps3.xml><?xml version="1.0" encoding="utf-8"?>
+<ds:datastoreItem xmlns:ds="http://schemas.openxmlformats.org/officeDocument/2006/customXml" ds:itemID="{07E393CC-201E-433E-8665-8689C8CEE149}">
   <ds:schemaRefs>
-    <ds:schemaRef ds:uri="http://schemas.openxmlformats.org/officeDocument/2006/bibliography"/>
+    <ds:schemaRef ds:uri="http://schemas.microsoft.com/sharepoint/v3/contenttype/forms"/>
   </ds:schemaRefs>
 </ds:datastoreItem>
 </file>
 
-<file path=customXml/itemProps3.xml><?xml version="1.0" encoding="utf-8"?>
+<file path=customXml/itemProps4.xml><?xml version="1.0" encoding="utf-8"?>
 <ds:datastoreItem xmlns:ds="http://schemas.openxmlformats.org/officeDocument/2006/customXml" ds:itemID="{F904C791-263A-41B7-B207-6BD25D1AB941}">
   <ds:schemaRefs>
     <ds:schemaRef ds:uri="http://schemas.microsoft.com/office/2006/metadata/contentType"/>
@@ -11695,12 +11834,4 @@
     <ds:schemaRef ds:uri="http://schemas.microsoft.com/internal/obd"/>
   </ds:schemaRefs>
 </ds:datastoreItem>
-</file>
-
-<file path=customXml/itemProps4.xml><?xml version="1.0" encoding="utf-8"?>
-<ds:datastoreItem xmlns:ds="http://schemas.openxmlformats.org/officeDocument/2006/customXml" ds:itemID="{07E393CC-201E-433E-8665-8689C8CEE149}">
-  <ds:schemaRefs>
-    <ds:schemaRef ds:uri="http://schemas.microsoft.com/sharepoint/v3/contenttype/forms"/>
-  </ds:schemaRefs>
-</ds:datastoreItem>
 </file>
--- a/FYP final_report.docx
+++ b/FYP final_report.docx
@@ -3218,7 +3218,7 @@
         <w:spacing w:line="484" w:lineRule="auto"/>
         <w:ind w:left="-17" w:right="57" w:firstLine="482"/>
         <w:rPr>
-          <w:rFonts w:eastAsiaTheme="minorEastAsia" w:hint="eastAsia"/>
+          <w:rFonts w:eastAsiaTheme="minorEastAsia"/>
         </w:rPr>
       </w:pPr>
       <w:r>
@@ -3252,19 +3252,7 @@
         <w:rPr>
           <w:rFonts w:eastAsiaTheme="minorEastAsia"/>
         </w:rPr>
-        <w:t>A</w:t>
-      </w:r>
-      <w:r>
-        <w:rPr>
-          <w:rFonts w:eastAsiaTheme="minorEastAsia"/>
-        </w:rPr>
-        <w:t>lgorithms</w:t>
-      </w:r>
-      <w:r>
-        <w:rPr>
-          <w:rFonts w:eastAsiaTheme="minorEastAsia"/>
-        </w:rPr>
-        <w:t xml:space="preserve"> is implemented with the </w:t>
+        <w:t xml:space="preserve">Algorithms is implemented with the </w:t>
       </w:r>
       <w:r>
         <w:t>“NumPy”</w:t>
@@ -3322,6 +3310,15 @@
           <w:rFonts w:eastAsiaTheme="minorEastAsia"/>
         </w:rPr>
       </w:pPr>
+    </w:p>
+    <w:p>
+      <w:pPr>
+        <w:spacing w:after="151" w:line="468" w:lineRule="auto"/>
+        <w:ind w:left="-17" w:right="57" w:firstLineChars="157" w:firstLine="377"/>
+        <w:rPr>
+          <w:rFonts w:eastAsiaTheme="minorEastAsia"/>
+        </w:rPr>
+      </w:pPr>
       <w:r>
         <w:rPr>
           <w:rFonts w:eastAsiaTheme="minorEastAsia" w:hint="eastAsia"/>
@@ -3333,27 +3330,214 @@
         <w:rPr>
           <w:rFonts w:eastAsiaTheme="minorEastAsia"/>
         </w:rPr>
-        <w:t>o demonstration the result, a graph interface is developing the path results of the satellite communication.</w:t>
+        <w:t xml:space="preserve">o setup the parameter, </w:t>
+      </w:r>
+      <w:r>
+        <w:rPr>
+          <w:rFonts w:eastAsiaTheme="minorEastAsia"/>
+        </w:rPr>
+        <w:t>a</w:t>
+      </w:r>
+      <w:r>
+        <w:rPr>
+          <w:rFonts w:eastAsiaTheme="minorEastAsia"/>
+        </w:rPr>
+        <w:t xml:space="preserve"> simple</w:t>
+      </w:r>
+      <w:r>
+        <w:rPr>
+          <w:rFonts w:eastAsiaTheme="minorEastAsia"/>
+        </w:rPr>
+        <w:t xml:space="preserve"> graph interface is developed</w:t>
+      </w:r>
+      <w:r>
+        <w:rPr>
+          <w:rFonts w:eastAsiaTheme="minorEastAsia"/>
+        </w:rPr>
+        <w:t xml:space="preserve"> to setup the parameter of satellite generation and data transmission by using “</w:t>
+      </w:r>
+      <w:proofErr w:type="spellStart"/>
+      <w:r>
+        <w:rPr>
+          <w:rFonts w:eastAsiaTheme="minorEastAsia"/>
+        </w:rPr>
+        <w:t>tkinter</w:t>
+      </w:r>
+      <w:proofErr w:type="spellEnd"/>
+      <w:r>
+        <w:rPr>
+          <w:rFonts w:eastAsiaTheme="minorEastAsia"/>
+        </w:rPr>
+        <w:t xml:space="preserve">” </w:t>
+      </w:r>
+      <w:r>
+        <w:rPr>
+          <w:rFonts w:eastAsiaTheme="minorEastAsia"/>
+        </w:rPr>
+        <w:t>Library</w:t>
+      </w:r>
+      <w:r>
+        <w:rPr>
+          <w:rFonts w:eastAsiaTheme="minorEastAsia"/>
+        </w:rPr>
+        <w:t>. As below.</w:t>
       </w:r>
     </w:p>
     <w:p>
       <w:pPr>
         <w:spacing w:after="151" w:line="468" w:lineRule="auto"/>
         <w:ind w:left="-17" w:right="57" w:firstLineChars="157" w:firstLine="377"/>
-        <w:rPr>
-          <w:rFonts w:eastAsiaTheme="minorEastAsia"/>
-        </w:rPr>
-      </w:pPr>
-      <w:r>
-        <w:rPr>
-          <w:rFonts w:eastAsiaTheme="minorEastAsia"/>
-        </w:rPr>
-        <w:t>Also, an experiment is used to calculate the original delay of satellite communication for compare.</w:t>
+        <w:jc w:val="center"/>
+        <w:rPr>
+          <w:rFonts w:eastAsiaTheme="minorEastAsia" w:hint="eastAsia"/>
+        </w:rPr>
+      </w:pPr>
+      <w:r>
+        <w:rPr>
+          <w:noProof/>
+        </w:rPr>
+        <w:drawing>
+          <wp:inline distT="0" distB="0" distL="0" distR="0" wp14:anchorId="526DA8BA" wp14:editId="0D43377E">
+            <wp:extent cx="4008729" cy="2953801"/>
+            <wp:effectExtent l="0" t="0" r="0" b="0"/>
+            <wp:docPr id="8" name="圖片 8" descr="一張含有 資料表 的圖片&#10;&#10;自動產生的描述"/>
+            <wp:cNvGraphicFramePr>
+              <a:graphicFrameLocks xmlns:a="http://schemas.openxmlformats.org/drawingml/2006/main" noChangeAspect="1"/>
+            </wp:cNvGraphicFramePr>
+            <a:graphic xmlns:a="http://schemas.openxmlformats.org/drawingml/2006/main">
+              <a:graphicData uri="http://schemas.openxmlformats.org/drawingml/2006/picture">
+                <pic:pic xmlns:pic="http://schemas.openxmlformats.org/drawingml/2006/picture">
+                  <pic:nvPicPr>
+                    <pic:cNvPr id="8" name="圖片 8" descr="一張含有 資料表 的圖片&#10;&#10;自動產生的描述"/>
+                    <pic:cNvPicPr/>
+                  </pic:nvPicPr>
+                  <pic:blipFill>
+                    <a:blip r:embed="rId11"/>
+                    <a:stretch>
+                      <a:fillRect/>
+                    </a:stretch>
+                  </pic:blipFill>
+                  <pic:spPr>
+                    <a:xfrm>
+                      <a:off x="0" y="0"/>
+                      <a:ext cx="4120260" cy="3035982"/>
+                    </a:xfrm>
+                    <a:prstGeom prst="rect">
+                      <a:avLst/>
+                    </a:prstGeom>
+                  </pic:spPr>
+                </pic:pic>
+              </a:graphicData>
+            </a:graphic>
+          </wp:inline>
+        </w:drawing>
+      </w:r>
+    </w:p>
+    <w:p>
+      <w:pPr>
+        <w:spacing w:after="151" w:line="468" w:lineRule="auto"/>
+        <w:ind w:left="-17" w:right="57" w:firstLineChars="157" w:firstLine="377"/>
+        <w:rPr>
+          <w:rFonts w:eastAsiaTheme="minorEastAsia"/>
+        </w:rPr>
+      </w:pPr>
+      <w:r>
+        <w:rPr>
+          <w:rFonts w:eastAsiaTheme="minorEastAsia" w:hint="eastAsia"/>
+        </w:rPr>
+        <w:t>T</w:t>
+      </w:r>
+      <w:r>
+        <w:rPr>
+          <w:rFonts w:eastAsiaTheme="minorEastAsia"/>
+        </w:rPr>
+        <w:t>o demonstration the result, a graph interface is develop</w:t>
+      </w:r>
+      <w:r>
+        <w:rPr>
+          <w:rFonts w:eastAsiaTheme="minorEastAsia"/>
+        </w:rPr>
+        <w:t>ed</w:t>
+      </w:r>
+      <w:r>
+        <w:rPr>
+          <w:rFonts w:eastAsiaTheme="minorEastAsia"/>
+        </w:rPr>
+        <w:t xml:space="preserve"> the path results of the satellite communication</w:t>
+      </w:r>
+      <w:r>
+        <w:rPr>
+          <w:rFonts w:eastAsiaTheme="minorEastAsia"/>
+        </w:rPr>
+        <w:t xml:space="preserve"> and </w:t>
+      </w:r>
+      <w:r>
+        <w:rPr>
+          <w:rFonts w:eastAsiaTheme="minorEastAsia"/>
+        </w:rPr>
+        <w:t>the original delay of satellite communication</w:t>
+      </w:r>
+      <w:r>
+        <w:rPr>
+          <w:rFonts w:eastAsiaTheme="minorEastAsia"/>
+        </w:rPr>
+        <w:t xml:space="preserve"> by using the “OpenGL” Library to plot the 3D image of the result as below.</w:t>
+      </w:r>
+    </w:p>
+    <w:p>
+      <w:pPr>
+        <w:spacing w:after="151" w:line="468" w:lineRule="auto"/>
+        <w:ind w:left="-17" w:right="57" w:firstLineChars="157" w:firstLine="377"/>
+        <w:jc w:val="center"/>
+        <w:rPr>
+          <w:rFonts w:eastAsiaTheme="minorEastAsia"/>
+        </w:rPr>
+      </w:pPr>
+      <w:r>
+        <w:rPr>
+          <w:noProof/>
+        </w:rPr>
+        <w:drawing>
+          <wp:inline distT="0" distB="0" distL="0" distR="0" wp14:anchorId="162D245D" wp14:editId="13DA4C0F">
+            <wp:extent cx="4988169" cy="3928263"/>
+            <wp:effectExtent l="0" t="0" r="3175" b="0"/>
+            <wp:docPr id="7" name="圖片 7"/>
+            <wp:cNvGraphicFramePr>
+              <a:graphicFrameLocks xmlns:a="http://schemas.openxmlformats.org/drawingml/2006/main" noChangeAspect="1"/>
+            </wp:cNvGraphicFramePr>
+            <a:graphic xmlns:a="http://schemas.openxmlformats.org/drawingml/2006/main">
+              <a:graphicData uri="http://schemas.openxmlformats.org/drawingml/2006/picture">
+                <pic:pic xmlns:pic="http://schemas.openxmlformats.org/drawingml/2006/picture">
+                  <pic:nvPicPr>
+                    <pic:cNvPr id="1" name=""/>
+                    <pic:cNvPicPr/>
+                  </pic:nvPicPr>
+                  <pic:blipFill>
+                    <a:blip r:embed="rId12"/>
+                    <a:stretch>
+                      <a:fillRect/>
+                    </a:stretch>
+                  </pic:blipFill>
+                  <pic:spPr>
+                    <a:xfrm>
+                      <a:off x="0" y="0"/>
+                      <a:ext cx="4993073" cy="3932125"/>
+                    </a:xfrm>
+                    <a:prstGeom prst="rect">
+                      <a:avLst/>
+                    </a:prstGeom>
+                  </pic:spPr>
+                </pic:pic>
+              </a:graphicData>
+            </a:graphic>
+          </wp:inline>
+        </w:drawing>
       </w:r>
     </w:p>
     <w:p>
       <w:pPr>
         <w:pStyle w:val="1"/>
+        <w:jc w:val="both"/>
         <w:rPr>
           <w:rFonts w:eastAsiaTheme="minorEastAsia"/>
         </w:rPr>
@@ -3487,7 +3671,7 @@
                     <pic:cNvPicPr/>
                   </pic:nvPicPr>
                   <pic:blipFill>
-                    <a:blip r:embed="rId11"/>
+                    <a:blip r:embed="rId13"/>
                     <a:stretch>
                       <a:fillRect/>
                     </a:stretch>
@@ -3891,7 +4075,7 @@
                     <pic:cNvPicPr/>
                   </pic:nvPicPr>
                   <pic:blipFill>
-                    <a:blip r:embed="rId12"/>
+                    <a:blip r:embed="rId14"/>
                     <a:stretch>
                       <a:fillRect/>
                     </a:stretch>
@@ -4992,7 +5176,7 @@
                     <pic:cNvPicPr/>
                   </pic:nvPicPr>
                   <pic:blipFill>
-                    <a:blip r:embed="rId13"/>
+                    <a:blip r:embed="rId15"/>
                     <a:stretch>
                       <a:fillRect/>
                     </a:stretch>
@@ -6142,7 +6326,7 @@
         <w:spacing w:after="0"/>
         <w:jc w:val="center"/>
         <w:rPr>
-          <w:rFonts w:eastAsiaTheme="minorEastAsia" w:hint="eastAsia"/>
+          <w:rFonts w:eastAsiaTheme="minorEastAsia"/>
         </w:rPr>
       </w:pPr>
       <w:r>
@@ -6165,7 +6349,7 @@
                     <pic:cNvPicPr/>
                   </pic:nvPicPr>
                   <pic:blipFill>
-                    <a:blip r:embed="rId14"/>
+                    <a:blip r:embed="rId16"/>
                     <a:stretch>
                       <a:fillRect/>
                     </a:stretch>
@@ -6240,7 +6424,7 @@
       <w:pPr>
         <w:pStyle w:val="3"/>
         <w:rPr>
-          <w:rFonts w:eastAsiaTheme="minorEastAsia" w:hint="eastAsia"/>
+          <w:rFonts w:eastAsiaTheme="minorEastAsia"/>
         </w:rPr>
       </w:pPr>
       <w:r>
@@ -6294,13 +6478,14 @@
       </w:r>
       <w:r>
         <w:rPr>
+          <w:rFonts w:eastAsiaTheme="minorEastAsia"/>
           <w:noProof/>
         </w:rPr>
         <w:drawing>
-          <wp:inline distT="0" distB="0" distL="0" distR="0" wp14:anchorId="26E8FA34" wp14:editId="52D35443">
-            <wp:extent cx="4861560" cy="7833559"/>
+          <wp:inline distT="0" distB="0" distL="0" distR="0" wp14:anchorId="46DE8A56" wp14:editId="17A93627">
+            <wp:extent cx="5010785" cy="8485505"/>
             <wp:effectExtent l="0" t="0" r="0" b="0"/>
-            <wp:docPr id="4" name="圖片 4" descr="一張含有 圖表 的圖片&#10;&#10;自動產生的描述"/>
+            <wp:docPr id="5" name="圖片 5" descr="一張含有 圖表 的圖片&#10;&#10;自動產生的描述"/>
             <wp:cNvGraphicFramePr>
               <a:graphicFrameLocks xmlns:a="http://schemas.openxmlformats.org/drawingml/2006/main" noChangeAspect="1"/>
             </wp:cNvGraphicFramePr>
@@ -6308,23 +6493,36 @@
               <a:graphicData uri="http://schemas.openxmlformats.org/drawingml/2006/picture">
                 <pic:pic xmlns:pic="http://schemas.openxmlformats.org/drawingml/2006/picture">
                   <pic:nvPicPr>
-                    <pic:cNvPr id="4" name="圖片 4" descr="一張含有 圖表 的圖片&#10;&#10;自動產生的描述"/>
-                    <pic:cNvPicPr/>
+                    <pic:cNvPr id="5" name="圖片 5" descr="一張含有 圖表 的圖片&#10;&#10;自動產生的描述"/>
+                    <pic:cNvPicPr>
+                      <a:picLocks noChangeAspect="1" noChangeArrowheads="1"/>
+                    </pic:cNvPicPr>
                   </pic:nvPicPr>
                   <pic:blipFill>
-                    <a:blip r:embed="rId15"/>
+                    <a:blip r:embed="rId17">
+                      <a:extLst>
+                        <a:ext uri="{28A0092B-C50C-407E-A947-70E740481C1C}">
+                          <a14:useLocalDpi xmlns:a14="http://schemas.microsoft.com/office/drawing/2010/main" val="0"/>
+                        </a:ext>
+                      </a:extLst>
+                    </a:blip>
+                    <a:srcRect/>
                     <a:stretch>
                       <a:fillRect/>
                     </a:stretch>
                   </pic:blipFill>
-                  <pic:spPr>
+                  <pic:spPr bwMode="auto">
                     <a:xfrm>
                       <a:off x="0" y="0"/>
-                      <a:ext cx="4878216" cy="7860398"/>
+                      <a:ext cx="5010785" cy="8485505"/>
                     </a:xfrm>
                     <a:prstGeom prst="rect">
                       <a:avLst/>
                     </a:prstGeom>
+                    <a:noFill/>
+                    <a:ln>
+                      <a:noFill/>
+                    </a:ln>
                   </pic:spPr>
                 </pic:pic>
               </a:graphicData>
@@ -6337,13 +6535,14 @@
       <w:pPr>
         <w:pStyle w:val="3"/>
         <w:rPr>
-          <w:rFonts w:eastAsiaTheme="minorEastAsia" w:hint="eastAsia"/>
-        </w:rPr>
-      </w:pPr>
-      <w:r>
-        <w:rPr>
-          <w:rFonts w:eastAsiaTheme="minorEastAsia"/>
-        </w:rPr>
+          <w:rFonts w:eastAsiaTheme="minorEastAsia"/>
+        </w:rPr>
+      </w:pPr>
+      <w:r>
+        <w:rPr>
+          <w:rFonts w:eastAsiaTheme="minorEastAsia"/>
+        </w:rPr>
+        <w:lastRenderedPageBreak/>
         <w:t>Dijkstra algorithm</w:t>
       </w:r>
     </w:p>
@@ -6383,14 +6582,7 @@
         <w:rPr>
           <w:rFonts w:eastAsiaTheme="minorEastAsia"/>
         </w:rPr>
-        <w:t xml:space="preserve">. It then selects the node with the </w:t>
-      </w:r>
-      <w:r>
-        <w:rPr>
-          <w:rFonts w:eastAsiaTheme="minorEastAsia"/>
-        </w:rPr>
-        <w:lastRenderedPageBreak/>
-        <w:t>shortest distance from the source node as the next node to visit and repeats the process until the destination node is reached. As each node is visited, its neighboring nodes are added to the priority queue if they have not already been visited, and their distances from the source node are updated if a shorter path is found</w:t>
+        <w:t>. It then selects the node with the shortest distance from the source node as the next node to visit and repeats the process until the destination node is reached. As each node is visited, its neighboring nodes are added to the priority queue if they have not already been visited, and their distances from the source node are updated if a shorter path is found</w:t>
       </w:r>
       <w:r>
         <w:rPr>
@@ -6420,13 +6612,7 @@
         <w:rPr>
           <w:rFonts w:eastAsiaTheme="minorEastAsia"/>
         </w:rPr>
-        <w:t>O</w:t>
-      </w:r>
-      <w:r>
-        <w:rPr>
-          <w:rFonts w:eastAsiaTheme="minorEastAsia"/>
-        </w:rPr>
-        <w:t>rbit path-</w:t>
+        <w:t>Orbit path-</w:t>
       </w:r>
       <w:r>
         <w:rPr>
@@ -7669,7 +7855,7 @@
       <w:r>
         <w:t xml:space="preserve">(3), 237–248. </w:t>
       </w:r>
-      <w:hyperlink r:id="rId16" w:history="1">
+      <w:hyperlink r:id="rId18" w:history="1">
         <w:r>
           <w:rPr>
             <w:rStyle w:val="a4"/>
@@ -7775,9 +7961,9 @@
       </w:pPr>
     </w:p>
     <w:sectPr>
-      <w:headerReference w:type="even" r:id="rId17"/>
-      <w:headerReference w:type="default" r:id="rId18"/>
-      <w:headerReference w:type="first" r:id="rId19"/>
+      <w:headerReference w:type="even" r:id="rId19"/>
+      <w:headerReference w:type="default" r:id="rId20"/>
+      <w:headerReference w:type="first" r:id="rId21"/>
       <w:pgSz w:w="11908" w:h="16836"/>
       <w:pgMar w:top="1134" w:right="1134" w:bottom="1134" w:left="1418" w:header="856" w:footer="720" w:gutter="0"/>
       <w:cols w:space="720"/>
@@ -11631,25 +11817,16 @@
 </file>
 
 <file path=customXml/item1.xml><?xml version="1.0" encoding="utf-8"?>
-<b:Sources xmlns:b="http://schemas.openxmlformats.org/officeDocument/2006/bibliography" xmlns="http://schemas.openxmlformats.org/officeDocument/2006/bibliography" SelectedStyle="\APASixthEditionOfficeOnline.xsl" StyleName="APA" Version="6"/>
-</file>
-
-<file path=customXml/item2.xml><?xml version="1.0" encoding="utf-8"?>
 <p:properties xmlns:p="http://schemas.microsoft.com/office/2006/metadata/properties" xmlns:xsi="http://www.w3.org/2001/XMLSchema-instance" xmlns:pc="http://schemas.microsoft.com/office/infopath/2007/PartnerControls">
   <documentManagement/>
 </p:properties>
 </file>
 
-<file path=customXml/item3.xml><?xml version="1.0" encoding="utf-8"?>
-<?mso-contentType ?>
-<FormTemplates xmlns="http://schemas.microsoft.com/sharepoint/v3/contenttype/forms">
-  <Display>DocumentLibraryForm</Display>
-  <Edit>DocumentLibraryForm</Edit>
-  <New>DocumentLibraryForm</New>
-</FormTemplates>
+<file path=customXml/item2.xml><?xml version="1.0" encoding="utf-8"?>
+<b:Sources xmlns:b="http://schemas.openxmlformats.org/officeDocument/2006/bibliography" xmlns="http://schemas.openxmlformats.org/officeDocument/2006/bibliography" SelectedStyle="\APASixthEditionOfficeOnline.xsl" StyleName="APA" Version="6"/>
 </file>
 
-<file path=customXml/item4.xml><?xml version="1.0" encoding="utf-8"?>
+<file path=customXml/item3.xml><?xml version="1.0" encoding="utf-8"?>
 <ct:contentTypeSchema xmlns:ct="http://schemas.microsoft.com/office/2006/metadata/contentType" xmlns:ma="http://schemas.microsoft.com/office/2006/metadata/properties/metaAttributes" ct:_="" ma:_="" ma:contentTypeName="Document" ma:contentTypeID="0x01010007C04BBD57A26F47BFB50F8438082D60" ma:contentTypeVersion="4" ma:contentTypeDescription="Create a new document." ma:contentTypeScope="" ma:versionID="fb6c277437793da61ed3837e2de4d0ed">
   <xsd:schema xmlns:xsd="http://www.w3.org/2001/XMLSchema" xmlns:xs="http://www.w3.org/2001/XMLSchema" xmlns:p="http://schemas.microsoft.com/office/2006/metadata/properties" xmlns:ns3="dbf19d21-e4f7-4e83-ae9c-530cfc7874b4" targetNamespace="http://schemas.microsoft.com/office/2006/metadata/properties" ma:root="true" ma:fieldsID="a8950f1a47d3ff3c597fd52377878153" ns3:_="">
     <xsd:import namespace="dbf19d21-e4f7-4e83-ae9c-530cfc7874b4"/>
@@ -11793,15 +11970,16 @@
 </ct:contentTypeSchema>
 </file>
 
-<file path=customXml/itemProps1.xml><?xml version="1.0" encoding="utf-8"?>
-<ds:datastoreItem xmlns:ds="http://schemas.openxmlformats.org/officeDocument/2006/customXml" ds:itemID="{5B9A36F8-0C12-4785-9790-AB427CA81E62}">
-  <ds:schemaRefs>
-    <ds:schemaRef ds:uri="http://schemas.openxmlformats.org/officeDocument/2006/bibliography"/>
-  </ds:schemaRefs>
-</ds:datastoreItem>
+<file path=customXml/item4.xml><?xml version="1.0" encoding="utf-8"?>
+<?mso-contentType ?>
+<FormTemplates xmlns="http://schemas.microsoft.com/sharepoint/v3/contenttype/forms">
+  <Display>DocumentLibraryForm</Display>
+  <Edit>DocumentLibraryForm</Edit>
+  <New>DocumentLibraryForm</New>
+</FormTemplates>
 </file>
 
-<file path=customXml/itemProps2.xml><?xml version="1.0" encoding="utf-8"?>
+<file path=customXml/itemProps1.xml><?xml version="1.0" encoding="utf-8"?>
 <ds:datastoreItem xmlns:ds="http://schemas.openxmlformats.org/officeDocument/2006/customXml" ds:itemID="{ABA3B7B0-CB68-416E-9DC2-3F1E133C0BBD}">
   <ds:schemaRefs>
     <ds:schemaRef ds:uri="http://schemas.microsoft.com/office/2006/metadata/properties"/>
@@ -11810,15 +11988,15 @@
 </ds:datastoreItem>
 </file>
 
-<file path=customXml/itemProps3.xml><?xml version="1.0" encoding="utf-8"?>
-<ds:datastoreItem xmlns:ds="http://schemas.openxmlformats.org/officeDocument/2006/customXml" ds:itemID="{07E393CC-201E-433E-8665-8689C8CEE149}">
+<file path=customXml/itemProps2.xml><?xml version="1.0" encoding="utf-8"?>
+<ds:datastoreItem xmlns:ds="http://schemas.openxmlformats.org/officeDocument/2006/customXml" ds:itemID="{5B9A36F8-0C12-4785-9790-AB427CA81E62}">
   <ds:schemaRefs>
-    <ds:schemaRef ds:uri="http://schemas.microsoft.com/sharepoint/v3/contenttype/forms"/>
+    <ds:schemaRef ds:uri="http://schemas.openxmlformats.org/officeDocument/2006/bibliography"/>
   </ds:schemaRefs>
 </ds:datastoreItem>
 </file>
 
-<file path=customXml/itemProps4.xml><?xml version="1.0" encoding="utf-8"?>
+<file path=customXml/itemProps3.xml><?xml version="1.0" encoding="utf-8"?>
 <ds:datastoreItem xmlns:ds="http://schemas.openxmlformats.org/officeDocument/2006/customXml" ds:itemID="{F904C791-263A-41B7-B207-6BD25D1AB941}">
   <ds:schemaRefs>
     <ds:schemaRef ds:uri="http://schemas.microsoft.com/office/2006/metadata/contentType"/>
@@ -11834,4 +12012,12 @@
     <ds:schemaRef ds:uri="http://schemas.microsoft.com/internal/obd"/>
   </ds:schemaRefs>
 </ds:datastoreItem>
+</file>
+
+<file path=customXml/itemProps4.xml><?xml version="1.0" encoding="utf-8"?>
+<ds:datastoreItem xmlns:ds="http://schemas.openxmlformats.org/officeDocument/2006/customXml" ds:itemID="{07E393CC-201E-433E-8665-8689C8CEE149}">
+  <ds:schemaRefs>
+    <ds:schemaRef ds:uri="http://schemas.microsoft.com/sharepoint/v3/contenttype/forms"/>
+  </ds:schemaRefs>
+</ds:datastoreItem>
 </file>
--- a/FYP final_report.docx
+++ b/FYP final_report.docx
@@ -3330,31 +3330,7 @@
         <w:rPr>
           <w:rFonts w:eastAsiaTheme="minorEastAsia"/>
         </w:rPr>
-        <w:t xml:space="preserve">o setup the parameter, </w:t>
-      </w:r>
-      <w:r>
-        <w:rPr>
-          <w:rFonts w:eastAsiaTheme="minorEastAsia"/>
-        </w:rPr>
-        <w:t>a</w:t>
-      </w:r>
-      <w:r>
-        <w:rPr>
-          <w:rFonts w:eastAsiaTheme="minorEastAsia"/>
-        </w:rPr>
-        <w:t xml:space="preserve"> simple</w:t>
-      </w:r>
-      <w:r>
-        <w:rPr>
-          <w:rFonts w:eastAsiaTheme="minorEastAsia"/>
-        </w:rPr>
-        <w:t xml:space="preserve"> graph interface is developed</w:t>
-      </w:r>
-      <w:r>
-        <w:rPr>
-          <w:rFonts w:eastAsiaTheme="minorEastAsia"/>
-        </w:rPr>
-        <w:t xml:space="preserve"> to setup the parameter of satellite generation and data transmission by using “</w:t>
+        <w:t>o setup the parameter, a simple graph interface is developed to setup the parameter of satellite generation and data transmission by using “</w:t>
       </w:r>
       <w:proofErr w:type="spellStart"/>
       <w:r>
@@ -3368,19 +3344,7 @@
         <w:rPr>
           <w:rFonts w:eastAsiaTheme="minorEastAsia"/>
         </w:rPr>
-        <w:t xml:space="preserve">” </w:t>
-      </w:r>
-      <w:r>
-        <w:rPr>
-          <w:rFonts w:eastAsiaTheme="minorEastAsia"/>
-        </w:rPr>
-        <w:t>Library</w:t>
-      </w:r>
-      <w:r>
-        <w:rPr>
-          <w:rFonts w:eastAsiaTheme="minorEastAsia"/>
-        </w:rPr>
-        <w:t>. As below.</w:t>
+        <w:t>” Library. As below.</w:t>
       </w:r>
     </w:p>
     <w:p>
@@ -3389,7 +3353,7 @@
         <w:ind w:left="-17" w:right="57" w:firstLineChars="157" w:firstLine="377"/>
         <w:jc w:val="center"/>
         <w:rPr>
-          <w:rFonts w:eastAsiaTheme="minorEastAsia" w:hint="eastAsia"/>
+          <w:rFonts w:eastAsiaTheme="minorEastAsia"/>
         </w:rPr>
       </w:pPr>
       <w:r>
@@ -3469,19 +3433,47 @@
         <w:rPr>
           <w:rFonts w:eastAsiaTheme="minorEastAsia"/>
         </w:rPr>
-        <w:t xml:space="preserve"> and </w:t>
-      </w:r>
-      <w:r>
-        <w:rPr>
-          <w:rFonts w:eastAsiaTheme="minorEastAsia"/>
-        </w:rPr>
-        <w:t>the original delay of satellite communication</w:t>
-      </w:r>
-      <w:r>
-        <w:rPr>
-          <w:rFonts w:eastAsiaTheme="minorEastAsia"/>
-        </w:rPr>
-        <w:t xml:space="preserve"> by using the “OpenGL” Library to plot the 3D image of the result as below.</w:t>
+        <w:t xml:space="preserve"> and the original delay of satellite communication by using the “</w:t>
+      </w:r>
+      <w:proofErr w:type="spellStart"/>
+      <w:r>
+        <w:rPr>
+          <w:rFonts w:eastAsiaTheme="minorEastAsia"/>
+        </w:rPr>
+        <w:t>pyopengl</w:t>
+      </w:r>
+      <w:proofErr w:type="spellEnd"/>
+      <w:r>
+        <w:rPr>
+          <w:rFonts w:eastAsiaTheme="minorEastAsia"/>
+        </w:rPr>
+        <w:t>”</w:t>
+      </w:r>
+      <w:r>
+        <w:rPr>
+          <w:rFonts w:eastAsiaTheme="minorEastAsia"/>
+        </w:rPr>
+        <w:t xml:space="preserve"> and “</w:t>
+      </w:r>
+      <w:proofErr w:type="spellStart"/>
+      <w:r>
+        <w:rPr>
+          <w:rFonts w:eastAsiaTheme="minorEastAsia"/>
+        </w:rPr>
+        <w:t>pygame</w:t>
+      </w:r>
+      <w:proofErr w:type="spellEnd"/>
+      <w:r>
+        <w:rPr>
+          <w:rFonts w:eastAsiaTheme="minorEastAsia"/>
+        </w:rPr>
+        <w:t>”</w:t>
+      </w:r>
+      <w:r>
+        <w:rPr>
+          <w:rFonts w:eastAsiaTheme="minorEastAsia"/>
+        </w:rPr>
+        <w:t xml:space="preserve"> Library to plot the 3D image of the result as below.</w:t>
       </w:r>
     </w:p>
     <w:p>
@@ -6482,10 +6474,10 @@
           <w:noProof/>
         </w:rPr>
         <w:drawing>
-          <wp:inline distT="0" distB="0" distL="0" distR="0" wp14:anchorId="46DE8A56" wp14:editId="17A93627">
+          <wp:inline distT="0" distB="0" distL="0" distR="0" wp14:anchorId="57B7F12A" wp14:editId="290A07A8">
             <wp:extent cx="5010785" cy="8485505"/>
             <wp:effectExtent l="0" t="0" r="0" b="0"/>
-            <wp:docPr id="5" name="圖片 5" descr="一張含有 圖表 的圖片&#10;&#10;自動產生的描述"/>
+            <wp:docPr id="10" name="圖片 10" descr="一張含有 圖表 的圖片&#10;&#10;自動產生的描述"/>
             <wp:cNvGraphicFramePr>
               <a:graphicFrameLocks xmlns:a="http://schemas.openxmlformats.org/drawingml/2006/main" noChangeAspect="1"/>
             </wp:cNvGraphicFramePr>
@@ -6493,7 +6485,7 @@
               <a:graphicData uri="http://schemas.openxmlformats.org/drawingml/2006/picture">
                 <pic:pic xmlns:pic="http://schemas.openxmlformats.org/drawingml/2006/picture">
                   <pic:nvPicPr>
-                    <pic:cNvPr id="5" name="圖片 5" descr="一張含有 圖表 的圖片&#10;&#10;自動產生的描述"/>
+                    <pic:cNvPr id="10" name="圖片 10" descr="一張含有 圖表 的圖片&#10;&#10;自動產生的描述"/>
                     <pic:cNvPicPr>
                       <a:picLocks noChangeAspect="1" noChangeArrowheads="1"/>
                     </pic:cNvPicPr>
@@ -6543,7 +6535,19 @@
           <w:rFonts w:eastAsiaTheme="minorEastAsia"/>
         </w:rPr>
         <w:lastRenderedPageBreak/>
-        <w:t>Dijkstra algorithm</w:t>
+        <w:t>Orbit path-</w:t>
+      </w:r>
+      <w:r>
+        <w:rPr>
+          <w:rFonts w:eastAsiaTheme="minorEastAsia"/>
+        </w:rPr>
+        <w:t xml:space="preserve"> </w:t>
+      </w:r>
+      <w:r>
+        <w:rPr>
+          <w:rFonts w:eastAsiaTheme="minorEastAsia"/>
+        </w:rPr>
+        <w:t>algorithm</w:t>
       </w:r>
     </w:p>
     <w:p>
@@ -6558,31 +6562,7 @@
         <w:rPr>
           <w:rFonts w:eastAsiaTheme="minorEastAsia"/>
         </w:rPr>
-        <w:t>The Dijkstra algorithm starts at a source node and examines all its neighboring nodes, calculating the distance from the source node to each</w:t>
-      </w:r>
-      <w:r>
-        <w:rPr>
-          <w:rFonts w:eastAsiaTheme="minorEastAsia"/>
-        </w:rPr>
-        <w:t xml:space="preserve"> </w:t>
-      </w:r>
-      <w:r>
-        <w:rPr>
-          <w:rFonts w:eastAsiaTheme="minorEastAsia" w:hint="eastAsia"/>
-        </w:rPr>
-        <w:t>o</w:t>
-      </w:r>
-      <w:r>
-        <w:rPr>
-          <w:rFonts w:eastAsiaTheme="minorEastAsia"/>
-        </w:rPr>
-        <w:t>f them</w:t>
-      </w:r>
-      <w:r>
-        <w:rPr>
-          <w:rFonts w:eastAsiaTheme="minorEastAsia"/>
-        </w:rPr>
-        <w:t>. It then selects the node with the shortest distance from the source node as the next node to visit and repeats the process until the destination node is reached. As each node is visited, its neighboring nodes are added to the priority queue if they have not already been visited, and their distances from the source node are updated if a shorter path is found</w:t>
+        <w:t>The orbit path algorithm is a self-design algorithm designed based on orbits. The algorithm is based on the data transmission from orbit to orbit to bring the data to get closer and closer to the ground station and finally reach the Satellite able to transfer data to the ground station</w:t>
       </w:r>
       <w:r>
         <w:rPr>
@@ -6612,7 +6592,29 @@
         <w:rPr>
           <w:rFonts w:eastAsiaTheme="minorEastAsia"/>
         </w:rPr>
-        <w:t>Orbit path-</w:t>
+        <w:t>Dijkstra algorithm</w:t>
+      </w:r>
+    </w:p>
+    <w:p>
+      <w:pPr>
+        <w:spacing w:line="487" w:lineRule="auto"/>
+        <w:ind w:left="-17" w:right="57" w:firstLine="482"/>
+        <w:rPr>
+          <w:rFonts w:eastAsiaTheme="minorEastAsia"/>
+        </w:rPr>
+      </w:pPr>
+      <w:r>
+        <w:rPr>
+          <w:rFonts w:eastAsiaTheme="minorEastAsia"/>
+        </w:rPr>
+        <w:t>The Dijkstra</w:t>
+      </w:r>
+      <w:bookmarkStart w:id="14" w:name="_Hlk130956399"/>
+      <w:r>
+        <w:rPr>
+          <w:rFonts w:eastAsiaTheme="minorEastAsia"/>
+        </w:rPr>
+        <w:t xml:space="preserve"> algorithm starts at a source node and examines all its neighboring nodes, calculating the distance from the source node to each</w:t>
       </w:r>
       <w:r>
         <w:rPr>
@@ -6622,9 +6624,34 @@
       </w:r>
       <w:r>
         <w:rPr>
-          <w:rFonts w:eastAsiaTheme="minorEastAsia"/>
-        </w:rPr>
-        <w:t>algorithm</w:t>
+          <w:rFonts w:eastAsiaTheme="minorEastAsia" w:hint="eastAsia"/>
+        </w:rPr>
+        <w:t>o</w:t>
+      </w:r>
+      <w:r>
+        <w:rPr>
+          <w:rFonts w:eastAsiaTheme="minorEastAsia"/>
+        </w:rPr>
+        <w:t>f them</w:t>
+      </w:r>
+      <w:r>
+        <w:rPr>
+          <w:rFonts w:eastAsiaTheme="minorEastAsia"/>
+        </w:rPr>
+        <w:t>. It then selects the node with the shortest distance from the source node as the next node to visit and repeats the process until the destination node is reached. As each node is visit</w:t>
+      </w:r>
+      <w:bookmarkEnd w:id="14"/>
+      <w:r>
+        <w:rPr>
+          <w:rFonts w:eastAsiaTheme="minorEastAsia"/>
+        </w:rPr>
+        <w:t>ed, its neighboring nodes are added to the priority queue if they have not already been visited, and their distances from the source node are updated if a shorter path is found</w:t>
+      </w:r>
+      <w:r>
+        <w:rPr>
+          <w:rFonts w:eastAsiaTheme="minorEastAsia"/>
+        </w:rPr>
+        <w:t>.</w:t>
       </w:r>
     </w:p>
     <w:p>
@@ -6639,21 +6666,57 @@
       <w:r>
         <w:rPr>
           <w:rFonts w:eastAsiaTheme="minorEastAsia"/>
-        </w:rPr>
-        <w:tab/>
-        <w:t>The orbit path-</w:t>
-      </w:r>
-      <w:r>
-        <w:rPr>
-          <w:rFonts w:eastAsiaTheme="minorEastAsia"/>
-        </w:rPr>
-        <w:t xml:space="preserve"> </w:t>
-      </w:r>
-      <w:r>
-        <w:rPr>
-          <w:rFonts w:eastAsiaTheme="minorEastAsia"/>
-        </w:rPr>
-        <w:t>algorithm is an algorithm designed base on orbit.</w:t>
+          <w:noProof/>
+        </w:rPr>
+        <w:lastRenderedPageBreak/>
+        <w:drawing>
+          <wp:inline distT="0" distB="0" distL="0" distR="0" wp14:anchorId="09862DA8" wp14:editId="09A97BD3">
+            <wp:extent cx="5941060" cy="8208645"/>
+            <wp:effectExtent l="0" t="0" r="2540" b="1905"/>
+            <wp:docPr id="11" name="圖片 11" descr="一張含有 圖表 的圖片&#10;&#10;自動產生的描述"/>
+            <wp:cNvGraphicFramePr>
+              <a:graphicFrameLocks xmlns:a="http://schemas.openxmlformats.org/drawingml/2006/main" noChangeAspect="1"/>
+            </wp:cNvGraphicFramePr>
+            <a:graphic xmlns:a="http://schemas.openxmlformats.org/drawingml/2006/main">
+              <a:graphicData uri="http://schemas.openxmlformats.org/drawingml/2006/picture">
+                <pic:pic xmlns:pic="http://schemas.openxmlformats.org/drawingml/2006/picture">
+                  <pic:nvPicPr>
+                    <pic:cNvPr id="11" name="圖片 11" descr="一張含有 圖表 的圖片&#10;&#10;自動產生的描述"/>
+                    <pic:cNvPicPr>
+                      <a:picLocks noChangeAspect="1" noChangeArrowheads="1"/>
+                    </pic:cNvPicPr>
+                  </pic:nvPicPr>
+                  <pic:blipFill>
+                    <a:blip r:embed="rId18">
+                      <a:extLst>
+                        <a:ext uri="{28A0092B-C50C-407E-A947-70E740481C1C}">
+                          <a14:useLocalDpi xmlns:a14="http://schemas.microsoft.com/office/drawing/2010/main" val="0"/>
+                        </a:ext>
+                      </a:extLst>
+                    </a:blip>
+                    <a:srcRect/>
+                    <a:stretch>
+                      <a:fillRect/>
+                    </a:stretch>
+                  </pic:blipFill>
+                  <pic:spPr bwMode="auto">
+                    <a:xfrm>
+                      <a:off x="0" y="0"/>
+                      <a:ext cx="5941060" cy="8208645"/>
+                    </a:xfrm>
+                    <a:prstGeom prst="rect">
+                      <a:avLst/>
+                    </a:prstGeom>
+                    <a:noFill/>
+                    <a:ln>
+                      <a:noFill/>
+                    </a:ln>
+                  </pic:spPr>
+                </pic:pic>
+              </a:graphicData>
+            </a:graphic>
+          </wp:inline>
+        </w:drawing>
       </w:r>
     </w:p>
     <w:p>
@@ -6685,22 +6748,22 @@
       <w:pPr>
         <w:pStyle w:val="1"/>
       </w:pPr>
-      <w:bookmarkStart w:id="14" w:name="_Toc123588878"/>
+      <w:bookmarkStart w:id="15" w:name="_Toc123588878"/>
       <w:r>
         <w:lastRenderedPageBreak/>
         <w:t>Implementation</w:t>
       </w:r>
-      <w:bookmarkEnd w:id="14"/>
+      <w:bookmarkEnd w:id="15"/>
     </w:p>
     <w:p>
       <w:pPr>
         <w:pStyle w:val="2"/>
       </w:pPr>
-      <w:bookmarkStart w:id="15" w:name="_Toc123588879"/>
+      <w:bookmarkStart w:id="16" w:name="_Toc123588879"/>
       <w:r>
         <w:t>Resources Estimation</w:t>
       </w:r>
-      <w:bookmarkEnd w:id="15"/>
+      <w:bookmarkEnd w:id="16"/>
       <w:r>
         <w:t xml:space="preserve"> </w:t>
       </w:r>
@@ -6709,11 +6772,11 @@
       <w:pPr>
         <w:pStyle w:val="3"/>
       </w:pPr>
-      <w:bookmarkStart w:id="16" w:name="_Toc123588880"/>
+      <w:bookmarkStart w:id="17" w:name="_Toc123588880"/>
       <w:r>
         <w:t>Hardware Requirement Estimation</w:t>
       </w:r>
-      <w:bookmarkEnd w:id="16"/>
+      <w:bookmarkEnd w:id="17"/>
       <w:r>
         <w:t xml:space="preserve"> </w:t>
       </w:r>
@@ -6759,7 +6822,7 @@
       <w:pPr>
         <w:pStyle w:val="3"/>
       </w:pPr>
-      <w:bookmarkStart w:id="17" w:name="_Toc123588881"/>
+      <w:bookmarkStart w:id="18" w:name="_Toc123588881"/>
       <w:r>
         <w:t>Software</w:t>
       </w:r>
@@ -6772,7 +6835,7 @@
       <w:r>
         <w:t>Requirement Estimation</w:t>
       </w:r>
-      <w:bookmarkEnd w:id="17"/>
+      <w:bookmarkEnd w:id="18"/>
       <w:r>
         <w:t xml:space="preserve"> </w:t>
       </w:r>
@@ -6876,7 +6939,7 @@
           <w:rFonts w:eastAsiaTheme="minorEastAsia"/>
         </w:rPr>
       </w:pPr>
-      <w:bookmarkStart w:id="18" w:name="_Toc123588882"/>
+      <w:bookmarkStart w:id="19" w:name="_Toc123588882"/>
       <w:r>
         <w:rPr>
           <w:rFonts w:eastAsiaTheme="minorEastAsia" w:hint="eastAsia"/>
@@ -6895,7 +6958,7 @@
         </w:rPr>
         <w:t>Library</w:t>
       </w:r>
-      <w:bookmarkEnd w:id="18"/>
+      <w:bookmarkEnd w:id="19"/>
     </w:p>
     <w:p>
       <w:pPr>
@@ -6927,6 +6990,12 @@
         <w:rPr>
           <w:rFonts w:eastAsiaTheme="minorEastAsia"/>
         </w:rPr>
+        <w:t>, math</w:t>
+      </w:r>
+      <w:r>
+        <w:rPr>
+          <w:rFonts w:eastAsiaTheme="minorEastAsia"/>
+        </w:rPr>
         <w:t xml:space="preserve"> (For calculation)</w:t>
       </w:r>
     </w:p>
@@ -6991,6 +7060,92 @@
     <w:p>
       <w:pPr>
         <w:pStyle w:val="a3"/>
+        <w:numPr>
+          <w:ilvl w:val="0"/>
+          <w:numId w:val="13"/>
+        </w:numPr>
+        <w:ind w:leftChars="0"/>
+        <w:rPr>
+          <w:rFonts w:eastAsiaTheme="minorEastAsia"/>
+        </w:rPr>
+      </w:pPr>
+      <w:proofErr w:type="spellStart"/>
+      <w:r>
+        <w:rPr>
+          <w:rFonts w:eastAsiaTheme="minorEastAsia"/>
+        </w:rPr>
+        <w:t>tkinter</w:t>
+      </w:r>
+      <w:proofErr w:type="spellEnd"/>
+      <w:r>
+        <w:rPr>
+          <w:rFonts w:eastAsiaTheme="minorEastAsia" w:hint="eastAsia"/>
+        </w:rPr>
+        <w:t xml:space="preserve"> </w:t>
+      </w:r>
+      <w:r>
+        <w:rPr>
+          <w:rFonts w:eastAsiaTheme="minorEastAsia"/>
+        </w:rPr>
+        <w:t>(For Setting Parameter Interface)</w:t>
+      </w:r>
+    </w:p>
+    <w:p>
+      <w:pPr>
+        <w:pStyle w:val="a3"/>
+        <w:numPr>
+          <w:ilvl w:val="0"/>
+          <w:numId w:val="13"/>
+        </w:numPr>
+        <w:ind w:leftChars="0"/>
+        <w:rPr>
+          <w:rFonts w:eastAsiaTheme="minorEastAsia"/>
+        </w:rPr>
+      </w:pPr>
+      <w:proofErr w:type="spellStart"/>
+      <w:r>
+        <w:rPr>
+          <w:rFonts w:eastAsiaTheme="minorEastAsia" w:hint="eastAsia"/>
+        </w:rPr>
+        <w:t>p</w:t>
+      </w:r>
+      <w:r>
+        <w:rPr>
+          <w:rFonts w:eastAsiaTheme="minorEastAsia"/>
+        </w:rPr>
+        <w:t>ygame</w:t>
+      </w:r>
+      <w:proofErr w:type="spellEnd"/>
+      <w:r>
+        <w:rPr>
+          <w:rFonts w:eastAsiaTheme="minorEastAsia"/>
+        </w:rPr>
+        <w:t xml:space="preserve">, </w:t>
+      </w:r>
+      <w:proofErr w:type="spellStart"/>
+      <w:r>
+        <w:rPr>
+          <w:rFonts w:eastAsiaTheme="minorEastAsia" w:hint="eastAsia"/>
+        </w:rPr>
+        <w:t>p</w:t>
+      </w:r>
+      <w:r>
+        <w:rPr>
+          <w:rFonts w:eastAsiaTheme="minorEastAsia"/>
+        </w:rPr>
+        <w:t>yopengl</w:t>
+      </w:r>
+      <w:proofErr w:type="spellEnd"/>
+      <w:r>
+        <w:rPr>
+          <w:rFonts w:eastAsiaTheme="minorEastAsia"/>
+        </w:rPr>
+        <w:t xml:space="preserve"> (For display the final result of path)</w:t>
+      </w:r>
+    </w:p>
+    <w:p>
+      <w:pPr>
+        <w:pStyle w:val="a3"/>
         <w:ind w:leftChars="0" w:firstLine="0"/>
         <w:rPr>
           <w:rFonts w:eastAsiaTheme="minorEastAsia"/>
@@ -6999,13 +7154,29 @@
     </w:p>
     <w:p>
       <w:pPr>
+        <w:spacing w:after="0" w:line="240" w:lineRule="auto"/>
+        <w:ind w:left="0" w:firstLine="0"/>
+        <w:jc w:val="left"/>
+        <w:rPr>
+          <w:b/>
+          <w:sz w:val="30"/>
+          <w:szCs w:val="30"/>
+        </w:rPr>
+      </w:pPr>
+      <w:bookmarkStart w:id="20" w:name="_Toc123588883"/>
+      <w:r>
+        <w:br w:type="page"/>
+      </w:r>
+    </w:p>
+    <w:p>
+      <w:pPr>
         <w:pStyle w:val="2"/>
       </w:pPr>
-      <w:bookmarkStart w:id="19" w:name="_Toc123588883"/>
-      <w:r>
+      <w:r>
+        <w:lastRenderedPageBreak/>
         <w:t>Project Schedule</w:t>
       </w:r>
-      <w:bookmarkEnd w:id="19"/>
+      <w:bookmarkEnd w:id="20"/>
       <w:r>
         <w:t xml:space="preserve"> </w:t>
       </w:r>
@@ -7274,7 +7445,6 @@
               <w:jc w:val="left"/>
             </w:pPr>
             <w:r>
-              <w:lastRenderedPageBreak/>
               <w:t xml:space="preserve">Communication Modeling </w:t>
             </w:r>
           </w:p>
@@ -7518,7 +7688,7 @@
           <w:rFonts w:eastAsiaTheme="minorEastAsia"/>
         </w:rPr>
       </w:pPr>
-      <w:bookmarkStart w:id="20" w:name="_Toc123588884"/>
+      <w:bookmarkStart w:id="21" w:name="_Toc123588884"/>
       <w:r>
         <w:rPr>
           <w:rFonts w:eastAsiaTheme="minorEastAsia"/>
@@ -7526,7 +7696,7 @@
         <w:lastRenderedPageBreak/>
         <w:t>Conclusion</w:t>
       </w:r>
-      <w:bookmarkEnd w:id="20"/>
+      <w:bookmarkEnd w:id="21"/>
     </w:p>
     <w:p>
       <w:pPr>
@@ -7593,12 +7763,12 @@
       <w:pPr>
         <w:pStyle w:val="1"/>
       </w:pPr>
-      <w:bookmarkStart w:id="21" w:name="_Toc123588885"/>
+      <w:bookmarkStart w:id="22" w:name="_Toc123588885"/>
       <w:r>
         <w:lastRenderedPageBreak/>
         <w:t>References/Bibliography</w:t>
       </w:r>
-      <w:bookmarkEnd w:id="21"/>
+      <w:bookmarkEnd w:id="22"/>
       <w:r>
         <w:t xml:space="preserve"> </w:t>
       </w:r>
@@ -7855,7 +8025,7 @@
       <w:r>
         <w:t xml:space="preserve">(3), 237–248. </w:t>
       </w:r>
-      <w:hyperlink r:id="rId18" w:history="1">
+      <w:hyperlink r:id="rId19" w:history="1">
         <w:r>
           <w:rPr>
             <w:rStyle w:val="a4"/>
@@ -7961,9 +8131,9 @@
       </w:pPr>
     </w:p>
     <w:sectPr>
-      <w:headerReference w:type="even" r:id="rId19"/>
-      <w:headerReference w:type="default" r:id="rId20"/>
-      <w:headerReference w:type="first" r:id="rId21"/>
+      <w:headerReference w:type="even" r:id="rId20"/>
+      <w:headerReference w:type="default" r:id="rId21"/>
+      <w:headerReference w:type="first" r:id="rId22"/>
       <w:pgSz w:w="11908" w:h="16836"/>
       <w:pgMar w:top="1134" w:right="1134" w:bottom="1134" w:left="1418" w:header="856" w:footer="720" w:gutter="0"/>
       <w:cols w:space="720"/>
@@ -9443,6 +9613,92 @@
     </w:lvl>
   </w:abstractNum>
   <w:abstractNum w:abstractNumId="7" w15:restartNumberingAfterBreak="0">
+    <w:nsid w:val="28742698"/>
+    <w:multiLevelType w:val="hybridMultilevel"/>
+    <w:tmpl w:val="BABE9554"/>
+    <w:lvl w:ilvl="0" w:tplc="0409000F">
+      <w:start w:val="1"/>
+      <w:numFmt w:val="decimal"/>
+      <w:lvlText w:val="%1."/>
+      <w:lvlJc w:val="left"/>
+      <w:pPr>
+        <w:ind w:left="480" w:hanging="480"/>
+      </w:pPr>
+    </w:lvl>
+    <w:lvl w:ilvl="1" w:tplc="04090019" w:tentative="1">
+      <w:start w:val="1"/>
+      <w:numFmt w:val="ideographTraditional"/>
+      <w:lvlText w:val="%2、"/>
+      <w:lvlJc w:val="left"/>
+      <w:pPr>
+        <w:ind w:left="960" w:hanging="480"/>
+      </w:pPr>
+    </w:lvl>
+    <w:lvl w:ilvl="2" w:tplc="0409001B" w:tentative="1">
+      <w:start w:val="1"/>
+      <w:numFmt w:val="lowerRoman"/>
+      <w:lvlText w:val="%3."/>
+      <w:lvlJc w:val="right"/>
+      <w:pPr>
+        <w:ind w:left="1440" w:hanging="480"/>
+      </w:pPr>
+    </w:lvl>
+    <w:lvl w:ilvl="3" w:tplc="0409000F" w:tentative="1">
+      <w:start w:val="1"/>
+      <w:numFmt w:val="decimal"/>
+      <w:lvlText w:val="%4."/>
+      <w:lvlJc w:val="left"/>
+      <w:pPr>
+        <w:ind w:left="1920" w:hanging="480"/>
+      </w:pPr>
+    </w:lvl>
+    <w:lvl w:ilvl="4" w:tplc="04090019" w:tentative="1">
+      <w:start w:val="1"/>
+      <w:numFmt w:val="ideographTraditional"/>
+      <w:lvlText w:val="%5、"/>
+      <w:lvlJc w:val="left"/>
+      <w:pPr>
+        <w:ind w:left="2400" w:hanging="480"/>
+      </w:pPr>
+    </w:lvl>
+    <w:lvl w:ilvl="5" w:tplc="0409001B" w:tentative="1">
+      <w:start w:val="1"/>
+      <w:numFmt w:val="lowerRoman"/>
+      <w:lvlText w:val="%6."/>
+      <w:lvlJc w:val="right"/>
+      <w:pPr>
+        <w:ind w:left="2880" w:hanging="480"/>
+      </w:pPr>
+    </w:lvl>
+    <w:lvl w:ilvl="6" w:tplc="0409000F" w:tentative="1">
+      <w:start w:val="1"/>
+      <w:numFmt w:val="decimal"/>
+      <w:lvlText w:val="%7."/>
+      <w:lvlJc w:val="left"/>
+      <w:pPr>
+        <w:ind w:left="3360" w:hanging="480"/>
+      </w:pPr>
+    </w:lvl>
+    <w:lvl w:ilvl="7" w:tplc="04090019" w:tentative="1">
+      <w:start w:val="1"/>
+      <w:numFmt w:val="ideographTraditional"/>
+      <w:lvlText w:val="%8、"/>
+      <w:lvlJc w:val="left"/>
+      <w:pPr>
+        <w:ind w:left="3840" w:hanging="480"/>
+      </w:pPr>
+    </w:lvl>
+    <w:lvl w:ilvl="8" w:tplc="0409001B" w:tentative="1">
+      <w:start w:val="1"/>
+      <w:numFmt w:val="lowerRoman"/>
+      <w:lvlText w:val="%9."/>
+      <w:lvlJc w:val="right"/>
+      <w:pPr>
+        <w:ind w:left="4320" w:hanging="480"/>
+      </w:pPr>
+    </w:lvl>
+  </w:abstractNum>
+  <w:abstractNum w:abstractNumId="8" w15:restartNumberingAfterBreak="0">
     <w:nsid w:val="2AF4104C"/>
     <w:multiLevelType w:val="hybridMultilevel"/>
     <w:tmpl w:val="E8A81A6A"/>
@@ -9528,7 +9784,7 @@
       </w:pPr>
     </w:lvl>
   </w:abstractNum>
-  <w:abstractNum w:abstractNumId="8" w15:restartNumberingAfterBreak="0">
+  <w:abstractNum w:abstractNumId="9" w15:restartNumberingAfterBreak="0">
     <w:nsid w:val="34DC1DD7"/>
     <w:multiLevelType w:val="hybridMultilevel"/>
     <w:tmpl w:val="7656303C"/>
@@ -9740,7 +9996,7 @@
       </w:rPr>
     </w:lvl>
   </w:abstractNum>
-  <w:abstractNum w:abstractNumId="9" w15:restartNumberingAfterBreak="0">
+  <w:abstractNum w:abstractNumId="10" w15:restartNumberingAfterBreak="0">
     <w:nsid w:val="3670312A"/>
     <w:multiLevelType w:val="hybridMultilevel"/>
     <w:tmpl w:val="B390407A"/>
@@ -9853,7 +10109,7 @@
       </w:rPr>
     </w:lvl>
   </w:abstractNum>
-  <w:abstractNum w:abstractNumId="10" w15:restartNumberingAfterBreak="0">
+  <w:abstractNum w:abstractNumId="11" w15:restartNumberingAfterBreak="0">
     <w:nsid w:val="3F3A5909"/>
     <w:multiLevelType w:val="hybridMultilevel"/>
     <w:tmpl w:val="A25E7BE8"/>
@@ -9977,7 +10233,7 @@
       </w:rPr>
     </w:lvl>
   </w:abstractNum>
-  <w:abstractNum w:abstractNumId="11" w15:restartNumberingAfterBreak="0">
+  <w:abstractNum w:abstractNumId="12" w15:restartNumberingAfterBreak="0">
     <w:nsid w:val="48ED71D3"/>
     <w:multiLevelType w:val="hybridMultilevel"/>
     <w:tmpl w:val="30081806"/>
@@ -10189,10 +10445,10 @@
       </w:rPr>
     </w:lvl>
   </w:abstractNum>
-  <w:abstractNum w:abstractNumId="12" w15:restartNumberingAfterBreak="0">
+  <w:abstractNum w:abstractNumId="13" w15:restartNumberingAfterBreak="0">
     <w:nsid w:val="497F4172"/>
     <w:multiLevelType w:val="multilevel"/>
-    <w:tmpl w:val="CD6639EA"/>
+    <w:tmpl w:val="65FA8118"/>
     <w:lvl w:ilvl="0">
       <w:start w:val="1"/>
       <w:numFmt w:val="decimal"/>
@@ -10313,7 +10569,7 @@
       </w:rPr>
     </w:lvl>
   </w:abstractNum>
-  <w:abstractNum w:abstractNumId="13" w15:restartNumberingAfterBreak="0">
+  <w:abstractNum w:abstractNumId="14" w15:restartNumberingAfterBreak="0">
     <w:nsid w:val="54114E11"/>
     <w:multiLevelType w:val="hybridMultilevel"/>
     <w:tmpl w:val="C9287E8C"/>
@@ -10426,7 +10682,7 @@
       </w:rPr>
     </w:lvl>
   </w:abstractNum>
-  <w:abstractNum w:abstractNumId="14" w15:restartNumberingAfterBreak="0">
+  <w:abstractNum w:abstractNumId="15" w15:restartNumberingAfterBreak="0">
     <w:nsid w:val="5E244C7C"/>
     <w:multiLevelType w:val="hybridMultilevel"/>
     <w:tmpl w:val="FC284BF4"/>
@@ -10539,7 +10795,7 @@
       </w:rPr>
     </w:lvl>
   </w:abstractNum>
-  <w:abstractNum w:abstractNumId="15" w15:restartNumberingAfterBreak="0">
+  <w:abstractNum w:abstractNumId="16" w15:restartNumberingAfterBreak="0">
     <w:nsid w:val="627D28A0"/>
     <w:multiLevelType w:val="hybridMultilevel"/>
     <w:tmpl w:val="5596AF78"/>
@@ -10656,13 +10912,13 @@
     <w:abstractNumId w:val="1"/>
   </w:num>
   <w:num w:numId="2">
-    <w:abstractNumId w:val="8"/>
+    <w:abstractNumId w:val="9"/>
   </w:num>
   <w:num w:numId="3">
     <w:abstractNumId w:val="0"/>
   </w:num>
   <w:num w:numId="4">
-    <w:abstractNumId w:val="11"/>
+    <w:abstractNumId w:val="12"/>
   </w:num>
   <w:num w:numId="5">
     <w:abstractNumId w:val="6"/>
@@ -10671,25 +10927,25 @@
     <w:abstractNumId w:val="5"/>
   </w:num>
   <w:num w:numId="7">
-    <w:abstractNumId w:val="10"/>
+    <w:abstractNumId w:val="11"/>
   </w:num>
   <w:num w:numId="8">
     <w:abstractNumId w:val="4"/>
   </w:num>
   <w:num w:numId="9">
-    <w:abstractNumId w:val="12"/>
+    <w:abstractNumId w:val="13"/>
   </w:num>
   <w:num w:numId="10">
-    <w:abstractNumId w:val="9"/>
+    <w:abstractNumId w:val="10"/>
   </w:num>
   <w:num w:numId="11">
-    <w:abstractNumId w:val="14"/>
+    <w:abstractNumId w:val="15"/>
   </w:num>
   <w:num w:numId="12">
-    <w:abstractNumId w:val="15"/>
+    <w:abstractNumId w:val="16"/>
   </w:num>
   <w:num w:numId="13">
-    <w:abstractNumId w:val="13"/>
+    <w:abstractNumId w:val="14"/>
   </w:num>
   <w:num w:numId="14">
     <w:abstractNumId w:val="2"/>
@@ -10698,6 +10954,9 @@
     <w:abstractNumId w:val="3"/>
   </w:num>
   <w:num w:numId="16">
+    <w:abstractNumId w:val="8"/>
+  </w:num>
+  <w:num w:numId="17">
     <w:abstractNumId w:val="7"/>
   </w:num>
 </w:numbering>
@@ -11098,7 +11357,7 @@
   <w:style w:type="paragraph" w:default="1" w:styleId="a">
     <w:name w:val="Normal"/>
     <w:qFormat/>
-    <w:rsid w:val="009B2B11"/>
+    <w:rsid w:val="00DF4B39"/>
     <w:pPr>
       <w:spacing w:after="3" w:line="480" w:lineRule="auto"/>
       <w:ind w:left="11" w:hanging="11"/>
@@ -11173,7 +11432,7 @@
     <w:uiPriority w:val="9"/>
     <w:unhideWhenUsed/>
     <w:qFormat/>
-    <w:rsid w:val="003F43C5"/>
+    <w:rsid w:val="00DF4B39"/>
     <w:pPr>
       <w:keepNext/>
       <w:numPr>
@@ -11437,7 +11696,7 @@
     <w:basedOn w:val="a0"/>
     <w:link w:val="3"/>
     <w:uiPriority w:val="9"/>
-    <w:rsid w:val="003F43C5"/>
+    <w:rsid w:val="00DF4B39"/>
     <w:rPr>
       <w:rFonts w:ascii="Times New Roman" w:eastAsia="Times New Roman" w:hAnsi="Times New Roman" w:cs="Times New Roman"/>
       <w:b/>
@@ -11817,16 +12076,25 @@
 </file>
 
 <file path=customXml/item1.xml><?xml version="1.0" encoding="utf-8"?>
+<b:Sources xmlns:b="http://schemas.openxmlformats.org/officeDocument/2006/bibliography" xmlns="http://schemas.openxmlformats.org/officeDocument/2006/bibliography" SelectedStyle="\APASixthEditionOfficeOnline.xsl" StyleName="APA" Version="6"/>
+</file>
+
+<file path=customXml/item2.xml><?xml version="1.0" encoding="utf-8"?>
 <p:properties xmlns:p="http://schemas.microsoft.com/office/2006/metadata/properties" xmlns:xsi="http://www.w3.org/2001/XMLSchema-instance" xmlns:pc="http://schemas.microsoft.com/office/infopath/2007/PartnerControls">
   <documentManagement/>
 </p:properties>
 </file>
 
-<file path=customXml/item2.xml><?xml version="1.0" encoding="utf-8"?>
-<b:Sources xmlns:b="http://schemas.openxmlformats.org/officeDocument/2006/bibliography" xmlns="http://schemas.openxmlformats.org/officeDocument/2006/bibliography" SelectedStyle="\APASixthEditionOfficeOnline.xsl" StyleName="APA" Version="6"/>
+<file path=customXml/item3.xml><?xml version="1.0" encoding="utf-8"?>
+<?mso-contentType ?>
+<FormTemplates xmlns="http://schemas.microsoft.com/sharepoint/v3/contenttype/forms">
+  <Display>DocumentLibraryForm</Display>
+  <Edit>DocumentLibraryForm</Edit>
+  <New>DocumentLibraryForm</New>
+</FormTemplates>
 </file>
 
-<file path=customXml/item3.xml><?xml version="1.0" encoding="utf-8"?>
+<file path=customXml/item4.xml><?xml version="1.0" encoding="utf-8"?>
 <ct:contentTypeSchema xmlns:ct="http://schemas.microsoft.com/office/2006/metadata/contentType" xmlns:ma="http://schemas.microsoft.com/office/2006/metadata/properties/metaAttributes" ct:_="" ma:_="" ma:contentTypeName="Document" ma:contentTypeID="0x01010007C04BBD57A26F47BFB50F8438082D60" ma:contentTypeVersion="4" ma:contentTypeDescription="Create a new document." ma:contentTypeScope="" ma:versionID="fb6c277437793da61ed3837e2de4d0ed">
   <xsd:schema xmlns:xsd="http://www.w3.org/2001/XMLSchema" xmlns:xs="http://www.w3.org/2001/XMLSchema" xmlns:p="http://schemas.microsoft.com/office/2006/metadata/properties" xmlns:ns3="dbf19d21-e4f7-4e83-ae9c-530cfc7874b4" targetNamespace="http://schemas.microsoft.com/office/2006/metadata/properties" ma:root="true" ma:fieldsID="a8950f1a47d3ff3c597fd52377878153" ns3:_="">
     <xsd:import namespace="dbf19d21-e4f7-4e83-ae9c-530cfc7874b4"/>
@@ -11970,16 +12238,15 @@
 </ct:contentTypeSchema>
 </file>
 
-<file path=customXml/item4.xml><?xml version="1.0" encoding="utf-8"?>
-<?mso-contentType ?>
-<FormTemplates xmlns="http://schemas.microsoft.com/sharepoint/v3/contenttype/forms">
-  <Display>DocumentLibraryForm</Display>
-  <Edit>DocumentLibraryForm</Edit>
-  <New>DocumentLibraryForm</New>
-</FormTemplates>
+<file path=customXml/itemProps1.xml><?xml version="1.0" encoding="utf-8"?>
+<ds:datastoreItem xmlns:ds="http://schemas.openxmlformats.org/officeDocument/2006/customXml" ds:itemID="{5B9A36F8-0C12-4785-9790-AB427CA81E62}">
+  <ds:schemaRefs>
+    <ds:schemaRef ds:uri="http://schemas.openxmlformats.org/officeDocument/2006/bibliography"/>
+  </ds:schemaRefs>
+</ds:datastoreItem>
 </file>
 
-<file path=customXml/itemProps1.xml><?xml version="1.0" encoding="utf-8"?>
+<file path=customXml/itemProps2.xml><?xml version="1.0" encoding="utf-8"?>
 <ds:datastoreItem xmlns:ds="http://schemas.openxmlformats.org/officeDocument/2006/customXml" ds:itemID="{ABA3B7B0-CB68-416E-9DC2-3F1E133C0BBD}">
   <ds:schemaRefs>
     <ds:schemaRef ds:uri="http://schemas.microsoft.com/office/2006/metadata/properties"/>
@@ -11988,15 +12255,15 @@
 </ds:datastoreItem>
 </file>
 
-<file path=customXml/itemProps2.xml><?xml version="1.0" encoding="utf-8"?>
-<ds:datastoreItem xmlns:ds="http://schemas.openxmlformats.org/officeDocument/2006/customXml" ds:itemID="{5B9A36F8-0C12-4785-9790-AB427CA81E62}">
+<file path=customXml/itemProps3.xml><?xml version="1.0" encoding="utf-8"?>
+<ds:datastoreItem xmlns:ds="http://schemas.openxmlformats.org/officeDocument/2006/customXml" ds:itemID="{07E393CC-201E-433E-8665-8689C8CEE149}">
   <ds:schemaRefs>
-    <ds:schemaRef ds:uri="http://schemas.openxmlformats.org/officeDocument/2006/bibliography"/>
+    <ds:schemaRef ds:uri="http://schemas.microsoft.com/sharepoint/v3/contenttype/forms"/>
   </ds:schemaRefs>
 </ds:datastoreItem>
 </file>
 
-<file path=customXml/itemProps3.xml><?xml version="1.0" encoding="utf-8"?>
+<file path=customXml/itemProps4.xml><?xml version="1.0" encoding="utf-8"?>
 <ds:datastoreItem xmlns:ds="http://schemas.openxmlformats.org/officeDocument/2006/customXml" ds:itemID="{F904C791-263A-41B7-B207-6BD25D1AB941}">
   <ds:schemaRefs>
     <ds:schemaRef ds:uri="http://schemas.microsoft.com/office/2006/metadata/contentType"/>
@@ -12012,12 +12279,4 @@
     <ds:schemaRef ds:uri="http://schemas.microsoft.com/internal/obd"/>
   </ds:schemaRefs>
 </ds:datastoreItem>
-</file>
-
-<file path=customXml/itemProps4.xml><?xml version="1.0" encoding="utf-8"?>
-<ds:datastoreItem xmlns:ds="http://schemas.openxmlformats.org/officeDocument/2006/customXml" ds:itemID="{07E393CC-201E-433E-8665-8689C8CEE149}">
-  <ds:schemaRefs>
-    <ds:schemaRef ds:uri="http://schemas.microsoft.com/sharepoint/v3/contenttype/forms"/>
-  </ds:schemaRefs>
-</ds:datastoreItem>
 </file>
--- a/FYP final_report.docx
+++ b/FYP final_report.docx
@@ -709,7 +709,7 @@
           <w:sz w:val="28"/>
           <w:szCs w:val="28"/>
         </w:rPr>
-        <w:t>1</w:t>
+        <w:t>5</w:t>
       </w:r>
       <w:r>
         <w:rPr>
@@ -6457,27 +6457,22 @@
       <w:pPr>
         <w:spacing w:line="487" w:lineRule="auto"/>
         <w:ind w:left="-17" w:right="57" w:firstLine="482"/>
-        <w:rPr>
-          <w:rFonts w:eastAsiaTheme="minorEastAsia"/>
-        </w:rPr>
-      </w:pPr>
-      <w:r>
-        <w:rPr>
-          <w:rFonts w:eastAsiaTheme="minorEastAsia"/>
+        <w:jc w:val="center"/>
+        <w:rPr>
+          <w:rFonts w:eastAsiaTheme="minorEastAsia"/>
+        </w:rPr>
+      </w:pPr>
+      <w:r>
+        <w:rPr>
+          <w:rFonts w:eastAsiaTheme="minorEastAsia"/>
+          <w:noProof/>
         </w:rPr>
         <w:lastRenderedPageBreak/>
-        <w:t xml:space="preserve"> </w:t>
-      </w:r>
-      <w:r>
-        <w:rPr>
-          <w:rFonts w:eastAsiaTheme="minorEastAsia"/>
-          <w:noProof/>
-        </w:rPr>
         <w:drawing>
-          <wp:inline distT="0" distB="0" distL="0" distR="0" wp14:anchorId="57B7F12A" wp14:editId="290A07A8">
-            <wp:extent cx="5010785" cy="8485505"/>
-            <wp:effectExtent l="0" t="0" r="0" b="0"/>
-            <wp:docPr id="10" name="圖片 10" descr="一張含有 圖表 的圖片&#10;&#10;自動產生的描述"/>
+          <wp:inline distT="0" distB="0" distL="0" distR="0" wp14:anchorId="10B96A2D" wp14:editId="1CA47E32">
+            <wp:extent cx="5010785" cy="7059295"/>
+            <wp:effectExtent l="0" t="0" r="0" b="8255"/>
+            <wp:docPr id="14" name="圖片 14" descr="一張含有 圖表 的圖片&#10;&#10;自動產生的描述"/>
             <wp:cNvGraphicFramePr>
               <a:graphicFrameLocks xmlns:a="http://schemas.openxmlformats.org/drawingml/2006/main" noChangeAspect="1"/>
             </wp:cNvGraphicFramePr>
@@ -6485,7 +6480,7 @@
               <a:graphicData uri="http://schemas.openxmlformats.org/drawingml/2006/picture">
                 <pic:pic xmlns:pic="http://schemas.openxmlformats.org/drawingml/2006/picture">
                   <pic:nvPicPr>
-                    <pic:cNvPr id="10" name="圖片 10" descr="一張含有 圖表 的圖片&#10;&#10;自動產生的描述"/>
+                    <pic:cNvPr id="14" name="圖片 14" descr="一張含有 圖表 的圖片&#10;&#10;自動產生的描述"/>
                     <pic:cNvPicPr>
                       <a:picLocks noChangeAspect="1" noChangeArrowheads="1"/>
                     </pic:cNvPicPr>
@@ -6506,7 +6501,7 @@
                   <pic:spPr bwMode="auto">
                     <a:xfrm>
                       <a:off x="0" y="0"/>
-                      <a:ext cx="5010785" cy="8485505"/>
+                      <a:ext cx="5010785" cy="7059295"/>
                     </a:xfrm>
                     <a:prstGeom prst="rect">
                       <a:avLst/>
@@ -6525,6 +6520,20 @@
     </w:p>
     <w:p>
       <w:pPr>
+        <w:spacing w:after="0" w:line="240" w:lineRule="auto"/>
+        <w:ind w:left="0" w:firstLine="0"/>
+        <w:jc w:val="left"/>
+        <w:rPr>
+          <w:rFonts w:eastAsiaTheme="minorEastAsia"/>
+          <w:b/>
+          <w:bCs/>
+          <w:szCs w:val="24"/>
+          <w:u w:val="single"/>
+        </w:rPr>
+      </w:pPr>
+    </w:p>
+    <w:p>
+      <w:pPr>
         <w:pStyle w:val="3"/>
         <w:rPr>
           <w:rFonts w:eastAsiaTheme="minorEastAsia"/>
@@ -6534,7 +6543,6 @@
         <w:rPr>
           <w:rFonts w:eastAsiaTheme="minorEastAsia"/>
         </w:rPr>
-        <w:lastRenderedPageBreak/>
         <w:t>Orbit path-</w:t>
       </w:r>
       <w:r>
@@ -6562,118 +6570,35 @@
         <w:rPr>
           <w:rFonts w:eastAsiaTheme="minorEastAsia"/>
         </w:rPr>
-        <w:t>The orbit path algorithm is a self-design algorithm designed based on orbits. The algorithm is based on the data transmission from orbit to orbit to bring the data to get closer and closer to the ground station and finally reach the Satellite able to transfer data to the ground station</w:t>
-      </w:r>
-      <w:r>
-        <w:rPr>
-          <w:rFonts w:eastAsiaTheme="minorEastAsia"/>
-        </w:rPr>
-        <w:t>.</w:t>
-      </w:r>
-    </w:p>
-    <w:p>
-      <w:pPr>
-        <w:spacing w:after="285" w:line="259" w:lineRule="auto"/>
-        <w:ind w:left="0" w:firstLine="0"/>
-        <w:jc w:val="left"/>
-        <w:rPr>
-          <w:rFonts w:eastAsiaTheme="minorEastAsia"/>
-        </w:rPr>
-      </w:pPr>
-    </w:p>
-    <w:p>
-      <w:pPr>
-        <w:pStyle w:val="3"/>
-        <w:rPr>
-          <w:rFonts w:eastAsiaTheme="minorEastAsia"/>
-        </w:rPr>
-      </w:pPr>
-      <w:r>
-        <w:rPr>
-          <w:rFonts w:eastAsiaTheme="minorEastAsia"/>
-        </w:rPr>
-        <w:t>Dijkstra algorithm</w:t>
+        <w:t xml:space="preserve">The orbit path algorithm is a self-design algorithm designed based on orbits. The algorithm is based on the data transmission from orbit to orbit to bring the data to get closer and closer to the ground station and finally reach the Satellite able to transfer data to the ground station. Before selecting the next satellite to transfer data, the algorithm will find out which orbit beside is closer </w:t>
+      </w:r>
+      <w:r>
+        <w:rPr>
+          <w:rFonts w:eastAsiaTheme="minorEastAsia"/>
+        </w:rPr>
+        <w:lastRenderedPageBreak/>
+        <w:t>to the ground station, then select the satellite which is the nearest to the ground station to transfer data until reach the satellite able to communicate with the ground station.</w:t>
       </w:r>
     </w:p>
     <w:p>
       <w:pPr>
         <w:spacing w:line="487" w:lineRule="auto"/>
         <w:ind w:left="-17" w:right="57" w:firstLine="482"/>
-        <w:rPr>
-          <w:rFonts w:eastAsiaTheme="minorEastAsia"/>
-        </w:rPr>
-      </w:pPr>
-      <w:r>
-        <w:rPr>
-          <w:rFonts w:eastAsiaTheme="minorEastAsia"/>
-        </w:rPr>
-        <w:t>The Dijkstra</w:t>
-      </w:r>
-      <w:bookmarkStart w:id="14" w:name="_Hlk130956399"/>
-      <w:r>
-        <w:rPr>
-          <w:rFonts w:eastAsiaTheme="minorEastAsia"/>
-        </w:rPr>
-        <w:t xml:space="preserve"> algorithm starts at a source node and examines all its neighboring nodes, calculating the distance from the source node to each</w:t>
-      </w:r>
-      <w:r>
-        <w:rPr>
-          <w:rFonts w:eastAsiaTheme="minorEastAsia"/>
-        </w:rPr>
-        <w:t xml:space="preserve"> </w:t>
-      </w:r>
-      <w:r>
+        <w:jc w:val="center"/>
         <w:rPr>
           <w:rFonts w:eastAsiaTheme="minorEastAsia" w:hint="eastAsia"/>
         </w:rPr>
-        <w:t>o</w:t>
-      </w:r>
-      <w:r>
-        <w:rPr>
-          <w:rFonts w:eastAsiaTheme="minorEastAsia"/>
-        </w:rPr>
-        <w:t>f them</w:t>
-      </w:r>
-      <w:r>
-        <w:rPr>
-          <w:rFonts w:eastAsiaTheme="minorEastAsia"/>
-        </w:rPr>
-        <w:t>. It then selects the node with the shortest distance from the source node as the next node to visit and repeats the process until the destination node is reached. As each node is visit</w:t>
-      </w:r>
-      <w:bookmarkEnd w:id="14"/>
-      <w:r>
-        <w:rPr>
-          <w:rFonts w:eastAsiaTheme="minorEastAsia"/>
-        </w:rPr>
-        <w:t>ed, its neighboring nodes are added to the priority queue if they have not already been visited, and their distances from the source node are updated if a shorter path is found</w:t>
-      </w:r>
-      <w:r>
-        <w:rPr>
-          <w:rFonts w:eastAsiaTheme="minorEastAsia"/>
-        </w:rPr>
-        <w:t>.</w:t>
-      </w:r>
-    </w:p>
-    <w:p>
-      <w:pPr>
-        <w:spacing w:after="285" w:line="259" w:lineRule="auto"/>
-        <w:ind w:left="0" w:firstLine="0"/>
-        <w:jc w:val="left"/>
-        <w:rPr>
-          <w:rFonts w:eastAsiaTheme="minorEastAsia"/>
-        </w:rPr>
       </w:pPr>
       <w:r>
         <w:rPr>
           <w:rFonts w:eastAsiaTheme="minorEastAsia"/>
           <w:noProof/>
         </w:rPr>
-        <w:lastRenderedPageBreak/>
         <w:drawing>
-          <wp:inline distT="0" distB="0" distL="0" distR="0" wp14:anchorId="09862DA8" wp14:editId="09A97BD3">
-            <wp:extent cx="5941060" cy="8208645"/>
-            <wp:effectExtent l="0" t="0" r="2540" b="1905"/>
-            <wp:docPr id="11" name="圖片 11" descr="一張含有 圖表 的圖片&#10;&#10;自動產生的描述"/>
+          <wp:inline distT="0" distB="0" distL="0" distR="0" wp14:anchorId="0E814C26" wp14:editId="00566667">
+            <wp:extent cx="4307200" cy="7300569"/>
+            <wp:effectExtent l="0" t="0" r="0" b="0"/>
+            <wp:docPr id="12" name="圖片 12" descr="一張含有 圖表 的圖片&#10;&#10;自動產生的描述"/>
             <wp:cNvGraphicFramePr>
               <a:graphicFrameLocks xmlns:a="http://schemas.openxmlformats.org/drawingml/2006/main" noChangeAspect="1"/>
             </wp:cNvGraphicFramePr>
@@ -6681,7 +6606,7 @@
               <a:graphicData uri="http://schemas.openxmlformats.org/drawingml/2006/picture">
                 <pic:pic xmlns:pic="http://schemas.openxmlformats.org/drawingml/2006/picture">
                   <pic:nvPicPr>
-                    <pic:cNvPr id="11" name="圖片 11" descr="一張含有 圖表 的圖片&#10;&#10;自動產生的描述"/>
+                    <pic:cNvPr id="12" name="圖片 12" descr="一張含有 圖表 的圖片&#10;&#10;自動產生的描述"/>
                     <pic:cNvPicPr>
                       <a:picLocks noChangeAspect="1" noChangeArrowheads="1"/>
                     </pic:cNvPicPr>
@@ -6702,7 +6627,7 @@
                   <pic:spPr bwMode="auto">
                     <a:xfrm>
                       <a:off x="0" y="0"/>
-                      <a:ext cx="5941060" cy="8208645"/>
+                      <a:ext cx="4395678" cy="7450536"/>
                     </a:xfrm>
                     <a:prstGeom prst="rect">
                       <a:avLst/>
@@ -6721,27 +6646,146 @@
     </w:p>
     <w:p>
       <w:pPr>
-        <w:spacing w:after="0"/>
-        <w:jc w:val="left"/>
-        <w:rPr>
-          <w:rFonts w:eastAsiaTheme="minorEastAsia"/>
-        </w:rPr>
-      </w:pPr>
-    </w:p>
-    <w:p>
-      <w:pPr>
-        <w:spacing w:after="0" w:line="240" w:lineRule="auto"/>
-        <w:ind w:left="450" w:firstLine="0"/>
-        <w:jc w:val="left"/>
-        <w:rPr>
-          <w:b/>
-          <w:bCs/>
-          <w:sz w:val="40"/>
-          <w:szCs w:val="32"/>
-        </w:rPr>
-      </w:pPr>
-      <w:r>
-        <w:br w:type="page"/>
+        <w:pStyle w:val="3"/>
+        <w:rPr>
+          <w:rFonts w:eastAsiaTheme="minorEastAsia"/>
+        </w:rPr>
+      </w:pPr>
+      <w:r>
+        <w:rPr>
+          <w:rFonts w:eastAsiaTheme="minorEastAsia"/>
+        </w:rPr>
+        <w:t>Dijkstra algorithm</w:t>
+      </w:r>
+    </w:p>
+    <w:p>
+      <w:pPr>
+        <w:spacing w:line="487" w:lineRule="auto"/>
+        <w:ind w:left="-17" w:right="57" w:firstLine="482"/>
+        <w:rPr>
+          <w:rFonts w:eastAsiaTheme="minorEastAsia"/>
+        </w:rPr>
+      </w:pPr>
+      <w:r>
+        <w:rPr>
+          <w:rFonts w:eastAsiaTheme="minorEastAsia"/>
+        </w:rPr>
+        <w:t>The Dijkstra</w:t>
+      </w:r>
+      <w:bookmarkStart w:id="14" w:name="_Hlk130956399"/>
+      <w:r>
+        <w:rPr>
+          <w:rFonts w:eastAsiaTheme="minorEastAsia"/>
+        </w:rPr>
+        <w:t xml:space="preserve"> algorithm starts at a source node and examines all its neighboring nodes, calculating the distance from the source node to each</w:t>
+      </w:r>
+      <w:r>
+        <w:rPr>
+          <w:rFonts w:eastAsiaTheme="minorEastAsia"/>
+        </w:rPr>
+        <w:t xml:space="preserve"> </w:t>
+      </w:r>
+      <w:r>
+        <w:rPr>
+          <w:rFonts w:eastAsiaTheme="minorEastAsia" w:hint="eastAsia"/>
+        </w:rPr>
+        <w:t>o</w:t>
+      </w:r>
+      <w:r>
+        <w:rPr>
+          <w:rFonts w:eastAsiaTheme="minorEastAsia"/>
+        </w:rPr>
+        <w:t>f them</w:t>
+      </w:r>
+      <w:r>
+        <w:rPr>
+          <w:rFonts w:eastAsiaTheme="minorEastAsia"/>
+        </w:rPr>
+        <w:t xml:space="preserve">. It then selects the node with the </w:t>
+      </w:r>
+      <w:r>
+        <w:rPr>
+          <w:rFonts w:eastAsiaTheme="minorEastAsia"/>
+        </w:rPr>
+        <w:lastRenderedPageBreak/>
+        <w:t>shortest distance from the source node as the next node to visit and repeats the process until the destination node is reached. As each node is visit</w:t>
+      </w:r>
+      <w:bookmarkEnd w:id="14"/>
+      <w:r>
+        <w:rPr>
+          <w:rFonts w:eastAsiaTheme="minorEastAsia"/>
+        </w:rPr>
+        <w:t>ed, its neighboring nodes are added to the priority queue if they have not already been visited, and their distances from the source node are updated if a shorter path is found</w:t>
+      </w:r>
+      <w:r>
+        <w:rPr>
+          <w:rFonts w:eastAsiaTheme="minorEastAsia"/>
+        </w:rPr>
+        <w:t>.</w:t>
+      </w:r>
+    </w:p>
+    <w:p>
+      <w:pPr>
+        <w:spacing w:after="285" w:line="259" w:lineRule="auto"/>
+        <w:ind w:left="0" w:firstLine="0"/>
+        <w:jc w:val="center"/>
+        <w:rPr>
+          <w:rFonts w:eastAsiaTheme="minorEastAsia"/>
+        </w:rPr>
+      </w:pPr>
+      <w:r>
+        <w:rPr>
+          <w:rFonts w:eastAsiaTheme="minorEastAsia"/>
+          <w:noProof/>
+        </w:rPr>
+        <w:drawing>
+          <wp:inline distT="0" distB="0" distL="0" distR="0" wp14:anchorId="1B371F71" wp14:editId="4C16CFEF">
+            <wp:extent cx="5362498" cy="7373722"/>
+            <wp:effectExtent l="0" t="0" r="0" b="0"/>
+            <wp:docPr id="13" name="圖片 13" descr="一張含有 圖表 的圖片&#10;&#10;自動產生的描述"/>
+            <wp:cNvGraphicFramePr>
+              <a:graphicFrameLocks xmlns:a="http://schemas.openxmlformats.org/drawingml/2006/main" noChangeAspect="1"/>
+            </wp:cNvGraphicFramePr>
+            <a:graphic xmlns:a="http://schemas.openxmlformats.org/drawingml/2006/main">
+              <a:graphicData uri="http://schemas.openxmlformats.org/drawingml/2006/picture">
+                <pic:pic xmlns:pic="http://schemas.openxmlformats.org/drawingml/2006/picture">
+                  <pic:nvPicPr>
+                    <pic:cNvPr id="13" name="圖片 13" descr="一張含有 圖表 的圖片&#10;&#10;自動產生的描述"/>
+                    <pic:cNvPicPr>
+                      <a:picLocks noChangeAspect="1" noChangeArrowheads="1"/>
+                    </pic:cNvPicPr>
+                  </pic:nvPicPr>
+                  <pic:blipFill>
+                    <a:blip r:embed="rId19">
+                      <a:extLst>
+                        <a:ext uri="{28A0092B-C50C-407E-A947-70E740481C1C}">
+                          <a14:useLocalDpi xmlns:a14="http://schemas.microsoft.com/office/drawing/2010/main" val="0"/>
+                        </a:ext>
+                      </a:extLst>
+                    </a:blip>
+                    <a:srcRect/>
+                    <a:stretch>
+                      <a:fillRect/>
+                    </a:stretch>
+                  </pic:blipFill>
+                  <pic:spPr bwMode="auto">
+                    <a:xfrm>
+                      <a:off x="0" y="0"/>
+                      <a:ext cx="5374570" cy="7390322"/>
+                    </a:xfrm>
+                    <a:prstGeom prst="rect">
+                      <a:avLst/>
+                    </a:prstGeom>
+                    <a:noFill/>
+                    <a:ln>
+                      <a:noFill/>
+                    </a:ln>
+                  </pic:spPr>
+                </pic:pic>
+              </a:graphicData>
+            </a:graphic>
+          </wp:inline>
+        </w:drawing>
       </w:r>
     </w:p>
     <w:p>
@@ -8025,7 +8069,7 @@
       <w:r>
         <w:t xml:space="preserve">(3), 237–248. </w:t>
       </w:r>
-      <w:hyperlink r:id="rId19" w:history="1">
+      <w:hyperlink r:id="rId20" w:history="1">
         <w:r>
           <w:rPr>
             <w:rStyle w:val="a4"/>
@@ -8131,9 +8175,9 @@
       </w:pPr>
     </w:p>
     <w:sectPr>
-      <w:headerReference w:type="even" r:id="rId20"/>
-      <w:headerReference w:type="default" r:id="rId21"/>
-      <w:headerReference w:type="first" r:id="rId22"/>
+      <w:headerReference w:type="even" r:id="rId21"/>
+      <w:headerReference w:type="default" r:id="rId22"/>
+      <w:headerReference w:type="first" r:id="rId23"/>
       <w:pgSz w:w="11908" w:h="16836"/>
       <w:pgMar w:top="1134" w:right="1134" w:bottom="1134" w:left="1418" w:header="856" w:footer="720" w:gutter="0"/>
       <w:cols w:space="720"/>
@@ -12076,25 +12120,16 @@
 </file>
 
 <file path=customXml/item1.xml><?xml version="1.0" encoding="utf-8"?>
-<b:Sources xmlns:b="http://schemas.openxmlformats.org/officeDocument/2006/bibliography" xmlns="http://schemas.openxmlformats.org/officeDocument/2006/bibliography" SelectedStyle="\APASixthEditionOfficeOnline.xsl" StyleName="APA" Version="6"/>
-</file>
-
-<file path=customXml/item2.xml><?xml version="1.0" encoding="utf-8"?>
 <p:properties xmlns:p="http://schemas.microsoft.com/office/2006/metadata/properties" xmlns:xsi="http://www.w3.org/2001/XMLSchema-instance" xmlns:pc="http://schemas.microsoft.com/office/infopath/2007/PartnerControls">
   <documentManagement/>
 </p:properties>
 </file>
 
-<file path=customXml/item3.xml><?xml version="1.0" encoding="utf-8"?>
-<?mso-contentType ?>
-<FormTemplates xmlns="http://schemas.microsoft.com/sharepoint/v3/contenttype/forms">
-  <Display>DocumentLibraryForm</Display>
-  <Edit>DocumentLibraryForm</Edit>
-  <New>DocumentLibraryForm</New>
-</FormTemplates>
+<file path=customXml/item2.xml><?xml version="1.0" encoding="utf-8"?>
+<b:Sources xmlns:b="http://schemas.openxmlformats.org/officeDocument/2006/bibliography" xmlns="http://schemas.openxmlformats.org/officeDocument/2006/bibliography" SelectedStyle="\APASixthEditionOfficeOnline.xsl" StyleName="APA" Version="6"/>
 </file>
 
-<file path=customXml/item4.xml><?xml version="1.0" encoding="utf-8"?>
+<file path=customXml/item3.xml><?xml version="1.0" encoding="utf-8"?>
 <ct:contentTypeSchema xmlns:ct="http://schemas.microsoft.com/office/2006/metadata/contentType" xmlns:ma="http://schemas.microsoft.com/office/2006/metadata/properties/metaAttributes" ct:_="" ma:_="" ma:contentTypeName="Document" ma:contentTypeID="0x01010007C04BBD57A26F47BFB50F8438082D60" ma:contentTypeVersion="4" ma:contentTypeDescription="Create a new document." ma:contentTypeScope="" ma:versionID="fb6c277437793da61ed3837e2de4d0ed">
   <xsd:schema xmlns:xsd="http://www.w3.org/2001/XMLSchema" xmlns:xs="http://www.w3.org/2001/XMLSchema" xmlns:p="http://schemas.microsoft.com/office/2006/metadata/properties" xmlns:ns3="dbf19d21-e4f7-4e83-ae9c-530cfc7874b4" targetNamespace="http://schemas.microsoft.com/office/2006/metadata/properties" ma:root="true" ma:fieldsID="a8950f1a47d3ff3c597fd52377878153" ns3:_="">
     <xsd:import namespace="dbf19d21-e4f7-4e83-ae9c-530cfc7874b4"/>
@@ -12238,15 +12273,16 @@
 </ct:contentTypeSchema>
 </file>
 
-<file path=customXml/itemProps1.xml><?xml version="1.0" encoding="utf-8"?>
-<ds:datastoreItem xmlns:ds="http://schemas.openxmlformats.org/officeDocument/2006/customXml" ds:itemID="{5B9A36F8-0C12-4785-9790-AB427CA81E62}">
-  <ds:schemaRefs>
-    <ds:schemaRef ds:uri="http://schemas.openxmlformats.org/officeDocument/2006/bibliography"/>
-  </ds:schemaRefs>
-</ds:datastoreItem>
+<file path=customXml/item4.xml><?xml version="1.0" encoding="utf-8"?>
+<?mso-contentType ?>
+<FormTemplates xmlns="http://schemas.microsoft.com/sharepoint/v3/contenttype/forms">
+  <Display>DocumentLibraryForm</Display>
+  <Edit>DocumentLibraryForm</Edit>
+  <New>DocumentLibraryForm</New>
+</FormTemplates>
 </file>
 
-<file path=customXml/itemProps2.xml><?xml version="1.0" encoding="utf-8"?>
+<file path=customXml/itemProps1.xml><?xml version="1.0" encoding="utf-8"?>
 <ds:datastoreItem xmlns:ds="http://schemas.openxmlformats.org/officeDocument/2006/customXml" ds:itemID="{ABA3B7B0-CB68-416E-9DC2-3F1E133C0BBD}">
   <ds:schemaRefs>
     <ds:schemaRef ds:uri="http://schemas.microsoft.com/office/2006/metadata/properties"/>
@@ -12255,15 +12291,15 @@
 </ds:datastoreItem>
 </file>
 
-<file path=customXml/itemProps3.xml><?xml version="1.0" encoding="utf-8"?>
-<ds:datastoreItem xmlns:ds="http://schemas.openxmlformats.org/officeDocument/2006/customXml" ds:itemID="{07E393CC-201E-433E-8665-8689C8CEE149}">
+<file path=customXml/itemProps2.xml><?xml version="1.0" encoding="utf-8"?>
+<ds:datastoreItem xmlns:ds="http://schemas.openxmlformats.org/officeDocument/2006/customXml" ds:itemID="{5B9A36F8-0C12-4785-9790-AB427CA81E62}">
   <ds:schemaRefs>
-    <ds:schemaRef ds:uri="http://schemas.microsoft.com/sharepoint/v3/contenttype/forms"/>
+    <ds:schemaRef ds:uri="http://schemas.openxmlformats.org/officeDocument/2006/bibliography"/>
   </ds:schemaRefs>
 </ds:datastoreItem>
 </file>
 
-<file path=customXml/itemProps4.xml><?xml version="1.0" encoding="utf-8"?>
+<file path=customXml/itemProps3.xml><?xml version="1.0" encoding="utf-8"?>
 <ds:datastoreItem xmlns:ds="http://schemas.openxmlformats.org/officeDocument/2006/customXml" ds:itemID="{F904C791-263A-41B7-B207-6BD25D1AB941}">
   <ds:schemaRefs>
     <ds:schemaRef ds:uri="http://schemas.microsoft.com/office/2006/metadata/contentType"/>
@@ -12279,4 +12315,12 @@
     <ds:schemaRef ds:uri="http://schemas.microsoft.com/internal/obd"/>
   </ds:schemaRefs>
 </ds:datastoreItem>
+</file>
+
+<file path=customXml/itemProps4.xml><?xml version="1.0" encoding="utf-8"?>
+<ds:datastoreItem xmlns:ds="http://schemas.openxmlformats.org/officeDocument/2006/customXml" ds:itemID="{07E393CC-201E-433E-8665-8689C8CEE149}">
+  <ds:schemaRefs>
+    <ds:schemaRef ds:uri="http://schemas.microsoft.com/sharepoint/v3/contenttype/forms"/>
+  </ds:schemaRefs>
+</ds:datastoreItem>
 </file>
--- a/FYP final_report.docx
+++ b/FYP final_report.docx
@@ -6401,6 +6401,88 @@
       </w:pPr>
       <w:r>
         <w:rPr>
+          <w:rFonts w:eastAsiaTheme="minorEastAsia"/>
+        </w:rPr>
+        <w:t>Communication Delay Model</w:t>
+      </w:r>
+    </w:p>
+    <w:p>
+      <w:pPr>
+        <w:rPr>
+          <w:rFonts w:eastAsiaTheme="minorEastAsia" w:hint="eastAsia"/>
+        </w:rPr>
+      </w:pPr>
+      <w:r>
+        <w:rPr>
+          <w:rFonts w:eastAsiaTheme="minorEastAsia" w:hint="eastAsia"/>
+        </w:rPr>
+        <w:t xml:space="preserve"> </w:t>
+      </w:r>
+      <w:r>
+        <w:rPr>
+          <w:rFonts w:eastAsiaTheme="minorEastAsia"/>
+        </w:rPr>
+        <w:t>The Delay of inter-Satellite and Satellite to ground station communication is con</w:t>
+      </w:r>
+    </w:p>
+    <w:p>
+      <w:pPr>
+        <w:pStyle w:val="3"/>
+        <w:rPr>
+          <w:rFonts w:eastAsiaTheme="minorEastAsia"/>
+        </w:rPr>
+      </w:pPr>
+      <w:r>
+        <w:rPr>
+          <w:rFonts w:eastAsiaTheme="minorEastAsia"/>
+        </w:rPr>
+        <w:t>inter-Satellite communication delay</w:t>
+      </w:r>
+    </w:p>
+    <w:p>
+      <w:pPr>
+        <w:rPr>
+          <w:rFonts w:eastAsiaTheme="minorEastAsia" w:hint="eastAsia"/>
+        </w:rPr>
+      </w:pPr>
+    </w:p>
+    <w:p>
+      <w:pPr>
+        <w:pStyle w:val="3"/>
+        <w:rPr>
+          <w:rFonts w:eastAsiaTheme="minorEastAsia"/>
+        </w:rPr>
+      </w:pPr>
+      <w:r>
+        <w:rPr>
+          <w:rFonts w:eastAsiaTheme="minorEastAsia"/>
+        </w:rPr>
+        <w:t>Satellite to ground station delay</w:t>
+      </w:r>
+    </w:p>
+    <w:p>
+      <w:pPr>
+        <w:rPr>
+          <w:rFonts w:eastAsiaTheme="minorEastAsia" w:hint="eastAsia"/>
+        </w:rPr>
+      </w:pPr>
+    </w:p>
+    <w:p>
+      <w:pPr>
+        <w:rPr>
+          <w:rFonts w:eastAsiaTheme="minorEastAsia" w:hint="eastAsia"/>
+        </w:rPr>
+      </w:pPr>
+    </w:p>
+    <w:p>
+      <w:pPr>
+        <w:pStyle w:val="2"/>
+        <w:rPr>
+          <w:rFonts w:eastAsiaTheme="minorEastAsia"/>
+        </w:rPr>
+      </w:pPr>
+      <w:r>
+        <w:rPr>
           <w:rFonts w:eastAsiaTheme="minorEastAsia" w:hint="eastAsia"/>
         </w:rPr>
         <w:t>Pa</w:t>
@@ -6438,7 +6520,14 @@
         <w:rPr>
           <w:rFonts w:eastAsiaTheme="minorEastAsia"/>
         </w:rPr>
-        <w:t>The A* Algorithm is a widely used algorithm for pathfinding and graph traversal that utilizes heuristics to guide its search. By maintaining a priority queue of nodes to explore based on the estimated distance to the goal and actual distance travelled from the start node, the algorithm selects the node with the lowest estimated total cost at each step and expands its neighboring nodes. This process continues until the algorithm reaches the goal. In the Project, the position of the satellite depends on the current time, after a satellite is selected as the next node in the path, the delay of communication will be computed and updated at the current time. The cost of the path is the actual distance travelled from the start node, and the estimated distance is defined as the</w:t>
+        <w:t xml:space="preserve">The A* Algorithm is a widely used algorithm for pathfinding and graph traversal that utilizes heuristics to guide its search. By maintaining a priority queue of nodes to explore based on the estimated distance to the goal and actual distance travelled from the start node, the algorithm selects the node with the lowest estimated total cost at each step and expands its neighboring nodes. This process continues until the algorithm reaches the goal. In the Project, the position of the satellite depends on the current time, after a satellite is selected as the next node in the path, the delay of communication will be computed and updated at the current time. The cost of the path is </w:t>
+      </w:r>
+      <w:r>
+        <w:rPr>
+          <w:rFonts w:eastAsiaTheme="minorEastAsia"/>
+        </w:rPr>
+        <w:lastRenderedPageBreak/>
+        <w:t>the actual distance travelled from the start node, and the estimated distance is defined as the</w:t>
       </w:r>
       <w:r>
         <w:rPr>
@@ -6467,7 +6556,6 @@
           <w:rFonts w:eastAsiaTheme="minorEastAsia"/>
           <w:noProof/>
         </w:rPr>
-        <w:lastRenderedPageBreak/>
         <w:drawing>
           <wp:inline distT="0" distB="0" distL="0" distR="0" wp14:anchorId="10B96A2D" wp14:editId="1CA47E32">
             <wp:extent cx="5010785" cy="7059295"/>
@@ -6520,6 +6608,22 @@
     </w:p>
     <w:p>
       <w:pPr>
+        <w:spacing w:line="487" w:lineRule="auto"/>
+        <w:ind w:left="-17" w:right="57" w:firstLine="482"/>
+        <w:jc w:val="center"/>
+        <w:rPr>
+          <w:rFonts w:eastAsiaTheme="minorEastAsia" w:hint="eastAsia"/>
+        </w:rPr>
+      </w:pPr>
+      <w:r>
+        <w:rPr>
+          <w:rFonts w:eastAsiaTheme="minorEastAsia"/>
+        </w:rPr>
+        <w:t>Fig. 6 A* Algorithm Flowchart</w:t>
+      </w:r>
+    </w:p>
+    <w:p>
+      <w:pPr>
         <w:spacing w:after="0" w:line="240" w:lineRule="auto"/>
         <w:ind w:left="0" w:firstLine="0"/>
         <w:jc w:val="left"/>
@@ -6543,7 +6647,8 @@
         <w:rPr>
           <w:rFonts w:eastAsiaTheme="minorEastAsia"/>
         </w:rPr>
-        <w:t>Orbit path-</w:t>
+        <w:lastRenderedPageBreak/>
+        <w:t>Orbit path</w:t>
       </w:r>
       <w:r>
         <w:rPr>
@@ -6570,14 +6675,7 @@
         <w:rPr>
           <w:rFonts w:eastAsiaTheme="minorEastAsia"/>
         </w:rPr>
-        <w:t xml:space="preserve">The orbit path algorithm is a self-design algorithm designed based on orbits. The algorithm is based on the data transmission from orbit to orbit to bring the data to get closer and closer to the ground station and finally reach the Satellite able to transfer data to the ground station. Before selecting the next satellite to transfer data, the algorithm will find out which orbit beside is closer </w:t>
-      </w:r>
-      <w:r>
-        <w:rPr>
-          <w:rFonts w:eastAsiaTheme="minorEastAsia"/>
-        </w:rPr>
-        <w:lastRenderedPageBreak/>
-        <w:t>to the ground station, then select the satellite which is the nearest to the ground station to transfer data until reach the satellite able to communicate with the ground station.</w:t>
+        <w:t>The orbit path algorithm is a self-design algorithm designed based on orbits. The algorithm is based on the data transmission from orbit to orbit to bring the data to get closer and closer to the ground station and finally reach the Satellite able to transfer data to the ground station. Before selecting the next satellite to transfer data, the algorithm will find out which orbit beside is closer to the ground station, then select the satellite which is the nearest to the ground station to transfer data until reach the satellite able to communicate with the ground station.</w:t>
       </w:r>
     </w:p>
     <w:p>
@@ -6586,7 +6684,7 @@
         <w:ind w:left="-17" w:right="57" w:firstLine="482"/>
         <w:jc w:val="center"/>
         <w:rPr>
-          <w:rFonts w:eastAsiaTheme="minorEastAsia" w:hint="eastAsia"/>
+          <w:rFonts w:eastAsiaTheme="minorEastAsia"/>
         </w:rPr>
       </w:pPr>
       <w:r>
@@ -6594,6 +6692,7 @@
           <w:rFonts w:eastAsiaTheme="minorEastAsia"/>
           <w:noProof/>
         </w:rPr>
+        <w:lastRenderedPageBreak/>
         <w:drawing>
           <wp:inline distT="0" distB="0" distL="0" distR="0" wp14:anchorId="0E814C26" wp14:editId="00566667">
             <wp:extent cx="4307200" cy="7300569"/>
@@ -6646,22 +6745,70 @@
     </w:p>
     <w:p>
       <w:pPr>
-        <w:pStyle w:val="3"/>
-        <w:rPr>
-          <w:rFonts w:eastAsiaTheme="minorEastAsia"/>
-        </w:rPr>
-      </w:pPr>
-      <w:r>
-        <w:rPr>
-          <w:rFonts w:eastAsiaTheme="minorEastAsia"/>
-        </w:rPr>
-        <w:t>Dijkstra algorithm</w:t>
-      </w:r>
-    </w:p>
-    <w:p>
-      <w:pPr>
         <w:spacing w:line="487" w:lineRule="auto"/>
         <w:ind w:left="-17" w:right="57" w:firstLine="482"/>
+        <w:jc w:val="center"/>
+        <w:rPr>
+          <w:rFonts w:eastAsiaTheme="minorEastAsia" w:hint="eastAsia"/>
+        </w:rPr>
+      </w:pPr>
+      <w:r>
+        <w:rPr>
+          <w:rFonts w:eastAsiaTheme="minorEastAsia"/>
+        </w:rPr>
+        <w:t xml:space="preserve">Fig. </w:t>
+      </w:r>
+      <w:r>
+        <w:rPr>
+          <w:rFonts w:eastAsiaTheme="minorEastAsia"/>
+        </w:rPr>
+        <w:t>7</w:t>
+      </w:r>
+      <w:r>
+        <w:rPr>
+          <w:rFonts w:eastAsiaTheme="minorEastAsia"/>
+        </w:rPr>
+        <w:t xml:space="preserve"> </w:t>
+      </w:r>
+      <w:r>
+        <w:rPr>
+          <w:rFonts w:eastAsiaTheme="minorEastAsia"/>
+        </w:rPr>
+        <w:t>Orbit path</w:t>
+      </w:r>
+      <w:r>
+        <w:rPr>
+          <w:rFonts w:eastAsiaTheme="minorEastAsia"/>
+        </w:rPr>
+        <w:t xml:space="preserve"> Algorithm Flowchart</w:t>
+      </w:r>
+    </w:p>
+    <w:p>
+      <w:pPr>
+        <w:pStyle w:val="3"/>
+        <w:rPr>
+          <w:rFonts w:eastAsiaTheme="minorEastAsia"/>
+        </w:rPr>
+      </w:pPr>
+      <w:bookmarkStart w:id="14" w:name="_Hlk131006265"/>
+      <w:r>
+        <w:rPr>
+          <w:rFonts w:eastAsiaTheme="minorEastAsia"/>
+        </w:rPr>
+        <w:t>Dijkstra</w:t>
+      </w:r>
+      <w:bookmarkEnd w:id="14"/>
+      <w:r>
+        <w:rPr>
+          <w:rFonts w:eastAsiaTheme="minorEastAsia"/>
+        </w:rPr>
+        <w:t xml:space="preserve"> algorithm</w:t>
+      </w:r>
+    </w:p>
+    <w:p>
+      <w:pPr>
+        <w:spacing w:line="487" w:lineRule="auto"/>
+        <w:ind w:left="-17" w:right="57" w:firstLine="482"/>
         <w:rPr>
           <w:rFonts w:eastAsiaTheme="minorEastAsia"/>
         </w:rPr>
@@ -6672,7 +6819,7 @@
         </w:rPr>
         <w:t>The Dijkstra</w:t>
       </w:r>
-      <w:bookmarkStart w:id="14" w:name="_Hlk130956399"/>
+      <w:bookmarkStart w:id="15" w:name="_Hlk130956399"/>
       <w:r>
         <w:rPr>
           <w:rFonts w:eastAsiaTheme="minorEastAsia"/>
@@ -6701,16 +6848,16 @@
         <w:rPr>
           <w:rFonts w:eastAsiaTheme="minorEastAsia"/>
         </w:rPr>
-        <w:t xml:space="preserve">. It then selects the node with the </w:t>
+        <w:t xml:space="preserve">. It then selects the node with the shortest distance from the source node as the next node to visit and repeats the process until the </w:t>
       </w:r>
       <w:r>
         <w:rPr>
           <w:rFonts w:eastAsiaTheme="minorEastAsia"/>
         </w:rPr>
         <w:lastRenderedPageBreak/>
-        <w:t>shortest distance from the source node as the next node to visit and repeats the process until the destination node is reached. As each node is visit</w:t>
-      </w:r>
-      <w:bookmarkEnd w:id="14"/>
+        <w:t>destination node is reached. As each node is visit</w:t>
+      </w:r>
+      <w:bookmarkEnd w:id="15"/>
       <w:r>
         <w:rPr>
           <w:rFonts w:eastAsiaTheme="minorEastAsia"/>
@@ -6739,9 +6886,9 @@
           <w:noProof/>
         </w:rPr>
         <w:drawing>
-          <wp:inline distT="0" distB="0" distL="0" distR="0" wp14:anchorId="1B371F71" wp14:editId="4C16CFEF">
-            <wp:extent cx="5362498" cy="7373722"/>
-            <wp:effectExtent l="0" t="0" r="0" b="0"/>
+          <wp:inline distT="0" distB="0" distL="0" distR="0" wp14:anchorId="1B371F71" wp14:editId="7B6B8457">
+            <wp:extent cx="4415548" cy="6071616"/>
+            <wp:effectExtent l="0" t="0" r="4445" b="5715"/>
             <wp:docPr id="13" name="圖片 13" descr="一張含有 圖表 的圖片&#10;&#10;自動產生的描述"/>
             <wp:cNvGraphicFramePr>
               <a:graphicFrameLocks xmlns:a="http://schemas.openxmlformats.org/drawingml/2006/main" noChangeAspect="1"/>
@@ -6771,7 +6918,7 @@
                   <pic:spPr bwMode="auto">
                     <a:xfrm>
                       <a:off x="0" y="0"/>
-                      <a:ext cx="5374570" cy="7390322"/>
+                      <a:ext cx="4440217" cy="6105537"/>
                     </a:xfrm>
                     <a:prstGeom prst="rect">
                       <a:avLst/>
@@ -6790,24 +6937,63 @@
     </w:p>
     <w:p>
       <w:pPr>
+        <w:spacing w:after="285" w:line="259" w:lineRule="auto"/>
+        <w:ind w:left="0" w:firstLine="0"/>
+        <w:jc w:val="center"/>
+        <w:rPr>
+          <w:rFonts w:eastAsiaTheme="minorEastAsia" w:hint="eastAsia"/>
+        </w:rPr>
+      </w:pPr>
+      <w:r>
+        <w:rPr>
+          <w:rFonts w:eastAsiaTheme="minorEastAsia"/>
+        </w:rPr>
+        <w:t xml:space="preserve">Fig. </w:t>
+      </w:r>
+      <w:r>
+        <w:rPr>
+          <w:rFonts w:eastAsiaTheme="minorEastAsia"/>
+        </w:rPr>
+        <w:t>8</w:t>
+      </w:r>
+      <w:r>
+        <w:rPr>
+          <w:rFonts w:eastAsiaTheme="minorEastAsia"/>
+        </w:rPr>
+        <w:t xml:space="preserve"> Dijkstra</w:t>
+      </w:r>
+      <w:r>
+        <w:rPr>
+          <w:rFonts w:eastAsiaTheme="minorEastAsia"/>
+        </w:rPr>
+        <w:t xml:space="preserve"> </w:t>
+      </w:r>
+      <w:r>
+        <w:rPr>
+          <w:rFonts w:eastAsiaTheme="minorEastAsia"/>
+        </w:rPr>
+        <w:t>Algorithm Flowchart</w:t>
+      </w:r>
+    </w:p>
+    <w:p>
+      <w:pPr>
         <w:pStyle w:val="1"/>
       </w:pPr>
-      <w:bookmarkStart w:id="15" w:name="_Toc123588878"/>
-      <w:r>
-        <w:lastRenderedPageBreak/>
+      <w:bookmarkStart w:id="16" w:name="_Toc123588878"/>
+      <w:r>
         <w:t>Implementation</w:t>
       </w:r>
-      <w:bookmarkEnd w:id="15"/>
+      <w:bookmarkEnd w:id="16"/>
     </w:p>
     <w:p>
       <w:pPr>
         <w:pStyle w:val="2"/>
       </w:pPr>
-      <w:bookmarkStart w:id="16" w:name="_Toc123588879"/>
+      <w:bookmarkStart w:id="17" w:name="_Toc123588879"/>
       <w:r>
         <w:t>Resources Estimation</w:t>
       </w:r>
-      <w:bookmarkEnd w:id="16"/>
+      <w:bookmarkEnd w:id="17"/>
       <w:r>
         <w:t xml:space="preserve"> </w:t>
       </w:r>
@@ -6816,11 +7002,11 @@
       <w:pPr>
         <w:pStyle w:val="3"/>
       </w:pPr>
-      <w:bookmarkStart w:id="17" w:name="_Toc123588880"/>
+      <w:bookmarkStart w:id="18" w:name="_Toc123588880"/>
       <w:r>
         <w:t>Hardware Requirement Estimation</w:t>
       </w:r>
-      <w:bookmarkEnd w:id="17"/>
+      <w:bookmarkEnd w:id="18"/>
       <w:r>
         <w:t xml:space="preserve"> </w:t>
       </w:r>
@@ -6866,7 +7052,7 @@
       <w:pPr>
         <w:pStyle w:val="3"/>
       </w:pPr>
-      <w:bookmarkStart w:id="18" w:name="_Toc123588881"/>
+      <w:bookmarkStart w:id="19" w:name="_Toc123588881"/>
       <w:r>
         <w:t>Software</w:t>
       </w:r>
@@ -6879,7 +7065,7 @@
       <w:r>
         <w:t>Requirement Estimation</w:t>
       </w:r>
-      <w:bookmarkEnd w:id="18"/>
+      <w:bookmarkEnd w:id="19"/>
       <w:r>
         <w:t xml:space="preserve"> </w:t>
       </w:r>
@@ -6983,7 +7169,7 @@
           <w:rFonts w:eastAsiaTheme="minorEastAsia"/>
         </w:rPr>
       </w:pPr>
-      <w:bookmarkStart w:id="19" w:name="_Toc123588882"/>
+      <w:bookmarkStart w:id="20" w:name="_Toc123588882"/>
       <w:r>
         <w:rPr>
           <w:rFonts w:eastAsiaTheme="minorEastAsia" w:hint="eastAsia"/>
@@ -7002,7 +7188,7 @@
         </w:rPr>
         <w:t>Library</w:t>
       </w:r>
-      <w:bookmarkEnd w:id="19"/>
+      <w:bookmarkEnd w:id="20"/>
     </w:p>
     <w:p>
       <w:pPr>
@@ -7207,7 +7393,7 @@
           <w:szCs w:val="30"/>
         </w:rPr>
       </w:pPr>
-      <w:bookmarkStart w:id="20" w:name="_Toc123588883"/>
+      <w:bookmarkStart w:id="21" w:name="_Toc123588883"/>
       <w:r>
         <w:br w:type="page"/>
       </w:r>
@@ -7220,7 +7406,7 @@
         <w:lastRenderedPageBreak/>
         <w:t>Project Schedule</w:t>
       </w:r>
-      <w:bookmarkEnd w:id="20"/>
+      <w:bookmarkEnd w:id="21"/>
       <w:r>
         <w:t xml:space="preserve"> </w:t>
       </w:r>
@@ -7732,7 +7918,7 @@
           <w:rFonts w:eastAsiaTheme="minorEastAsia"/>
         </w:rPr>
       </w:pPr>
-      <w:bookmarkStart w:id="21" w:name="_Toc123588884"/>
+      <w:bookmarkStart w:id="22" w:name="_Toc123588884"/>
       <w:r>
         <w:rPr>
           <w:rFonts w:eastAsiaTheme="minorEastAsia"/>
@@ -7740,7 +7926,7 @@
         <w:lastRenderedPageBreak/>
         <w:t>Conclusion</w:t>
       </w:r>
-      <w:bookmarkEnd w:id="21"/>
+      <w:bookmarkEnd w:id="22"/>
     </w:p>
     <w:p>
       <w:pPr>
@@ -7807,12 +7993,12 @@
       <w:pPr>
         <w:pStyle w:val="1"/>
       </w:pPr>
-      <w:bookmarkStart w:id="22" w:name="_Toc123588885"/>
+      <w:bookmarkStart w:id="23" w:name="_Toc123588885"/>
       <w:r>
         <w:lastRenderedPageBreak/>
         <w:t>References/Bibliography</w:t>
       </w:r>
-      <w:bookmarkEnd w:id="22"/>
+      <w:bookmarkEnd w:id="23"/>
       <w:r>
         <w:t xml:space="preserve"> </w:t>
       </w:r>

--- a/FYP final_report.docx
+++ b/FYP final_report.docx
@@ -3490,10 +3490,10 @@
           <w:noProof/>
         </w:rPr>
         <w:drawing>
-          <wp:inline distT="0" distB="0" distL="0" distR="0" wp14:anchorId="162D245D" wp14:editId="13DA4C0F">
-            <wp:extent cx="4988169" cy="3928263"/>
-            <wp:effectExtent l="0" t="0" r="3175" b="0"/>
-            <wp:docPr id="7" name="圖片 7"/>
+          <wp:inline distT="0" distB="0" distL="0" distR="0" wp14:anchorId="4985E28F" wp14:editId="5A7F9E28">
+            <wp:extent cx="4858122" cy="3825850"/>
+            <wp:effectExtent l="0" t="0" r="0" b="3810"/>
+            <wp:docPr id="4" name="圖片 4" descr="一張含有 圖表 的圖片&#10;&#10;自動產生的描述"/>
             <wp:cNvGraphicFramePr>
               <a:graphicFrameLocks xmlns:a="http://schemas.openxmlformats.org/drawingml/2006/main" noChangeAspect="1"/>
             </wp:cNvGraphicFramePr>
@@ -3501,7 +3501,7 @@
               <a:graphicData uri="http://schemas.openxmlformats.org/drawingml/2006/picture">
                 <pic:pic xmlns:pic="http://schemas.openxmlformats.org/drawingml/2006/picture">
                   <pic:nvPicPr>
-                    <pic:cNvPr id="1" name=""/>
+                    <pic:cNvPr id="4" name="圖片 4" descr="一張含有 圖表 的圖片&#10;&#10;自動產生的描述"/>
                     <pic:cNvPicPr/>
                   </pic:nvPicPr>
                   <pic:blipFill>
@@ -3513,7 +3513,7 @@
                   <pic:spPr>
                     <a:xfrm>
                       <a:off x="0" y="0"/>
-                      <a:ext cx="4993073" cy="3932125"/>
+                      <a:ext cx="4920811" cy="3875219"/>
                     </a:xfrm>
                     <a:prstGeom prst="rect">
                       <a:avLst/>
@@ -6408,22 +6408,571 @@
     </w:p>
     <w:p>
       <w:pPr>
+        <w:ind w:firstLine="439"/>
+        <w:rPr>
+          <w:rFonts w:eastAsiaTheme="minorEastAsia"/>
+        </w:rPr>
+      </w:pPr>
+      <w:r>
+        <w:rPr>
+          <w:rFonts w:eastAsiaTheme="minorEastAsia"/>
+        </w:rPr>
+        <w:t xml:space="preserve">The Delay of inter-Satellite and Satellite to ground station communication is constructed </w:t>
+      </w:r>
+      <w:r>
+        <w:rPr>
+          <w:rFonts w:eastAsiaTheme="minorEastAsia"/>
+        </w:rPr>
+        <w:t>by</w:t>
+      </w:r>
+      <w:bookmarkStart w:id="14" w:name="_Hlk131028642"/>
+      <w:r>
+        <w:rPr>
+          <w:rFonts w:eastAsiaTheme="minorEastAsia"/>
+        </w:rPr>
+        <w:t xml:space="preserve"> </w:t>
+      </w:r>
+      <w:r>
+        <w:rPr>
+          <w:rFonts w:eastAsiaTheme="minorEastAsia"/>
+        </w:rPr>
+        <w:t>t</w:t>
+      </w:r>
+      <w:r>
+        <w:rPr>
+          <w:rFonts w:eastAsiaTheme="minorEastAsia"/>
+        </w:rPr>
+        <w:t>ransmission delay</w:t>
+      </w:r>
+      <w:bookmarkEnd w:id="14"/>
+      <w:r>
+        <w:rPr>
+          <w:rFonts w:eastAsiaTheme="minorEastAsia"/>
+        </w:rPr>
+        <w:t xml:space="preserve">, </w:t>
+      </w:r>
+      <w:r>
+        <w:rPr>
+          <w:rFonts w:eastAsiaTheme="minorEastAsia"/>
+        </w:rPr>
+        <w:t>propagation</w:t>
+      </w:r>
+      <w:r>
+        <w:rPr>
+          <w:rFonts w:eastAsiaTheme="minorEastAsia"/>
+        </w:rPr>
+        <w:t xml:space="preserve"> </w:t>
+      </w:r>
+      <w:r>
+        <w:rPr>
+          <w:rFonts w:eastAsiaTheme="minorEastAsia"/>
+        </w:rPr>
+        <w:t>delay</w:t>
+      </w:r>
+      <w:r>
+        <w:rPr>
+          <w:rFonts w:eastAsiaTheme="minorEastAsia"/>
+        </w:rPr>
+        <w:t>, buffer delay, process delay.</w:t>
+      </w:r>
+    </w:p>
+    <w:p>
+      <w:pPr>
+        <w:pStyle w:val="3"/>
+        <w:rPr>
+          <w:rFonts w:eastAsiaTheme="minorEastAsia"/>
+        </w:rPr>
+      </w:pPr>
+      <w:r>
+        <w:rPr>
+          <w:rFonts w:eastAsiaTheme="minorEastAsia"/>
+        </w:rPr>
+        <w:t>T</w:t>
+      </w:r>
+      <w:r>
+        <w:rPr>
+          <w:rFonts w:eastAsiaTheme="minorEastAsia"/>
+        </w:rPr>
+        <w:t xml:space="preserve">ransmission </w:t>
+      </w:r>
+      <w:r>
+        <w:rPr>
+          <w:rFonts w:eastAsiaTheme="minorEastAsia"/>
+        </w:rPr>
+        <w:t>D</w:t>
+      </w:r>
+      <w:r>
+        <w:rPr>
+          <w:rFonts w:eastAsiaTheme="minorEastAsia"/>
+        </w:rPr>
+        <w:t>elay</w:t>
+      </w:r>
+      <m:oMath>
+        <m:r>
+          <m:rPr>
+            <m:sty m:val="bi"/>
+          </m:rPr>
+          <w:rPr>
+            <w:rFonts w:ascii="Cambria Math" w:eastAsiaTheme="minorEastAsia" w:hAnsi="Cambria Math"/>
+          </w:rPr>
+          <m:t>(</m:t>
+        </m:r>
+        <m:sSub>
+          <m:sSubPr>
+            <m:ctrlPr>
+              <w:rPr>
+                <w:rFonts w:ascii="Cambria Math" w:eastAsiaTheme="minorEastAsia" w:hAnsi="Cambria Math"/>
+                <w:i/>
+              </w:rPr>
+            </m:ctrlPr>
+          </m:sSubPr>
+          <m:e>
+            <m:r>
+              <m:rPr>
+                <m:sty m:val="bi"/>
+              </m:rPr>
+              <w:rPr>
+                <w:rFonts w:ascii="Cambria Math" w:eastAsiaTheme="minorEastAsia" w:hAnsi="Cambria Math"/>
+              </w:rPr>
+              <m:t>t</m:t>
+            </m:r>
+          </m:e>
+          <m:sub>
+            <m:r>
+              <m:rPr>
+                <m:sty m:val="bi"/>
+              </m:rPr>
+              <w:rPr>
+                <w:rFonts w:ascii="Cambria Math" w:eastAsiaTheme="minorEastAsia" w:hAnsi="Cambria Math"/>
+              </w:rPr>
+              <m:t>t</m:t>
+            </m:r>
+          </m:sub>
+        </m:sSub>
+        <m:r>
+          <m:rPr>
+            <m:sty m:val="bi"/>
+          </m:rPr>
+          <w:rPr>
+            <w:rFonts w:ascii="Cambria Math" w:eastAsiaTheme="minorEastAsia" w:hAnsi="Cambria Math"/>
+          </w:rPr>
+          <m:t>)</m:t>
+        </m:r>
+      </m:oMath>
+    </w:p>
+    <w:p>
+      <w:pPr>
+        <w:ind w:firstLine="469"/>
+        <w:rPr>
+          <w:rFonts w:eastAsiaTheme="minorEastAsia"/>
+        </w:rPr>
+      </w:pPr>
+      <w:r>
+        <w:rPr>
+          <w:rFonts w:eastAsiaTheme="minorEastAsia"/>
+        </w:rPr>
+        <w:t xml:space="preserve">The </w:t>
+      </w:r>
+      <w:r>
+        <w:rPr>
+          <w:rFonts w:eastAsiaTheme="minorEastAsia"/>
+        </w:rPr>
+        <w:t>t</w:t>
+      </w:r>
+      <w:r>
+        <w:rPr>
+          <w:rFonts w:eastAsiaTheme="minorEastAsia"/>
+        </w:rPr>
+        <w:t>ransmission delay</w:t>
+      </w:r>
+      <w:r>
+        <w:rPr>
+          <w:rFonts w:eastAsiaTheme="minorEastAsia"/>
+        </w:rPr>
+        <w:t xml:space="preserve"> is the time taken to transmit a single data packet at the data rate of Satellite. Formula as below.</w:t>
+      </w:r>
+    </w:p>
+    <w:p>
+      <w:pPr>
+        <w:spacing w:after="0"/>
+        <w:jc w:val="center"/>
         <w:rPr>
           <w:rFonts w:eastAsiaTheme="minorEastAsia" w:hint="eastAsia"/>
         </w:rPr>
       </w:pPr>
-      <w:r>
+      <m:oMathPara>
+        <m:oMath>
+          <m:r>
+            <w:rPr>
+              <w:rFonts w:ascii="Cambria Math" w:eastAsiaTheme="minorEastAsia" w:hAnsi="Cambria Math"/>
+            </w:rPr>
+            <m:t>Transmission Delay</m:t>
+          </m:r>
+          <m:r>
+            <w:rPr>
+              <w:rFonts w:ascii="Cambria Math" w:eastAsiaTheme="minorEastAsia" w:hAnsi="Cambria Math"/>
+            </w:rPr>
+            <m:t>(</m:t>
+          </m:r>
+          <m:sSub>
+            <m:sSubPr>
+              <m:ctrlPr>
+                <w:rPr>
+                  <w:rFonts w:ascii="Cambria Math" w:eastAsiaTheme="minorEastAsia" w:hAnsi="Cambria Math"/>
+                  <w:i/>
+                </w:rPr>
+              </m:ctrlPr>
+            </m:sSubPr>
+            <m:e>
+              <m:r>
+                <w:rPr>
+                  <w:rFonts w:ascii="Cambria Math" w:eastAsiaTheme="minorEastAsia" w:hAnsi="Cambria Math"/>
+                </w:rPr>
+                <m:t>t</m:t>
+              </m:r>
+            </m:e>
+            <m:sub>
+              <m:r>
+                <w:rPr>
+                  <w:rFonts w:ascii="Cambria Math" w:eastAsiaTheme="minorEastAsia" w:hAnsi="Cambria Math"/>
+                </w:rPr>
+                <m:t>t</m:t>
+              </m:r>
+            </m:sub>
+          </m:sSub>
+          <m:r>
+            <w:rPr>
+              <w:rFonts w:ascii="Cambria Math" w:eastAsiaTheme="minorEastAsia" w:hAnsi="Cambria Math"/>
+            </w:rPr>
+            <m:t>)</m:t>
+          </m:r>
+          <m:r>
+            <w:rPr>
+              <w:rFonts w:ascii="Cambria Math" w:eastAsiaTheme="minorEastAsia" w:hAnsi="Cambria Math"/>
+            </w:rPr>
+            <m:t xml:space="preserve">= </m:t>
+          </m:r>
+          <m:f>
+            <m:fPr>
+              <m:ctrlPr>
+                <w:rPr>
+                  <w:rFonts w:ascii="Cambria Math" w:eastAsiaTheme="minorEastAsia" w:hAnsi="Cambria Math"/>
+                  <w:i/>
+                </w:rPr>
+              </m:ctrlPr>
+            </m:fPr>
+            <m:num>
+              <m:r>
+                <w:rPr>
+                  <w:rFonts w:ascii="Cambria Math" w:eastAsiaTheme="minorEastAsia" w:hAnsi="Cambria Math"/>
+                </w:rPr>
+                <m:t>packet_size</m:t>
+              </m:r>
+            </m:num>
+            <m:den>
+              <m:r>
+                <w:rPr>
+                  <w:rFonts w:ascii="Cambria Math" w:eastAsiaTheme="minorEastAsia" w:hAnsi="Cambria Math"/>
+                </w:rPr>
+                <m:t>data_rate</m:t>
+              </m:r>
+            </m:den>
+          </m:f>
+        </m:oMath>
+      </m:oMathPara>
+    </w:p>
+    <w:p>
+      <w:pPr>
+        <w:pStyle w:val="3"/>
+        <w:rPr>
+          <w:rFonts w:eastAsiaTheme="minorEastAsia"/>
+        </w:rPr>
+      </w:pPr>
+      <w:r>
+        <w:rPr>
+          <w:rFonts w:eastAsiaTheme="minorEastAsia"/>
+        </w:rPr>
+        <w:t>P</w:t>
+      </w:r>
+      <w:r>
+        <w:rPr>
+          <w:rFonts w:eastAsiaTheme="minorEastAsia"/>
+        </w:rPr>
+        <w:t>ropagation</w:t>
+      </w:r>
+      <w:r>
+        <w:rPr>
+          <w:rFonts w:eastAsiaTheme="minorEastAsia"/>
+        </w:rPr>
+        <w:t xml:space="preserve"> </w:t>
+      </w:r>
+      <w:r>
+        <w:rPr>
+          <w:rFonts w:eastAsiaTheme="minorEastAsia"/>
+        </w:rPr>
+        <w:t>D</w:t>
+      </w:r>
+      <w:r>
+        <w:rPr>
+          <w:rFonts w:eastAsiaTheme="minorEastAsia"/>
+        </w:rPr>
+        <w:t>elay</w:t>
+      </w:r>
+      <m:oMath>
+        <m:r>
+          <m:rPr>
+            <m:sty m:val="bi"/>
+          </m:rPr>
+          <w:rPr>
+            <w:rFonts w:ascii="Cambria Math" w:eastAsiaTheme="minorEastAsia" w:hAnsi="Cambria Math"/>
+          </w:rPr>
+          <m:t>(</m:t>
+        </m:r>
+        <m:sSub>
+          <m:sSubPr>
+            <m:ctrlPr>
+              <w:rPr>
+                <w:rFonts w:ascii="Cambria Math" w:eastAsiaTheme="minorEastAsia" w:hAnsi="Cambria Math"/>
+                <w:i/>
+              </w:rPr>
+            </m:ctrlPr>
+          </m:sSubPr>
+          <m:e>
+            <m:r>
+              <m:rPr>
+                <m:sty m:val="bi"/>
+              </m:rPr>
+              <w:rPr>
+                <w:rFonts w:ascii="Cambria Math" w:eastAsiaTheme="minorEastAsia" w:hAnsi="Cambria Math"/>
+              </w:rPr>
+              <m:t>t</m:t>
+            </m:r>
+          </m:e>
+          <m:sub>
+            <m:r>
+              <m:rPr>
+                <m:sty m:val="bi"/>
+              </m:rPr>
+              <w:rPr>
+                <w:rFonts w:ascii="Cambria Math" w:eastAsiaTheme="minorEastAsia" w:hAnsi="Cambria Math"/>
+              </w:rPr>
+              <m:t>d</m:t>
+            </m:r>
+          </m:sub>
+        </m:sSub>
+        <m:r>
+          <m:rPr>
+            <m:sty m:val="bi"/>
+          </m:rPr>
+          <w:rPr>
+            <w:rFonts w:ascii="Cambria Math" w:eastAsiaTheme="minorEastAsia" w:hAnsi="Cambria Math"/>
+          </w:rPr>
+          <m:t>)</m:t>
+        </m:r>
+      </m:oMath>
+    </w:p>
+    <w:p>
+      <w:pPr>
+        <w:ind w:firstLine="469"/>
+        <w:rPr>
+          <w:rFonts w:eastAsiaTheme="minorEastAsia"/>
+        </w:rPr>
+      </w:pPr>
+      <w:r>
+        <w:rPr>
+          <w:rFonts w:eastAsiaTheme="minorEastAsia"/>
+        </w:rPr>
+        <w:t>The propagation</w:t>
+      </w:r>
+      <w:r>
+        <w:rPr>
+          <w:rFonts w:eastAsiaTheme="minorEastAsia"/>
+        </w:rPr>
+        <w:t xml:space="preserve"> </w:t>
+      </w:r>
+      <w:r>
+        <w:rPr>
+          <w:rFonts w:eastAsiaTheme="minorEastAsia"/>
+        </w:rPr>
+        <w:t>delay</w:t>
+      </w:r>
+      <w:r>
+        <w:rPr>
+          <w:rFonts w:eastAsiaTheme="minorEastAsia"/>
+        </w:rPr>
+        <w:t xml:space="preserve"> is </w:t>
+      </w:r>
+      <w:r>
+        <w:rPr>
+          <w:rFonts w:eastAsiaTheme="minorEastAsia"/>
+        </w:rPr>
+        <w:t xml:space="preserve">the time taken for the signal to travel from </w:t>
+      </w:r>
+      <w:r>
+        <w:rPr>
+          <w:rFonts w:eastAsiaTheme="minorEastAsia"/>
+        </w:rPr>
+        <w:t>satellite to satellite or ground station</w:t>
+      </w:r>
+      <w:r>
+        <w:rPr>
+          <w:rFonts w:eastAsiaTheme="minorEastAsia"/>
+        </w:rPr>
+        <w:t>.</w:t>
+      </w:r>
+      <w:r>
+        <w:rPr>
+          <w:rFonts w:eastAsiaTheme="minorEastAsia"/>
+        </w:rPr>
+        <w:t xml:space="preserve"> Most of the Satellite usually use radio, </w:t>
+      </w:r>
+      <w:r>
+        <w:rPr>
+          <w:rFonts w:eastAsiaTheme="minorEastAsia"/>
+        </w:rPr>
+        <w:t>its</w:t>
+      </w:r>
+      <w:r>
+        <w:rPr>
+          <w:rFonts w:eastAsiaTheme="minorEastAsia"/>
+        </w:rPr>
+        <w:t xml:space="preserve"> signal speed is</w:t>
+      </w:r>
+      <w:r>
+        <w:t xml:space="preserve"> </w:t>
+      </w:r>
+      <w:r>
+        <w:rPr>
+          <w:rFonts w:eastAsiaTheme="minorEastAsia"/>
+        </w:rPr>
+        <w:t>299,775 km/s</w:t>
+      </w:r>
+      <w:r>
+        <w:rPr>
+          <w:rFonts w:eastAsiaTheme="minorEastAsia"/>
+        </w:rPr>
+        <w:t xml:space="preserve">. </w:t>
+      </w:r>
+      <w:r>
+        <w:rPr>
+          <w:rFonts w:eastAsiaTheme="minorEastAsia"/>
+        </w:rPr>
+        <w:t xml:space="preserve"> Formula as below.</w:t>
+      </w:r>
+    </w:p>
+    <w:p>
+      <w:pPr>
+        <w:spacing w:after="0"/>
+        <w:jc w:val="center"/>
         <w:rPr>
           <w:rFonts w:eastAsiaTheme="minorEastAsia" w:hint="eastAsia"/>
         </w:rPr>
-        <w:t xml:space="preserve"> </w:t>
-      </w:r>
-      <w:r>
-        <w:rPr>
-          <w:rFonts w:eastAsiaTheme="minorEastAsia"/>
-        </w:rPr>
-        <w:t>The Delay of inter-Satellite and Satellite to ground station communication is con</w:t>
-      </w:r>
+      </w:pPr>
+      <m:oMathPara>
+        <m:oMath>
+          <m:r>
+            <m:rPr>
+              <m:sty m:val="p"/>
+            </m:rPr>
+            <w:rPr>
+              <w:rFonts w:ascii="Cambria Math" w:eastAsiaTheme="minorEastAsia" w:hAnsi="Cambria Math"/>
+            </w:rPr>
+            <m:t>P</m:t>
+          </m:r>
+          <m:r>
+            <m:rPr>
+              <m:sty m:val="p"/>
+            </m:rPr>
+            <w:rPr>
+              <w:rFonts w:ascii="Cambria Math" w:eastAsiaTheme="minorEastAsia" w:hAnsi="Cambria Math"/>
+            </w:rPr>
+            <m:t xml:space="preserve">ropagation </m:t>
+          </m:r>
+          <m:r>
+            <w:rPr>
+              <w:rFonts w:ascii="Cambria Math" w:eastAsiaTheme="minorEastAsia" w:hAnsi="Cambria Math"/>
+            </w:rPr>
+            <m:t>Delay</m:t>
+          </m:r>
+          <m:r>
+            <w:rPr>
+              <w:rFonts w:ascii="Cambria Math" w:eastAsiaTheme="minorEastAsia" w:hAnsi="Cambria Math"/>
+            </w:rPr>
+            <m:t>(</m:t>
+          </m:r>
+          <m:sSub>
+            <m:sSubPr>
+              <m:ctrlPr>
+                <w:rPr>
+                  <w:rFonts w:ascii="Cambria Math" w:eastAsiaTheme="minorEastAsia" w:hAnsi="Cambria Math"/>
+                  <w:i/>
+                </w:rPr>
+              </m:ctrlPr>
+            </m:sSubPr>
+            <m:e>
+              <m:r>
+                <w:rPr>
+                  <w:rFonts w:ascii="Cambria Math" w:eastAsiaTheme="minorEastAsia" w:hAnsi="Cambria Math"/>
+                </w:rPr>
+                <m:t>t</m:t>
+              </m:r>
+            </m:e>
+            <m:sub>
+              <m:r>
+                <w:rPr>
+                  <w:rFonts w:ascii="Cambria Math" w:eastAsiaTheme="minorEastAsia" w:hAnsi="Cambria Math"/>
+                </w:rPr>
+                <m:t>d</m:t>
+              </m:r>
+            </m:sub>
+          </m:sSub>
+          <m:r>
+            <w:rPr>
+              <w:rFonts w:ascii="Cambria Math" w:eastAsiaTheme="minorEastAsia" w:hAnsi="Cambria Math"/>
+            </w:rPr>
+            <m:t>)</m:t>
+          </m:r>
+          <m:r>
+            <w:rPr>
+              <w:rFonts w:ascii="Cambria Math" w:eastAsiaTheme="minorEastAsia" w:hAnsi="Cambria Math"/>
+            </w:rPr>
+            <m:t xml:space="preserve">= </m:t>
+          </m:r>
+          <m:f>
+            <m:fPr>
+              <m:ctrlPr>
+                <w:rPr>
+                  <w:rFonts w:ascii="Cambria Math" w:eastAsiaTheme="minorEastAsia" w:hAnsi="Cambria Math"/>
+                  <w:i/>
+                </w:rPr>
+              </m:ctrlPr>
+            </m:fPr>
+            <m:num>
+              <m:r>
+                <w:rPr>
+                  <w:rFonts w:ascii="Cambria Math" w:eastAsiaTheme="minorEastAsia" w:hAnsi="Cambria Math"/>
+                </w:rPr>
+                <m:t>distance_between_two _object</m:t>
+              </m:r>
+            </m:num>
+            <m:den>
+              <m:r>
+                <w:rPr>
+                  <w:rFonts w:ascii="Cambria Math" w:eastAsiaTheme="minorEastAsia" w:hAnsi="Cambria Math"/>
+                </w:rPr>
+                <m:t>signal_speed</m:t>
+              </m:r>
+            </m:den>
+          </m:f>
+        </m:oMath>
+      </m:oMathPara>
+    </w:p>
+    <w:p>
+      <w:pPr>
+        <w:rPr>
+          <w:rFonts w:eastAsiaTheme="minorEastAsia" w:hint="eastAsia"/>
+        </w:rPr>
+      </w:pPr>
     </w:p>
     <w:p>
       <w:pPr>
@@ -6436,11 +6985,111 @@
         <w:rPr>
           <w:rFonts w:eastAsiaTheme="minorEastAsia"/>
         </w:rPr>
-        <w:t>inter-Satellite communication delay</w:t>
-      </w:r>
-    </w:p>
-    <w:p>
-      <w:pPr>
+        <w:lastRenderedPageBreak/>
+        <w:t>B</w:t>
+      </w:r>
+      <w:r>
+        <w:rPr>
+          <w:rFonts w:eastAsiaTheme="minorEastAsia"/>
+        </w:rPr>
+        <w:t xml:space="preserve">uffer </w:t>
+      </w:r>
+      <w:r>
+        <w:rPr>
+          <w:rFonts w:eastAsiaTheme="minorEastAsia"/>
+        </w:rPr>
+        <w:t>D</w:t>
+      </w:r>
+      <w:r>
+        <w:rPr>
+          <w:rFonts w:eastAsiaTheme="minorEastAsia"/>
+        </w:rPr>
+        <w:t>elay</w:t>
+      </w:r>
+      <m:oMath>
+        <m:r>
+          <m:rPr>
+            <m:sty m:val="bi"/>
+          </m:rPr>
+          <w:rPr>
+            <w:rFonts w:ascii="Cambria Math" w:eastAsiaTheme="minorEastAsia" w:hAnsi="Cambria Math"/>
+          </w:rPr>
+          <m:t>(</m:t>
+        </m:r>
+        <m:sSub>
+          <m:sSubPr>
+            <m:ctrlPr>
+              <w:rPr>
+                <w:rFonts w:ascii="Cambria Math" w:eastAsiaTheme="minorEastAsia" w:hAnsi="Cambria Math"/>
+                <w:i/>
+              </w:rPr>
+            </m:ctrlPr>
+          </m:sSubPr>
+          <m:e>
+            <m:r>
+              <m:rPr>
+                <m:sty m:val="bi"/>
+              </m:rPr>
+              <w:rPr>
+                <w:rFonts w:ascii="Cambria Math" w:eastAsiaTheme="minorEastAsia" w:hAnsi="Cambria Math"/>
+              </w:rPr>
+              <m:t>t</m:t>
+            </m:r>
+          </m:e>
+          <m:sub>
+            <m:r>
+              <m:rPr>
+                <m:sty m:val="bi"/>
+              </m:rPr>
+              <w:rPr>
+                <w:rFonts w:ascii="Cambria Math" w:eastAsiaTheme="minorEastAsia" w:hAnsi="Cambria Math"/>
+              </w:rPr>
+              <m:t>b</m:t>
+            </m:r>
+          </m:sub>
+        </m:sSub>
+        <m:r>
+          <m:rPr>
+            <m:sty m:val="bi"/>
+          </m:rPr>
+          <w:rPr>
+            <w:rFonts w:ascii="Cambria Math" w:eastAsiaTheme="minorEastAsia" w:hAnsi="Cambria Math"/>
+          </w:rPr>
+          <m:t>)</m:t>
+        </m:r>
+      </m:oMath>
+    </w:p>
+    <w:p>
+      <w:pPr>
+        <w:ind w:firstLine="469"/>
+        <w:rPr>
+          <w:rFonts w:eastAsiaTheme="minorEastAsia"/>
+        </w:rPr>
+      </w:pPr>
+      <w:r>
+        <w:rPr>
+          <w:rFonts w:eastAsiaTheme="minorEastAsia"/>
+        </w:rPr>
+        <w:t xml:space="preserve">The buffer delay is caused by cell queuing at each point in the network, which may result from traffic's </w:t>
+      </w:r>
+      <w:proofErr w:type="spellStart"/>
+      <w:r>
+        <w:rPr>
+          <w:rFonts w:eastAsiaTheme="minorEastAsia"/>
+        </w:rPr>
+        <w:t>bursty</w:t>
+      </w:r>
+      <w:proofErr w:type="spellEnd"/>
+      <w:r>
+        <w:rPr>
+          <w:rFonts w:eastAsiaTheme="minorEastAsia"/>
+        </w:rPr>
+        <w:t xml:space="preserve"> nature, congestion at the queuing locations (such as earth stations and satellites), or media access control delays.</w:t>
+      </w:r>
+    </w:p>
+    <w:p>
+      <w:pPr>
+        <w:ind w:firstLine="469"/>
         <w:rPr>
           <w:rFonts w:eastAsiaTheme="minorEastAsia" w:hint="eastAsia"/>
         </w:rPr>
@@ -6450,27 +7099,312 @@
       <w:pPr>
         <w:pStyle w:val="3"/>
         <w:rPr>
-          <w:rFonts w:eastAsiaTheme="minorEastAsia"/>
-        </w:rPr>
-      </w:pPr>
-      <w:r>
-        <w:rPr>
-          <w:rFonts w:eastAsiaTheme="minorEastAsia"/>
-        </w:rPr>
-        <w:t>Satellite to ground station delay</w:t>
-      </w:r>
-    </w:p>
-    <w:p>
-      <w:pPr>
-        <w:rPr>
           <w:rFonts w:eastAsiaTheme="minorEastAsia" w:hint="eastAsia"/>
         </w:rPr>
       </w:pPr>
-    </w:p>
-    <w:p>
-      <w:pPr>
+      <w:r>
+        <w:rPr>
+          <w:rFonts w:eastAsiaTheme="minorEastAsia"/>
+        </w:rPr>
+        <w:t>P</w:t>
+      </w:r>
+      <w:r>
+        <w:rPr>
+          <w:rFonts w:eastAsiaTheme="minorEastAsia"/>
+        </w:rPr>
+        <w:t xml:space="preserve">rocess </w:t>
+      </w:r>
+      <w:r>
+        <w:rPr>
+          <w:rFonts w:eastAsiaTheme="minorEastAsia"/>
+        </w:rPr>
+        <w:t>D</w:t>
+      </w:r>
+      <w:r>
+        <w:rPr>
+          <w:rFonts w:eastAsiaTheme="minorEastAsia"/>
+        </w:rPr>
+        <w:t>elay</w:t>
+      </w:r>
+      <m:oMath>
+        <m:r>
+          <m:rPr>
+            <m:sty m:val="bi"/>
+          </m:rPr>
+          <w:rPr>
+            <w:rFonts w:ascii="Cambria Math" w:eastAsiaTheme="minorEastAsia" w:hAnsi="Cambria Math"/>
+          </w:rPr>
+          <m:t>(</m:t>
+        </m:r>
+        <m:sSub>
+          <m:sSubPr>
+            <m:ctrlPr>
+              <w:rPr>
+                <w:rFonts w:ascii="Cambria Math" w:eastAsiaTheme="minorEastAsia" w:hAnsi="Cambria Math"/>
+                <w:i/>
+              </w:rPr>
+            </m:ctrlPr>
+          </m:sSubPr>
+          <m:e>
+            <m:r>
+              <m:rPr>
+                <m:sty m:val="bi"/>
+              </m:rPr>
+              <w:rPr>
+                <w:rFonts w:ascii="Cambria Math" w:eastAsiaTheme="minorEastAsia" w:hAnsi="Cambria Math"/>
+              </w:rPr>
+              <m:t>t</m:t>
+            </m:r>
+          </m:e>
+          <m:sub>
+            <m:r>
+              <m:rPr>
+                <m:sty m:val="bi"/>
+              </m:rPr>
+              <w:rPr>
+                <w:rFonts w:ascii="Cambria Math" w:eastAsiaTheme="minorEastAsia" w:hAnsi="Cambria Math"/>
+              </w:rPr>
+              <m:t>p</m:t>
+            </m:r>
+          </m:sub>
+        </m:sSub>
+        <m:r>
+          <m:rPr>
+            <m:sty m:val="bi"/>
+          </m:rPr>
+          <w:rPr>
+            <w:rFonts w:ascii="Cambria Math" w:eastAsiaTheme="minorEastAsia" w:hAnsi="Cambria Math"/>
+          </w:rPr>
+          <m:t>)</m:t>
+        </m:r>
+      </m:oMath>
+    </w:p>
+    <w:p>
+      <w:pPr>
+        <w:ind w:firstLine="469"/>
+        <w:rPr>
+          <w:rFonts w:eastAsiaTheme="minorEastAsia"/>
+        </w:rPr>
+      </w:pPr>
+      <w:r>
+        <w:rPr>
+          <w:rFonts w:eastAsiaTheme="minorEastAsia"/>
+        </w:rPr>
+        <w:t>Depending on the level of on-board switching and processing, the data packets may experience extra delays (</w:t>
+      </w:r>
+      <w:proofErr w:type="spellStart"/>
+      <w:r>
+        <w:rPr>
+          <w:rFonts w:eastAsiaTheme="minorEastAsia"/>
+        </w:rPr>
+        <w:t>ts</w:t>
+      </w:r>
+      <w:proofErr w:type="spellEnd"/>
+      <w:r>
+        <w:rPr>
+          <w:rFonts w:eastAsiaTheme="minorEastAsia"/>
+        </w:rPr>
+        <w:t>) at each satellite hop. In high data rate networks that use packet/cell switching, the switching and processing delays are insignificant when compared to the propagation delays</w:t>
+      </w:r>
+      <w:r>
+        <w:rPr>
+          <w:rFonts w:eastAsiaTheme="minorEastAsia"/>
+        </w:rPr>
+        <w:t>.</w:t>
+      </w:r>
+    </w:p>
+    <w:p>
+      <w:pPr>
+        <w:pStyle w:val="3"/>
+        <w:rPr>
+          <w:rFonts w:eastAsiaTheme="minorEastAsia"/>
+        </w:rPr>
+      </w:pPr>
+      <w:r>
+        <w:rPr>
+          <w:rFonts w:eastAsiaTheme="minorEastAsia"/>
+        </w:rPr>
+        <w:t>Total Delay</w:t>
+      </w:r>
+    </w:p>
+    <w:p>
+      <w:pPr>
+        <w:ind w:firstLine="439"/>
+        <w:rPr>
+          <w:rFonts w:eastAsiaTheme="minorEastAsia"/>
+        </w:rPr>
+      </w:pPr>
+      <w:r>
+        <w:rPr>
+          <w:rFonts w:eastAsiaTheme="minorEastAsia"/>
+        </w:rPr>
+        <w:t>The total delay for a single communication combines the transmission delay, propagation delay, buffer delay, and process delay. Formula as below.</w:t>
+      </w:r>
+    </w:p>
+    <w:p>
+      <w:pPr>
+        <w:spacing w:after="0"/>
+        <w:jc w:val="center"/>
         <w:rPr>
           <w:rFonts w:eastAsiaTheme="minorEastAsia" w:hint="eastAsia"/>
+        </w:rPr>
+      </w:pPr>
+      <m:oMathPara>
+        <m:oMath>
+          <m:r>
+            <m:rPr>
+              <m:sty m:val="p"/>
+            </m:rPr>
+            <w:rPr>
+              <w:rFonts w:ascii="Cambria Math" w:eastAsiaTheme="minorEastAsia" w:hAnsi="Cambria Math"/>
+            </w:rPr>
+            <m:t>Total</m:t>
+          </m:r>
+          <m:r>
+            <m:rPr>
+              <m:sty m:val="p"/>
+            </m:rPr>
+            <w:rPr>
+              <w:rFonts w:ascii="Cambria Math" w:eastAsiaTheme="minorEastAsia" w:hAnsi="Cambria Math"/>
+            </w:rPr>
+            <m:t xml:space="preserve"> </m:t>
+          </m:r>
+          <m:r>
+            <w:rPr>
+              <w:rFonts w:ascii="Cambria Math" w:eastAsiaTheme="minorEastAsia" w:hAnsi="Cambria Math"/>
+            </w:rPr>
+            <m:t xml:space="preserve">Delay= </m:t>
+          </m:r>
+          <m:sSub>
+            <m:sSubPr>
+              <m:ctrlPr>
+                <w:rPr>
+                  <w:rFonts w:ascii="Cambria Math" w:eastAsiaTheme="minorEastAsia" w:hAnsi="Cambria Math"/>
+                  <w:i/>
+                </w:rPr>
+              </m:ctrlPr>
+            </m:sSubPr>
+            <m:e>
+              <m:r>
+                <w:rPr>
+                  <w:rFonts w:ascii="Cambria Math" w:eastAsiaTheme="minorEastAsia" w:hAnsi="Cambria Math"/>
+                </w:rPr>
+                <m:t>t</m:t>
+              </m:r>
+            </m:e>
+            <m:sub>
+              <m:r>
+                <w:rPr>
+                  <w:rFonts w:ascii="Cambria Math" w:eastAsiaTheme="minorEastAsia" w:hAnsi="Cambria Math"/>
+                </w:rPr>
+                <m:t>t</m:t>
+              </m:r>
+            </m:sub>
+          </m:sSub>
+          <m:r>
+            <w:rPr>
+              <w:rFonts w:ascii="Cambria Math" w:eastAsiaTheme="minorEastAsia" w:hAnsi="Cambria Math"/>
+            </w:rPr>
+            <m:t>+</m:t>
+          </m:r>
+          <m:sSub>
+            <m:sSubPr>
+              <m:ctrlPr>
+                <w:rPr>
+                  <w:rFonts w:ascii="Cambria Math" w:eastAsiaTheme="minorEastAsia" w:hAnsi="Cambria Math"/>
+                  <w:i/>
+                </w:rPr>
+              </m:ctrlPr>
+            </m:sSubPr>
+            <m:e>
+              <m:r>
+                <w:rPr>
+                  <w:rFonts w:ascii="Cambria Math" w:eastAsiaTheme="minorEastAsia" w:hAnsi="Cambria Math"/>
+                </w:rPr>
+                <m:t>t</m:t>
+              </m:r>
+            </m:e>
+            <m:sub>
+              <m:r>
+                <w:rPr>
+                  <w:rFonts w:ascii="Cambria Math" w:eastAsiaTheme="minorEastAsia" w:hAnsi="Cambria Math"/>
+                </w:rPr>
+                <m:t>d</m:t>
+              </m:r>
+            </m:sub>
+          </m:sSub>
+          <m:r>
+            <w:rPr>
+              <w:rFonts w:ascii="Cambria Math" w:eastAsiaTheme="minorEastAsia" w:hAnsi="Cambria Math"/>
+            </w:rPr>
+            <m:t>+</m:t>
+          </m:r>
+          <m:sSub>
+            <m:sSubPr>
+              <m:ctrlPr>
+                <w:rPr>
+                  <w:rFonts w:ascii="Cambria Math" w:eastAsiaTheme="minorEastAsia" w:hAnsi="Cambria Math"/>
+                  <w:i/>
+                </w:rPr>
+              </m:ctrlPr>
+            </m:sSubPr>
+            <m:e>
+              <m:r>
+                <w:rPr>
+                  <w:rFonts w:ascii="Cambria Math" w:eastAsiaTheme="minorEastAsia" w:hAnsi="Cambria Math"/>
+                </w:rPr>
+                <m:t>t</m:t>
+              </m:r>
+            </m:e>
+            <m:sub>
+              <m:r>
+                <w:rPr>
+                  <w:rFonts w:ascii="Cambria Math" w:eastAsiaTheme="minorEastAsia" w:hAnsi="Cambria Math"/>
+                </w:rPr>
+                <m:t>b</m:t>
+              </m:r>
+            </m:sub>
+          </m:sSub>
+          <m:r>
+            <w:rPr>
+              <w:rFonts w:ascii="Cambria Math" w:eastAsiaTheme="minorEastAsia" w:hAnsi="Cambria Math"/>
+            </w:rPr>
+            <m:t>+</m:t>
+          </m:r>
+          <m:sSub>
+            <m:sSubPr>
+              <m:ctrlPr>
+                <w:rPr>
+                  <w:rFonts w:ascii="Cambria Math" w:eastAsiaTheme="minorEastAsia" w:hAnsi="Cambria Math"/>
+                  <w:i/>
+                </w:rPr>
+              </m:ctrlPr>
+            </m:sSubPr>
+            <m:e>
+              <m:r>
+                <w:rPr>
+                  <w:rFonts w:ascii="Cambria Math" w:eastAsiaTheme="minorEastAsia" w:hAnsi="Cambria Math"/>
+                </w:rPr>
+                <m:t>t</m:t>
+              </m:r>
+            </m:e>
+            <m:sub>
+              <m:r>
+                <w:rPr>
+                  <w:rFonts w:ascii="Cambria Math" w:eastAsiaTheme="minorEastAsia" w:hAnsi="Cambria Math"/>
+                </w:rPr>
+                <m:t>p</m:t>
+              </m:r>
+            </m:sub>
+          </m:sSub>
+        </m:oMath>
+      </m:oMathPara>
+    </w:p>
+    <w:p>
+      <w:pPr>
+        <w:ind w:firstLine="439"/>
+        <w:rPr>
+          <w:rFonts w:eastAsiaTheme="minorEastAsia"/>
         </w:rPr>
       </w:pPr>
     </w:p>
@@ -6520,14 +7454,7 @@
         <w:rPr>
           <w:rFonts w:eastAsiaTheme="minorEastAsia"/>
         </w:rPr>
-        <w:t xml:space="preserve">The A* Algorithm is a widely used algorithm for pathfinding and graph traversal that utilizes heuristics to guide its search. By maintaining a priority queue of nodes to explore based on the estimated distance to the goal and actual distance travelled from the start node, the algorithm selects the node with the lowest estimated total cost at each step and expands its neighboring nodes. This process continues until the algorithm reaches the goal. In the Project, the position of the satellite depends on the current time, after a satellite is selected as the next node in the path, the delay of communication will be computed and updated at the current time. The cost of the path is </w:t>
-      </w:r>
-      <w:r>
-        <w:rPr>
-          <w:rFonts w:eastAsiaTheme="minorEastAsia"/>
-        </w:rPr>
-        <w:lastRenderedPageBreak/>
-        <w:t>the actual distance travelled from the start node, and the estimated distance is defined as the</w:t>
+        <w:t>The A* Algorithm is a widely used algorithm for pathfinding and graph traversal that utilizes heuristics to guide its search. By maintaining a priority queue of nodes to explore based on the estimated distance to the goal and actual distance travelled from the start node, the algorithm selects the node with the lowest estimated total cost at each step and expands its neighboring nodes. This process continues until the algorithm reaches the goal. In the Project, the position of the satellite depends on the current time, after a satellite is selected as the next node in the path, the delay of communication will be computed and updated at the current time. The cost of the path is the actual distance travelled from the start node, and the estimated distance is defined as the</w:t>
       </w:r>
       <w:r>
         <w:rPr>
@@ -6556,6 +7483,7 @@
           <w:rFonts w:eastAsiaTheme="minorEastAsia"/>
           <w:noProof/>
         </w:rPr>
+        <w:lastRenderedPageBreak/>
         <w:drawing>
           <wp:inline distT="0" distB="0" distL="0" distR="0" wp14:anchorId="10B96A2D" wp14:editId="1CA47E32">
             <wp:extent cx="5010785" cy="7059295"/>
@@ -6612,7 +7540,7 @@
         <w:ind w:left="-17" w:right="57" w:firstLine="482"/>
         <w:jc w:val="center"/>
         <w:rPr>
-          <w:rFonts w:eastAsiaTheme="minorEastAsia" w:hint="eastAsia"/>
+          <w:rFonts w:eastAsiaTheme="minorEastAsia"/>
         </w:rPr>
       </w:pPr>
       <w:r>
@@ -6647,7 +7575,6 @@
         <w:rPr>
           <w:rFonts w:eastAsiaTheme="minorEastAsia"/>
         </w:rPr>
-        <w:lastRenderedPageBreak/>
         <w:t>Orbit path</w:t>
       </w:r>
       <w:r>
@@ -6675,7 +7602,14 @@
         <w:rPr>
           <w:rFonts w:eastAsiaTheme="minorEastAsia"/>
         </w:rPr>
-        <w:t>The orbit path algorithm is a self-design algorithm designed based on orbits. The algorithm is based on the data transmission from orbit to orbit to bring the data to get closer and closer to the ground station and finally reach the Satellite able to transfer data to the ground station. Before selecting the next satellite to transfer data, the algorithm will find out which orbit beside is closer to the ground station, then select the satellite which is the nearest to the ground station to transfer data until reach the satellite able to communicate with the ground station.</w:t>
+        <w:t xml:space="preserve">The orbit path algorithm is a self-design algorithm designed based on orbits. The algorithm is based on the data transmission from orbit to orbit to bring the data to get closer and closer to the ground station and finally reach the Satellite able to transfer data to the ground station. Before </w:t>
+      </w:r>
+      <w:r>
+        <w:rPr>
+          <w:rFonts w:eastAsiaTheme="minorEastAsia"/>
+        </w:rPr>
+        <w:lastRenderedPageBreak/>
+        <w:t>selecting the next satellite to transfer data, the algorithm will find out which orbit beside is closer to the ground station, then select the satellite which is the nearest to the ground station to transfer data until reach the satellite able to communicate with the ground station.</w:t>
       </w:r>
     </w:p>
     <w:p>
@@ -6692,7 +7626,6 @@
           <w:rFonts w:eastAsiaTheme="minorEastAsia"/>
           <w:noProof/>
         </w:rPr>
-        <w:lastRenderedPageBreak/>
         <w:drawing>
           <wp:inline distT="0" distB="0" distL="0" distR="0" wp14:anchorId="0E814C26" wp14:editId="00566667">
             <wp:extent cx="4307200" cy="7300569"/>
@@ -6749,7 +7682,7 @@
         <w:ind w:left="-17" w:right="57" w:firstLine="482"/>
         <w:jc w:val="center"/>
         <w:rPr>
-          <w:rFonts w:eastAsiaTheme="minorEastAsia" w:hint="eastAsia"/>
+          <w:rFonts w:eastAsiaTheme="minorEastAsia"/>
         </w:rPr>
       </w:pPr>
       <w:r>
@@ -6790,14 +7723,15 @@
           <w:rFonts w:eastAsiaTheme="minorEastAsia"/>
         </w:rPr>
       </w:pPr>
-      <w:bookmarkStart w:id="14" w:name="_Hlk131006265"/>
-      <w:r>
-        <w:rPr>
-          <w:rFonts w:eastAsiaTheme="minorEastAsia"/>
-        </w:rPr>
+      <w:bookmarkStart w:id="15" w:name="_Hlk131006265"/>
+      <w:r>
+        <w:rPr>
+          <w:rFonts w:eastAsiaTheme="minorEastAsia"/>
+        </w:rPr>
+        <w:lastRenderedPageBreak/>
         <w:t>Dijkstra</w:t>
       </w:r>
-      <w:bookmarkEnd w:id="14"/>
+      <w:bookmarkEnd w:id="15"/>
       <w:r>
         <w:rPr>
           <w:rFonts w:eastAsiaTheme="minorEastAsia"/>
@@ -6819,7 +7753,7 @@
         </w:rPr>
         <w:t>The Dijkstra</w:t>
       </w:r>
-      <w:bookmarkStart w:id="15" w:name="_Hlk130956399"/>
+      <w:bookmarkStart w:id="16" w:name="_Hlk130956399"/>
       <w:r>
         <w:rPr>
           <w:rFonts w:eastAsiaTheme="minorEastAsia"/>
@@ -6848,16 +7782,9 @@
         <w:rPr>
           <w:rFonts w:eastAsiaTheme="minorEastAsia"/>
         </w:rPr>
-        <w:t xml:space="preserve">. It then selects the node with the shortest distance from the source node as the next node to visit and repeats the process until the </w:t>
-      </w:r>
-      <w:r>
-        <w:rPr>
-          <w:rFonts w:eastAsiaTheme="minorEastAsia"/>
-        </w:rPr>
-        <w:lastRenderedPageBreak/>
-        <w:t>destination node is reached. As each node is visit</w:t>
-      </w:r>
-      <w:bookmarkEnd w:id="15"/>
+        <w:t>. It then selects the node with the shortest distance from the source node as the next node to visit and repeats the process until the destination node is reached. As each node is visit</w:t>
+      </w:r>
+      <w:bookmarkEnd w:id="16"/>
       <w:r>
         <w:rPr>
           <w:rFonts w:eastAsiaTheme="minorEastAsia"/>
@@ -6941,7 +7868,7 @@
         <w:ind w:left="0" w:firstLine="0"/>
         <w:jc w:val="center"/>
         <w:rPr>
-          <w:rFonts w:eastAsiaTheme="minorEastAsia" w:hint="eastAsia"/>
+          <w:rFonts w:eastAsiaTheme="minorEastAsia"/>
         </w:rPr>
       </w:pPr>
       <w:r>
@@ -6960,53 +7887,42 @@
         <w:rPr>
           <w:rFonts w:eastAsiaTheme="minorEastAsia"/>
         </w:rPr>
-        <w:t xml:space="preserve"> Dijkstra</w:t>
-      </w:r>
-      <w:r>
-        <w:rPr>
-          <w:rFonts w:eastAsiaTheme="minorEastAsia"/>
-        </w:rPr>
+        <w:t xml:space="preserve"> Dijkstra Algorithm Flowchart</w:t>
+      </w:r>
+    </w:p>
+    <w:p>
+      <w:pPr>
+        <w:pStyle w:val="1"/>
+      </w:pPr>
+      <w:bookmarkStart w:id="17" w:name="_Toc123588878"/>
+      <w:r>
+        <w:lastRenderedPageBreak/>
+        <w:t>Implementation</w:t>
+      </w:r>
+      <w:bookmarkEnd w:id="17"/>
+    </w:p>
+    <w:p>
+      <w:pPr>
+        <w:pStyle w:val="2"/>
+      </w:pPr>
+      <w:bookmarkStart w:id="18" w:name="_Toc123588879"/>
+      <w:r>
+        <w:t>Resources Estimation</w:t>
+      </w:r>
+      <w:bookmarkEnd w:id="18"/>
+      <w:r>
         <w:t xml:space="preserve"> </w:t>
       </w:r>
-      <w:r>
-        <w:rPr>
-          <w:rFonts w:eastAsiaTheme="minorEastAsia"/>
-        </w:rPr>
-        <w:t>Algorithm Flowchart</w:t>
-      </w:r>
-    </w:p>
-    <w:p>
-      <w:pPr>
-        <w:pStyle w:val="1"/>
-      </w:pPr>
-      <w:bookmarkStart w:id="16" w:name="_Toc123588878"/>
-      <w:r>
-        <w:t>Implementation</w:t>
-      </w:r>
-      <w:bookmarkEnd w:id="16"/>
-    </w:p>
-    <w:p>
-      <w:pPr>
-        <w:pStyle w:val="2"/>
-      </w:pPr>
-      <w:bookmarkStart w:id="17" w:name="_Toc123588879"/>
-      <w:r>
-        <w:t>Resources Estimation</w:t>
-      </w:r>
-      <w:bookmarkEnd w:id="17"/>
-      <w:r>
-        <w:t xml:space="preserve"> </w:t>
-      </w:r>
     </w:p>
     <w:p>
       <w:pPr>
         <w:pStyle w:val="3"/>
       </w:pPr>
-      <w:bookmarkStart w:id="18" w:name="_Toc123588880"/>
+      <w:bookmarkStart w:id="19" w:name="_Toc123588880"/>
       <w:r>
         <w:t>Hardware Requirement Estimation</w:t>
       </w:r>
-      <w:bookmarkEnd w:id="18"/>
+      <w:bookmarkEnd w:id="19"/>
       <w:r>
         <w:t xml:space="preserve"> </w:t>
       </w:r>
@@ -7052,7 +7968,7 @@
       <w:pPr>
         <w:pStyle w:val="3"/>
       </w:pPr>
-      <w:bookmarkStart w:id="19" w:name="_Toc123588881"/>
+      <w:bookmarkStart w:id="20" w:name="_Toc123588881"/>
       <w:r>
         <w:t>Software</w:t>
       </w:r>
@@ -7065,7 +7981,7 @@
       <w:r>
         <w:t>Requirement Estimation</w:t>
       </w:r>
-      <w:bookmarkEnd w:id="19"/>
+      <w:bookmarkEnd w:id="20"/>
       <w:r>
         <w:t xml:space="preserve"> </w:t>
       </w:r>
@@ -7169,7 +8085,7 @@
           <w:rFonts w:eastAsiaTheme="minorEastAsia"/>
         </w:rPr>
       </w:pPr>
-      <w:bookmarkStart w:id="20" w:name="_Toc123588882"/>
+      <w:bookmarkStart w:id="21" w:name="_Toc123588882"/>
       <w:r>
         <w:rPr>
           <w:rFonts w:eastAsiaTheme="minorEastAsia" w:hint="eastAsia"/>
@@ -7188,7 +8104,7 @@
         </w:rPr>
         <w:t>Library</w:t>
       </w:r>
-      <w:bookmarkEnd w:id="20"/>
+      <w:bookmarkEnd w:id="21"/>
     </w:p>
     <w:p>
       <w:pPr>
@@ -7393,7 +8309,7 @@
           <w:szCs w:val="30"/>
         </w:rPr>
       </w:pPr>
-      <w:bookmarkStart w:id="21" w:name="_Toc123588883"/>
+      <w:bookmarkStart w:id="22" w:name="_Toc123588883"/>
       <w:r>
         <w:br w:type="page"/>
       </w:r>
@@ -7406,7 +8322,7 @@
         <w:lastRenderedPageBreak/>
         <w:t>Project Schedule</w:t>
       </w:r>
-      <w:bookmarkEnd w:id="21"/>
+      <w:bookmarkEnd w:id="22"/>
       <w:r>
         <w:t xml:space="preserve"> </w:t>
       </w:r>
@@ -7918,7 +8834,7 @@
           <w:rFonts w:eastAsiaTheme="minorEastAsia"/>
         </w:rPr>
       </w:pPr>
-      <w:bookmarkStart w:id="22" w:name="_Toc123588884"/>
+      <w:bookmarkStart w:id="23" w:name="_Toc123588884"/>
       <w:r>
         <w:rPr>
           <w:rFonts w:eastAsiaTheme="minorEastAsia"/>
@@ -7926,7 +8842,7 @@
         <w:lastRenderedPageBreak/>
         <w:t>Conclusion</w:t>
       </w:r>
-      <w:bookmarkEnd w:id="22"/>
+      <w:bookmarkEnd w:id="23"/>
     </w:p>
     <w:p>
       <w:pPr>
@@ -7993,12 +8909,12 @@
       <w:pPr>
         <w:pStyle w:val="1"/>
       </w:pPr>
-      <w:bookmarkStart w:id="23" w:name="_Toc123588885"/>
+      <w:bookmarkStart w:id="24" w:name="_Toc123588885"/>
       <w:r>
         <w:lastRenderedPageBreak/>
         <w:t>References/Bibliography</w:t>
       </w:r>
-      <w:bookmarkEnd w:id="23"/>
+      <w:bookmarkEnd w:id="24"/>
       <w:r>
         <w:t xml:space="preserve"> </w:t>
       </w:r>
@@ -10678,7 +11594,7 @@
   <w:abstractNum w:abstractNumId="13" w15:restartNumberingAfterBreak="0">
     <w:nsid w:val="497F4172"/>
     <w:multiLevelType w:val="multilevel"/>
-    <w:tmpl w:val="65FA8118"/>
+    <w:tmpl w:val="D28826E2"/>
     <w:lvl w:ilvl="0">
       <w:start w:val="1"/>
       <w:numFmt w:val="decimal"/>
@@ -11587,7 +12503,7 @@
   <w:style w:type="paragraph" w:default="1" w:styleId="a">
     <w:name w:val="Normal"/>
     <w:qFormat/>
-    <w:rsid w:val="00DF4B39"/>
+    <w:rsid w:val="00AC55A9"/>
     <w:pPr>
       <w:spacing w:after="3" w:line="480" w:lineRule="auto"/>
       <w:ind w:left="11" w:hanging="11"/>
@@ -11662,7 +12578,7 @@
     <w:uiPriority w:val="9"/>
     <w:unhideWhenUsed/>
     <w:qFormat/>
-    <w:rsid w:val="00DF4B39"/>
+    <w:rsid w:val="00E36E97"/>
     <w:pPr>
       <w:keepNext/>
       <w:numPr>
@@ -11926,7 +12842,7 @@
     <w:basedOn w:val="a0"/>
     <w:link w:val="3"/>
     <w:uiPriority w:val="9"/>
-    <w:rsid w:val="00DF4B39"/>
+    <w:rsid w:val="00E36E97"/>
     <w:rPr>
       <w:rFonts w:ascii="Times New Roman" w:eastAsia="Times New Roman" w:hAnsi="Times New Roman" w:cs="Times New Roman"/>
       <w:b/>
@@ -12306,16 +13222,25 @@
 </file>
 
 <file path=customXml/item1.xml><?xml version="1.0" encoding="utf-8"?>
+<b:Sources xmlns:b="http://schemas.openxmlformats.org/officeDocument/2006/bibliography" xmlns="http://schemas.openxmlformats.org/officeDocument/2006/bibliography" SelectedStyle="\APASixthEditionOfficeOnline.xsl" StyleName="APA" Version="6"/>
+</file>
+
+<file path=customXml/item2.xml><?xml version="1.0" encoding="utf-8"?>
 <p:properties xmlns:p="http://schemas.microsoft.com/office/2006/metadata/properties" xmlns:xsi="http://www.w3.org/2001/XMLSchema-instance" xmlns:pc="http://schemas.microsoft.com/office/infopath/2007/PartnerControls">
   <documentManagement/>
 </p:properties>
 </file>
 
-<file path=customXml/item2.xml><?xml version="1.0" encoding="utf-8"?>
-<b:Sources xmlns:b="http://schemas.openxmlformats.org/officeDocument/2006/bibliography" xmlns="http://schemas.openxmlformats.org/officeDocument/2006/bibliography" SelectedStyle="\APASixthEditionOfficeOnline.xsl" StyleName="APA" Version="6"/>
+<file path=customXml/item3.xml><?xml version="1.0" encoding="utf-8"?>
+<?mso-contentType ?>
+<FormTemplates xmlns="http://schemas.microsoft.com/sharepoint/v3/contenttype/forms">
+  <Display>DocumentLibraryForm</Display>
+  <Edit>DocumentLibraryForm</Edit>
+  <New>DocumentLibraryForm</New>
+</FormTemplates>
 </file>
 
-<file path=customXml/item3.xml><?xml version="1.0" encoding="utf-8"?>
+<file path=customXml/item4.xml><?xml version="1.0" encoding="utf-8"?>
 <ct:contentTypeSchema xmlns:ct="http://schemas.microsoft.com/office/2006/metadata/contentType" xmlns:ma="http://schemas.microsoft.com/office/2006/metadata/properties/metaAttributes" ct:_="" ma:_="" ma:contentTypeName="Document" ma:contentTypeID="0x01010007C04BBD57A26F47BFB50F8438082D60" ma:contentTypeVersion="4" ma:contentTypeDescription="Create a new document." ma:contentTypeScope="" ma:versionID="fb6c277437793da61ed3837e2de4d0ed">
   <xsd:schema xmlns:xsd="http://www.w3.org/2001/XMLSchema" xmlns:xs="http://www.w3.org/2001/XMLSchema" xmlns:p="http://schemas.microsoft.com/office/2006/metadata/properties" xmlns:ns3="dbf19d21-e4f7-4e83-ae9c-530cfc7874b4" targetNamespace="http://schemas.microsoft.com/office/2006/metadata/properties" ma:root="true" ma:fieldsID="a8950f1a47d3ff3c597fd52377878153" ns3:_="">
     <xsd:import namespace="dbf19d21-e4f7-4e83-ae9c-530cfc7874b4"/>
@@ -12459,16 +13384,15 @@
 </ct:contentTypeSchema>
 </file>
 
-<file path=customXml/item4.xml><?xml version="1.0" encoding="utf-8"?>
-<?mso-contentType ?>
-<FormTemplates xmlns="http://schemas.microsoft.com/sharepoint/v3/contenttype/forms">
-  <Display>DocumentLibraryForm</Display>
-  <Edit>DocumentLibraryForm</Edit>
-  <New>DocumentLibraryForm</New>
-</FormTemplates>
+<file path=customXml/itemProps1.xml><?xml version="1.0" encoding="utf-8"?>
+<ds:datastoreItem xmlns:ds="http://schemas.openxmlformats.org/officeDocument/2006/customXml" ds:itemID="{5B9A36F8-0C12-4785-9790-AB427CA81E62}">
+  <ds:schemaRefs>
+    <ds:schemaRef ds:uri="http://schemas.openxmlformats.org/officeDocument/2006/bibliography"/>
+  </ds:schemaRefs>
+</ds:datastoreItem>
 </file>
 
-<file path=customXml/itemProps1.xml><?xml version="1.0" encoding="utf-8"?>
+<file path=customXml/itemProps2.xml><?xml version="1.0" encoding="utf-8"?>
 <ds:datastoreItem xmlns:ds="http://schemas.openxmlformats.org/officeDocument/2006/customXml" ds:itemID="{ABA3B7B0-CB68-416E-9DC2-3F1E133C0BBD}">
   <ds:schemaRefs>
     <ds:schemaRef ds:uri="http://schemas.microsoft.com/office/2006/metadata/properties"/>
@@ -12477,15 +13401,15 @@
 </ds:datastoreItem>
 </file>
 
-<file path=customXml/itemProps2.xml><?xml version="1.0" encoding="utf-8"?>
-<ds:datastoreItem xmlns:ds="http://schemas.openxmlformats.org/officeDocument/2006/customXml" ds:itemID="{5B9A36F8-0C12-4785-9790-AB427CA81E62}">
+<file path=customXml/itemProps3.xml><?xml version="1.0" encoding="utf-8"?>
+<ds:datastoreItem xmlns:ds="http://schemas.openxmlformats.org/officeDocument/2006/customXml" ds:itemID="{07E393CC-201E-433E-8665-8689C8CEE149}">
   <ds:schemaRefs>
-    <ds:schemaRef ds:uri="http://schemas.openxmlformats.org/officeDocument/2006/bibliography"/>
+    <ds:schemaRef ds:uri="http://schemas.microsoft.com/sharepoint/v3/contenttype/forms"/>
   </ds:schemaRefs>
 </ds:datastoreItem>
 </file>
 
-<file path=customXml/itemProps3.xml><?xml version="1.0" encoding="utf-8"?>
+<file path=customXml/itemProps4.xml><?xml version="1.0" encoding="utf-8"?>
 <ds:datastoreItem xmlns:ds="http://schemas.openxmlformats.org/officeDocument/2006/customXml" ds:itemID="{F904C791-263A-41B7-B207-6BD25D1AB941}">
   <ds:schemaRefs>
     <ds:schemaRef ds:uri="http://schemas.microsoft.com/office/2006/metadata/contentType"/>
@@ -12501,12 +13425,4 @@
     <ds:schemaRef ds:uri="http://schemas.microsoft.com/internal/obd"/>
   </ds:schemaRefs>
 </ds:datastoreItem>
-</file>
-
-<file path=customXml/itemProps4.xml><?xml version="1.0" encoding="utf-8"?>
-<ds:datastoreItem xmlns:ds="http://schemas.openxmlformats.org/officeDocument/2006/customXml" ds:itemID="{07E393CC-201E-433E-8665-8689C8CEE149}">
-  <ds:schemaRefs>
-    <ds:schemaRef ds:uri="http://schemas.microsoft.com/sharepoint/v3/contenttype/forms"/>
-  </ds:schemaRefs>
-</ds:datastoreItem>
 </file>
--- a/FYP final_report.docx
+++ b/FYP final_report.docx
@@ -3050,9 +3050,6 @@
         <w:t>otation</w:t>
       </w:r>
       <w:r>
-        <w:t>, Gravity</w:t>
-      </w:r>
-      <w:r>
         <w:t xml:space="preserve"> </w:t>
       </w:r>
       <w:r>
@@ -3113,7 +3110,19 @@
         <w:rPr>
           <w:rFonts w:eastAsiaTheme="minorEastAsia"/>
         </w:rPr>
-        <w:t>Latitude range</w:t>
+        <w:t xml:space="preserve">Latitude </w:t>
+      </w:r>
+      <w:r>
+        <w:rPr>
+          <w:rFonts w:eastAsiaTheme="minorEastAsia"/>
+        </w:rPr>
+        <w:t>R</w:t>
+      </w:r>
+      <w:r>
+        <w:rPr>
+          <w:rFonts w:eastAsiaTheme="minorEastAsia"/>
+        </w:rPr>
+        <w:t>ange</w:t>
       </w:r>
       <w:r>
         <w:rPr>
@@ -3136,18 +3145,9 @@
       </w:pPr>
       <w:r>
         <w:rPr>
-          <w:rFonts w:eastAsiaTheme="minorEastAsia" w:hint="eastAsia"/>
-        </w:rPr>
-        <w:t>S</w:t>
-      </w:r>
-      <w:r>
-        <w:rPr>
-          <w:rFonts w:eastAsiaTheme="minorEastAsia"/>
-        </w:rPr>
-        <w:t xml:space="preserve">atellite to Ground Station Communication Delay </w:t>
-      </w:r>
-      <w:r>
-        <w:t>Computation</w:t>
+          <w:rFonts w:eastAsiaTheme="minorEastAsia"/>
+        </w:rPr>
+        <w:t>Inter-Satellite Visibility Range Computation</w:t>
       </w:r>
     </w:p>
     <w:p>
@@ -3161,12 +3161,6 @@
       </w:pPr>
       <w:r>
         <w:rPr>
-          <w:rFonts w:eastAsiaTheme="minorEastAsia"/>
-        </w:rPr>
-        <w:t>Inter-</w:t>
-      </w:r>
-      <w:r>
-        <w:rPr>
           <w:rFonts w:eastAsiaTheme="minorEastAsia" w:hint="eastAsia"/>
         </w:rPr>
         <w:t>S</w:t>
@@ -3175,10 +3169,13 @@
         <w:rPr>
           <w:rFonts w:eastAsiaTheme="minorEastAsia"/>
         </w:rPr>
-        <w:t xml:space="preserve">atellite Communication Delay </w:t>
-      </w:r>
-      <w:r>
-        <w:t>Computation</w:t>
+        <w:t xml:space="preserve">atellite to Ground Station </w:t>
+      </w:r>
+      <w:r>
+        <w:rPr>
+          <w:rFonts w:eastAsiaTheme="minorEastAsia"/>
+        </w:rPr>
+        <w:t>Visibility Range Computation</w:t>
       </w:r>
     </w:p>
     <w:p>
@@ -3191,7 +3188,50 @@
         <w:ind w:left="714" w:right="57" w:hanging="357"/>
       </w:pPr>
       <w:r>
-        <w:t>And more</w:t>
+        <w:rPr>
+          <w:rFonts w:eastAsiaTheme="minorEastAsia"/>
+        </w:rPr>
+        <w:t>Inter-</w:t>
+      </w:r>
+      <w:r>
+        <w:rPr>
+          <w:rFonts w:eastAsiaTheme="minorEastAsia" w:hint="eastAsia"/>
+        </w:rPr>
+        <w:t>S</w:t>
+      </w:r>
+      <w:r>
+        <w:rPr>
+          <w:rFonts w:eastAsiaTheme="minorEastAsia"/>
+        </w:rPr>
+        <w:t xml:space="preserve">atellite Communication Delay </w:t>
+      </w:r>
+      <w:r>
+        <w:t>Computation</w:t>
+      </w:r>
+    </w:p>
+    <w:p>
+      <w:pPr>
+        <w:numPr>
+          <w:ilvl w:val="0"/>
+          <w:numId w:val="2"/>
+        </w:numPr>
+        <w:spacing w:after="0"/>
+        <w:ind w:left="714" w:right="57" w:hanging="357"/>
+      </w:pPr>
+      <w:r>
+        <w:rPr>
+          <w:rFonts w:eastAsiaTheme="minorEastAsia" w:hint="eastAsia"/>
+        </w:rPr>
+        <w:t>S</w:t>
+      </w:r>
+      <w:r>
+        <w:rPr>
+          <w:rFonts w:eastAsiaTheme="minorEastAsia"/>
+        </w:rPr>
+        <w:t xml:space="preserve">atellite to Ground Station Communication Delay </w:t>
+      </w:r>
+      <w:r>
+        <w:t>Computation</w:t>
       </w:r>
     </w:p>
     <w:p>
@@ -3246,7 +3286,31 @@
         <w:rPr>
           <w:rFonts w:eastAsiaTheme="minorEastAsia"/>
         </w:rPr>
-        <w:t xml:space="preserve"> is used. They are A*, Dijkstra, and an orbit path algorithm. </w:t>
+        <w:t xml:space="preserve"> is used. They are A*, Dijkstra, and a</w:t>
+      </w:r>
+      <w:r>
+        <w:rPr>
+          <w:rFonts w:eastAsiaTheme="minorEastAsia"/>
+        </w:rPr>
+        <w:t xml:space="preserve"> </w:t>
+      </w:r>
+      <w:r>
+        <w:rPr>
+          <w:rFonts w:eastAsiaTheme="minorEastAsia" w:hint="eastAsia"/>
+        </w:rPr>
+        <w:t>s</w:t>
+      </w:r>
+      <w:r>
+        <w:rPr>
+          <w:rFonts w:eastAsiaTheme="minorEastAsia"/>
+        </w:rPr>
+        <w:t>elf-designed</w:t>
+      </w:r>
+      <w:r>
+        <w:rPr>
+          <w:rFonts w:eastAsiaTheme="minorEastAsia"/>
+        </w:rPr>
+        <w:t xml:space="preserve"> orbit path algorithm. </w:t>
       </w:r>
       <w:r>
         <w:rPr>
@@ -3310,15 +3374,6 @@
           <w:rFonts w:eastAsiaTheme="minorEastAsia"/>
         </w:rPr>
       </w:pPr>
-    </w:p>
-    <w:p>
-      <w:pPr>
-        <w:spacing w:after="151" w:line="468" w:lineRule="auto"/>
-        <w:ind w:left="-17" w:right="57" w:firstLineChars="157" w:firstLine="377"/>
-        <w:rPr>
-          <w:rFonts w:eastAsiaTheme="minorEastAsia"/>
-        </w:rPr>
-      </w:pPr>
       <w:r>
         <w:rPr>
           <w:rFonts w:eastAsiaTheme="minorEastAsia" w:hint="eastAsia"/>
@@ -3361,8 +3416,8 @@
           <w:noProof/>
         </w:rPr>
         <w:drawing>
-          <wp:inline distT="0" distB="0" distL="0" distR="0" wp14:anchorId="526DA8BA" wp14:editId="0D43377E">
-            <wp:extent cx="4008729" cy="2953801"/>
+          <wp:inline distT="0" distB="0" distL="0" distR="0" wp14:anchorId="526DA8BA" wp14:editId="0110D344">
+            <wp:extent cx="3296018" cy="2428646"/>
             <wp:effectExtent l="0" t="0" r="0" b="0"/>
             <wp:docPr id="8" name="圖片 8" descr="一張含有 資料表 的圖片&#10;&#10;自動產生的描述"/>
             <wp:cNvGraphicFramePr>
@@ -3384,7 +3439,7 @@
                   <pic:spPr>
                     <a:xfrm>
                       <a:off x="0" y="0"/>
-                      <a:ext cx="4120260" cy="3035982"/>
+                      <a:ext cx="3493781" cy="2574366"/>
                     </a:xfrm>
                     <a:prstGeom prst="rect">
                       <a:avLst/>
@@ -3401,6 +3456,28 @@
       <w:pPr>
         <w:spacing w:after="151" w:line="468" w:lineRule="auto"/>
         <w:ind w:left="-17" w:right="57" w:firstLineChars="157" w:firstLine="377"/>
+        <w:jc w:val="center"/>
+        <w:rPr>
+          <w:rFonts w:eastAsiaTheme="minorEastAsia" w:hint="eastAsia"/>
+        </w:rPr>
+      </w:pPr>
+      <w:r>
+        <w:rPr>
+          <w:rFonts w:eastAsiaTheme="minorEastAsia" w:hint="eastAsia"/>
+        </w:rPr>
+        <w:t>F</w:t>
+      </w:r>
+      <w:r>
+        <w:rPr>
+          <w:rFonts w:eastAsiaTheme="minorEastAsia"/>
+        </w:rPr>
+        <w:t>ig. 1 Setting user interface</w:t>
+      </w:r>
+    </w:p>
+    <w:p>
+      <w:pPr>
+        <w:spacing w:after="151" w:line="468" w:lineRule="auto"/>
+        <w:ind w:left="-17" w:right="57" w:firstLineChars="157" w:firstLine="377"/>
         <w:rPr>
           <w:rFonts w:eastAsiaTheme="minorEastAsia"/>
         </w:rPr>
@@ -3490,9 +3567,9 @@
           <w:noProof/>
         </w:rPr>
         <w:drawing>
-          <wp:inline distT="0" distB="0" distL="0" distR="0" wp14:anchorId="4985E28F" wp14:editId="5A7F9E28">
-            <wp:extent cx="4858122" cy="3825850"/>
-            <wp:effectExtent l="0" t="0" r="0" b="3810"/>
+          <wp:inline distT="0" distB="0" distL="0" distR="0" wp14:anchorId="4985E28F" wp14:editId="1004641F">
+            <wp:extent cx="4542298" cy="3577133"/>
+            <wp:effectExtent l="0" t="0" r="0" b="4445"/>
             <wp:docPr id="4" name="圖片 4" descr="一張含有 圖表 的圖片&#10;&#10;自動產生的描述"/>
             <wp:cNvGraphicFramePr>
               <a:graphicFrameLocks xmlns:a="http://schemas.openxmlformats.org/drawingml/2006/main" noChangeAspect="1"/>
@@ -3513,7 +3590,7 @@
                   <pic:spPr>
                     <a:xfrm>
                       <a:off x="0" y="0"/>
-                      <a:ext cx="4920811" cy="3875219"/>
+                      <a:ext cx="4627813" cy="3644477"/>
                     </a:xfrm>
                     <a:prstGeom prst="rect">
                       <a:avLst/>
@@ -3524,6 +3601,46 @@
             </a:graphic>
           </wp:inline>
         </w:drawing>
+      </w:r>
+    </w:p>
+    <w:p>
+      <w:pPr>
+        <w:spacing w:after="151" w:line="468" w:lineRule="auto"/>
+        <w:ind w:left="-17" w:right="57" w:firstLineChars="157" w:firstLine="377"/>
+        <w:jc w:val="center"/>
+        <w:rPr>
+          <w:rFonts w:eastAsiaTheme="minorEastAsia" w:hint="eastAsia"/>
+        </w:rPr>
+      </w:pPr>
+      <w:r>
+        <w:rPr>
+          <w:rFonts w:eastAsiaTheme="minorEastAsia" w:hint="eastAsia"/>
+        </w:rPr>
+        <w:t>F</w:t>
+      </w:r>
+      <w:r>
+        <w:rPr>
+          <w:rFonts w:eastAsiaTheme="minorEastAsia"/>
+        </w:rPr>
+        <w:t xml:space="preserve">ig. 2 Result </w:t>
+      </w:r>
+      <w:r>
+        <w:rPr>
+          <w:rFonts w:eastAsiaTheme="minorEastAsia"/>
+        </w:rPr>
+        <w:t>graph</w:t>
+      </w:r>
+      <w:r>
+        <w:rPr>
+          <w:rFonts w:eastAsiaTheme="minorEastAsia"/>
+        </w:rPr>
+        <w:t xml:space="preserve"> user</w:t>
+      </w:r>
+      <w:r>
+        <w:rPr>
+          <w:rFonts w:eastAsiaTheme="minorEastAsia"/>
+        </w:rPr>
+        <w:t xml:space="preserve"> interface</w:t>
       </w:r>
     </w:p>
     <w:p>
@@ -3702,7 +3819,13 @@
         <w:rPr>
           <w:rFonts w:eastAsiaTheme="minorEastAsia"/>
         </w:rPr>
-        <w:t>ig. 1</w:t>
+        <w:t xml:space="preserve">ig. </w:t>
+      </w:r>
+      <w:r>
+        <w:rPr>
+          <w:rFonts w:eastAsiaTheme="minorEastAsia"/>
+        </w:rPr>
+        <w:t>3</w:t>
       </w:r>
       <w:r>
         <w:rPr>
@@ -4105,7 +4228,19 @@
         <w:rPr>
           <w:rFonts w:eastAsiaTheme="minorEastAsia"/>
         </w:rPr>
-        <w:t>g. 2 Elements of Satellite Orbit</w:t>
+        <w:t xml:space="preserve">g. </w:t>
+      </w:r>
+      <w:r>
+        <w:rPr>
+          <w:rFonts w:eastAsiaTheme="minorEastAsia"/>
+        </w:rPr>
+        <w:t>4</w:t>
+      </w:r>
+      <w:r>
+        <w:rPr>
+          <w:rFonts w:eastAsiaTheme="minorEastAsia"/>
+        </w:rPr>
+        <w:t xml:space="preserve"> Elements of Satellite Orbit</w:t>
       </w:r>
     </w:p>
     <w:p>
@@ -5206,7 +5341,13 @@
         <w:rPr>
           <w:rFonts w:eastAsiaTheme="minorEastAsia"/>
         </w:rPr>
-        <w:t>ig. 3</w:t>
+        <w:t xml:space="preserve">ig. </w:t>
+      </w:r>
+      <w:r>
+        <w:rPr>
+          <w:rFonts w:eastAsiaTheme="minorEastAsia"/>
+        </w:rPr>
+        <w:t>5</w:t>
       </w:r>
       <w:r>
         <w:rPr>
@@ -6380,7 +6521,19 @@
         <w:rPr>
           <w:rFonts w:eastAsiaTheme="minorEastAsia"/>
         </w:rPr>
-        <w:t>ig. 5 Satellite to Satellite Visibility</w:t>
+        <w:t xml:space="preserve">ig. </w:t>
+      </w:r>
+      <w:r>
+        <w:rPr>
+          <w:rFonts w:eastAsiaTheme="minorEastAsia"/>
+        </w:rPr>
+        <w:t>6</w:t>
+      </w:r>
+      <w:r>
+        <w:rPr>
+          <w:rFonts w:eastAsiaTheme="minorEastAsia"/>
+        </w:rPr>
+        <w:t xml:space="preserve"> Satellite to Satellite Visibility</w:t>
       </w:r>
     </w:p>
     <w:p>
@@ -6597,7 +6750,7 @@
         <w:spacing w:after="0"/>
         <w:jc w:val="center"/>
         <w:rPr>
-          <w:rFonts w:eastAsiaTheme="minorEastAsia" w:hint="eastAsia"/>
+          <w:rFonts w:eastAsiaTheme="minorEastAsia"/>
         </w:rPr>
       </w:pPr>
       <m:oMathPara>
@@ -6606,13 +6759,7 @@
             <w:rPr>
               <w:rFonts w:ascii="Cambria Math" w:eastAsiaTheme="minorEastAsia" w:hAnsi="Cambria Math"/>
             </w:rPr>
-            <m:t>Transmission Delay</m:t>
-          </m:r>
-          <m:r>
-            <w:rPr>
-              <w:rFonts w:ascii="Cambria Math" w:eastAsiaTheme="minorEastAsia" w:hAnsi="Cambria Math"/>
-            </w:rPr>
-            <m:t>(</m:t>
+            <m:t>Transmission Delay(</m:t>
           </m:r>
           <m:sSub>
             <m:sSubPr>
@@ -6644,13 +6791,7 @@
             <w:rPr>
               <w:rFonts w:ascii="Cambria Math" w:eastAsiaTheme="minorEastAsia" w:hAnsi="Cambria Math"/>
             </w:rPr>
-            <m:t>)</m:t>
-          </m:r>
-          <m:r>
-            <w:rPr>
-              <w:rFonts w:ascii="Cambria Math" w:eastAsiaTheme="minorEastAsia" w:hAnsi="Cambria Math"/>
-            </w:rPr>
-            <m:t xml:space="preserve">= </m:t>
+            <m:t xml:space="preserve">)= </m:t>
           </m:r>
           <m:f>
             <m:fPr>
@@ -6704,13 +6845,7 @@
         <w:rPr>
           <w:rFonts w:eastAsiaTheme="minorEastAsia"/>
         </w:rPr>
-        <w:t xml:space="preserve"> </w:t>
-      </w:r>
-      <w:r>
-        <w:rPr>
-          <w:rFonts w:eastAsiaTheme="minorEastAsia"/>
-        </w:rPr>
-        <w:t>D</w:t>
+        <w:t xml:space="preserve"> D</w:t>
       </w:r>
       <w:r>
         <w:rPr>
@@ -6812,19 +6947,7 @@
         <w:rPr>
           <w:rFonts w:eastAsiaTheme="minorEastAsia"/>
         </w:rPr>
-        <w:t>satellite to satellite or ground station</w:t>
-      </w:r>
-      <w:r>
-        <w:rPr>
-          <w:rFonts w:eastAsiaTheme="minorEastAsia"/>
-        </w:rPr>
-        <w:t>.</w:t>
-      </w:r>
-      <w:r>
-        <w:rPr>
-          <w:rFonts w:eastAsiaTheme="minorEastAsia"/>
-        </w:rPr>
-        <w:t xml:space="preserve"> Most of the Satellite usually use radio, </w:t>
+        <w:t xml:space="preserve">satellite to satellite or ground station. Most of the Satellite usually use radio, </w:t>
       </w:r>
       <w:r>
         <w:rPr>
@@ -6851,13 +6974,7 @@
         <w:rPr>
           <w:rFonts w:eastAsiaTheme="minorEastAsia"/>
         </w:rPr>
-        <w:t xml:space="preserve">. </w:t>
-      </w:r>
-      <w:r>
-        <w:rPr>
-          <w:rFonts w:eastAsiaTheme="minorEastAsia"/>
-        </w:rPr>
-        <w:t xml:space="preserve"> Formula as below.</w:t>
+        <w:t>.  Formula as below.</w:t>
       </w:r>
     </w:p>
     <w:p>
@@ -6865,7 +6982,7 @@
         <w:spacing w:after="0"/>
         <w:jc w:val="center"/>
         <w:rPr>
-          <w:rFonts w:eastAsiaTheme="minorEastAsia" w:hint="eastAsia"/>
+          <w:rFonts w:eastAsiaTheme="minorEastAsia"/>
         </w:rPr>
       </w:pPr>
       <m:oMathPara>
@@ -6877,28 +6994,13 @@
             <w:rPr>
               <w:rFonts w:ascii="Cambria Math" w:eastAsiaTheme="minorEastAsia" w:hAnsi="Cambria Math"/>
             </w:rPr>
-            <m:t>P</m:t>
+            <m:t xml:space="preserve">Propagation </m:t>
           </m:r>
           <m:r>
-            <m:rPr>
-              <m:sty m:val="p"/>
-            </m:rPr>
             <w:rPr>
               <w:rFonts w:ascii="Cambria Math" w:eastAsiaTheme="minorEastAsia" w:hAnsi="Cambria Math"/>
             </w:rPr>
-            <m:t xml:space="preserve">ropagation </m:t>
-          </m:r>
-          <m:r>
-            <w:rPr>
-              <w:rFonts w:ascii="Cambria Math" w:eastAsiaTheme="minorEastAsia" w:hAnsi="Cambria Math"/>
-            </w:rPr>
-            <m:t>Delay</m:t>
-          </m:r>
-          <m:r>
-            <w:rPr>
-              <w:rFonts w:ascii="Cambria Math" w:eastAsiaTheme="minorEastAsia" w:hAnsi="Cambria Math"/>
-            </w:rPr>
-            <m:t>(</m:t>
+            <m:t>Delay(</m:t>
           </m:r>
           <m:sSub>
             <m:sSubPr>
@@ -6930,13 +7032,7 @@
             <w:rPr>
               <w:rFonts w:ascii="Cambria Math" w:eastAsiaTheme="minorEastAsia" w:hAnsi="Cambria Math"/>
             </w:rPr>
-            <m:t>)</m:t>
-          </m:r>
-          <m:r>
-            <w:rPr>
-              <w:rFonts w:ascii="Cambria Math" w:eastAsiaTheme="minorEastAsia" w:hAnsi="Cambria Math"/>
-            </w:rPr>
-            <m:t xml:space="preserve">= </m:t>
+            <m:t xml:space="preserve">)= </m:t>
           </m:r>
           <m:f>
             <m:fPr>
@@ -6970,7 +7066,7 @@
     <w:p>
       <w:pPr>
         <w:rPr>
-          <w:rFonts w:eastAsiaTheme="minorEastAsia" w:hint="eastAsia"/>
+          <w:rFonts w:eastAsiaTheme="minorEastAsia"/>
         </w:rPr>
       </w:pPr>
     </w:p>
@@ -6986,25 +7082,7 @@
           <w:rFonts w:eastAsiaTheme="minorEastAsia"/>
         </w:rPr>
         <w:lastRenderedPageBreak/>
-        <w:t>B</w:t>
-      </w:r>
-      <w:r>
-        <w:rPr>
-          <w:rFonts w:eastAsiaTheme="minorEastAsia"/>
-        </w:rPr>
-        <w:t xml:space="preserve">uffer </w:t>
-      </w:r>
-      <w:r>
-        <w:rPr>
-          <w:rFonts w:eastAsiaTheme="minorEastAsia"/>
-        </w:rPr>
-        <w:t>D</w:t>
-      </w:r>
-      <w:r>
-        <w:rPr>
-          <w:rFonts w:eastAsiaTheme="minorEastAsia"/>
-        </w:rPr>
-        <w:t>elay</w:t>
+        <w:t>Buffer Delay</w:t>
       </w:r>
       <m:oMath>
         <m:r>
@@ -7091,7 +7169,7 @@
       <w:pPr>
         <w:ind w:firstLine="469"/>
         <w:rPr>
-          <w:rFonts w:eastAsiaTheme="minorEastAsia" w:hint="eastAsia"/>
+          <w:rFonts w:eastAsiaTheme="minorEastAsia"/>
         </w:rPr>
       </w:pPr>
     </w:p>
@@ -7099,32 +7177,14 @@
       <w:pPr>
         <w:pStyle w:val="3"/>
         <w:rPr>
-          <w:rFonts w:eastAsiaTheme="minorEastAsia" w:hint="eastAsia"/>
-        </w:rPr>
-      </w:pPr>
-      <w:r>
-        <w:rPr>
-          <w:rFonts w:eastAsiaTheme="minorEastAsia"/>
-        </w:rPr>
-        <w:t>P</w:t>
-      </w:r>
-      <w:r>
-        <w:rPr>
-          <w:rFonts w:eastAsiaTheme="minorEastAsia"/>
-        </w:rPr>
-        <w:t xml:space="preserve">rocess </w:t>
-      </w:r>
-      <w:r>
-        <w:rPr>
-          <w:rFonts w:eastAsiaTheme="minorEastAsia"/>
-        </w:rPr>
-        <w:t>D</w:t>
-      </w:r>
-      <w:r>
-        <w:rPr>
-          <w:rFonts w:eastAsiaTheme="minorEastAsia"/>
-        </w:rPr>
-        <w:t>elay</w:t>
+          <w:rFonts w:eastAsiaTheme="minorEastAsia"/>
+        </w:rPr>
+      </w:pPr>
+      <w:r>
+        <w:rPr>
+          <w:rFonts w:eastAsiaTheme="minorEastAsia"/>
+        </w:rPr>
+        <w:t>Process Delay</w:t>
       </w:r>
       <m:oMath>
         <m:r>
@@ -7246,7 +7306,7 @@
         <w:spacing w:after="0"/>
         <w:jc w:val="center"/>
         <w:rPr>
-          <w:rFonts w:eastAsiaTheme="minorEastAsia" w:hint="eastAsia"/>
+          <w:rFonts w:eastAsiaTheme="minorEastAsia"/>
         </w:rPr>
       </w:pPr>
       <m:oMathPara>
@@ -7258,16 +7318,7 @@
             <w:rPr>
               <w:rFonts w:ascii="Cambria Math" w:eastAsiaTheme="minorEastAsia" w:hAnsi="Cambria Math"/>
             </w:rPr>
-            <m:t>Total</m:t>
-          </m:r>
-          <m:r>
-            <m:rPr>
-              <m:sty m:val="p"/>
-            </m:rPr>
-            <w:rPr>
-              <w:rFonts w:ascii="Cambria Math" w:eastAsiaTheme="minorEastAsia" w:hAnsi="Cambria Math"/>
-            </w:rPr>
-            <m:t xml:space="preserve"> </m:t>
+            <m:t xml:space="preserve">Total </m:t>
           </m:r>
           <m:r>
             <w:rPr>
@@ -7547,7 +7598,19 @@
         <w:rPr>
           <w:rFonts w:eastAsiaTheme="minorEastAsia"/>
         </w:rPr>
-        <w:t>Fig. 6 A* Algorithm Flowchart</w:t>
+        <w:t xml:space="preserve">Fig. </w:t>
+      </w:r>
+      <w:r>
+        <w:rPr>
+          <w:rFonts w:eastAsiaTheme="minorEastAsia"/>
+        </w:rPr>
+        <w:t>7</w:t>
+      </w:r>
+      <w:r>
+        <w:rPr>
+          <w:rFonts w:eastAsiaTheme="minorEastAsia"/>
+        </w:rPr>
+        <w:t xml:space="preserve"> A* Algorithm Flowchart</w:t>
       </w:r>
     </w:p>
     <w:p>
@@ -7695,7 +7758,7 @@
         <w:rPr>
           <w:rFonts w:eastAsiaTheme="minorEastAsia"/>
         </w:rPr>
-        <w:t>7</w:t>
+        <w:t>8</w:t>
       </w:r>
       <w:r>
         <w:rPr>
@@ -7881,7 +7944,7 @@
         <w:rPr>
           <w:rFonts w:eastAsiaTheme="minorEastAsia"/>
         </w:rPr>
-        <w:t>8</w:t>
+        <w:t>9</w:t>
       </w:r>
       <w:r>
         <w:rPr>
@@ -13222,25 +13285,16 @@
 </file>
 
 <file path=customXml/item1.xml><?xml version="1.0" encoding="utf-8"?>
-<b:Sources xmlns:b="http://schemas.openxmlformats.org/officeDocument/2006/bibliography" xmlns="http://schemas.openxmlformats.org/officeDocument/2006/bibliography" SelectedStyle="\APASixthEditionOfficeOnline.xsl" StyleName="APA" Version="6"/>
-</file>
-
-<file path=customXml/item2.xml><?xml version="1.0" encoding="utf-8"?>
 <p:properties xmlns:p="http://schemas.microsoft.com/office/2006/metadata/properties" xmlns:xsi="http://www.w3.org/2001/XMLSchema-instance" xmlns:pc="http://schemas.microsoft.com/office/infopath/2007/PartnerControls">
   <documentManagement/>
 </p:properties>
 </file>
 
-<file path=customXml/item3.xml><?xml version="1.0" encoding="utf-8"?>
-<?mso-contentType ?>
-<FormTemplates xmlns="http://schemas.microsoft.com/sharepoint/v3/contenttype/forms">
-  <Display>DocumentLibraryForm</Display>
-  <Edit>DocumentLibraryForm</Edit>
-  <New>DocumentLibraryForm</New>
-</FormTemplates>
+<file path=customXml/item2.xml><?xml version="1.0" encoding="utf-8"?>
+<b:Sources xmlns:b="http://schemas.openxmlformats.org/officeDocument/2006/bibliography" xmlns="http://schemas.openxmlformats.org/officeDocument/2006/bibliography" SelectedStyle="\APASixthEditionOfficeOnline.xsl" StyleName="APA" Version="6"/>
 </file>
 
-<file path=customXml/item4.xml><?xml version="1.0" encoding="utf-8"?>
+<file path=customXml/item3.xml><?xml version="1.0" encoding="utf-8"?>
 <ct:contentTypeSchema xmlns:ct="http://schemas.microsoft.com/office/2006/metadata/contentType" xmlns:ma="http://schemas.microsoft.com/office/2006/metadata/properties/metaAttributes" ct:_="" ma:_="" ma:contentTypeName="Document" ma:contentTypeID="0x01010007C04BBD57A26F47BFB50F8438082D60" ma:contentTypeVersion="4" ma:contentTypeDescription="Create a new document." ma:contentTypeScope="" ma:versionID="fb6c277437793da61ed3837e2de4d0ed">
   <xsd:schema xmlns:xsd="http://www.w3.org/2001/XMLSchema" xmlns:xs="http://www.w3.org/2001/XMLSchema" xmlns:p="http://schemas.microsoft.com/office/2006/metadata/properties" xmlns:ns3="dbf19d21-e4f7-4e83-ae9c-530cfc7874b4" targetNamespace="http://schemas.microsoft.com/office/2006/metadata/properties" ma:root="true" ma:fieldsID="a8950f1a47d3ff3c597fd52377878153" ns3:_="">
     <xsd:import namespace="dbf19d21-e4f7-4e83-ae9c-530cfc7874b4"/>
@@ -13384,15 +13438,16 @@
 </ct:contentTypeSchema>
 </file>
 
-<file path=customXml/itemProps1.xml><?xml version="1.0" encoding="utf-8"?>
-<ds:datastoreItem xmlns:ds="http://schemas.openxmlformats.org/officeDocument/2006/customXml" ds:itemID="{5B9A36F8-0C12-4785-9790-AB427CA81E62}">
-  <ds:schemaRefs>
-    <ds:schemaRef ds:uri="http://schemas.openxmlformats.org/officeDocument/2006/bibliography"/>
-  </ds:schemaRefs>
-</ds:datastoreItem>
+<file path=customXml/item4.xml><?xml version="1.0" encoding="utf-8"?>
+<?mso-contentType ?>
+<FormTemplates xmlns="http://schemas.microsoft.com/sharepoint/v3/contenttype/forms">
+  <Display>DocumentLibraryForm</Display>
+  <Edit>DocumentLibraryForm</Edit>
+  <New>DocumentLibraryForm</New>
+</FormTemplates>
 </file>
 
-<file path=customXml/itemProps2.xml><?xml version="1.0" encoding="utf-8"?>
+<file path=customXml/itemProps1.xml><?xml version="1.0" encoding="utf-8"?>
 <ds:datastoreItem xmlns:ds="http://schemas.openxmlformats.org/officeDocument/2006/customXml" ds:itemID="{ABA3B7B0-CB68-416E-9DC2-3F1E133C0BBD}">
   <ds:schemaRefs>
     <ds:schemaRef ds:uri="http://schemas.microsoft.com/office/2006/metadata/properties"/>
@@ -13401,15 +13456,15 @@
 </ds:datastoreItem>
 </file>
 
-<file path=customXml/itemProps3.xml><?xml version="1.0" encoding="utf-8"?>
-<ds:datastoreItem xmlns:ds="http://schemas.openxmlformats.org/officeDocument/2006/customXml" ds:itemID="{07E393CC-201E-433E-8665-8689C8CEE149}">
+<file path=customXml/itemProps2.xml><?xml version="1.0" encoding="utf-8"?>
+<ds:datastoreItem xmlns:ds="http://schemas.openxmlformats.org/officeDocument/2006/customXml" ds:itemID="{5B9A36F8-0C12-4785-9790-AB427CA81E62}">
   <ds:schemaRefs>
-    <ds:schemaRef ds:uri="http://schemas.microsoft.com/sharepoint/v3/contenttype/forms"/>
+    <ds:schemaRef ds:uri="http://schemas.openxmlformats.org/officeDocument/2006/bibliography"/>
   </ds:schemaRefs>
 </ds:datastoreItem>
 </file>
 
-<file path=customXml/itemProps4.xml><?xml version="1.0" encoding="utf-8"?>
+<file path=customXml/itemProps3.xml><?xml version="1.0" encoding="utf-8"?>
 <ds:datastoreItem xmlns:ds="http://schemas.openxmlformats.org/officeDocument/2006/customXml" ds:itemID="{F904C791-263A-41B7-B207-6BD25D1AB941}">
   <ds:schemaRefs>
     <ds:schemaRef ds:uri="http://schemas.microsoft.com/office/2006/metadata/contentType"/>
@@ -13425,4 +13480,12 @@
     <ds:schemaRef ds:uri="http://schemas.microsoft.com/internal/obd"/>
   </ds:schemaRefs>
 </ds:datastoreItem>
+</file>
+
+<file path=customXml/itemProps4.xml><?xml version="1.0" encoding="utf-8"?>
+<ds:datastoreItem xmlns:ds="http://schemas.openxmlformats.org/officeDocument/2006/customXml" ds:itemID="{07E393CC-201E-433E-8665-8689C8CEE149}">
+  <ds:schemaRefs>
+    <ds:schemaRef ds:uri="http://schemas.microsoft.com/sharepoint/v3/contenttype/forms"/>
+  </ds:schemaRefs>
+</ds:datastoreItem>
 </file>
--- a/FYP final_report.docx
+++ b/FYP final_report.docx
@@ -765,8 +765,8 @@
     </w:p>
     <w:p>
       <w:pPr>
-        <w:spacing w:after="490" w:line="259" w:lineRule="auto"/>
-        <w:ind w:left="0" w:right="58" w:firstLine="0"/>
+        <w:spacing w:after="490" w:line="240" w:lineRule="auto"/>
+        <w:ind w:left="0" w:right="57" w:firstLine="0"/>
         <w:jc w:val="center"/>
       </w:pPr>
       <w:r>
@@ -784,14 +784,12 @@
           <w:docPartGallery w:val="Table of Contents"/>
         </w:docPartObj>
       </w:sdtPr>
-      <w:sdtEndPr/>
       <w:sdtContent>
         <w:p>
           <w:pPr>
             <w:pStyle w:val="11"/>
             <w:rPr>
               <w:rFonts w:asciiTheme="minorHAnsi" w:eastAsiaTheme="minorEastAsia" w:hAnsiTheme="minorHAnsi" w:cstheme="minorBidi"/>
-              <w:b w:val="0"/>
               <w:noProof/>
               <w:color w:val="auto"/>
             </w:rPr>
@@ -815,7 +813,6 @@
           <w:r>
             <w:rPr>
               <w:rFonts w:asciiTheme="minorHAnsi" w:eastAsiaTheme="minorEastAsia" w:hAnsiTheme="minorHAnsi" w:cstheme="minorBidi"/>
-              <w:b w:val="0"/>
               <w:noProof/>
               <w:color w:val="auto"/>
             </w:rPr>
@@ -844,7 +841,7 @@
             <w:rPr>
               <w:noProof/>
             </w:rPr>
-            <w:instrText xml:space="preserve"> PAGEREF _Toc123588864 \h </w:instrText>
+            <w:instrText xml:space="preserve"> PAGEREF _Toc131267132 \h </w:instrText>
           </w:r>
           <w:r>
             <w:rPr>
@@ -861,7 +858,7 @@
             <w:rPr>
               <w:noProof/>
             </w:rPr>
-            <w:t>3</w:t>
+            <w:t>4</w:t>
           </w:r>
           <w:r>
             <w:rPr>
@@ -921,7 +918,7 @@
             <w:rPr>
               <w:noProof/>
             </w:rPr>
-            <w:instrText xml:space="preserve"> PAGEREF _Toc123588865 \h </w:instrText>
+            <w:instrText xml:space="preserve"> PAGEREF _Toc131267133 \h </w:instrText>
           </w:r>
           <w:r>
             <w:rPr>
@@ -938,7 +935,7 @@
             <w:rPr>
               <w:noProof/>
             </w:rPr>
-            <w:t>3</w:t>
+            <w:t>4</w:t>
           </w:r>
           <w:r>
             <w:rPr>
@@ -996,7 +993,7 @@
             <w:rPr>
               <w:noProof/>
             </w:rPr>
-            <w:instrText xml:space="preserve"> PAGEREF _Toc123588866 \h </w:instrText>
+            <w:instrText xml:space="preserve"> PAGEREF _Toc131267134 \h </w:instrText>
           </w:r>
           <w:r>
             <w:rPr>
@@ -1013,7 +1010,7 @@
             <w:rPr>
               <w:noProof/>
             </w:rPr>
-            <w:t>3</w:t>
+            <w:t>4</w:t>
           </w:r>
           <w:r>
             <w:rPr>
@@ -1073,7 +1070,7 @@
             <w:rPr>
               <w:noProof/>
             </w:rPr>
-            <w:instrText xml:space="preserve"> PAGEREF _Toc123588867 \h </w:instrText>
+            <w:instrText xml:space="preserve"> PAGEREF _Toc131267135 \h </w:instrText>
           </w:r>
           <w:r>
             <w:rPr>
@@ -1090,7 +1087,7 @@
             <w:rPr>
               <w:noProof/>
             </w:rPr>
-            <w:t>5</w:t>
+            <w:t>6</w:t>
           </w:r>
           <w:r>
             <w:rPr>
@@ -1104,7 +1101,6 @@
             <w:pStyle w:val="11"/>
             <w:rPr>
               <w:rFonts w:asciiTheme="minorHAnsi" w:eastAsiaTheme="minorEastAsia" w:hAnsiTheme="minorHAnsi" w:cstheme="minorBidi"/>
-              <w:b w:val="0"/>
               <w:noProof/>
               <w:color w:val="auto"/>
             </w:rPr>
@@ -1118,7 +1114,6 @@
           <w:r>
             <w:rPr>
               <w:rFonts w:asciiTheme="minorHAnsi" w:eastAsiaTheme="minorEastAsia" w:hAnsiTheme="minorHAnsi" w:cstheme="minorBidi"/>
-              <w:b w:val="0"/>
               <w:noProof/>
               <w:color w:val="auto"/>
             </w:rPr>
@@ -1146,7 +1141,7 @@
             <w:rPr>
               <w:noProof/>
             </w:rPr>
-            <w:instrText xml:space="preserve"> PAGEREF _Toc123588868 \h </w:instrText>
+            <w:instrText xml:space="preserve"> PAGEREF _Toc131267136 \h </w:instrText>
           </w:r>
           <w:r>
             <w:rPr>
@@ -1163,7 +1158,7 @@
             <w:rPr>
               <w:noProof/>
             </w:rPr>
-            <w:t>7</w:t>
+            <w:t>8</w:t>
           </w:r>
           <w:r>
             <w:rPr>
@@ -1221,7 +1216,7 @@
             <w:rPr>
               <w:noProof/>
             </w:rPr>
-            <w:instrText xml:space="preserve"> PAGEREF _Toc123588869 \h </w:instrText>
+            <w:instrText xml:space="preserve"> PAGEREF _Toc131267137 \h </w:instrText>
           </w:r>
           <w:r>
             <w:rPr>
@@ -1238,7 +1233,7 @@
             <w:rPr>
               <w:noProof/>
             </w:rPr>
-            <w:t>7</w:t>
+            <w:t>8</w:t>
           </w:r>
           <w:r>
             <w:rPr>
@@ -1296,7 +1291,7 @@
             <w:rPr>
               <w:noProof/>
             </w:rPr>
-            <w:instrText xml:space="preserve"> PAGEREF _Toc123588870 \h </w:instrText>
+            <w:instrText xml:space="preserve"> PAGEREF _Toc131267138 \h </w:instrText>
           </w:r>
           <w:r>
             <w:rPr>
@@ -1313,7 +1308,7 @@
             <w:rPr>
               <w:noProof/>
             </w:rPr>
-            <w:t>7</w:t>
+            <w:t>8</w:t>
           </w:r>
           <w:r>
             <w:rPr>
@@ -1371,7 +1366,7 @@
             <w:rPr>
               <w:noProof/>
             </w:rPr>
-            <w:instrText xml:space="preserve"> PAGEREF _Toc123588871 \h </w:instrText>
+            <w:instrText xml:space="preserve"> PAGEREF _Toc131267139 \h </w:instrText>
           </w:r>
           <w:r>
             <w:rPr>
@@ -1388,7 +1383,7 @@
             <w:rPr>
               <w:noProof/>
             </w:rPr>
-            <w:t>7</w:t>
+            <w:t>8</w:t>
           </w:r>
           <w:r>
             <w:rPr>
@@ -1402,7 +1397,6 @@
             <w:pStyle w:val="11"/>
             <w:rPr>
               <w:rFonts w:asciiTheme="minorHAnsi" w:eastAsiaTheme="minorEastAsia" w:hAnsiTheme="minorHAnsi" w:cstheme="minorBidi"/>
-              <w:b w:val="0"/>
               <w:noProof/>
               <w:color w:val="auto"/>
             </w:rPr>
@@ -1417,7 +1411,6 @@
           <w:r>
             <w:rPr>
               <w:rFonts w:asciiTheme="minorHAnsi" w:eastAsiaTheme="minorEastAsia" w:hAnsiTheme="minorHAnsi" w:cstheme="minorBidi"/>
-              <w:b w:val="0"/>
               <w:noProof/>
               <w:color w:val="auto"/>
             </w:rPr>
@@ -1446,7 +1439,7 @@
             <w:rPr>
               <w:noProof/>
             </w:rPr>
-            <w:instrText xml:space="preserve"> PAGEREF _Toc123588872 \h </w:instrText>
+            <w:instrText xml:space="preserve"> PAGEREF _Toc131267140 \h </w:instrText>
           </w:r>
           <w:r>
             <w:rPr>
@@ -1463,7 +1456,7 @@
             <w:rPr>
               <w:noProof/>
             </w:rPr>
-            <w:t>8</w:t>
+            <w:t>10</w:t>
           </w:r>
           <w:r>
             <w:rPr>
@@ -1523,7 +1516,7 @@
             <w:rPr>
               <w:noProof/>
             </w:rPr>
-            <w:instrText xml:space="preserve"> PAGEREF _Toc123588873 \h </w:instrText>
+            <w:instrText xml:space="preserve"> PAGEREF _Toc131267141 \h </w:instrText>
           </w:r>
           <w:r>
             <w:rPr>
@@ -1540,7 +1533,7 @@
             <w:rPr>
               <w:noProof/>
             </w:rPr>
-            <w:t>8</w:t>
+            <w:t>10</w:t>
           </w:r>
           <w:r>
             <w:rPr>
@@ -1600,7 +1593,7 @@
             <w:rPr>
               <w:noProof/>
             </w:rPr>
-            <w:instrText xml:space="preserve"> PAGEREF _Toc123588874 \h </w:instrText>
+            <w:instrText xml:space="preserve"> PAGEREF _Toc131267142 \h </w:instrText>
           </w:r>
           <w:r>
             <w:rPr>
@@ -1617,7 +1610,7 @@
             <w:rPr>
               <w:noProof/>
             </w:rPr>
-            <w:t>10</w:t>
+            <w:t>12</w:t>
           </w:r>
           <w:r>
             <w:rPr>
@@ -1675,7 +1668,7 @@
             <w:rPr>
               <w:noProof/>
             </w:rPr>
-            <w:instrText xml:space="preserve"> PAGEREF _Toc123588875 \h </w:instrText>
+            <w:instrText xml:space="preserve"> PAGEREF _Toc131267143 \h </w:instrText>
           </w:r>
           <w:r>
             <w:rPr>
@@ -1692,7 +1685,7 @@
             <w:rPr>
               <w:noProof/>
             </w:rPr>
-            <w:t>11</w:t>
+            <w:t>13</w:t>
           </w:r>
           <w:r>
             <w:rPr>
@@ -1704,13 +1697,8 @@
         <w:p>
           <w:pPr>
             <w:pStyle w:val="31"/>
-            <w:tabs>
-              <w:tab w:val="left" w:pos="1680"/>
-            </w:tabs>
-            <w:ind w:left="720"/>
             <w:rPr>
               <w:rFonts w:asciiTheme="minorHAnsi" w:eastAsiaTheme="minorEastAsia" w:hAnsiTheme="minorHAnsi" w:cstheme="minorBidi"/>
-              <w:bCs w:val="0"/>
               <w:noProof/>
               <w:kern w:val="2"/>
               <w:szCs w:val="22"/>
@@ -1726,7 +1714,6 @@
           <w:r>
             <w:rPr>
               <w:rFonts w:asciiTheme="minorHAnsi" w:eastAsiaTheme="minorEastAsia" w:hAnsiTheme="minorHAnsi" w:cstheme="minorBidi"/>
-              <w:bCs w:val="0"/>
               <w:noProof/>
               <w:kern w:val="2"/>
               <w:szCs w:val="22"/>
@@ -1756,7 +1743,7 @@
             <w:rPr>
               <w:noProof/>
             </w:rPr>
-            <w:instrText xml:space="preserve"> PAGEREF _Toc123588876 \h </w:instrText>
+            <w:instrText xml:space="preserve"> PAGEREF _Toc131267144 \h </w:instrText>
           </w:r>
           <w:r>
             <w:rPr>
@@ -1773,7 +1760,7 @@
             <w:rPr>
               <w:noProof/>
             </w:rPr>
-            <w:t>11</w:t>
+            <w:t>13</w:t>
           </w:r>
           <w:r>
             <w:rPr>
@@ -1785,13 +1772,8 @@
         <w:p>
           <w:pPr>
             <w:pStyle w:val="31"/>
-            <w:tabs>
-              <w:tab w:val="left" w:pos="1680"/>
-            </w:tabs>
-            <w:ind w:left="720"/>
             <w:rPr>
               <w:rFonts w:asciiTheme="minorHAnsi" w:eastAsiaTheme="minorEastAsia" w:hAnsiTheme="minorHAnsi" w:cstheme="minorBidi"/>
-              <w:bCs w:val="0"/>
               <w:noProof/>
               <w:kern w:val="2"/>
               <w:szCs w:val="22"/>
@@ -1807,7 +1789,6 @@
           <w:r>
             <w:rPr>
               <w:rFonts w:asciiTheme="minorHAnsi" w:eastAsiaTheme="minorEastAsia" w:hAnsiTheme="minorHAnsi" w:cstheme="minorBidi"/>
-              <w:bCs w:val="0"/>
               <w:noProof/>
               <w:kern w:val="2"/>
               <w:szCs w:val="22"/>
@@ -1837,80 +1818,7 @@
             <w:rPr>
               <w:noProof/>
             </w:rPr>
-            <w:instrText xml:space="preserve"> PAGEREF _Toc123588877 \h </w:instrText>
-          </w:r>
-          <w:r>
-            <w:rPr>
-              <w:noProof/>
-            </w:rPr>
-          </w:r>
-          <w:r>
-            <w:rPr>
-              <w:noProof/>
-            </w:rPr>
-            <w:fldChar w:fldCharType="separate"/>
-          </w:r>
-          <w:r>
-            <w:rPr>
-              <w:noProof/>
-            </w:rPr>
-            <w:t>12</w:t>
-          </w:r>
-          <w:r>
-            <w:rPr>
-              <w:noProof/>
-            </w:rPr>
-            <w:fldChar w:fldCharType="end"/>
-          </w:r>
-        </w:p>
-        <w:p>
-          <w:pPr>
-            <w:pStyle w:val="11"/>
-            <w:rPr>
-              <w:rFonts w:asciiTheme="minorHAnsi" w:eastAsiaTheme="minorEastAsia" w:hAnsiTheme="minorHAnsi" w:cstheme="minorBidi"/>
-              <w:b w:val="0"/>
-              <w:noProof/>
-              <w:color w:val="auto"/>
-            </w:rPr>
-          </w:pPr>
-          <w:r>
-            <w:rPr>
-              <w:noProof/>
-            </w:rPr>
-            <w:t>4.</w:t>
-          </w:r>
-          <w:r>
-            <w:rPr>
-              <w:rFonts w:asciiTheme="minorHAnsi" w:eastAsiaTheme="minorEastAsia" w:hAnsiTheme="minorHAnsi" w:cstheme="minorBidi"/>
-              <w:b w:val="0"/>
-              <w:noProof/>
-              <w:color w:val="auto"/>
-            </w:rPr>
-            <w:tab/>
-          </w:r>
-          <w:r>
-            <w:rPr>
-              <w:noProof/>
-            </w:rPr>
-            <w:t>Implementation</w:t>
-          </w:r>
-          <w:r>
-            <w:rPr>
-              <w:noProof/>
-            </w:rPr>
-            <w:tab/>
-          </w:r>
-          <w:r>
-            <w:rPr>
-              <w:noProof/>
-            </w:rPr>
-            <w:fldChar w:fldCharType="begin"/>
-          </w:r>
-          <w:r>
-            <w:rPr>
-              <w:noProof/>
-            </w:rPr>
-            <w:instrText xml:space="preserve"> PAGEREF _Toc123588878 \h </w:instrText>
+            <w:instrText xml:space="preserve"> PAGEREF _Toc131267145 \h </w:instrText>
           </w:r>
           <w:r>
             <w:rPr>
@@ -1951,9 +1859,10 @@
           </w:pPr>
           <w:r>
             <w:rPr>
-              <w:noProof/>
-            </w:rPr>
-            <w:t>4.1</w:t>
+              <w:rFonts w:eastAsiaTheme="minorEastAsia"/>
+              <w:noProof/>
+            </w:rPr>
+            <w:t>3.4</w:t>
           </w:r>
           <w:r>
             <w:rPr>
@@ -1965,9 +1874,10 @@
           </w:r>
           <w:r>
             <w:rPr>
-              <w:noProof/>
-            </w:rPr>
-            <w:t>Resources Estimation</w:t>
+              <w:rFonts w:eastAsiaTheme="minorEastAsia"/>
+              <w:noProof/>
+            </w:rPr>
+            <w:t>Communication Delay Model</w:t>
           </w:r>
           <w:r>
             <w:rPr>
@@ -1985,7 +1895,7 @@
             <w:rPr>
               <w:noProof/>
             </w:rPr>
-            <w:instrText xml:space="preserve"> PAGEREF _Toc123588879 \h </w:instrText>
+            <w:instrText xml:space="preserve"> PAGEREF _Toc131267146 \h </w:instrText>
           </w:r>
           <w:r>
             <w:rPr>
@@ -2002,7 +1912,7 @@
             <w:rPr>
               <w:noProof/>
             </w:rPr>
-            <w:t>14</w:t>
+            <w:t>15</w:t>
           </w:r>
           <w:r>
             <w:rPr>
@@ -2014,13 +1924,8 @@
         <w:p>
           <w:pPr>
             <w:pStyle w:val="31"/>
-            <w:tabs>
-              <w:tab w:val="left" w:pos="1680"/>
-            </w:tabs>
-            <w:ind w:left="720"/>
             <w:rPr>
               <w:rFonts w:asciiTheme="minorHAnsi" w:eastAsiaTheme="minorEastAsia" w:hAnsiTheme="minorHAnsi" w:cstheme="minorBidi"/>
-              <w:bCs w:val="0"/>
               <w:noProof/>
               <w:kern w:val="2"/>
               <w:szCs w:val="22"/>
@@ -2028,14 +1933,14 @@
           </w:pPr>
           <w:r>
             <w:rPr>
-              <w:noProof/>
-            </w:rPr>
-            <w:t>4.1.1</w:t>
+              <w:rFonts w:eastAsiaTheme="minorEastAsia"/>
+              <w:noProof/>
+            </w:rPr>
+            <w:t>3.4.1</w:t>
           </w:r>
           <w:r>
             <w:rPr>
               <w:rFonts w:asciiTheme="minorHAnsi" w:eastAsiaTheme="minorEastAsia" w:hAnsiTheme="minorHAnsi" w:cstheme="minorBidi"/>
-              <w:bCs w:val="0"/>
               <w:noProof/>
               <w:kern w:val="2"/>
               <w:szCs w:val="22"/>
@@ -2044,9 +1949,10 @@
           </w:r>
           <w:r>
             <w:rPr>
-              <w:noProof/>
-            </w:rPr>
-            <w:t>Hardware Requirement Estimation</w:t>
+              <w:rFonts w:eastAsiaTheme="minorEastAsia"/>
+              <w:noProof/>
+            </w:rPr>
+            <w:t>Transmission Delay</w:t>
           </w:r>
           <w:r>
             <w:rPr>
@@ -2064,7 +1970,7 @@
             <w:rPr>
               <w:noProof/>
             </w:rPr>
-            <w:instrText xml:space="preserve"> PAGEREF _Toc123588880 \h </w:instrText>
+            <w:instrText xml:space="preserve"> PAGEREF _Toc131267147 \h </w:instrText>
           </w:r>
           <w:r>
             <w:rPr>
@@ -2081,7 +1987,7 @@
             <w:rPr>
               <w:noProof/>
             </w:rPr>
-            <w:t>14</w:t>
+            <w:t>15</w:t>
           </w:r>
           <w:r>
             <w:rPr>
@@ -2093,13 +1999,8 @@
         <w:p>
           <w:pPr>
             <w:pStyle w:val="31"/>
-            <w:tabs>
-              <w:tab w:val="left" w:pos="1680"/>
-            </w:tabs>
-            <w:ind w:left="720"/>
             <w:rPr>
               <w:rFonts w:asciiTheme="minorHAnsi" w:eastAsiaTheme="minorEastAsia" w:hAnsiTheme="minorHAnsi" w:cstheme="minorBidi"/>
-              <w:bCs w:val="0"/>
               <w:noProof/>
               <w:kern w:val="2"/>
               <w:szCs w:val="22"/>
@@ -2107,14 +2008,14 @@
           </w:pPr>
           <w:r>
             <w:rPr>
-              <w:noProof/>
-            </w:rPr>
-            <w:t>4.1.2</w:t>
+              <w:rFonts w:eastAsiaTheme="minorEastAsia"/>
+              <w:noProof/>
+            </w:rPr>
+            <w:t>3.4.2</w:t>
           </w:r>
           <w:r>
             <w:rPr>
               <w:rFonts w:asciiTheme="minorHAnsi" w:eastAsiaTheme="minorEastAsia" w:hAnsiTheme="minorHAnsi" w:cstheme="minorBidi"/>
-              <w:bCs w:val="0"/>
               <w:noProof/>
               <w:kern w:val="2"/>
               <w:szCs w:val="22"/>
@@ -2123,9 +2024,10 @@
           </w:r>
           <w:r>
             <w:rPr>
-              <w:noProof/>
-            </w:rPr>
-            <w:t>Software Requirement Estimation</w:t>
+              <w:rFonts w:eastAsiaTheme="minorEastAsia"/>
+              <w:noProof/>
+            </w:rPr>
+            <w:t>Propagation Delay</w:t>
           </w:r>
           <w:r>
             <w:rPr>
@@ -2143,7 +2045,7 @@
             <w:rPr>
               <w:noProof/>
             </w:rPr>
-            <w:instrText xml:space="preserve"> PAGEREF _Toc123588881 \h </w:instrText>
+            <w:instrText xml:space="preserve"> PAGEREF _Toc131267148 \h </w:instrText>
           </w:r>
           <w:r>
             <w:rPr>
@@ -2160,7 +2062,7 @@
             <w:rPr>
               <w:noProof/>
             </w:rPr>
-            <w:t>14</w:t>
+            <w:t>15</w:t>
           </w:r>
           <w:r>
             <w:rPr>
@@ -2172,13 +2074,8 @@
         <w:p>
           <w:pPr>
             <w:pStyle w:val="31"/>
-            <w:tabs>
-              <w:tab w:val="left" w:pos="1680"/>
-            </w:tabs>
-            <w:ind w:left="720"/>
             <w:rPr>
               <w:rFonts w:asciiTheme="minorHAnsi" w:eastAsiaTheme="minorEastAsia" w:hAnsiTheme="minorHAnsi" w:cstheme="minorBidi"/>
-              <w:bCs w:val="0"/>
               <w:noProof/>
               <w:kern w:val="2"/>
               <w:szCs w:val="22"/>
@@ -2189,12 +2086,11 @@
               <w:rFonts w:eastAsiaTheme="minorEastAsia"/>
               <w:noProof/>
             </w:rPr>
-            <w:t>4.1.3</w:t>
+            <w:t>3.4.3</w:t>
           </w:r>
           <w:r>
             <w:rPr>
               <w:rFonts w:asciiTheme="minorHAnsi" w:eastAsiaTheme="minorEastAsia" w:hAnsiTheme="minorHAnsi" w:cstheme="minorBidi"/>
-              <w:bCs w:val="0"/>
               <w:noProof/>
               <w:kern w:val="2"/>
               <w:szCs w:val="22"/>
@@ -2206,7 +2102,7 @@
               <w:rFonts w:eastAsiaTheme="minorEastAsia"/>
               <w:noProof/>
             </w:rPr>
-            <w:t>Use of Library</w:t>
+            <w:t>Buffer Delay</w:t>
           </w:r>
           <w:r>
             <w:rPr>
@@ -2224,7 +2120,7 @@
             <w:rPr>
               <w:noProof/>
             </w:rPr>
-            <w:instrText xml:space="preserve"> PAGEREF _Toc123588882 \h </w:instrText>
+            <w:instrText xml:space="preserve"> PAGEREF _Toc131267149 \h </w:instrText>
           </w:r>
           <w:r>
             <w:rPr>
@@ -2241,7 +2137,157 @@
             <w:rPr>
               <w:noProof/>
             </w:rPr>
-            <w:t>14</w:t>
+            <w:t>16</w:t>
+          </w:r>
+          <w:r>
+            <w:rPr>
+              <w:noProof/>
+            </w:rPr>
+            <w:fldChar w:fldCharType="end"/>
+          </w:r>
+        </w:p>
+        <w:p>
+          <w:pPr>
+            <w:pStyle w:val="31"/>
+            <w:rPr>
+              <w:rFonts w:asciiTheme="minorHAnsi" w:eastAsiaTheme="minorEastAsia" w:hAnsiTheme="minorHAnsi" w:cstheme="minorBidi"/>
+              <w:noProof/>
+              <w:kern w:val="2"/>
+              <w:szCs w:val="22"/>
+            </w:rPr>
+          </w:pPr>
+          <w:r>
+            <w:rPr>
+              <w:rFonts w:eastAsiaTheme="minorEastAsia"/>
+              <w:noProof/>
+            </w:rPr>
+            <w:t>3.4.4</w:t>
+          </w:r>
+          <w:r>
+            <w:rPr>
+              <w:rFonts w:asciiTheme="minorHAnsi" w:eastAsiaTheme="minorEastAsia" w:hAnsiTheme="minorHAnsi" w:cstheme="minorBidi"/>
+              <w:noProof/>
+              <w:kern w:val="2"/>
+              <w:szCs w:val="22"/>
+            </w:rPr>
+            <w:tab/>
+          </w:r>
+          <w:r>
+            <w:rPr>
+              <w:rFonts w:eastAsiaTheme="minorEastAsia"/>
+              <w:noProof/>
+            </w:rPr>
+            <w:t>Process Delay</w:t>
+          </w:r>
+          <w:r>
+            <w:rPr>
+              <w:noProof/>
+            </w:rPr>
+            <w:tab/>
+          </w:r>
+          <w:r>
+            <w:rPr>
+              <w:noProof/>
+            </w:rPr>
+            <w:fldChar w:fldCharType="begin"/>
+          </w:r>
+          <w:r>
+            <w:rPr>
+              <w:noProof/>
+            </w:rPr>
+            <w:instrText xml:space="preserve"> PAGEREF _Toc131267150 \h </w:instrText>
+          </w:r>
+          <w:r>
+            <w:rPr>
+              <w:noProof/>
+            </w:rPr>
+          </w:r>
+          <w:r>
+            <w:rPr>
+              <w:noProof/>
+            </w:rPr>
+            <w:fldChar w:fldCharType="separate"/>
+          </w:r>
+          <w:r>
+            <w:rPr>
+              <w:noProof/>
+            </w:rPr>
+            <w:t>16</w:t>
+          </w:r>
+          <w:r>
+            <w:rPr>
+              <w:noProof/>
+            </w:rPr>
+            <w:fldChar w:fldCharType="end"/>
+          </w:r>
+        </w:p>
+        <w:p>
+          <w:pPr>
+            <w:pStyle w:val="31"/>
+            <w:rPr>
+              <w:rFonts w:asciiTheme="minorHAnsi" w:eastAsiaTheme="minorEastAsia" w:hAnsiTheme="minorHAnsi" w:cstheme="minorBidi"/>
+              <w:noProof/>
+              <w:kern w:val="2"/>
+              <w:szCs w:val="22"/>
+            </w:rPr>
+          </w:pPr>
+          <w:r>
+            <w:rPr>
+              <w:rFonts w:eastAsiaTheme="minorEastAsia"/>
+              <w:noProof/>
+            </w:rPr>
+            <w:t>3.4.5</w:t>
+          </w:r>
+          <w:r>
+            <w:rPr>
+              <w:rFonts w:asciiTheme="minorHAnsi" w:eastAsiaTheme="minorEastAsia" w:hAnsiTheme="minorHAnsi" w:cstheme="minorBidi"/>
+              <w:noProof/>
+              <w:kern w:val="2"/>
+              <w:szCs w:val="22"/>
+            </w:rPr>
+            <w:tab/>
+          </w:r>
+          <w:r>
+            <w:rPr>
+              <w:rFonts w:eastAsiaTheme="minorEastAsia"/>
+              <w:noProof/>
+            </w:rPr>
+            <w:t>Total Delay</w:t>
+          </w:r>
+          <w:r>
+            <w:rPr>
+              <w:noProof/>
+            </w:rPr>
+            <w:tab/>
+          </w:r>
+          <w:r>
+            <w:rPr>
+              <w:noProof/>
+            </w:rPr>
+            <w:fldChar w:fldCharType="begin"/>
+          </w:r>
+          <w:r>
+            <w:rPr>
+              <w:noProof/>
+            </w:rPr>
+            <w:instrText xml:space="preserve"> PAGEREF _Toc131267151 \h </w:instrText>
+          </w:r>
+          <w:r>
+            <w:rPr>
+              <w:noProof/>
+            </w:rPr>
+          </w:r>
+          <w:r>
+            <w:rPr>
+              <w:noProof/>
+            </w:rPr>
+            <w:fldChar w:fldCharType="separate"/>
+          </w:r>
+          <w:r>
+            <w:rPr>
+              <w:noProof/>
+            </w:rPr>
+            <w:t>16</w:t>
           </w:r>
           <w:r>
             <w:rPr>
@@ -2265,9 +2311,10 @@
           </w:pPr>
           <w:r>
             <w:rPr>
-              <w:noProof/>
-            </w:rPr>
-            <w:t>4.2</w:t>
+              <w:rFonts w:eastAsiaTheme="minorEastAsia"/>
+              <w:noProof/>
+            </w:rPr>
+            <w:t>3.5</w:t>
           </w:r>
           <w:r>
             <w:rPr>
@@ -2279,9 +2326,10 @@
           </w:r>
           <w:r>
             <w:rPr>
-              <w:noProof/>
-            </w:rPr>
-            <w:t>Project Schedule</w:t>
+              <w:rFonts w:eastAsiaTheme="minorEastAsia"/>
+              <w:noProof/>
+            </w:rPr>
+            <w:t>Path Decision Algorithm</w:t>
           </w:r>
           <w:r>
             <w:rPr>
@@ -2299,7 +2347,7 @@
             <w:rPr>
               <w:noProof/>
             </w:rPr>
-            <w:instrText xml:space="preserve"> PAGEREF _Toc123588883 \h </w:instrText>
+            <w:instrText xml:space="preserve"> PAGEREF _Toc131267152 \h </w:instrText>
           </w:r>
           <w:r>
             <w:rPr>
@@ -2316,7 +2364,232 @@
             <w:rPr>
               <w:noProof/>
             </w:rPr>
-            <w:t>14</w:t>
+            <w:t>16</w:t>
+          </w:r>
+          <w:r>
+            <w:rPr>
+              <w:noProof/>
+            </w:rPr>
+            <w:fldChar w:fldCharType="end"/>
+          </w:r>
+        </w:p>
+        <w:p>
+          <w:pPr>
+            <w:pStyle w:val="31"/>
+            <w:rPr>
+              <w:rFonts w:asciiTheme="minorHAnsi" w:eastAsiaTheme="minorEastAsia" w:hAnsiTheme="minorHAnsi" w:cstheme="minorBidi"/>
+              <w:noProof/>
+              <w:kern w:val="2"/>
+              <w:szCs w:val="22"/>
+            </w:rPr>
+          </w:pPr>
+          <w:r>
+            <w:rPr>
+              <w:rFonts w:eastAsiaTheme="minorEastAsia"/>
+              <w:noProof/>
+            </w:rPr>
+            <w:t>3.5.1</w:t>
+          </w:r>
+          <w:r>
+            <w:rPr>
+              <w:rFonts w:asciiTheme="minorHAnsi" w:eastAsiaTheme="minorEastAsia" w:hAnsiTheme="minorHAnsi" w:cstheme="minorBidi"/>
+              <w:noProof/>
+              <w:kern w:val="2"/>
+              <w:szCs w:val="22"/>
+            </w:rPr>
+            <w:tab/>
+          </w:r>
+          <w:r>
+            <w:rPr>
+              <w:rFonts w:eastAsiaTheme="minorEastAsia"/>
+              <w:noProof/>
+            </w:rPr>
+            <w:t>A*</w:t>
+          </w:r>
+          <w:r>
+            <w:rPr>
+              <w:noProof/>
+            </w:rPr>
+            <w:tab/>
+          </w:r>
+          <w:r>
+            <w:rPr>
+              <w:noProof/>
+            </w:rPr>
+            <w:fldChar w:fldCharType="begin"/>
+          </w:r>
+          <w:r>
+            <w:rPr>
+              <w:noProof/>
+            </w:rPr>
+            <w:instrText xml:space="preserve"> PAGEREF _Toc131267153 \h </w:instrText>
+          </w:r>
+          <w:r>
+            <w:rPr>
+              <w:noProof/>
+            </w:rPr>
+          </w:r>
+          <w:r>
+            <w:rPr>
+              <w:noProof/>
+            </w:rPr>
+            <w:fldChar w:fldCharType="separate"/>
+          </w:r>
+          <w:r>
+            <w:rPr>
+              <w:noProof/>
+            </w:rPr>
+            <w:t>16</w:t>
+          </w:r>
+          <w:r>
+            <w:rPr>
+              <w:noProof/>
+            </w:rPr>
+            <w:fldChar w:fldCharType="end"/>
+          </w:r>
+        </w:p>
+        <w:p>
+          <w:pPr>
+            <w:pStyle w:val="31"/>
+            <w:rPr>
+              <w:rFonts w:asciiTheme="minorHAnsi" w:eastAsiaTheme="minorEastAsia" w:hAnsiTheme="minorHAnsi" w:cstheme="minorBidi"/>
+              <w:noProof/>
+              <w:kern w:val="2"/>
+              <w:szCs w:val="22"/>
+            </w:rPr>
+          </w:pPr>
+          <w:r>
+            <w:rPr>
+              <w:rFonts w:eastAsiaTheme="minorEastAsia"/>
+              <w:noProof/>
+            </w:rPr>
+            <w:t>3.5.2</w:t>
+          </w:r>
+          <w:r>
+            <w:rPr>
+              <w:rFonts w:asciiTheme="minorHAnsi" w:eastAsiaTheme="minorEastAsia" w:hAnsiTheme="minorHAnsi" w:cstheme="minorBidi"/>
+              <w:noProof/>
+              <w:kern w:val="2"/>
+              <w:szCs w:val="22"/>
+            </w:rPr>
+            <w:tab/>
+          </w:r>
+          <w:r>
+            <w:rPr>
+              <w:rFonts w:eastAsiaTheme="minorEastAsia"/>
+              <w:noProof/>
+            </w:rPr>
+            <w:t>Orbit path algorithm</w:t>
+          </w:r>
+          <w:r>
+            <w:rPr>
+              <w:noProof/>
+            </w:rPr>
+            <w:tab/>
+          </w:r>
+          <w:r>
+            <w:rPr>
+              <w:noProof/>
+            </w:rPr>
+            <w:fldChar w:fldCharType="begin"/>
+          </w:r>
+          <w:r>
+            <w:rPr>
+              <w:noProof/>
+            </w:rPr>
+            <w:instrText xml:space="preserve"> PAGEREF _Toc131267154 \h </w:instrText>
+          </w:r>
+          <w:r>
+            <w:rPr>
+              <w:noProof/>
+            </w:rPr>
+          </w:r>
+          <w:r>
+            <w:rPr>
+              <w:noProof/>
+            </w:rPr>
+            <w:fldChar w:fldCharType="separate"/>
+          </w:r>
+          <w:r>
+            <w:rPr>
+              <w:noProof/>
+            </w:rPr>
+            <w:t>17</w:t>
+          </w:r>
+          <w:r>
+            <w:rPr>
+              <w:noProof/>
+            </w:rPr>
+            <w:fldChar w:fldCharType="end"/>
+          </w:r>
+        </w:p>
+        <w:p>
+          <w:pPr>
+            <w:pStyle w:val="31"/>
+            <w:rPr>
+              <w:rFonts w:asciiTheme="minorHAnsi" w:eastAsiaTheme="minorEastAsia" w:hAnsiTheme="minorHAnsi" w:cstheme="minorBidi"/>
+              <w:noProof/>
+              <w:kern w:val="2"/>
+              <w:szCs w:val="22"/>
+            </w:rPr>
+          </w:pPr>
+          <w:r>
+            <w:rPr>
+              <w:rFonts w:eastAsiaTheme="minorEastAsia"/>
+              <w:noProof/>
+            </w:rPr>
+            <w:t>3.5.3</w:t>
+          </w:r>
+          <w:r>
+            <w:rPr>
+              <w:rFonts w:asciiTheme="minorHAnsi" w:eastAsiaTheme="minorEastAsia" w:hAnsiTheme="minorHAnsi" w:cstheme="minorBidi"/>
+              <w:noProof/>
+              <w:kern w:val="2"/>
+              <w:szCs w:val="22"/>
+            </w:rPr>
+            <w:tab/>
+          </w:r>
+          <w:r>
+            <w:rPr>
+              <w:rFonts w:eastAsiaTheme="minorEastAsia"/>
+              <w:noProof/>
+            </w:rPr>
+            <w:t>Dijkstra algorithm</w:t>
+          </w:r>
+          <w:r>
+            <w:rPr>
+              <w:noProof/>
+            </w:rPr>
+            <w:tab/>
+          </w:r>
+          <w:r>
+            <w:rPr>
+              <w:noProof/>
+            </w:rPr>
+            <w:fldChar w:fldCharType="begin"/>
+          </w:r>
+          <w:r>
+            <w:rPr>
+              <w:noProof/>
+            </w:rPr>
+            <w:instrText xml:space="preserve"> PAGEREF _Toc131267155 \h </w:instrText>
+          </w:r>
+          <w:r>
+            <w:rPr>
+              <w:noProof/>
+            </w:rPr>
+          </w:r>
+          <w:r>
+            <w:rPr>
+              <w:noProof/>
+            </w:rPr>
+            <w:fldChar w:fldCharType="separate"/>
+          </w:r>
+          <w:r>
+            <w:rPr>
+              <w:noProof/>
+            </w:rPr>
+            <w:t>19</w:t>
           </w:r>
           <w:r>
             <w:rPr>
@@ -2330,22 +2603,245 @@
             <w:pStyle w:val="11"/>
             <w:rPr>
               <w:rFonts w:asciiTheme="minorHAnsi" w:eastAsiaTheme="minorEastAsia" w:hAnsiTheme="minorHAnsi" w:cstheme="minorBidi"/>
-              <w:b w:val="0"/>
               <w:noProof/>
               <w:color w:val="auto"/>
             </w:rPr>
           </w:pPr>
           <w:r>
             <w:rPr>
+              <w:noProof/>
+            </w:rPr>
+            <w:t>4.</w:t>
+          </w:r>
+          <w:r>
+            <w:rPr>
+              <w:rFonts w:asciiTheme="minorHAnsi" w:eastAsiaTheme="minorEastAsia" w:hAnsiTheme="minorHAnsi" w:cstheme="minorBidi"/>
+              <w:noProof/>
+              <w:color w:val="auto"/>
+            </w:rPr>
+            <w:tab/>
+          </w:r>
+          <w:r>
+            <w:rPr>
+              <w:noProof/>
+            </w:rPr>
+            <w:t>Implementation</w:t>
+          </w:r>
+          <w:r>
+            <w:rPr>
+              <w:noProof/>
+            </w:rPr>
+            <w:tab/>
+          </w:r>
+          <w:r>
+            <w:rPr>
+              <w:noProof/>
+            </w:rPr>
+            <w:fldChar w:fldCharType="begin"/>
+          </w:r>
+          <w:r>
+            <w:rPr>
+              <w:noProof/>
+            </w:rPr>
+            <w:instrText xml:space="preserve"> PAGEREF _Toc131267156 \h </w:instrText>
+          </w:r>
+          <w:r>
+            <w:rPr>
+              <w:noProof/>
+            </w:rPr>
+          </w:r>
+          <w:r>
+            <w:rPr>
+              <w:noProof/>
+            </w:rPr>
+            <w:fldChar w:fldCharType="separate"/>
+          </w:r>
+          <w:r>
+            <w:rPr>
+              <w:noProof/>
+            </w:rPr>
+            <w:t>20</w:t>
+          </w:r>
+          <w:r>
+            <w:rPr>
+              <w:noProof/>
+            </w:rPr>
+            <w:fldChar w:fldCharType="end"/>
+          </w:r>
+        </w:p>
+        <w:p>
+          <w:pPr>
+            <w:pStyle w:val="21"/>
+            <w:tabs>
+              <w:tab w:val="left" w:pos="1200"/>
+            </w:tabs>
+            <w:ind w:left="491"/>
+            <w:rPr>
+              <w:rFonts w:asciiTheme="minorHAnsi" w:eastAsiaTheme="minorEastAsia" w:hAnsiTheme="minorHAnsi" w:cstheme="minorBidi"/>
+              <w:noProof/>
+              <w:color w:val="auto"/>
+            </w:rPr>
+          </w:pPr>
+          <w:r>
+            <w:rPr>
+              <w:noProof/>
+            </w:rPr>
+            <w:t>4.1</w:t>
+          </w:r>
+          <w:r>
+            <w:rPr>
+              <w:rFonts w:asciiTheme="minorHAnsi" w:eastAsiaTheme="minorEastAsia" w:hAnsiTheme="minorHAnsi" w:cstheme="minorBidi"/>
+              <w:noProof/>
+              <w:color w:val="auto"/>
+            </w:rPr>
+            <w:tab/>
+          </w:r>
+          <w:r>
+            <w:rPr>
+              <w:noProof/>
+            </w:rPr>
+            <w:t>Hardware Requirement Estimation</w:t>
+          </w:r>
+          <w:r>
+            <w:rPr>
+              <w:noProof/>
+            </w:rPr>
+            <w:tab/>
+          </w:r>
+          <w:r>
+            <w:rPr>
+              <w:noProof/>
+            </w:rPr>
+            <w:fldChar w:fldCharType="begin"/>
+          </w:r>
+          <w:r>
+            <w:rPr>
+              <w:noProof/>
+            </w:rPr>
+            <w:instrText xml:space="preserve"> PAGEREF _Toc131267157 \h </w:instrText>
+          </w:r>
+          <w:r>
+            <w:rPr>
+              <w:noProof/>
+            </w:rPr>
+          </w:r>
+          <w:r>
+            <w:rPr>
+              <w:noProof/>
+            </w:rPr>
+            <w:fldChar w:fldCharType="separate"/>
+          </w:r>
+          <w:r>
+            <w:rPr>
+              <w:noProof/>
+            </w:rPr>
+            <w:t>20</w:t>
+          </w:r>
+          <w:r>
+            <w:rPr>
+              <w:noProof/>
+            </w:rPr>
+            <w:fldChar w:fldCharType="end"/>
+          </w:r>
+        </w:p>
+        <w:p>
+          <w:pPr>
+            <w:pStyle w:val="21"/>
+            <w:tabs>
+              <w:tab w:val="left" w:pos="1200"/>
+            </w:tabs>
+            <w:ind w:left="491"/>
+            <w:rPr>
+              <w:rFonts w:asciiTheme="minorHAnsi" w:eastAsiaTheme="minorEastAsia" w:hAnsiTheme="minorHAnsi" w:cstheme="minorBidi"/>
+              <w:noProof/>
+              <w:color w:val="auto"/>
+            </w:rPr>
+          </w:pPr>
+          <w:r>
+            <w:rPr>
+              <w:noProof/>
+            </w:rPr>
+            <w:t>4.2</w:t>
+          </w:r>
+          <w:r>
+            <w:rPr>
+              <w:rFonts w:asciiTheme="minorHAnsi" w:eastAsiaTheme="minorEastAsia" w:hAnsiTheme="minorHAnsi" w:cstheme="minorBidi"/>
+              <w:noProof/>
+              <w:color w:val="auto"/>
+            </w:rPr>
+            <w:tab/>
+          </w:r>
+          <w:r>
+            <w:rPr>
+              <w:noProof/>
+            </w:rPr>
+            <w:t>Software Requirement Estimation</w:t>
+          </w:r>
+          <w:r>
+            <w:rPr>
+              <w:noProof/>
+            </w:rPr>
+            <w:tab/>
+          </w:r>
+          <w:r>
+            <w:rPr>
+              <w:noProof/>
+            </w:rPr>
+            <w:fldChar w:fldCharType="begin"/>
+          </w:r>
+          <w:r>
+            <w:rPr>
+              <w:noProof/>
+            </w:rPr>
+            <w:instrText xml:space="preserve"> PAGEREF _Toc131267158 \h </w:instrText>
+          </w:r>
+          <w:r>
+            <w:rPr>
+              <w:noProof/>
+            </w:rPr>
+          </w:r>
+          <w:r>
+            <w:rPr>
+              <w:noProof/>
+            </w:rPr>
+            <w:fldChar w:fldCharType="separate"/>
+          </w:r>
+          <w:r>
+            <w:rPr>
+              <w:noProof/>
+            </w:rPr>
+            <w:t>20</w:t>
+          </w:r>
+          <w:r>
+            <w:rPr>
+              <w:noProof/>
+            </w:rPr>
+            <w:fldChar w:fldCharType="end"/>
+          </w:r>
+        </w:p>
+        <w:p>
+          <w:pPr>
+            <w:pStyle w:val="21"/>
+            <w:tabs>
+              <w:tab w:val="left" w:pos="1200"/>
+            </w:tabs>
+            <w:ind w:left="491"/>
+            <w:rPr>
+              <w:rFonts w:asciiTheme="minorHAnsi" w:eastAsiaTheme="minorEastAsia" w:hAnsiTheme="minorHAnsi" w:cstheme="minorBidi"/>
+              <w:noProof/>
+              <w:color w:val="auto"/>
+            </w:rPr>
+          </w:pPr>
+          <w:r>
+            <w:rPr>
               <w:rFonts w:eastAsiaTheme="minorEastAsia"/>
               <w:noProof/>
             </w:rPr>
-            <w:t>5.</w:t>
+            <w:t>4.3</w:t>
           </w:r>
           <w:r>
             <w:rPr>
               <w:rFonts w:asciiTheme="minorHAnsi" w:eastAsiaTheme="minorEastAsia" w:hAnsiTheme="minorHAnsi" w:cstheme="minorBidi"/>
-              <w:b w:val="0"/>
               <w:noProof/>
               <w:color w:val="auto"/>
             </w:rPr>
@@ -2356,7 +2852,7 @@
               <w:rFonts w:eastAsiaTheme="minorEastAsia"/>
               <w:noProof/>
             </w:rPr>
-            <w:t>Conclusion</w:t>
+            <w:t>Use of Library</w:t>
           </w:r>
           <w:r>
             <w:rPr>
@@ -2374,7 +2870,7 @@
             <w:rPr>
               <w:noProof/>
             </w:rPr>
-            <w:instrText xml:space="preserve"> PAGEREF _Toc123588884 \h </w:instrText>
+            <w:instrText xml:space="preserve"> PAGEREF _Toc131267159 \h </w:instrText>
           </w:r>
           <w:r>
             <w:rPr>
@@ -2391,7 +2887,7 @@
             <w:rPr>
               <w:noProof/>
             </w:rPr>
-            <w:t>16</w:t>
+            <w:t>20</w:t>
           </w:r>
           <w:r>
             <w:rPr>
@@ -2404,14 +2900,400 @@
           <w:pPr>
             <w:pStyle w:val="11"/>
             <w:rPr>
+              <w:rFonts w:eastAsiaTheme="minorEastAsia"/>
+              <w:noProof/>
+            </w:rPr>
+          </w:pPr>
+        </w:p>
+        <w:p>
+          <w:pPr>
+            <w:pStyle w:val="11"/>
+            <w:rPr>
               <w:rFonts w:asciiTheme="minorHAnsi" w:eastAsiaTheme="minorEastAsia" w:hAnsiTheme="minorHAnsi" w:cstheme="minorBidi"/>
-              <w:b w:val="0"/>
               <w:noProof/>
               <w:color w:val="auto"/>
             </w:rPr>
           </w:pPr>
           <w:r>
             <w:rPr>
+              <w:rFonts w:eastAsiaTheme="minorEastAsia"/>
+              <w:noProof/>
+            </w:rPr>
+            <w:lastRenderedPageBreak/>
+            <w:t>5.</w:t>
+          </w:r>
+          <w:r>
+            <w:rPr>
+              <w:rFonts w:asciiTheme="minorHAnsi" w:eastAsiaTheme="minorEastAsia" w:hAnsiTheme="minorHAnsi" w:cstheme="minorBidi"/>
+              <w:noProof/>
+              <w:color w:val="auto"/>
+            </w:rPr>
+            <w:tab/>
+          </w:r>
+          <w:r>
+            <w:rPr>
+              <w:rFonts w:eastAsiaTheme="minorEastAsia"/>
+              <w:noProof/>
+            </w:rPr>
+            <w:t>Experimental Evaluation</w:t>
+          </w:r>
+          <w:r>
+            <w:rPr>
+              <w:noProof/>
+            </w:rPr>
+            <w:tab/>
+          </w:r>
+          <w:r>
+            <w:rPr>
+              <w:noProof/>
+            </w:rPr>
+            <w:fldChar w:fldCharType="begin"/>
+          </w:r>
+          <w:r>
+            <w:rPr>
+              <w:noProof/>
+            </w:rPr>
+            <w:instrText xml:space="preserve"> PAGEREF _Toc131267160 \h </w:instrText>
+          </w:r>
+          <w:r>
+            <w:rPr>
+              <w:noProof/>
+            </w:rPr>
+          </w:r>
+          <w:r>
+            <w:rPr>
+              <w:noProof/>
+            </w:rPr>
+            <w:fldChar w:fldCharType="separate"/>
+          </w:r>
+          <w:r>
+            <w:rPr>
+              <w:noProof/>
+            </w:rPr>
+            <w:t>21</w:t>
+          </w:r>
+          <w:r>
+            <w:rPr>
+              <w:noProof/>
+            </w:rPr>
+            <w:fldChar w:fldCharType="end"/>
+          </w:r>
+        </w:p>
+        <w:p>
+          <w:pPr>
+            <w:pStyle w:val="21"/>
+            <w:tabs>
+              <w:tab w:val="left" w:pos="1200"/>
+            </w:tabs>
+            <w:ind w:left="491"/>
+            <w:rPr>
+              <w:rFonts w:asciiTheme="minorHAnsi" w:eastAsiaTheme="minorEastAsia" w:hAnsiTheme="minorHAnsi" w:cstheme="minorBidi"/>
+              <w:noProof/>
+              <w:color w:val="auto"/>
+            </w:rPr>
+          </w:pPr>
+          <w:r>
+            <w:rPr>
+              <w:rFonts w:eastAsiaTheme="minorEastAsia"/>
+              <w:noProof/>
+            </w:rPr>
+            <w:t>5.1</w:t>
+          </w:r>
+          <w:r>
+            <w:rPr>
+              <w:rFonts w:asciiTheme="minorHAnsi" w:eastAsiaTheme="minorEastAsia" w:hAnsiTheme="minorHAnsi" w:cstheme="minorBidi"/>
+              <w:noProof/>
+              <w:color w:val="auto"/>
+            </w:rPr>
+            <w:tab/>
+          </w:r>
+          <w:r>
+            <w:rPr>
+              <w:rFonts w:eastAsiaTheme="minorEastAsia"/>
+              <w:noProof/>
+            </w:rPr>
+            <w:t>Evaluation targets</w:t>
+          </w:r>
+          <w:r>
+            <w:rPr>
+              <w:noProof/>
+            </w:rPr>
+            <w:tab/>
+          </w:r>
+          <w:r>
+            <w:rPr>
+              <w:noProof/>
+            </w:rPr>
+            <w:fldChar w:fldCharType="begin"/>
+          </w:r>
+          <w:r>
+            <w:rPr>
+              <w:noProof/>
+            </w:rPr>
+            <w:instrText xml:space="preserve"> PAGEREF _Toc131267161 \h </w:instrText>
+          </w:r>
+          <w:r>
+            <w:rPr>
+              <w:noProof/>
+            </w:rPr>
+          </w:r>
+          <w:r>
+            <w:rPr>
+              <w:noProof/>
+            </w:rPr>
+            <w:fldChar w:fldCharType="separate"/>
+          </w:r>
+          <w:r>
+            <w:rPr>
+              <w:noProof/>
+            </w:rPr>
+            <w:t>21</w:t>
+          </w:r>
+          <w:r>
+            <w:rPr>
+              <w:noProof/>
+            </w:rPr>
+            <w:fldChar w:fldCharType="end"/>
+          </w:r>
+        </w:p>
+        <w:p>
+          <w:pPr>
+            <w:pStyle w:val="21"/>
+            <w:tabs>
+              <w:tab w:val="left" w:pos="1200"/>
+            </w:tabs>
+            <w:ind w:left="491"/>
+            <w:rPr>
+              <w:rFonts w:asciiTheme="minorHAnsi" w:eastAsiaTheme="minorEastAsia" w:hAnsiTheme="minorHAnsi" w:cstheme="minorBidi"/>
+              <w:noProof/>
+              <w:color w:val="auto"/>
+            </w:rPr>
+          </w:pPr>
+          <w:r>
+            <w:rPr>
+              <w:rFonts w:eastAsiaTheme="minorEastAsia"/>
+              <w:noProof/>
+            </w:rPr>
+            <w:t>5.2</w:t>
+          </w:r>
+          <w:r>
+            <w:rPr>
+              <w:rFonts w:asciiTheme="minorHAnsi" w:eastAsiaTheme="minorEastAsia" w:hAnsiTheme="minorHAnsi" w:cstheme="minorBidi"/>
+              <w:noProof/>
+              <w:color w:val="auto"/>
+            </w:rPr>
+            <w:tab/>
+          </w:r>
+          <w:r>
+            <w:rPr>
+              <w:noProof/>
+            </w:rPr>
+            <w:t>Results and Evaluation</w:t>
+          </w:r>
+          <w:r>
+            <w:rPr>
+              <w:noProof/>
+            </w:rPr>
+            <w:tab/>
+          </w:r>
+          <w:r>
+            <w:rPr>
+              <w:noProof/>
+            </w:rPr>
+            <w:fldChar w:fldCharType="begin"/>
+          </w:r>
+          <w:r>
+            <w:rPr>
+              <w:noProof/>
+            </w:rPr>
+            <w:instrText xml:space="preserve"> PAGEREF _Toc131267162 \h </w:instrText>
+          </w:r>
+          <w:r>
+            <w:rPr>
+              <w:noProof/>
+            </w:rPr>
+          </w:r>
+          <w:r>
+            <w:rPr>
+              <w:noProof/>
+            </w:rPr>
+            <w:fldChar w:fldCharType="separate"/>
+          </w:r>
+          <w:r>
+            <w:rPr>
+              <w:noProof/>
+            </w:rPr>
+            <w:t>21</w:t>
+          </w:r>
+          <w:r>
+            <w:rPr>
+              <w:noProof/>
+            </w:rPr>
+            <w:fldChar w:fldCharType="end"/>
+          </w:r>
+        </w:p>
+        <w:p>
+          <w:pPr>
+            <w:pStyle w:val="31"/>
+            <w:rPr>
+              <w:rFonts w:asciiTheme="minorHAnsi" w:eastAsiaTheme="minorEastAsia" w:hAnsiTheme="minorHAnsi" w:cstheme="minorBidi"/>
+              <w:noProof/>
+              <w:kern w:val="2"/>
+              <w:szCs w:val="22"/>
+            </w:rPr>
+          </w:pPr>
+          <w:r>
+            <w:rPr>
+              <w:rFonts w:eastAsiaTheme="minorEastAsia"/>
+              <w:noProof/>
+            </w:rPr>
+            <w:t>5.2.1</w:t>
+          </w:r>
+          <w:r>
+            <w:rPr>
+              <w:rFonts w:asciiTheme="minorHAnsi" w:eastAsiaTheme="minorEastAsia" w:hAnsiTheme="minorHAnsi" w:cstheme="minorBidi"/>
+              <w:noProof/>
+              <w:kern w:val="2"/>
+              <w:szCs w:val="22"/>
+            </w:rPr>
+            <w:tab/>
+          </w:r>
+          <w:r>
+            <w:rPr>
+              <w:rFonts w:eastAsiaTheme="minorEastAsia"/>
+              <w:noProof/>
+            </w:rPr>
+            <w:t>Traditional Method of Satellite Transfer data</w:t>
+          </w:r>
+          <w:r>
+            <w:rPr>
+              <w:noProof/>
+            </w:rPr>
+            <w:tab/>
+          </w:r>
+          <w:r>
+            <w:rPr>
+              <w:noProof/>
+            </w:rPr>
+            <w:fldChar w:fldCharType="begin"/>
+          </w:r>
+          <w:r>
+            <w:rPr>
+              <w:noProof/>
+            </w:rPr>
+            <w:instrText xml:space="preserve"> PAGEREF _Toc131267163 \h </w:instrText>
+          </w:r>
+          <w:r>
+            <w:rPr>
+              <w:noProof/>
+            </w:rPr>
+          </w:r>
+          <w:r>
+            <w:rPr>
+              <w:noProof/>
+            </w:rPr>
+            <w:fldChar w:fldCharType="separate"/>
+          </w:r>
+          <w:r>
+            <w:rPr>
+              <w:noProof/>
+            </w:rPr>
+            <w:t>21</w:t>
+          </w:r>
+          <w:r>
+            <w:rPr>
+              <w:noProof/>
+            </w:rPr>
+            <w:fldChar w:fldCharType="end"/>
+          </w:r>
+        </w:p>
+        <w:p>
+          <w:pPr>
+            <w:pStyle w:val="31"/>
+            <w:rPr>
+              <w:rFonts w:asciiTheme="minorHAnsi" w:eastAsiaTheme="minorEastAsia" w:hAnsiTheme="minorHAnsi" w:cstheme="minorBidi"/>
+              <w:noProof/>
+              <w:kern w:val="2"/>
+              <w:szCs w:val="22"/>
+            </w:rPr>
+          </w:pPr>
+          <w:r>
+            <w:rPr>
+              <w:rFonts w:eastAsiaTheme="minorEastAsia"/>
+              <w:noProof/>
+            </w:rPr>
+            <w:t>5.2.2</w:t>
+          </w:r>
+          <w:r>
+            <w:rPr>
+              <w:rFonts w:asciiTheme="minorHAnsi" w:eastAsiaTheme="minorEastAsia" w:hAnsiTheme="minorHAnsi" w:cstheme="minorBidi"/>
+              <w:noProof/>
+              <w:kern w:val="2"/>
+              <w:szCs w:val="22"/>
+            </w:rPr>
+            <w:tab/>
+          </w:r>
+          <w:r>
+            <w:rPr>
+              <w:rFonts w:eastAsiaTheme="minorEastAsia"/>
+              <w:noProof/>
+            </w:rPr>
+            <w:t>Average Time range for each path algorithm</w:t>
+          </w:r>
+          <w:r>
+            <w:rPr>
+              <w:noProof/>
+            </w:rPr>
+            <w:tab/>
+          </w:r>
+          <w:r>
+            <w:rPr>
+              <w:noProof/>
+            </w:rPr>
+            <w:fldChar w:fldCharType="begin"/>
+          </w:r>
+          <w:r>
+            <w:rPr>
+              <w:noProof/>
+            </w:rPr>
+            <w:instrText xml:space="preserve"> PAGEREF _Toc131267164 \h </w:instrText>
+          </w:r>
+          <w:r>
+            <w:rPr>
+              <w:noProof/>
+            </w:rPr>
+          </w:r>
+          <w:r>
+            <w:rPr>
+              <w:noProof/>
+            </w:rPr>
+            <w:fldChar w:fldCharType="separate"/>
+          </w:r>
+          <w:r>
+            <w:rPr>
+              <w:noProof/>
+            </w:rPr>
+            <w:t>23</w:t>
+          </w:r>
+          <w:r>
+            <w:rPr>
+              <w:noProof/>
+            </w:rPr>
+            <w:fldChar w:fldCharType="end"/>
+          </w:r>
+        </w:p>
+        <w:p>
+          <w:pPr>
+            <w:pStyle w:val="11"/>
+            <w:rPr>
+              <w:rFonts w:asciiTheme="minorHAnsi" w:eastAsiaTheme="minorEastAsia" w:hAnsiTheme="minorHAnsi" w:cstheme="minorBidi"/>
+              <w:noProof/>
+              <w:color w:val="auto"/>
+            </w:rPr>
+          </w:pPr>
+          <w:r>
+            <w:rPr>
+              <w:rFonts w:eastAsiaTheme="minorEastAsia"/>
               <w:noProof/>
             </w:rPr>
             <w:t>6.</w:t>
@@ -2419,7 +3301,6 @@
           <w:r>
             <w:rPr>
               <w:rFonts w:asciiTheme="minorHAnsi" w:eastAsiaTheme="minorEastAsia" w:hAnsiTheme="minorHAnsi" w:cstheme="minorBidi"/>
-              <w:b w:val="0"/>
               <w:noProof/>
               <w:color w:val="auto"/>
             </w:rPr>
@@ -2427,6 +3308,78 @@
           </w:r>
           <w:r>
             <w:rPr>
+              <w:rFonts w:eastAsiaTheme="minorEastAsia"/>
+              <w:noProof/>
+            </w:rPr>
+            <w:t>Conclusion</w:t>
+          </w:r>
+          <w:r>
+            <w:rPr>
+              <w:noProof/>
+            </w:rPr>
+            <w:tab/>
+          </w:r>
+          <w:r>
+            <w:rPr>
+              <w:noProof/>
+            </w:rPr>
+            <w:fldChar w:fldCharType="begin"/>
+          </w:r>
+          <w:r>
+            <w:rPr>
+              <w:noProof/>
+            </w:rPr>
+            <w:instrText xml:space="preserve"> PAGEREF _Toc131267165 \h </w:instrText>
+          </w:r>
+          <w:r>
+            <w:rPr>
+              <w:noProof/>
+            </w:rPr>
+          </w:r>
+          <w:r>
+            <w:rPr>
+              <w:noProof/>
+            </w:rPr>
+            <w:fldChar w:fldCharType="separate"/>
+          </w:r>
+          <w:r>
+            <w:rPr>
+              <w:noProof/>
+            </w:rPr>
+            <w:t>24</w:t>
+          </w:r>
+          <w:r>
+            <w:rPr>
+              <w:noProof/>
+            </w:rPr>
+            <w:fldChar w:fldCharType="end"/>
+          </w:r>
+        </w:p>
+        <w:p>
+          <w:pPr>
+            <w:pStyle w:val="11"/>
+            <w:rPr>
+              <w:rFonts w:asciiTheme="minorHAnsi" w:eastAsiaTheme="minorEastAsia" w:hAnsiTheme="minorHAnsi" w:cstheme="minorBidi"/>
+              <w:noProof/>
+              <w:color w:val="auto"/>
+            </w:rPr>
+          </w:pPr>
+          <w:r>
+            <w:rPr>
+              <w:noProof/>
+            </w:rPr>
+            <w:t>7.</w:t>
+          </w:r>
+          <w:r>
+            <w:rPr>
+              <w:rFonts w:asciiTheme="minorHAnsi" w:eastAsiaTheme="minorEastAsia" w:hAnsiTheme="minorHAnsi" w:cstheme="minorBidi"/>
+              <w:noProof/>
+              <w:color w:val="auto"/>
+            </w:rPr>
+            <w:tab/>
+          </w:r>
+          <w:r>
+            <w:rPr>
               <w:noProof/>
             </w:rPr>
             <w:t>References/Bibliography</w:t>
@@ -2447,7 +3400,7 @@
             <w:rPr>
               <w:noProof/>
             </w:rPr>
-            <w:instrText xml:space="preserve"> PAGEREF _Toc123588885 \h </w:instrText>
+            <w:instrText xml:space="preserve"> PAGEREF _Toc131267166 \h </w:instrText>
           </w:r>
           <w:r>
             <w:rPr>
@@ -2464,7 +3417,7 @@
             <w:rPr>
               <w:noProof/>
             </w:rPr>
-            <w:t>17</w:t>
+            <w:t>25</w:t>
           </w:r>
           <w:r>
             <w:rPr>
@@ -2506,7 +3459,7 @@
           <w:rFonts w:eastAsiaTheme="minorEastAsia"/>
         </w:rPr>
       </w:pPr>
-      <w:bookmarkStart w:id="0" w:name="_Toc123588864"/>
+      <w:bookmarkStart w:id="0" w:name="_Toc131267132"/>
       <w:r>
         <w:rPr>
           <w:rFonts w:eastAsiaTheme="minorEastAsia"/>
@@ -2523,7 +3476,7 @@
           <w:rFonts w:eastAsiaTheme="minorEastAsia"/>
         </w:rPr>
       </w:pPr>
-      <w:bookmarkStart w:id="1" w:name="_Toc123588865"/>
+      <w:bookmarkStart w:id="1" w:name="_Toc131267133"/>
       <w:r>
         <w:rPr>
           <w:rFonts w:eastAsiaTheme="minorEastAsia"/>
@@ -2638,7 +3591,7 @@
       <w:pPr>
         <w:pStyle w:val="2"/>
       </w:pPr>
-      <w:bookmarkStart w:id="2" w:name="_Toc123588866"/>
+      <w:bookmarkStart w:id="2" w:name="_Toc131267134"/>
       <w:r>
         <w:t>Background and Problem Statement</w:t>
       </w:r>
@@ -2755,7 +3708,7 @@
           <w:rFonts w:eastAsiaTheme="minorEastAsia"/>
         </w:rPr>
       </w:pPr>
-      <w:bookmarkStart w:id="3" w:name="_Toc123588867"/>
+      <w:bookmarkStart w:id="3" w:name="_Toc131267135"/>
       <w:r>
         <w:rPr>
           <w:rFonts w:eastAsiaTheme="minorEastAsia"/>
@@ -2987,7 +3940,7 @@
       <w:pPr>
         <w:pStyle w:val="1"/>
       </w:pPr>
-      <w:bookmarkStart w:id="4" w:name="_Toc123588868"/>
+      <w:bookmarkStart w:id="4" w:name="_Toc131267136"/>
       <w:r>
         <w:lastRenderedPageBreak/>
         <w:t>Project Methodology</w:t>
@@ -3001,7 +3954,7 @@
       <w:pPr>
         <w:pStyle w:val="2"/>
       </w:pPr>
-      <w:bookmarkStart w:id="5" w:name="_Toc123588869"/>
+      <w:bookmarkStart w:id="5" w:name="_Toc131267137"/>
       <w:r>
         <w:t>LEO satellite space geometry, Visibility, and Communication modeling</w:t>
       </w:r>
@@ -3169,13 +4122,7 @@
         <w:rPr>
           <w:rFonts w:eastAsiaTheme="minorEastAsia"/>
         </w:rPr>
-        <w:t xml:space="preserve">atellite to Ground Station </w:t>
-      </w:r>
-      <w:r>
-        <w:rPr>
-          <w:rFonts w:eastAsiaTheme="minorEastAsia"/>
-        </w:rPr>
-        <w:t>Visibility Range Computation</w:t>
+        <w:t>atellite to Ground Station Visibility Range Computation</w:t>
       </w:r>
     </w:p>
     <w:p>
@@ -3244,7 +4191,7 @@
       <w:pPr>
         <w:pStyle w:val="2"/>
       </w:pPr>
-      <w:bookmarkStart w:id="6" w:name="_Toc123588870"/>
+      <w:bookmarkStart w:id="6" w:name="_Toc131267138"/>
       <w:r>
         <w:t>Decision-making algorithm for communication</w:t>
       </w:r>
@@ -3345,7 +4292,7 @@
       <w:pPr>
         <w:pStyle w:val="2"/>
       </w:pPr>
-      <w:bookmarkStart w:id="7" w:name="_Toc123588871"/>
+      <w:bookmarkStart w:id="7" w:name="_Toc131267139"/>
       <w:r>
         <w:t>Experiments and demonstration</w:t>
       </w:r>
@@ -3404,7 +4351,7 @@
     </w:p>
     <w:p>
       <w:pPr>
-        <w:spacing w:after="151" w:line="468" w:lineRule="auto"/>
+        <w:spacing w:after="151" w:line="240" w:lineRule="auto"/>
         <w:ind w:left="-17" w:right="57" w:firstLineChars="157" w:firstLine="377"/>
         <w:jc w:val="center"/>
         <w:rPr>
@@ -3416,8 +4363,8 @@
           <w:noProof/>
         </w:rPr>
         <w:drawing>
-          <wp:inline distT="0" distB="0" distL="0" distR="0" wp14:anchorId="526DA8BA" wp14:editId="0110D344">
-            <wp:extent cx="3296018" cy="2428646"/>
+          <wp:inline distT="0" distB="0" distL="0" distR="0" wp14:anchorId="526DA8BA" wp14:editId="717E4467">
+            <wp:extent cx="3623634" cy="2670048"/>
             <wp:effectExtent l="0" t="0" r="0" b="0"/>
             <wp:docPr id="8" name="圖片 8" descr="一張含有 資料表 的圖片&#10;&#10;自動產生的描述"/>
             <wp:cNvGraphicFramePr>
@@ -3439,7 +4386,7 @@
                   <pic:spPr>
                     <a:xfrm>
                       <a:off x="0" y="0"/>
-                      <a:ext cx="3493781" cy="2574366"/>
+                      <a:ext cx="3888897" cy="2865505"/>
                     </a:xfrm>
                     <a:prstGeom prst="rect">
                       <a:avLst/>
@@ -3454,38 +4401,38 @@
     </w:p>
     <w:p>
       <w:pPr>
+        <w:spacing w:after="151" w:line="240" w:lineRule="auto"/>
+        <w:ind w:left="-17" w:right="57" w:firstLineChars="157" w:firstLine="377"/>
+        <w:jc w:val="center"/>
+        <w:rPr>
+          <w:rFonts w:eastAsiaTheme="minorEastAsia"/>
+        </w:rPr>
+      </w:pPr>
+      <w:r>
+        <w:rPr>
+          <w:rFonts w:eastAsiaTheme="minorEastAsia" w:hint="eastAsia"/>
+        </w:rPr>
+        <w:t>F</w:t>
+      </w:r>
+      <w:r>
+        <w:rPr>
+          <w:rFonts w:eastAsiaTheme="minorEastAsia"/>
+        </w:rPr>
+        <w:t>ig. 1 Setting user interface</w:t>
+      </w:r>
+    </w:p>
+    <w:p>
+      <w:pPr>
         <w:spacing w:after="151" w:line="468" w:lineRule="auto"/>
         <w:ind w:left="-17" w:right="57" w:firstLineChars="157" w:firstLine="377"/>
-        <w:jc w:val="center"/>
+        <w:rPr>
+          <w:rFonts w:eastAsiaTheme="minorEastAsia"/>
+        </w:rPr>
+      </w:pPr>
+      <w:r>
         <w:rPr>
           <w:rFonts w:eastAsiaTheme="minorEastAsia" w:hint="eastAsia"/>
         </w:rPr>
-      </w:pPr>
-      <w:r>
-        <w:rPr>
-          <w:rFonts w:eastAsiaTheme="minorEastAsia" w:hint="eastAsia"/>
-        </w:rPr>
-        <w:t>F</w:t>
-      </w:r>
-      <w:r>
-        <w:rPr>
-          <w:rFonts w:eastAsiaTheme="minorEastAsia"/>
-        </w:rPr>
-        <w:t>ig. 1 Setting user interface</w:t>
-      </w:r>
-    </w:p>
-    <w:p>
-      <w:pPr>
-        <w:spacing w:after="151" w:line="468" w:lineRule="auto"/>
-        <w:ind w:left="-17" w:right="57" w:firstLineChars="157" w:firstLine="377"/>
-        <w:rPr>
-          <w:rFonts w:eastAsiaTheme="minorEastAsia"/>
-        </w:rPr>
-      </w:pPr>
-      <w:r>
-        <w:rPr>
-          <w:rFonts w:eastAsiaTheme="minorEastAsia" w:hint="eastAsia"/>
-        </w:rPr>
         <w:t>T</w:t>
       </w:r>
       <w:r>
@@ -3504,19 +4451,63 @@
         <w:rPr>
           <w:rFonts w:eastAsiaTheme="minorEastAsia"/>
         </w:rPr>
-        <w:t xml:space="preserve"> the path results of the satellite communication</w:t>
-      </w:r>
-      <w:r>
-        <w:rPr>
-          <w:rFonts w:eastAsiaTheme="minorEastAsia"/>
-        </w:rPr>
-        <w:t xml:space="preserve"> and the original delay of satellite communication by using the “</w:t>
+        <w:t xml:space="preserve"> </w:t>
+      </w:r>
+      <w:r>
+        <w:rPr>
+          <w:rFonts w:eastAsiaTheme="minorEastAsia"/>
+        </w:rPr>
+        <w:t>to show all the results of each</w:t>
+      </w:r>
+      <w:r>
+        <w:rPr>
+          <w:rFonts w:eastAsiaTheme="minorEastAsia"/>
+        </w:rPr>
+        <w:t xml:space="preserve"> path </w:t>
+      </w:r>
+      <w:r>
+        <w:rPr>
+          <w:rFonts w:eastAsiaTheme="minorEastAsia"/>
+        </w:rPr>
+        <w:t xml:space="preserve">decision algorithm </w:t>
+      </w:r>
+      <w:r>
+        <w:rPr>
+          <w:rFonts w:eastAsiaTheme="minorEastAsia"/>
+        </w:rPr>
+        <w:t>of the satellite communication</w:t>
+      </w:r>
+      <w:r>
+        <w:rPr>
+          <w:rFonts w:eastAsiaTheme="minorEastAsia"/>
+        </w:rPr>
+        <w:t xml:space="preserve"> and the delay of</w:t>
+      </w:r>
+      <w:r>
+        <w:rPr>
+          <w:rFonts w:eastAsiaTheme="minorEastAsia"/>
+        </w:rPr>
+        <w:t xml:space="preserve"> </w:t>
       </w:r>
       <w:proofErr w:type="spellStart"/>
       <w:r>
         <w:rPr>
           <w:rFonts w:eastAsiaTheme="minorEastAsia"/>
         </w:rPr>
+        <w:t>taditional</w:t>
+      </w:r>
+      <w:proofErr w:type="spellEnd"/>
+      <w:r>
+        <w:rPr>
+          <w:rFonts w:eastAsiaTheme="minorEastAsia"/>
+        </w:rPr>
+        <w:t xml:space="preserve"> satellite communication by using the “</w:t>
+      </w:r>
+      <w:proofErr w:type="spellStart"/>
+      <w:r>
+        <w:rPr>
+          <w:rFonts w:eastAsiaTheme="minorEastAsia"/>
+        </w:rPr>
         <w:t>pyopengl</w:t>
       </w:r>
       <w:proofErr w:type="spellEnd"/>
@@ -3555,7 +4546,7 @@
     </w:p>
     <w:p>
       <w:pPr>
-        <w:spacing w:after="151" w:line="468" w:lineRule="auto"/>
+        <w:spacing w:after="151" w:line="240" w:lineRule="auto"/>
         <w:ind w:left="-17" w:right="57" w:firstLineChars="157" w:firstLine="377"/>
         <w:jc w:val="center"/>
         <w:rPr>
@@ -3567,9 +4558,9 @@
           <w:noProof/>
         </w:rPr>
         <w:drawing>
-          <wp:inline distT="0" distB="0" distL="0" distR="0" wp14:anchorId="4985E28F" wp14:editId="1004641F">
-            <wp:extent cx="4542298" cy="3577133"/>
-            <wp:effectExtent l="0" t="0" r="0" b="4445"/>
+          <wp:inline distT="0" distB="0" distL="0" distR="0" wp14:anchorId="4985E28F" wp14:editId="6DCD61EA">
+            <wp:extent cx="4454957" cy="3508350"/>
+            <wp:effectExtent l="0" t="0" r="3175" b="0"/>
             <wp:docPr id="4" name="圖片 4" descr="一張含有 圖表 的圖片&#10;&#10;自動產生的描述"/>
             <wp:cNvGraphicFramePr>
               <a:graphicFrameLocks xmlns:a="http://schemas.openxmlformats.org/drawingml/2006/main" noChangeAspect="1"/>
@@ -3590,7 +4581,7 @@
                   <pic:spPr>
                     <a:xfrm>
                       <a:off x="0" y="0"/>
-                      <a:ext cx="4627813" cy="3644477"/>
+                      <a:ext cx="4556766" cy="3588526"/>
                     </a:xfrm>
                     <a:prstGeom prst="rect">
                       <a:avLst/>
@@ -3605,42 +4596,24 @@
     </w:p>
     <w:p>
       <w:pPr>
-        <w:spacing w:after="151" w:line="468" w:lineRule="auto"/>
+        <w:spacing w:after="151" w:line="240" w:lineRule="auto"/>
         <w:ind w:left="-17" w:right="57" w:firstLineChars="157" w:firstLine="377"/>
         <w:jc w:val="center"/>
         <w:rPr>
+          <w:rFonts w:eastAsiaTheme="minorEastAsia"/>
+        </w:rPr>
+      </w:pPr>
+      <w:r>
+        <w:rPr>
           <w:rFonts w:eastAsiaTheme="minorEastAsia" w:hint="eastAsia"/>
         </w:rPr>
-      </w:pPr>
-      <w:r>
-        <w:rPr>
-          <w:rFonts w:eastAsiaTheme="minorEastAsia" w:hint="eastAsia"/>
-        </w:rPr>
         <w:t>F</w:t>
       </w:r>
       <w:r>
         <w:rPr>
           <w:rFonts w:eastAsiaTheme="minorEastAsia"/>
         </w:rPr>
-        <w:t xml:space="preserve">ig. 2 Result </w:t>
-      </w:r>
-      <w:r>
-        <w:rPr>
-          <w:rFonts w:eastAsiaTheme="minorEastAsia"/>
-        </w:rPr>
-        <w:t>graph</w:t>
-      </w:r>
-      <w:r>
-        <w:rPr>
-          <w:rFonts w:eastAsiaTheme="minorEastAsia"/>
-        </w:rPr>
-        <w:t xml:space="preserve"> user</w:t>
-      </w:r>
-      <w:r>
-        <w:rPr>
-          <w:rFonts w:eastAsiaTheme="minorEastAsia"/>
-        </w:rPr>
-        <w:t xml:space="preserve"> interface</w:t>
+        <w:t>ig. 2 Result graph user interface</w:t>
       </w:r>
     </w:p>
     <w:p>
@@ -3654,7 +4627,7 @@
       <w:r>
         <w:br w:type="column"/>
       </w:r>
-      <w:bookmarkStart w:id="8" w:name="_Toc123588872"/>
+      <w:bookmarkStart w:id="8" w:name="_Toc131267140"/>
       <w:r>
         <w:rPr>
           <w:rFonts w:eastAsiaTheme="minorEastAsia"/>
@@ -3671,7 +4644,7 @@
           <w:rFonts w:eastAsiaTheme="minorEastAsia"/>
         </w:rPr>
       </w:pPr>
-      <w:bookmarkStart w:id="9" w:name="_Toc123588873"/>
+      <w:bookmarkStart w:id="9" w:name="_Toc131267141"/>
       <w:r>
         <w:rPr>
           <w:rFonts w:eastAsiaTheme="minorEastAsia"/>
@@ -5133,7 +6106,7 @@
           <w:rFonts w:eastAsiaTheme="minorEastAsia"/>
         </w:rPr>
       </w:pPr>
-      <w:bookmarkStart w:id="10" w:name="_Toc123588874"/>
+      <w:bookmarkStart w:id="10" w:name="_Toc131267142"/>
       <w:r>
         <w:rPr>
           <w:rFonts w:eastAsiaTheme="minorEastAsia"/>
@@ -5465,7 +6438,7 @@
       <w:pPr>
         <w:pStyle w:val="2"/>
       </w:pPr>
-      <w:bookmarkStart w:id="11" w:name="_Toc123588875"/>
+      <w:bookmarkStart w:id="11" w:name="_Toc131267143"/>
       <w:r>
         <w:t>Visibility Modeling for Communication</w:t>
       </w:r>
@@ -5478,7 +6451,7 @@
           <w:rFonts w:eastAsiaTheme="minorEastAsia"/>
         </w:rPr>
       </w:pPr>
-      <w:bookmarkStart w:id="12" w:name="_Toc123588876"/>
+      <w:bookmarkStart w:id="12" w:name="_Toc131267144"/>
       <w:r>
         <w:rPr>
           <w:rFonts w:eastAsiaTheme="minorEastAsia"/>
@@ -5786,7 +6759,7 @@
           <w:rFonts w:eastAsiaTheme="minorEastAsia"/>
         </w:rPr>
       </w:pPr>
-      <w:bookmarkStart w:id="13" w:name="_Toc123588877"/>
+      <w:bookmarkStart w:id="13" w:name="_Toc131267145"/>
       <w:r>
         <w:rPr>
           <w:rFonts w:eastAsiaTheme="minorEastAsia"/>
@@ -6505,45 +7478,45 @@
     </w:p>
     <w:p>
       <w:pPr>
+        <w:spacing w:after="0" w:line="240" w:lineRule="auto"/>
+        <w:jc w:val="center"/>
+        <w:rPr>
+          <w:rFonts w:eastAsiaTheme="minorEastAsia"/>
+        </w:rPr>
+      </w:pPr>
+      <w:r>
+        <w:rPr>
+          <w:rFonts w:eastAsiaTheme="minorEastAsia" w:hint="eastAsia"/>
+        </w:rPr>
+        <w:t>F</w:t>
+      </w:r>
+      <w:r>
+        <w:rPr>
+          <w:rFonts w:eastAsiaTheme="minorEastAsia"/>
+        </w:rPr>
+        <w:t xml:space="preserve">ig. </w:t>
+      </w:r>
+      <w:r>
+        <w:rPr>
+          <w:rFonts w:eastAsiaTheme="minorEastAsia"/>
+        </w:rPr>
+        <w:t>6</w:t>
+      </w:r>
+      <w:r>
+        <w:rPr>
+          <w:rFonts w:eastAsiaTheme="minorEastAsia"/>
+        </w:rPr>
+        <w:t xml:space="preserve"> Satellite to Satellite Visibility</w:t>
+      </w:r>
+    </w:p>
+    <w:p>
+      <w:pPr>
         <w:spacing w:after="0"/>
         <w:jc w:val="center"/>
         <w:rPr>
           <w:rFonts w:eastAsiaTheme="minorEastAsia"/>
         </w:rPr>
       </w:pPr>
-      <w:r>
-        <w:rPr>
-          <w:rFonts w:eastAsiaTheme="minorEastAsia" w:hint="eastAsia"/>
-        </w:rPr>
-        <w:t>F</w:t>
-      </w:r>
-      <w:r>
-        <w:rPr>
-          <w:rFonts w:eastAsiaTheme="minorEastAsia"/>
-        </w:rPr>
-        <w:t xml:space="preserve">ig. </w:t>
-      </w:r>
-      <w:r>
-        <w:rPr>
-          <w:rFonts w:eastAsiaTheme="minorEastAsia"/>
-        </w:rPr>
-        <w:t>6</w:t>
-      </w:r>
-      <w:r>
-        <w:rPr>
-          <w:rFonts w:eastAsiaTheme="minorEastAsia"/>
-        </w:rPr>
-        <w:t xml:space="preserve"> Satellite to Satellite Visibility</w:t>
-      </w:r>
-    </w:p>
-    <w:p>
-      <w:pPr>
-        <w:spacing w:after="0"/>
-        <w:jc w:val="center"/>
-        <w:rPr>
-          <w:rFonts w:eastAsiaTheme="minorEastAsia"/>
-        </w:rPr>
-      </w:pPr>
     </w:p>
     <w:p>
       <w:pPr>
@@ -6552,12 +7525,14 @@
           <w:rFonts w:eastAsiaTheme="minorEastAsia"/>
         </w:rPr>
       </w:pPr>
+      <w:bookmarkStart w:id="14" w:name="_Toc131267146"/>
       <w:r>
         <w:rPr>
           <w:rFonts w:eastAsiaTheme="minorEastAsia"/>
         </w:rPr>
         <w:t>Communication Delay Model</w:t>
       </w:r>
+      <w:bookmarkEnd w:id="14"/>
     </w:p>
     <w:p>
       <w:pPr>
@@ -6578,7 +7553,7 @@
         </w:rPr>
         <w:t>by</w:t>
       </w:r>
-      <w:bookmarkStart w:id="14" w:name="_Hlk131028642"/>
+      <w:bookmarkStart w:id="15" w:name="_Hlk131028642"/>
       <w:r>
         <w:rPr>
           <w:rFonts w:eastAsiaTheme="minorEastAsia"/>
@@ -6597,7 +7572,7 @@
         </w:rPr>
         <w:t>ransmission delay</w:t>
       </w:r>
-      <w:bookmarkEnd w:id="14"/>
+      <w:bookmarkEnd w:id="15"/>
       <w:r>
         <w:rPr>
           <w:rFonts w:eastAsiaTheme="minorEastAsia"/>
@@ -6636,6 +7611,7 @@
           <w:rFonts w:eastAsiaTheme="minorEastAsia"/>
         </w:rPr>
       </w:pPr>
+      <w:bookmarkStart w:id="16" w:name="_Toc131267147"/>
       <w:r>
         <w:rPr>
           <w:rFonts w:eastAsiaTheme="minorEastAsia"/>
@@ -6712,6 +7688,7 @@
           <m:t>)</m:t>
         </m:r>
       </m:oMath>
+      <w:bookmarkEnd w:id="16"/>
     </w:p>
     <w:p>
       <w:pPr>
@@ -6829,6 +7806,7 @@
           <w:rFonts w:eastAsiaTheme="minorEastAsia"/>
         </w:rPr>
       </w:pPr>
+      <w:bookmarkStart w:id="17" w:name="_Toc131267148"/>
       <w:r>
         <w:rPr>
           <w:rFonts w:eastAsiaTheme="minorEastAsia"/>
@@ -6905,6 +7883,7 @@
           <m:t>)</m:t>
         </m:r>
       </m:oMath>
+      <w:bookmarkEnd w:id="17"/>
     </w:p>
     <w:p>
       <w:pPr>
@@ -7077,6 +8056,7 @@
           <w:rFonts w:eastAsiaTheme="minorEastAsia"/>
         </w:rPr>
       </w:pPr>
+      <w:bookmarkStart w:id="18" w:name="_Toc131267149"/>
       <w:r>
         <w:rPr>
           <w:rFonts w:eastAsiaTheme="minorEastAsia"/>
@@ -7136,6 +8116,7 @@
           <m:t>)</m:t>
         </m:r>
       </m:oMath>
+      <w:bookmarkEnd w:id="18"/>
     </w:p>
     <w:p>
       <w:pPr>
@@ -7180,6 +8161,7 @@
           <w:rFonts w:eastAsiaTheme="minorEastAsia"/>
         </w:rPr>
       </w:pPr>
+      <w:bookmarkStart w:id="19" w:name="_Toc131267150"/>
       <w:r>
         <w:rPr>
           <w:rFonts w:eastAsiaTheme="minorEastAsia"/>
@@ -7238,6 +8220,7 @@
           <m:t>)</m:t>
         </m:r>
       </m:oMath>
+      <w:bookmarkEnd w:id="19"/>
     </w:p>
     <w:p>
       <w:pPr>
@@ -7280,12 +8263,14 @@
           <w:rFonts w:eastAsiaTheme="minorEastAsia"/>
         </w:rPr>
       </w:pPr>
+      <w:bookmarkStart w:id="20" w:name="_Toc131267151"/>
       <w:r>
         <w:rPr>
           <w:rFonts w:eastAsiaTheme="minorEastAsia"/>
         </w:rPr>
         <w:t>Total Delay</w:t>
       </w:r>
+      <w:bookmarkEnd w:id="20"/>
     </w:p>
     <w:p>
       <w:pPr>
@@ -7466,6 +8451,7 @@
           <w:rFonts w:eastAsiaTheme="minorEastAsia"/>
         </w:rPr>
       </w:pPr>
+      <w:bookmarkStart w:id="21" w:name="_Toc131267152"/>
       <w:r>
         <w:rPr>
           <w:rFonts w:eastAsiaTheme="minorEastAsia" w:hint="eastAsia"/>
@@ -7478,6 +8464,7 @@
         </w:rPr>
         <w:t>th Decision Algorithm</w:t>
       </w:r>
+      <w:bookmarkEnd w:id="21"/>
     </w:p>
     <w:p>
       <w:pPr>
@@ -7486,12 +8473,14 @@
           <w:rFonts w:eastAsiaTheme="minorEastAsia"/>
         </w:rPr>
       </w:pPr>
+      <w:bookmarkStart w:id="22" w:name="_Toc131267153"/>
       <w:r>
         <w:rPr>
           <w:rFonts w:eastAsiaTheme="minorEastAsia"/>
         </w:rPr>
         <w:t>A*</w:t>
       </w:r>
+      <w:bookmarkEnd w:id="22"/>
     </w:p>
     <w:p>
       <w:pPr>
@@ -7505,19 +8494,7 @@
         <w:rPr>
           <w:rFonts w:eastAsiaTheme="minorEastAsia"/>
         </w:rPr>
-        <w:t>The A* Algorithm is a widely used algorithm for pathfinding and graph traversal that utilizes heuristics to guide its search. By maintaining a priority queue of nodes to explore based on the estimated distance to the goal and actual distance travelled from the start node, the algorithm selects the node with the lowest estimated total cost at each step and expands its neighboring nodes. This process continues until the algorithm reaches the goal. In the Project, the position of the satellite depends on the current time, after a satellite is selected as the next node in the path, the delay of communication will be computed and updated at the current time. The cost of the path is the actual distance travelled from the start node, and the estimated distance is defined as the</w:t>
-      </w:r>
-      <w:r>
-        <w:rPr>
-          <w:rFonts w:eastAsiaTheme="minorEastAsia"/>
-        </w:rPr>
-        <w:t xml:space="preserve"> </w:t>
-      </w:r>
-      <w:r>
-        <w:rPr>
-          <w:rFonts w:eastAsiaTheme="minorEastAsia"/>
-        </w:rPr>
-        <w:t>straight-line distance between the ground station and the current satellite node.</w:t>
+        <w:t>The A* algorithm is a heuristic-based pathfinding and graph traversal algorithm that prioritizes the exploration of nodes based on a combination of the actual distance traveled from the start node and an estimated distance to the goal. The algorithm maintains a priority queue of nodes to explore, selecting the node with the lowest estimated total cost at each step and expanding its neighboring nodes until the goal is reached. In this project, the position of the satellite is time-dependent, and once a satellite is selected as the next node in the path, the communication delay is calculated and updated at the current time. The path cost is defined as the actual distance traveled from the start node, and the estimated distance is the straight-line distance between the current satellite node and the ground station.</w:t>
       </w:r>
     </w:p>
     <w:p>
@@ -7536,9 +8513,9 @@
         </w:rPr>
         <w:lastRenderedPageBreak/>
         <w:drawing>
-          <wp:inline distT="0" distB="0" distL="0" distR="0" wp14:anchorId="10B96A2D" wp14:editId="1CA47E32">
-            <wp:extent cx="5010785" cy="7059295"/>
-            <wp:effectExtent l="0" t="0" r="0" b="8255"/>
+          <wp:inline distT="0" distB="0" distL="0" distR="0" wp14:anchorId="10B96A2D" wp14:editId="71877EC9">
+            <wp:extent cx="4269851" cy="6015452"/>
+            <wp:effectExtent l="0" t="0" r="0" b="4445"/>
             <wp:docPr id="14" name="圖片 14" descr="一張含有 圖表 的圖片&#10;&#10;自動產生的描述"/>
             <wp:cNvGraphicFramePr>
               <a:graphicFrameLocks xmlns:a="http://schemas.openxmlformats.org/drawingml/2006/main" noChangeAspect="1"/>
@@ -7568,7 +8545,7 @@
                   <pic:spPr bwMode="auto">
                     <a:xfrm>
                       <a:off x="0" y="0"/>
-                      <a:ext cx="5010785" cy="7059295"/>
+                      <a:ext cx="4289103" cy="6042574"/>
                     </a:xfrm>
                     <a:prstGeom prst="rect">
                       <a:avLst/>
@@ -7634,6 +8611,7 @@
           <w:rFonts w:eastAsiaTheme="minorEastAsia"/>
         </w:rPr>
       </w:pPr>
+      <w:bookmarkStart w:id="23" w:name="_Toc131267154"/>
       <w:r>
         <w:rPr>
           <w:rFonts w:eastAsiaTheme="minorEastAsia"/>
@@ -7652,6 +8630,7 @@
         </w:rPr>
         <w:t>algorithm</w:t>
       </w:r>
+      <w:bookmarkEnd w:id="23"/>
     </w:p>
     <w:p>
       <w:pPr>
@@ -7665,14 +8644,25 @@
         <w:rPr>
           <w:rFonts w:eastAsiaTheme="minorEastAsia"/>
         </w:rPr>
-        <w:t xml:space="preserve">The orbit path algorithm is a self-design algorithm designed based on orbits. The algorithm is based on the data transmission from orbit to orbit to bring the data to get closer and closer to the ground station and finally reach the Satellite able to transfer data to the ground station. Before </w:t>
-      </w:r>
-      <w:r>
-        <w:rPr>
-          <w:rFonts w:eastAsiaTheme="minorEastAsia"/>
-        </w:rPr>
-        <w:lastRenderedPageBreak/>
-        <w:t>selecting the next satellite to transfer data, the algorithm will find out which orbit beside is closer to the ground station, then select the satellite which is the nearest to the ground station to transfer data until reach the satellite able to communicate with the ground station.</w:t>
+        <w:t>The orbit path algorithm is a novel algorithm developed specifically for this project. It is based on the concept of transmitting data from one orbit to another, bringing the data progressively closer to the ground station until it can be transmitted directly to the ground station.</w:t>
+      </w:r>
+      <w:r>
+        <w:rPr>
+          <w:rFonts w:eastAsiaTheme="minorEastAsia"/>
+        </w:rPr>
+        <w:t xml:space="preserve"> </w:t>
+      </w:r>
+      <w:r>
+        <w:rPr>
+          <w:rFonts w:eastAsiaTheme="minorEastAsia"/>
+        </w:rPr>
+        <w:t>Before selecting the next satellite to transfer data, the algorithm will find out which orbit beside is closer to the ground station, then select the satellite in the orbit which is the nearest to the ground station to transfer data. Iteration until the satellite is within the communication scope of the ground station</w:t>
+      </w:r>
+      <w:r>
+        <w:rPr>
+          <w:rFonts w:eastAsiaTheme="minorEastAsia"/>
+        </w:rPr>
+        <w:t>.</w:t>
       </w:r>
     </w:p>
     <w:p>
@@ -7689,6 +8679,7 @@
           <w:rFonts w:eastAsiaTheme="minorEastAsia"/>
           <w:noProof/>
         </w:rPr>
+        <w:lastRenderedPageBreak/>
         <w:drawing>
           <wp:inline distT="0" distB="0" distL="0" distR="0" wp14:anchorId="0E814C26" wp14:editId="00566667">
             <wp:extent cx="4307200" cy="7300569"/>
@@ -7781,12 +8772,33 @@
     </w:p>
     <w:p>
       <w:pPr>
+        <w:spacing w:after="0" w:line="240" w:lineRule="auto"/>
+        <w:ind w:left="0" w:firstLine="0"/>
+        <w:jc w:val="left"/>
+        <w:rPr>
+          <w:rFonts w:eastAsiaTheme="minorEastAsia"/>
+          <w:b/>
+          <w:bCs/>
+          <w:szCs w:val="24"/>
+          <w:u w:val="single"/>
+        </w:rPr>
+      </w:pPr>
+      <w:bookmarkStart w:id="24" w:name="_Hlk131006265"/>
+      <w:r>
+        <w:rPr>
+          <w:rFonts w:eastAsiaTheme="minorEastAsia"/>
+        </w:rPr>
+        <w:br w:type="page"/>
+      </w:r>
+    </w:p>
+    <w:p>
+      <w:pPr>
         <w:pStyle w:val="3"/>
         <w:rPr>
           <w:rFonts w:eastAsiaTheme="minorEastAsia"/>
         </w:rPr>
       </w:pPr>
-      <w:bookmarkStart w:id="15" w:name="_Hlk131006265"/>
+      <w:bookmarkStart w:id="25" w:name="_Toc131267155"/>
       <w:r>
         <w:rPr>
           <w:rFonts w:eastAsiaTheme="minorEastAsia"/>
@@ -7794,13 +8806,14 @@
         <w:lastRenderedPageBreak/>
         <w:t>Dijkstra</w:t>
       </w:r>
-      <w:bookmarkEnd w:id="15"/>
+      <w:bookmarkEnd w:id="24"/>
       <w:r>
         <w:rPr>
           <w:rFonts w:eastAsiaTheme="minorEastAsia"/>
         </w:rPr>
         <w:t xml:space="preserve"> algorithm</w:t>
       </w:r>
+      <w:bookmarkEnd w:id="25"/>
     </w:p>
     <w:p>
       <w:pPr>
@@ -7814,51 +8827,21 @@
         <w:rPr>
           <w:rFonts w:eastAsiaTheme="minorEastAsia"/>
         </w:rPr>
-        <w:t>The Dijkstra</w:t>
-      </w:r>
-      <w:bookmarkStart w:id="16" w:name="_Hlk130956399"/>
-      <w:r>
-        <w:rPr>
-          <w:rFonts w:eastAsiaTheme="minorEastAsia"/>
-        </w:rPr>
-        <w:t xml:space="preserve"> algorithm starts at a source node and examines all its neighboring nodes, calculating the distance from the source node to each</w:t>
-      </w:r>
-      <w:r>
-        <w:rPr>
-          <w:rFonts w:eastAsiaTheme="minorEastAsia"/>
-        </w:rPr>
-        <w:t xml:space="preserve"> </w:t>
-      </w:r>
-      <w:r>
-        <w:rPr>
-          <w:rFonts w:eastAsiaTheme="minorEastAsia" w:hint="eastAsia"/>
-        </w:rPr>
-        <w:t>o</w:t>
-      </w:r>
-      <w:r>
-        <w:rPr>
-          <w:rFonts w:eastAsiaTheme="minorEastAsia"/>
-        </w:rPr>
-        <w:t>f them</w:t>
-      </w:r>
-      <w:r>
-        <w:rPr>
-          <w:rFonts w:eastAsiaTheme="minorEastAsia"/>
-        </w:rPr>
-        <w:t>. It then selects the node with the shortest distance from the source node as the next node to visit and repeats the process until the destination node is reached. As each node is visit</w:t>
-      </w:r>
-      <w:bookmarkEnd w:id="16"/>
-      <w:r>
-        <w:rPr>
-          <w:rFonts w:eastAsiaTheme="minorEastAsia"/>
-        </w:rPr>
-        <w:t>ed, its neighboring nodes are added to the priority queue if they have not already been visited, and their distances from the source node are updated if a shorter path is found</w:t>
-      </w:r>
-      <w:r>
-        <w:rPr>
-          <w:rFonts w:eastAsiaTheme="minorEastAsia"/>
-        </w:rPr>
-        <w:t>.</w:t>
+        <w:t xml:space="preserve">The Dijkstra algorithm begins by selecting a source node and evaluating all of its adjacent nodes, determining the distance between the source node and each of them. The algorithm then chooses the node with the shortest distance from the source node as the next node to visit and repeats the process until it reaches the destination node. As each node is visited, its adjacent nodes are added to the priority queue if they </w:t>
+      </w:r>
+      <w:proofErr w:type="gramStart"/>
+      <w:r>
+        <w:rPr>
+          <w:rFonts w:eastAsiaTheme="minorEastAsia"/>
+        </w:rPr>
+        <w:t>haven't</w:t>
+      </w:r>
+      <w:proofErr w:type="gramEnd"/>
+      <w:r>
+        <w:rPr>
+          <w:rFonts w:eastAsiaTheme="minorEastAsia"/>
+        </w:rPr>
+        <w:t xml:space="preserve"> been visited before, and their distances from the source node are updated if a shorter path is discovered.</w:t>
       </w:r>
     </w:p>
     <w:p>
@@ -7927,7 +8910,7 @@
     </w:p>
     <w:p>
       <w:pPr>
-        <w:spacing w:after="285" w:line="259" w:lineRule="auto"/>
+        <w:spacing w:after="285" w:line="240" w:lineRule="auto"/>
         <w:ind w:left="0" w:firstLine="0"/>
         <w:jc w:val="center"/>
         <w:rPr>
@@ -7957,35 +8940,22 @@
       <w:pPr>
         <w:pStyle w:val="1"/>
       </w:pPr>
-      <w:bookmarkStart w:id="17" w:name="_Toc123588878"/>
+      <w:bookmarkStart w:id="26" w:name="_Toc131267156"/>
       <w:r>
         <w:lastRenderedPageBreak/>
         <w:t>Implementation</w:t>
       </w:r>
-      <w:bookmarkEnd w:id="17"/>
+      <w:bookmarkEnd w:id="26"/>
     </w:p>
     <w:p>
       <w:pPr>
         <w:pStyle w:val="2"/>
       </w:pPr>
-      <w:bookmarkStart w:id="18" w:name="_Toc123588879"/>
-      <w:r>
-        <w:t>Resources Estimation</w:t>
-      </w:r>
-      <w:bookmarkEnd w:id="18"/>
-      <w:r>
-        <w:t xml:space="preserve"> </w:t>
-      </w:r>
-    </w:p>
-    <w:p>
-      <w:pPr>
-        <w:pStyle w:val="3"/>
-      </w:pPr>
-      <w:bookmarkStart w:id="19" w:name="_Toc123588880"/>
+      <w:bookmarkStart w:id="27" w:name="_Toc131267157"/>
       <w:r>
         <w:t>Hardware Requirement Estimation</w:t>
       </w:r>
-      <w:bookmarkEnd w:id="19"/>
+      <w:bookmarkEnd w:id="27"/>
       <w:r>
         <w:t xml:space="preserve"> </w:t>
       </w:r>
@@ -8029,9 +8999,9 @@
     </w:p>
     <w:p>
       <w:pPr>
-        <w:pStyle w:val="3"/>
-      </w:pPr>
-      <w:bookmarkStart w:id="20" w:name="_Toc123588881"/>
+        <w:pStyle w:val="2"/>
+      </w:pPr>
+      <w:bookmarkStart w:id="28" w:name="_Toc131267158"/>
       <w:r>
         <w:t>Software</w:t>
       </w:r>
@@ -8044,7 +9014,7 @@
       <w:r>
         <w:t>Requirement Estimation</w:t>
       </w:r>
-      <w:bookmarkEnd w:id="20"/>
+      <w:bookmarkEnd w:id="28"/>
       <w:r>
         <w:t xml:space="preserve"> </w:t>
       </w:r>
@@ -8143,12 +9113,12 @@
     </w:p>
     <w:p>
       <w:pPr>
-        <w:pStyle w:val="3"/>
-        <w:rPr>
-          <w:rFonts w:eastAsiaTheme="minorEastAsia"/>
-        </w:rPr>
-      </w:pPr>
-      <w:bookmarkStart w:id="21" w:name="_Toc123588882"/>
+        <w:pStyle w:val="2"/>
+        <w:rPr>
+          <w:rFonts w:eastAsiaTheme="minorEastAsia"/>
+        </w:rPr>
+      </w:pPr>
+      <w:bookmarkStart w:id="29" w:name="_Toc131267159"/>
       <w:r>
         <w:rPr>
           <w:rFonts w:eastAsiaTheme="minorEastAsia" w:hint="eastAsia"/>
@@ -8167,7 +9137,7 @@
         </w:rPr>
         <w:t>Library</w:t>
       </w:r>
-      <w:bookmarkEnd w:id="21"/>
+      <w:bookmarkEnd w:id="29"/>
     </w:p>
     <w:p>
       <w:pPr>
@@ -8372,494 +9342,927 @@
           <w:szCs w:val="30"/>
         </w:rPr>
       </w:pPr>
-      <w:bookmarkStart w:id="22" w:name="_Toc123588883"/>
       <w:r>
         <w:br w:type="page"/>
       </w:r>
     </w:p>
     <w:p>
       <w:pPr>
+        <w:pStyle w:val="1"/>
+        <w:rPr>
+          <w:rFonts w:eastAsiaTheme="minorEastAsia"/>
+        </w:rPr>
+      </w:pPr>
+      <w:bookmarkStart w:id="30" w:name="_Toc131267160"/>
+      <w:r>
+        <w:rPr>
+          <w:rFonts w:eastAsiaTheme="minorEastAsia" w:hint="eastAsia"/>
+        </w:rPr>
+        <w:lastRenderedPageBreak/>
+        <w:t>E</w:t>
+      </w:r>
+      <w:r>
+        <w:rPr>
+          <w:rFonts w:eastAsiaTheme="minorEastAsia"/>
+        </w:rPr>
+        <w:t>xperimental Evaluation</w:t>
+      </w:r>
+      <w:bookmarkEnd w:id="30"/>
+    </w:p>
+    <w:p>
+      <w:pPr>
         <w:pStyle w:val="2"/>
-      </w:pPr>
-      <w:r>
-        <w:lastRenderedPageBreak/>
-        <w:t>Project Schedule</w:t>
-      </w:r>
-      <w:bookmarkEnd w:id="22"/>
-      <w:r>
-        <w:t xml:space="preserve"> </w:t>
-      </w:r>
+        <w:rPr>
+          <w:rFonts w:eastAsiaTheme="minorEastAsia"/>
+        </w:rPr>
+      </w:pPr>
+      <w:bookmarkStart w:id="31" w:name="_Toc131267161"/>
+      <w:r>
+        <w:rPr>
+          <w:rFonts w:eastAsiaTheme="minorEastAsia"/>
+        </w:rPr>
+        <w:t>Evaluation targets</w:t>
+      </w:r>
+      <w:bookmarkEnd w:id="31"/>
+    </w:p>
+    <w:p>
+      <w:pPr>
+        <w:ind w:left="0" w:firstLine="450"/>
+        <w:rPr>
+          <w:rFonts w:eastAsiaTheme="minorEastAsia"/>
+        </w:rPr>
+      </w:pPr>
+      <w:r>
+        <w:rPr>
+          <w:rFonts w:eastAsiaTheme="minorEastAsia"/>
+        </w:rPr>
+        <w:t xml:space="preserve">This project aims to simulate LEO satellite communication using a designed simulator. The simulator </w:t>
+      </w:r>
+      <w:proofErr w:type="gramStart"/>
+      <w:r>
+        <w:rPr>
+          <w:rFonts w:eastAsiaTheme="minorEastAsia"/>
+        </w:rPr>
+        <w:t>takes into account</w:t>
+      </w:r>
+      <w:proofErr w:type="gramEnd"/>
+      <w:r>
+        <w:rPr>
+          <w:rFonts w:eastAsiaTheme="minorEastAsia"/>
+        </w:rPr>
+        <w:t xml:space="preserve"> the parameters of the LEO satellites, ground stations, observation points, and data transmission to determine the optimal starting point for data transfer. Using the path decision algorithm described in the design section, the simulator calculates the most efficient path for data transfer to the ground station. The experiments focus on determining the delay of transmit time required, and the performance of each path decision algorithm. Additionally, the experiments compare the path decision algorithm to the traditional method of satellite data transfer.</w:t>
+      </w:r>
+    </w:p>
+    <w:p>
+      <w:pPr>
+        <w:pStyle w:val="2"/>
+        <w:numPr>
+          <w:ilvl w:val="0"/>
+          <w:numId w:val="0"/>
+        </w:numPr>
+        <w:ind w:left="450" w:hanging="450"/>
+        <w:rPr>
+          <w:rFonts w:eastAsiaTheme="minorEastAsia"/>
+          <w:b w:val="0"/>
+          <w:sz w:val="24"/>
+          <w:szCs w:val="22"/>
+        </w:rPr>
+      </w:pPr>
+    </w:p>
+    <w:p>
+      <w:pPr>
+        <w:rPr>
+          <w:rFonts w:eastAsiaTheme="minorEastAsia"/>
+          <w:b/>
+        </w:rPr>
+      </w:pPr>
+      <w:r>
+        <w:rPr>
+          <w:rFonts w:eastAsiaTheme="minorEastAsia"/>
+        </w:rPr>
+        <w:t>In the experiment, it intends to answer the following questions:</w:t>
+      </w:r>
+    </w:p>
+    <w:p>
+      <w:pPr>
+        <w:pStyle w:val="a3"/>
+        <w:numPr>
+          <w:ilvl w:val="0"/>
+          <w:numId w:val="18"/>
+        </w:numPr>
+        <w:ind w:leftChars="0"/>
+        <w:rPr>
+          <w:rFonts w:eastAsiaTheme="minorEastAsia"/>
+        </w:rPr>
+      </w:pPr>
+      <w:r>
+        <w:rPr>
+          <w:rFonts w:eastAsiaTheme="minorEastAsia" w:hint="eastAsia"/>
+        </w:rPr>
+        <w:t>T</w:t>
+      </w:r>
+      <w:r>
+        <w:rPr>
+          <w:rFonts w:eastAsiaTheme="minorEastAsia"/>
+        </w:rPr>
+        <w:t xml:space="preserve">he time used in the </w:t>
+      </w:r>
+      <w:r>
+        <w:rPr>
+          <w:rFonts w:eastAsiaTheme="minorEastAsia"/>
+        </w:rPr>
+        <w:t xml:space="preserve">traditional </w:t>
+      </w:r>
+      <w:r>
+        <w:rPr>
+          <w:rFonts w:eastAsiaTheme="minorEastAsia"/>
+        </w:rPr>
+        <w:t>method of Satellite transfer data</w:t>
+      </w:r>
+    </w:p>
+    <w:p>
+      <w:pPr>
+        <w:pStyle w:val="a3"/>
+        <w:numPr>
+          <w:ilvl w:val="0"/>
+          <w:numId w:val="18"/>
+        </w:numPr>
+        <w:ind w:leftChars="0"/>
+        <w:rPr>
+          <w:rFonts w:eastAsiaTheme="minorEastAsia"/>
+        </w:rPr>
+      </w:pPr>
+      <w:r>
+        <w:rPr>
+          <w:rFonts w:eastAsiaTheme="minorEastAsia" w:hint="eastAsia"/>
+        </w:rPr>
+        <w:t>Co</w:t>
+      </w:r>
+      <w:r>
+        <w:rPr>
+          <w:rFonts w:eastAsiaTheme="minorEastAsia"/>
+        </w:rPr>
+        <w:t>mparing different path decision algorithm</w:t>
+      </w:r>
+    </w:p>
+    <w:p>
+      <w:pPr>
+        <w:pStyle w:val="a3"/>
+        <w:numPr>
+          <w:ilvl w:val="0"/>
+          <w:numId w:val="18"/>
+        </w:numPr>
+        <w:ind w:leftChars="0"/>
+        <w:rPr>
+          <w:rFonts w:eastAsiaTheme="minorEastAsia"/>
+        </w:rPr>
+      </w:pPr>
+      <w:r>
+        <w:rPr>
+          <w:rFonts w:eastAsiaTheme="minorEastAsia"/>
+        </w:rPr>
+        <w:t>The average time range for each path algorithm to transmit data</w:t>
+      </w:r>
+    </w:p>
+    <w:p>
+      <w:pPr>
+        <w:pStyle w:val="a3"/>
+        <w:ind w:leftChars="0" w:firstLine="0"/>
+        <w:rPr>
+          <w:rFonts w:eastAsiaTheme="minorEastAsia" w:hint="eastAsia"/>
+        </w:rPr>
+      </w:pPr>
+    </w:p>
+    <w:p>
+      <w:pPr>
+        <w:pStyle w:val="2"/>
+        <w:rPr>
+          <w:rFonts w:eastAsiaTheme="minorEastAsia" w:hint="eastAsia"/>
+        </w:rPr>
+      </w:pPr>
+      <w:bookmarkStart w:id="32" w:name="_Toc131267162"/>
+      <w:r>
+        <w:t>Results and Evaluation</w:t>
+      </w:r>
+      <w:bookmarkEnd w:id="32"/>
+    </w:p>
+    <w:p>
+      <w:pPr>
+        <w:pStyle w:val="3"/>
+        <w:rPr>
+          <w:rFonts w:eastAsiaTheme="minorEastAsia"/>
+        </w:rPr>
+      </w:pPr>
+      <w:bookmarkStart w:id="33" w:name="_Toc131267163"/>
+      <w:r>
+        <w:rPr>
+          <w:rFonts w:eastAsiaTheme="minorEastAsia"/>
+        </w:rPr>
+        <w:t>T</w:t>
+      </w:r>
+      <w:r>
+        <w:rPr>
+          <w:rFonts w:eastAsiaTheme="minorEastAsia"/>
+        </w:rPr>
+        <w:t xml:space="preserve">raditional </w:t>
+      </w:r>
+      <w:r>
+        <w:rPr>
+          <w:rFonts w:eastAsiaTheme="minorEastAsia"/>
+        </w:rPr>
+        <w:t>M</w:t>
+      </w:r>
+      <w:r>
+        <w:rPr>
+          <w:rFonts w:eastAsiaTheme="minorEastAsia"/>
+        </w:rPr>
+        <w:t xml:space="preserve">ethod of Satellite </w:t>
+      </w:r>
+      <w:r>
+        <w:rPr>
+          <w:rFonts w:eastAsiaTheme="minorEastAsia"/>
+        </w:rPr>
+        <w:t>T</w:t>
+      </w:r>
+      <w:r>
+        <w:rPr>
+          <w:rFonts w:eastAsiaTheme="minorEastAsia"/>
+        </w:rPr>
+        <w:t>ransfer data</w:t>
+      </w:r>
+      <w:bookmarkEnd w:id="33"/>
+    </w:p>
+    <w:p>
+      <w:pPr>
+        <w:ind w:firstLine="469"/>
+        <w:rPr>
+          <w:rFonts w:eastAsiaTheme="minorEastAsia"/>
+        </w:rPr>
+      </w:pPr>
+      <w:r>
+        <w:rPr>
+          <w:rFonts w:eastAsiaTheme="minorEastAsia"/>
+        </w:rPr>
+        <w:t>To test the time used in the traditional method of satellite data transfer, the experiment used a satellite that can observe the observation point as the satellite to carry the data. The simulator time was then increased until the satellite was within the communication scope of the ground station, and the communication delay was added to the delay time</w:t>
+      </w:r>
+      <w:r>
+        <w:rPr>
+          <w:rFonts w:eastAsiaTheme="minorEastAsia"/>
+        </w:rPr>
+        <w:t>.</w:t>
+      </w:r>
+    </w:p>
+    <w:p>
+      <w:pPr>
+        <w:rPr>
+          <w:rFonts w:eastAsiaTheme="minorEastAsia"/>
+        </w:rPr>
+      </w:pPr>
+    </w:p>
+    <w:p>
+      <w:pPr>
+        <w:ind w:firstLine="469"/>
+        <w:rPr>
+          <w:rFonts w:eastAsiaTheme="minorEastAsia"/>
+        </w:rPr>
+      </w:pPr>
+      <w:r>
+        <w:rPr>
+          <w:rFonts w:eastAsiaTheme="minorEastAsia"/>
+        </w:rPr>
+        <w:t>The parameter for the data transfer remained constant, and only the latitude and longitude were varied to determine the time range. The specific parameter values used in the experiment are as follows:</w:t>
+      </w:r>
+    </w:p>
+    <w:p>
+      <w:pPr>
+        <w:ind w:firstLine="469"/>
+        <w:rPr>
+          <w:rFonts w:eastAsiaTheme="minorEastAsia"/>
+        </w:rPr>
+      </w:pPr>
     </w:p>
     <w:tbl>
       <w:tblPr>
-        <w:tblStyle w:val="TableGrid"/>
-        <w:tblW w:w="8299" w:type="dxa"/>
-        <w:tblInd w:w="4" w:type="dxa"/>
-        <w:tblCellMar>
-          <w:top w:w="191" w:type="dxa"/>
-          <w:left w:w="108" w:type="dxa"/>
-          <w:right w:w="115" w:type="dxa"/>
-        </w:tblCellMar>
+        <w:tblStyle w:val="af1"/>
+        <w:tblW w:w="0" w:type="auto"/>
+        <w:jc w:val="center"/>
         <w:tblLook w:val="04A0" w:firstRow="1" w:lastRow="0" w:firstColumn="1" w:lastColumn="0" w:noHBand="0" w:noVBand="1"/>
       </w:tblPr>
       <w:tblGrid>
-        <w:gridCol w:w="6379"/>
-        <w:gridCol w:w="1920"/>
+        <w:gridCol w:w="3823"/>
+        <w:gridCol w:w="3260"/>
       </w:tblGrid>
       <w:tr>
         <w:trPr>
-          <w:trHeight w:val="552"/>
+          <w:jc w:val="center"/>
         </w:trPr>
         <w:tc>
           <w:tcPr>
-            <w:tcW w:w="6378" w:type="dxa"/>
-            <w:tcBorders>
-              <w:top w:val="single" w:sz="3" w:space="0" w:color="000000"/>
-              <w:left w:val="single" w:sz="3" w:space="0" w:color="000000"/>
-              <w:bottom w:val="single" w:sz="3" w:space="0" w:color="000000"/>
-              <w:right w:val="single" w:sz="3" w:space="0" w:color="000000"/>
-            </w:tcBorders>
-            <w:vAlign w:val="center"/>
+            <w:tcW w:w="3823" w:type="dxa"/>
           </w:tcPr>
           <w:p>
             <w:pPr>
-              <w:spacing w:after="0" w:line="259" w:lineRule="auto"/>
-              <w:ind w:firstLine="0"/>
+              <w:spacing w:after="100" w:afterAutospacing="1" w:line="240" w:lineRule="auto"/>
+              <w:ind w:left="0" w:firstLine="0"/>
               <w:jc w:val="center"/>
+              <w:rPr>
+                <w:rFonts w:eastAsiaTheme="minorEastAsia"/>
+                <w:b/>
+                <w:bCs/>
+              </w:rPr>
             </w:pPr>
             <w:r>
               <w:rPr>
+                <w:rFonts w:eastAsiaTheme="minorEastAsia" w:hint="eastAsia"/>
                 <w:b/>
-              </w:rPr>
-              <w:t xml:space="preserve">Subject </w:t>
+                <w:bCs/>
+              </w:rPr>
+              <w:lastRenderedPageBreak/>
+              <w:t>P</w:t>
+            </w:r>
+            <w:r>
+              <w:rPr>
+                <w:rFonts w:eastAsiaTheme="minorEastAsia"/>
+                <w:b/>
+                <w:bCs/>
+              </w:rPr>
+              <w:t>arameter</w:t>
             </w:r>
           </w:p>
         </w:tc>
         <w:tc>
           <w:tcPr>
-            <w:tcW w:w="1920" w:type="dxa"/>
-            <w:tcBorders>
-              <w:top w:val="single" w:sz="3" w:space="0" w:color="000000"/>
-              <w:left w:val="single" w:sz="3" w:space="0" w:color="000000"/>
-              <w:bottom w:val="single" w:sz="3" w:space="0" w:color="000000"/>
-              <w:right w:val="single" w:sz="3" w:space="0" w:color="000000"/>
-            </w:tcBorders>
-            <w:vAlign w:val="center"/>
+            <w:tcW w:w="3260" w:type="dxa"/>
           </w:tcPr>
           <w:p>
             <w:pPr>
-              <w:spacing w:after="0" w:line="259" w:lineRule="auto"/>
-              <w:ind w:left="8" w:firstLine="0"/>
+              <w:spacing w:after="100" w:afterAutospacing="1" w:line="240" w:lineRule="auto"/>
+              <w:ind w:left="0" w:firstLine="0"/>
               <w:jc w:val="center"/>
+              <w:rPr>
+                <w:rFonts w:eastAsiaTheme="minorEastAsia" w:hint="eastAsia"/>
+                <w:b/>
+                <w:bCs/>
+              </w:rPr>
             </w:pPr>
             <w:r>
               <w:rPr>
+                <w:rFonts w:eastAsiaTheme="minorEastAsia" w:hint="eastAsia"/>
                 <w:b/>
-              </w:rPr>
-              <w:t xml:space="preserve">Deadline </w:t>
+                <w:bCs/>
+              </w:rPr>
+              <w:t>V</w:t>
+            </w:r>
+            <w:r>
+              <w:rPr>
+                <w:rFonts w:eastAsiaTheme="minorEastAsia"/>
+                <w:b/>
+                <w:bCs/>
+              </w:rPr>
+              <w:t>alue</w:t>
             </w:r>
           </w:p>
         </w:tc>
       </w:tr>
       <w:tr>
         <w:trPr>
-          <w:trHeight w:val="1628"/>
+          <w:jc w:val="center"/>
         </w:trPr>
         <w:tc>
           <w:tcPr>
-            <w:tcW w:w="6378" w:type="dxa"/>
-            <w:tcBorders>
-              <w:top w:val="single" w:sz="3" w:space="0" w:color="000000"/>
-              <w:left w:val="single" w:sz="3" w:space="0" w:color="000000"/>
-              <w:bottom w:val="single" w:sz="3" w:space="0" w:color="000000"/>
-              <w:right w:val="single" w:sz="3" w:space="0" w:color="000000"/>
-            </w:tcBorders>
-            <w:vAlign w:val="center"/>
+            <w:tcW w:w="3823" w:type="dxa"/>
           </w:tcPr>
           <w:p>
             <w:pPr>
-              <w:spacing w:after="287" w:line="259" w:lineRule="auto"/>
-              <w:ind w:left="4" w:firstLine="0"/>
+              <w:spacing w:after="100" w:afterAutospacing="1" w:line="240" w:lineRule="auto"/>
+              <w:ind w:left="0" w:firstLine="0"/>
               <w:jc w:val="left"/>
+              <w:rPr>
+                <w:rFonts w:eastAsiaTheme="minorEastAsia" w:hint="eastAsia"/>
+              </w:rPr>
             </w:pPr>
             <w:r>
-              <w:t xml:space="preserve">LEO satellite space geometry modeling </w:t>
-            </w:r>
-          </w:p>
-          <w:p>
-            <w:pPr>
-              <w:numPr>
-                <w:ilvl w:val="0"/>
-                <w:numId w:val="4"/>
-              </w:numPr>
-              <w:spacing w:after="294" w:line="259" w:lineRule="auto"/>
-              <w:ind w:hanging="480"/>
-              <w:jc w:val="left"/>
-            </w:pPr>
-            <w:r>
-              <w:t xml:space="preserve">Multi orbit calculation </w:t>
-            </w:r>
-          </w:p>
-          <w:p>
-            <w:pPr>
-              <w:numPr>
-                <w:ilvl w:val="0"/>
-                <w:numId w:val="4"/>
-              </w:numPr>
-              <w:spacing w:after="0" w:line="259" w:lineRule="auto"/>
-              <w:ind w:hanging="480"/>
-              <w:jc w:val="left"/>
-            </w:pPr>
-            <w:r>
-              <w:t xml:space="preserve">Space Geometry Modeling </w:t>
+              <w:rPr>
+                <w:rFonts w:eastAsiaTheme="minorEastAsia"/>
+              </w:rPr>
+              <w:t>inclination</w:t>
             </w:r>
           </w:p>
         </w:tc>
         <w:tc>
           <w:tcPr>
-            <w:tcW w:w="1920" w:type="dxa"/>
-            <w:tcBorders>
-              <w:top w:val="single" w:sz="3" w:space="0" w:color="000000"/>
-              <w:left w:val="single" w:sz="3" w:space="0" w:color="000000"/>
-              <w:bottom w:val="single" w:sz="3" w:space="0" w:color="000000"/>
-              <w:right w:val="single" w:sz="3" w:space="0" w:color="000000"/>
-            </w:tcBorders>
+            <w:tcW w:w="3260" w:type="dxa"/>
           </w:tcPr>
           <w:p>
             <w:pPr>
-              <w:spacing w:after="0" w:line="259" w:lineRule="auto"/>
+              <w:spacing w:after="100" w:afterAutospacing="1" w:line="240" w:lineRule="auto"/>
               <w:ind w:left="0" w:firstLine="0"/>
               <w:jc w:val="left"/>
+              <w:rPr>
+                <w:rFonts w:eastAsiaTheme="minorEastAsia" w:hint="eastAsia"/>
+              </w:rPr>
             </w:pPr>
             <w:r>
-              <w:t>30</w:t>
-            </w:r>
-            <w:r>
-              <w:t xml:space="preserve"> </w:t>
-            </w:r>
-            <w:r>
-              <w:t>Nov</w:t>
-            </w:r>
-            <w:r>
-              <w:t xml:space="preserve"> 2022 </w:t>
+              <w:rPr>
+                <w:rFonts w:eastAsiaTheme="minorEastAsia" w:hint="eastAsia"/>
+              </w:rPr>
+              <w:t>9</w:t>
+            </w:r>
+            <w:r>
+              <w:rPr>
+                <w:rFonts w:eastAsiaTheme="minorEastAsia"/>
+              </w:rPr>
+              <w:t>7 degree</w:t>
             </w:r>
           </w:p>
         </w:tc>
       </w:tr>
       <w:tr>
         <w:trPr>
-          <w:trHeight w:val="2173"/>
+          <w:jc w:val="center"/>
         </w:trPr>
         <w:tc>
           <w:tcPr>
-            <w:tcW w:w="6378" w:type="dxa"/>
-            <w:tcBorders>
-              <w:top w:val="single" w:sz="3" w:space="0" w:color="000000"/>
-              <w:left w:val="single" w:sz="3" w:space="0" w:color="000000"/>
-              <w:bottom w:val="single" w:sz="3" w:space="0" w:color="000000"/>
-              <w:right w:val="single" w:sz="3" w:space="0" w:color="000000"/>
-            </w:tcBorders>
-            <w:vAlign w:val="center"/>
+            <w:tcW w:w="3823" w:type="dxa"/>
           </w:tcPr>
           <w:p>
             <w:pPr>
-              <w:spacing w:after="288" w:line="259" w:lineRule="auto"/>
-              <w:ind w:left="4" w:firstLine="0"/>
+              <w:spacing w:after="100" w:afterAutospacing="1" w:line="240" w:lineRule="auto"/>
+              <w:ind w:left="0" w:firstLine="0"/>
               <w:jc w:val="left"/>
+              <w:rPr>
+                <w:rFonts w:eastAsiaTheme="minorEastAsia" w:hint="eastAsia"/>
+              </w:rPr>
             </w:pPr>
             <w:r>
-              <w:t xml:space="preserve">Visibility Modeling </w:t>
-            </w:r>
-          </w:p>
-          <w:p>
-            <w:pPr>
-              <w:pStyle w:val="a3"/>
-              <w:numPr>
-                <w:ilvl w:val="0"/>
-                <w:numId w:val="14"/>
-              </w:numPr>
-              <w:spacing w:after="296" w:line="259" w:lineRule="auto"/>
-              <w:ind w:leftChars="0"/>
-              <w:jc w:val="left"/>
-            </w:pPr>
-            <w:r>
-              <w:t xml:space="preserve">Define the detection range of satellite </w:t>
-            </w:r>
-          </w:p>
-          <w:p>
-            <w:pPr>
-              <w:numPr>
-                <w:ilvl w:val="0"/>
-                <w:numId w:val="5"/>
-              </w:numPr>
-              <w:spacing w:after="0" w:line="259" w:lineRule="auto"/>
-              <w:ind w:hanging="480"/>
-              <w:jc w:val="left"/>
-            </w:pPr>
-            <w:r>
-              <w:t xml:space="preserve">Successfully the observation target within the detection range </w:t>
+              <w:rPr>
+                <w:rFonts w:eastAsiaTheme="minorEastAsia"/>
+              </w:rPr>
+              <w:t>mean motion</w:t>
             </w:r>
           </w:p>
         </w:tc>
         <w:tc>
           <w:tcPr>
-            <w:tcW w:w="1920" w:type="dxa"/>
-            <w:tcBorders>
-              <w:top w:val="single" w:sz="3" w:space="0" w:color="000000"/>
-              <w:left w:val="single" w:sz="3" w:space="0" w:color="000000"/>
-              <w:bottom w:val="single" w:sz="3" w:space="0" w:color="000000"/>
-              <w:right w:val="single" w:sz="3" w:space="0" w:color="000000"/>
-            </w:tcBorders>
+            <w:tcW w:w="3260" w:type="dxa"/>
           </w:tcPr>
           <w:p>
             <w:pPr>
-              <w:spacing w:after="0" w:line="259" w:lineRule="auto"/>
+              <w:spacing w:after="100" w:afterAutospacing="1" w:line="240" w:lineRule="auto"/>
               <w:ind w:left="0" w:firstLine="0"/>
               <w:jc w:val="left"/>
+              <w:rPr>
+                <w:rFonts w:eastAsiaTheme="minorEastAsia" w:hint="eastAsia"/>
+              </w:rPr>
             </w:pPr>
             <w:r>
-              <w:t>3</w:t>
-            </w:r>
-            <w:r>
-              <w:t xml:space="preserve">1 </w:t>
-            </w:r>
-            <w:r>
-              <w:t>Dec</w:t>
-            </w:r>
-            <w:r>
-              <w:t xml:space="preserve"> 2022 </w:t>
+              <w:rPr>
+                <w:rFonts w:eastAsiaTheme="minorEastAsia" w:hint="eastAsia"/>
+              </w:rPr>
+              <w:t>1</w:t>
+            </w:r>
+            <w:r>
+              <w:rPr>
+                <w:rFonts w:eastAsiaTheme="minorEastAsia"/>
+              </w:rPr>
+              <w:t xml:space="preserve">4 </w:t>
+            </w:r>
+            <w:r>
+              <w:rPr>
+                <w:rFonts w:eastAsiaTheme="minorEastAsia"/>
+              </w:rPr>
+              <w:t>revolutions per day</w:t>
             </w:r>
           </w:p>
         </w:tc>
       </w:tr>
       <w:tr>
         <w:trPr>
-          <w:trHeight w:val="1628"/>
+          <w:jc w:val="center"/>
         </w:trPr>
         <w:tc>
           <w:tcPr>
-            <w:tcW w:w="6378" w:type="dxa"/>
-            <w:tcBorders>
-              <w:top w:val="single" w:sz="3" w:space="0" w:color="000000"/>
-              <w:left w:val="single" w:sz="3" w:space="0" w:color="000000"/>
-              <w:bottom w:val="single" w:sz="3" w:space="0" w:color="000000"/>
-              <w:right w:val="single" w:sz="3" w:space="0" w:color="000000"/>
-            </w:tcBorders>
-            <w:vAlign w:val="center"/>
+            <w:tcW w:w="3823" w:type="dxa"/>
           </w:tcPr>
           <w:p>
             <w:pPr>
-              <w:spacing w:after="288" w:line="259" w:lineRule="auto"/>
-              <w:ind w:left="4" w:firstLine="0"/>
+              <w:spacing w:after="100" w:afterAutospacing="1" w:line="240" w:lineRule="auto"/>
+              <w:ind w:left="0" w:firstLine="0"/>
               <w:jc w:val="left"/>
+              <w:rPr>
+                <w:rFonts w:eastAsiaTheme="minorEastAsia" w:hint="eastAsia"/>
+              </w:rPr>
             </w:pPr>
             <w:r>
-              <w:t xml:space="preserve">Communication Modeling </w:t>
-            </w:r>
-          </w:p>
-          <w:p>
-            <w:pPr>
-              <w:numPr>
-                <w:ilvl w:val="0"/>
-                <w:numId w:val="15"/>
-              </w:numPr>
-              <w:spacing w:after="296" w:line="259" w:lineRule="auto"/>
-              <w:ind w:hanging="480"/>
-              <w:jc w:val="left"/>
-            </w:pPr>
-            <w:r>
-              <w:t xml:space="preserve">Download an image from satellite to satellite </w:t>
-            </w:r>
-          </w:p>
-          <w:p>
-            <w:pPr>
-              <w:numPr>
-                <w:ilvl w:val="0"/>
-                <w:numId w:val="15"/>
-              </w:numPr>
-              <w:spacing w:after="0" w:line="259" w:lineRule="auto"/>
-              <w:ind w:hanging="480"/>
-              <w:jc w:val="left"/>
-            </w:pPr>
-            <w:r>
-              <w:t xml:space="preserve">Download an image from satellite to ground station </w:t>
+              <w:rPr>
+                <w:rFonts w:eastAsiaTheme="minorEastAsia"/>
+              </w:rPr>
+              <w:t>Number of orbits</w:t>
             </w:r>
           </w:p>
         </w:tc>
         <w:tc>
           <w:tcPr>
-            <w:tcW w:w="1920" w:type="dxa"/>
-            <w:tcBorders>
-              <w:top w:val="single" w:sz="3" w:space="0" w:color="000000"/>
-              <w:left w:val="single" w:sz="3" w:space="0" w:color="000000"/>
-              <w:bottom w:val="single" w:sz="3" w:space="0" w:color="000000"/>
-              <w:right w:val="single" w:sz="3" w:space="0" w:color="000000"/>
-            </w:tcBorders>
+            <w:tcW w:w="3260" w:type="dxa"/>
           </w:tcPr>
           <w:p>
             <w:pPr>
-              <w:spacing w:after="0" w:line="259" w:lineRule="auto"/>
+              <w:spacing w:after="100" w:afterAutospacing="1" w:line="240" w:lineRule="auto"/>
               <w:ind w:left="0" w:firstLine="0"/>
               <w:jc w:val="left"/>
+              <w:rPr>
+                <w:rFonts w:eastAsiaTheme="minorEastAsia" w:hint="eastAsia"/>
+              </w:rPr>
             </w:pPr>
             <w:r>
-              <w:t>31</w:t>
-            </w:r>
-            <w:r>
-              <w:t xml:space="preserve"> </w:t>
-            </w:r>
-            <w:r>
-              <w:t>Jan</w:t>
-            </w:r>
-            <w:r>
-              <w:t xml:space="preserve"> 2023 </w:t>
+              <w:rPr>
+                <w:rFonts w:eastAsiaTheme="minorEastAsia" w:hint="eastAsia"/>
+              </w:rPr>
+              <w:t>9</w:t>
             </w:r>
           </w:p>
         </w:tc>
       </w:tr>
       <w:tr>
         <w:trPr>
-          <w:trHeight w:val="1092"/>
+          <w:jc w:val="center"/>
         </w:trPr>
         <w:tc>
           <w:tcPr>
-            <w:tcW w:w="6378" w:type="dxa"/>
-            <w:tcBorders>
-              <w:top w:val="single" w:sz="3" w:space="0" w:color="000000"/>
-              <w:left w:val="single" w:sz="3" w:space="0" w:color="000000"/>
-              <w:bottom w:val="single" w:sz="3" w:space="0" w:color="000000"/>
-              <w:right w:val="single" w:sz="3" w:space="0" w:color="000000"/>
-            </w:tcBorders>
-            <w:vAlign w:val="center"/>
+            <w:tcW w:w="3823" w:type="dxa"/>
           </w:tcPr>
           <w:p>
             <w:pPr>
-              <w:spacing w:after="289" w:line="259" w:lineRule="auto"/>
-              <w:ind w:left="4" w:firstLine="0"/>
+              <w:spacing w:after="100" w:afterAutospacing="1" w:line="240" w:lineRule="auto"/>
+              <w:ind w:left="0" w:firstLine="0"/>
               <w:jc w:val="left"/>
+              <w:rPr>
+                <w:rFonts w:eastAsiaTheme="minorEastAsia" w:hint="eastAsia"/>
+              </w:rPr>
             </w:pPr>
             <w:r>
-              <w:t xml:space="preserve">Decision-making algorithm for communication </w:t>
-            </w:r>
-          </w:p>
-          <w:p>
-            <w:pPr>
-              <w:pStyle w:val="a3"/>
-              <w:numPr>
-                <w:ilvl w:val="0"/>
-                <w:numId w:val="11"/>
-              </w:numPr>
-              <w:tabs>
-                <w:tab w:val="center" w:pos="3053"/>
-              </w:tabs>
-              <w:spacing w:after="0" w:line="259" w:lineRule="auto"/>
-              <w:ind w:leftChars="0"/>
-              <w:jc w:val="left"/>
-            </w:pPr>
-            <w:r>
-              <w:t xml:space="preserve">Successfully making path decision of communication </w:t>
+              <w:rPr>
+                <w:rFonts w:eastAsiaTheme="minorEastAsia"/>
+              </w:rPr>
+              <w:t>Number of satellites for each orbit</w:t>
             </w:r>
           </w:p>
         </w:tc>
         <w:tc>
           <w:tcPr>
-            <w:tcW w:w="1920" w:type="dxa"/>
-            <w:tcBorders>
-              <w:top w:val="single" w:sz="3" w:space="0" w:color="000000"/>
-              <w:left w:val="single" w:sz="3" w:space="0" w:color="000000"/>
-              <w:bottom w:val="single" w:sz="3" w:space="0" w:color="000000"/>
-              <w:right w:val="single" w:sz="3" w:space="0" w:color="000000"/>
-            </w:tcBorders>
+            <w:tcW w:w="3260" w:type="dxa"/>
           </w:tcPr>
           <w:p>
             <w:pPr>
-              <w:spacing w:after="0" w:line="259" w:lineRule="auto"/>
+              <w:spacing w:after="100" w:afterAutospacing="1" w:line="240" w:lineRule="auto"/>
               <w:ind w:left="0" w:firstLine="0"/>
               <w:jc w:val="left"/>
+              <w:rPr>
+                <w:rFonts w:eastAsiaTheme="minorEastAsia" w:hint="eastAsia"/>
+              </w:rPr>
             </w:pPr>
             <w:r>
-              <w:t>28</w:t>
-            </w:r>
-            <w:r>
-              <w:t xml:space="preserve"> </w:t>
-            </w:r>
-            <w:r>
-              <w:t>Feb</w:t>
-            </w:r>
-            <w:r>
-              <w:t xml:space="preserve"> 2023 </w:t>
+              <w:rPr>
+                <w:rFonts w:eastAsiaTheme="minorEastAsia" w:hint="eastAsia"/>
+              </w:rPr>
+              <w:t>2</w:t>
+            </w:r>
+            <w:r>
+              <w:rPr>
+                <w:rFonts w:eastAsiaTheme="minorEastAsia"/>
+              </w:rPr>
+              <w:t>5</w:t>
             </w:r>
           </w:p>
         </w:tc>
       </w:tr>
       <w:tr>
         <w:trPr>
-          <w:trHeight w:val="1629"/>
+          <w:jc w:val="center"/>
         </w:trPr>
         <w:tc>
           <w:tcPr>
-            <w:tcW w:w="6378" w:type="dxa"/>
-            <w:tcBorders>
-              <w:top w:val="single" w:sz="3" w:space="0" w:color="000000"/>
-              <w:left w:val="single" w:sz="3" w:space="0" w:color="000000"/>
-              <w:bottom w:val="single" w:sz="3" w:space="0" w:color="000000"/>
-              <w:right w:val="single" w:sz="3" w:space="0" w:color="000000"/>
-            </w:tcBorders>
-            <w:vAlign w:val="center"/>
+            <w:tcW w:w="3823" w:type="dxa"/>
           </w:tcPr>
           <w:p>
             <w:pPr>
-              <w:spacing w:after="290" w:line="259" w:lineRule="auto"/>
-              <w:ind w:left="4" w:firstLine="0"/>
+              <w:spacing w:after="100" w:afterAutospacing="1" w:line="240" w:lineRule="auto"/>
+              <w:ind w:left="0" w:firstLine="0"/>
               <w:jc w:val="left"/>
+              <w:rPr>
+                <w:rFonts w:eastAsiaTheme="minorEastAsia"/>
+              </w:rPr>
             </w:pPr>
             <w:r>
-              <w:t xml:space="preserve">Experiments and demonstration </w:t>
-            </w:r>
-          </w:p>
-          <w:p>
-            <w:pPr>
-              <w:pStyle w:val="a3"/>
-              <w:numPr>
-                <w:ilvl w:val="0"/>
-                <w:numId w:val="10"/>
-              </w:numPr>
-              <w:spacing w:after="0" w:line="259" w:lineRule="auto"/>
-              <w:ind w:leftChars="0"/>
-              <w:jc w:val="left"/>
-            </w:pPr>
-            <w:r>
-              <w:t xml:space="preserve">Complete a set of experiments to show the simulation results and the decision-making results </w:t>
+              <w:rPr>
+                <w:rFonts w:eastAsiaTheme="minorEastAsia" w:hint="eastAsia"/>
+              </w:rPr>
+              <w:t>B</w:t>
+            </w:r>
+            <w:r>
+              <w:rPr>
+                <w:rFonts w:eastAsiaTheme="minorEastAsia"/>
+              </w:rPr>
+              <w:t>uffer Delay</w:t>
+            </w:r>
+            <w:r>
+              <w:rPr>
+                <w:rFonts w:eastAsiaTheme="minorEastAsia"/>
+              </w:rPr>
+              <w:t xml:space="preserve"> </w:t>
+            </w:r>
+            <w:proofErr w:type="gramStart"/>
+            <w:r>
+              <w:rPr>
+                <w:rFonts w:eastAsiaTheme="minorEastAsia"/>
+              </w:rPr>
+              <w:t>For</w:t>
+            </w:r>
+            <w:proofErr w:type="gramEnd"/>
+            <w:r>
+              <w:rPr>
+                <w:rFonts w:eastAsiaTheme="minorEastAsia"/>
+              </w:rPr>
+              <w:t xml:space="preserve"> Each Satellite</w:t>
             </w:r>
           </w:p>
         </w:tc>
         <w:tc>
           <w:tcPr>
-            <w:tcW w:w="1920" w:type="dxa"/>
-            <w:tcBorders>
-              <w:top w:val="single" w:sz="3" w:space="0" w:color="000000"/>
-              <w:left w:val="single" w:sz="3" w:space="0" w:color="000000"/>
-              <w:bottom w:val="single" w:sz="3" w:space="0" w:color="000000"/>
-              <w:right w:val="single" w:sz="3" w:space="0" w:color="000000"/>
-            </w:tcBorders>
+            <w:tcW w:w="3260" w:type="dxa"/>
           </w:tcPr>
           <w:p>
             <w:pPr>
-              <w:spacing w:after="0" w:line="259" w:lineRule="auto"/>
+              <w:spacing w:after="100" w:afterAutospacing="1" w:line="240" w:lineRule="auto"/>
               <w:ind w:left="0" w:firstLine="0"/>
               <w:jc w:val="left"/>
+              <w:rPr>
+                <w:rFonts w:eastAsiaTheme="minorEastAsia" w:hint="eastAsia"/>
+              </w:rPr>
             </w:pPr>
             <w:r>
-              <w:t>15</w:t>
-            </w:r>
-            <w:r>
-              <w:t xml:space="preserve"> </w:t>
-            </w:r>
-            <w:r>
-              <w:t>Mar</w:t>
-            </w:r>
-            <w:r>
-              <w:t xml:space="preserve"> 2023 </w:t>
+              <w:rPr>
+                <w:rFonts w:eastAsiaTheme="minorEastAsia" w:hint="eastAsia"/>
+              </w:rPr>
+              <w:t>5</w:t>
+            </w:r>
+            <w:r>
+              <w:rPr>
+                <w:rFonts w:eastAsiaTheme="minorEastAsia"/>
+              </w:rPr>
+              <w:t xml:space="preserve">0 </w:t>
+            </w:r>
+            <w:proofErr w:type="spellStart"/>
+            <w:r>
+              <w:rPr>
+                <w:rFonts w:eastAsiaTheme="minorEastAsia"/>
+              </w:rPr>
+              <w:t>ms</w:t>
+            </w:r>
+            <w:proofErr w:type="spellEnd"/>
+          </w:p>
+        </w:tc>
+      </w:tr>
+      <w:tr>
+        <w:trPr>
+          <w:jc w:val="center"/>
+        </w:trPr>
+        <w:tc>
+          <w:tcPr>
+            <w:tcW w:w="3823" w:type="dxa"/>
+          </w:tcPr>
+          <w:p>
+            <w:pPr>
+              <w:spacing w:after="100" w:afterAutospacing="1" w:line="240" w:lineRule="auto"/>
+              <w:ind w:left="0" w:firstLine="0"/>
+              <w:jc w:val="left"/>
+              <w:rPr>
+                <w:rFonts w:eastAsiaTheme="minorEastAsia"/>
+              </w:rPr>
+            </w:pPr>
+            <w:r>
+              <w:rPr>
+                <w:rFonts w:eastAsiaTheme="minorEastAsia" w:hint="eastAsia"/>
+              </w:rPr>
+              <w:t>P</w:t>
+            </w:r>
+            <w:r>
+              <w:rPr>
+                <w:rFonts w:eastAsiaTheme="minorEastAsia"/>
+              </w:rPr>
+              <w:t>rocess Delay</w:t>
+            </w:r>
+          </w:p>
+        </w:tc>
+        <w:tc>
+          <w:tcPr>
+            <w:tcW w:w="3260" w:type="dxa"/>
+          </w:tcPr>
+          <w:p>
+            <w:pPr>
+              <w:spacing w:after="100" w:afterAutospacing="1" w:line="240" w:lineRule="auto"/>
+              <w:ind w:left="0" w:firstLine="0"/>
+              <w:jc w:val="left"/>
+              <w:rPr>
+                <w:rFonts w:eastAsiaTheme="minorEastAsia" w:hint="eastAsia"/>
+              </w:rPr>
+            </w:pPr>
+            <w:r>
+              <w:rPr>
+                <w:rFonts w:eastAsiaTheme="minorEastAsia" w:hint="eastAsia"/>
+              </w:rPr>
+              <w:t>1</w:t>
+            </w:r>
+            <w:r>
+              <w:rPr>
+                <w:rFonts w:eastAsiaTheme="minorEastAsia"/>
+              </w:rPr>
+              <w:t xml:space="preserve">0 </w:t>
+            </w:r>
+            <w:proofErr w:type="spellStart"/>
+            <w:r>
+              <w:rPr>
+                <w:rFonts w:eastAsiaTheme="minorEastAsia"/>
+              </w:rPr>
+              <w:t>ms</w:t>
+            </w:r>
+            <w:proofErr w:type="spellEnd"/>
+          </w:p>
+        </w:tc>
+      </w:tr>
+      <w:tr>
+        <w:trPr>
+          <w:jc w:val="center"/>
+        </w:trPr>
+        <w:tc>
+          <w:tcPr>
+            <w:tcW w:w="3823" w:type="dxa"/>
+          </w:tcPr>
+          <w:p>
+            <w:pPr>
+              <w:spacing w:after="100" w:afterAutospacing="1" w:line="240" w:lineRule="auto"/>
+              <w:ind w:left="0" w:firstLine="0"/>
+              <w:jc w:val="left"/>
+              <w:rPr>
+                <w:rFonts w:eastAsiaTheme="minorEastAsia"/>
+              </w:rPr>
+            </w:pPr>
+            <w:r>
+              <w:rPr>
+                <w:rFonts w:eastAsiaTheme="minorEastAsia" w:hint="eastAsia"/>
+              </w:rPr>
+              <w:t>P</w:t>
+            </w:r>
+            <w:r>
+              <w:rPr>
+                <w:rFonts w:eastAsiaTheme="minorEastAsia"/>
+              </w:rPr>
+              <w:t>ackage Size</w:t>
+            </w:r>
+          </w:p>
+        </w:tc>
+        <w:tc>
+          <w:tcPr>
+            <w:tcW w:w="3260" w:type="dxa"/>
+          </w:tcPr>
+          <w:p>
+            <w:pPr>
+              <w:spacing w:after="100" w:afterAutospacing="1" w:line="240" w:lineRule="auto"/>
+              <w:ind w:left="0" w:firstLine="0"/>
+              <w:jc w:val="left"/>
+              <w:rPr>
+                <w:rFonts w:eastAsiaTheme="minorEastAsia" w:hint="eastAsia"/>
+              </w:rPr>
+            </w:pPr>
+            <w:r>
+              <w:rPr>
+                <w:rFonts w:eastAsiaTheme="minorEastAsia" w:hint="eastAsia"/>
+              </w:rPr>
+              <w:t>5</w:t>
+            </w:r>
+            <w:r>
+              <w:rPr>
+                <w:rFonts w:eastAsiaTheme="minorEastAsia"/>
+              </w:rPr>
+              <w:t>4 Mb</w:t>
+            </w:r>
+          </w:p>
+        </w:tc>
+      </w:tr>
+      <w:tr>
+        <w:trPr>
+          <w:jc w:val="center"/>
+        </w:trPr>
+        <w:tc>
+          <w:tcPr>
+            <w:tcW w:w="3823" w:type="dxa"/>
+          </w:tcPr>
+          <w:p>
+            <w:pPr>
+              <w:spacing w:after="100" w:afterAutospacing="1" w:line="240" w:lineRule="auto"/>
+              <w:ind w:left="0" w:firstLine="0"/>
+              <w:jc w:val="left"/>
+              <w:rPr>
+                <w:rFonts w:eastAsiaTheme="minorEastAsia"/>
+              </w:rPr>
+            </w:pPr>
+            <w:r>
+              <w:rPr>
+                <w:rFonts w:eastAsiaTheme="minorEastAsia" w:hint="eastAsia"/>
+              </w:rPr>
+              <w:t>D</w:t>
+            </w:r>
+            <w:r>
+              <w:rPr>
+                <w:rFonts w:eastAsiaTheme="minorEastAsia"/>
+              </w:rPr>
+              <w:t>ata Rate</w:t>
+            </w:r>
+          </w:p>
+        </w:tc>
+        <w:tc>
+          <w:tcPr>
+            <w:tcW w:w="3260" w:type="dxa"/>
+          </w:tcPr>
+          <w:p>
+            <w:pPr>
+              <w:spacing w:after="100" w:afterAutospacing="1" w:line="240" w:lineRule="auto"/>
+              <w:ind w:left="0" w:firstLine="0"/>
+              <w:jc w:val="left"/>
+              <w:rPr>
+                <w:rFonts w:eastAsiaTheme="minorEastAsia" w:hint="eastAsia"/>
+              </w:rPr>
+            </w:pPr>
+            <w:r>
+              <w:rPr>
+                <w:rFonts w:eastAsiaTheme="minorEastAsia" w:hint="eastAsia"/>
+              </w:rPr>
+              <w:t>5</w:t>
+            </w:r>
+            <w:r>
+              <w:rPr>
+                <w:rFonts w:eastAsiaTheme="minorEastAsia"/>
+              </w:rPr>
+              <w:t>06 Mb/s</w:t>
+            </w:r>
+          </w:p>
+        </w:tc>
+      </w:tr>
+      <w:tr>
+        <w:trPr>
+          <w:jc w:val="center"/>
+        </w:trPr>
+        <w:tc>
+          <w:tcPr>
+            <w:tcW w:w="3823" w:type="dxa"/>
+          </w:tcPr>
+          <w:p>
+            <w:pPr>
+              <w:spacing w:after="100" w:afterAutospacing="1" w:line="240" w:lineRule="auto"/>
+              <w:ind w:left="0" w:firstLine="0"/>
+              <w:jc w:val="left"/>
+              <w:rPr>
+                <w:rFonts w:eastAsiaTheme="minorEastAsia" w:hint="eastAsia"/>
+              </w:rPr>
+            </w:pPr>
+            <w:r>
+              <w:rPr>
+                <w:rFonts w:eastAsiaTheme="minorEastAsia" w:hint="eastAsia"/>
+              </w:rPr>
+              <w:t>S</w:t>
+            </w:r>
+            <w:r>
+              <w:rPr>
+                <w:rFonts w:eastAsiaTheme="minorEastAsia"/>
+              </w:rPr>
+              <w:t>ignal Speed</w:t>
+            </w:r>
+          </w:p>
+        </w:tc>
+        <w:tc>
+          <w:tcPr>
+            <w:tcW w:w="3260" w:type="dxa"/>
+          </w:tcPr>
+          <w:p>
+            <w:pPr>
+              <w:spacing w:after="100" w:afterAutospacing="1" w:line="240" w:lineRule="auto"/>
+              <w:ind w:left="0" w:firstLine="0"/>
+              <w:jc w:val="left"/>
+              <w:rPr>
+                <w:rFonts w:eastAsiaTheme="minorEastAsia" w:hint="eastAsia"/>
+              </w:rPr>
+            </w:pPr>
+            <w:r>
+              <w:rPr>
+                <w:rFonts w:eastAsiaTheme="minorEastAsia"/>
+              </w:rPr>
+              <w:t>299792458</w:t>
+            </w:r>
+            <w:r>
+              <w:rPr>
+                <w:rFonts w:eastAsiaTheme="minorEastAsia"/>
+              </w:rPr>
+              <w:t xml:space="preserve"> m/s (radio speed)</w:t>
             </w:r>
           </w:p>
         </w:tc>
@@ -8867,14 +10270,3171 @@
     </w:tbl>
     <w:p>
       <w:pPr>
+        <w:ind w:firstLine="469"/>
+        <w:jc w:val="center"/>
+        <w:rPr>
+          <w:rFonts w:eastAsiaTheme="minorEastAsia"/>
+        </w:rPr>
+      </w:pPr>
+      <w:r>
+        <w:rPr>
+          <w:rFonts w:eastAsiaTheme="minorEastAsia"/>
+        </w:rPr>
+        <w:t>Table 1 Parameter Setting</w:t>
+      </w:r>
+    </w:p>
+    <w:p>
+      <w:pPr>
+        <w:ind w:firstLine="469"/>
+        <w:jc w:val="left"/>
+        <w:rPr>
+          <w:rFonts w:eastAsiaTheme="minorEastAsia"/>
+        </w:rPr>
+      </w:pPr>
+      <w:r>
+        <w:rPr>
+          <w:rFonts w:eastAsiaTheme="minorEastAsia"/>
+        </w:rPr>
+        <w:t>Using the parameters specified in Table 1, the experiment was conducted within a latitude and longitude range of 0 to 360 degrees, and the following results were obtained:</w:t>
+      </w:r>
+    </w:p>
+    <w:tbl>
+      <w:tblPr>
+        <w:tblStyle w:val="af1"/>
+        <w:tblW w:w="0" w:type="auto"/>
+        <w:tblInd w:w="11" w:type="dxa"/>
+        <w:tblLook w:val="04A0" w:firstRow="1" w:lastRow="0" w:firstColumn="1" w:lastColumn="0" w:noHBand="0" w:noVBand="1"/>
+      </w:tblPr>
+      <w:tblGrid>
+        <w:gridCol w:w="1401"/>
+        <w:gridCol w:w="1416"/>
+        <w:gridCol w:w="1278"/>
+        <w:gridCol w:w="1422"/>
+        <w:gridCol w:w="3818"/>
+      </w:tblGrid>
+      <w:tr>
+        <w:tc>
+          <w:tcPr>
+            <w:tcW w:w="2817" w:type="dxa"/>
+            <w:gridSpan w:val="2"/>
+          </w:tcPr>
+          <w:p>
+            <w:pPr>
+              <w:spacing w:line="240" w:lineRule="auto"/>
+              <w:ind w:left="0" w:firstLine="0"/>
+              <w:jc w:val="center"/>
+              <w:rPr>
+                <w:rFonts w:eastAsiaTheme="minorEastAsia" w:hint="eastAsia"/>
+              </w:rPr>
+            </w:pPr>
+            <w:r>
+              <w:rPr>
+                <w:rFonts w:eastAsiaTheme="minorEastAsia" w:hint="eastAsia"/>
+              </w:rPr>
+              <w:t>O</w:t>
+            </w:r>
+            <w:r>
+              <w:rPr>
+                <w:rFonts w:eastAsiaTheme="minorEastAsia"/>
+              </w:rPr>
+              <w:t>bservation Point</w:t>
+            </w:r>
+          </w:p>
+        </w:tc>
+        <w:tc>
+          <w:tcPr>
+            <w:tcW w:w="2700" w:type="dxa"/>
+            <w:gridSpan w:val="2"/>
+          </w:tcPr>
+          <w:p>
+            <w:pPr>
+              <w:spacing w:line="240" w:lineRule="auto"/>
+              <w:ind w:left="0" w:firstLine="0"/>
+              <w:jc w:val="center"/>
+              <w:rPr>
+                <w:rFonts w:eastAsiaTheme="minorEastAsia" w:hint="eastAsia"/>
+              </w:rPr>
+            </w:pPr>
+            <w:r>
+              <w:rPr>
+                <w:rFonts w:eastAsiaTheme="minorEastAsia" w:hint="eastAsia"/>
+              </w:rPr>
+              <w:t>G</w:t>
+            </w:r>
+            <w:r>
+              <w:rPr>
+                <w:rFonts w:eastAsiaTheme="minorEastAsia"/>
+              </w:rPr>
+              <w:t>round Station</w:t>
+            </w:r>
+          </w:p>
+        </w:tc>
+        <w:tc>
+          <w:tcPr>
+            <w:tcW w:w="3818" w:type="dxa"/>
+            <w:vMerge w:val="restart"/>
+          </w:tcPr>
+          <w:p>
+            <w:pPr>
+              <w:spacing w:line="240" w:lineRule="auto"/>
+              <w:ind w:left="0" w:firstLine="0"/>
+              <w:jc w:val="center"/>
+              <w:rPr>
+                <w:rFonts w:eastAsiaTheme="minorEastAsia" w:hint="eastAsia"/>
+              </w:rPr>
+            </w:pPr>
+            <w:r>
+              <w:rPr>
+                <w:rFonts w:eastAsiaTheme="minorEastAsia"/>
+              </w:rPr>
+              <w:t>Transmit Delay</w:t>
+            </w:r>
+            <w:r>
+              <w:rPr>
+                <w:rFonts w:eastAsiaTheme="minorEastAsia"/>
+              </w:rPr>
+              <w:t xml:space="preserve"> (second)</w:t>
+            </w:r>
+          </w:p>
+        </w:tc>
+      </w:tr>
+      <w:tr>
+        <w:tc>
+          <w:tcPr>
+            <w:tcW w:w="1401" w:type="dxa"/>
+          </w:tcPr>
+          <w:p>
+            <w:pPr>
+              <w:spacing w:line="240" w:lineRule="auto"/>
+              <w:ind w:left="0" w:firstLine="0"/>
+              <w:jc w:val="center"/>
+              <w:rPr>
+                <w:rFonts w:eastAsiaTheme="minorEastAsia" w:hint="eastAsia"/>
+              </w:rPr>
+            </w:pPr>
+            <w:r>
+              <w:rPr>
+                <w:rFonts w:eastAsiaTheme="minorEastAsia"/>
+              </w:rPr>
+              <w:t>Latitude</w:t>
+            </w:r>
+          </w:p>
+        </w:tc>
+        <w:tc>
+          <w:tcPr>
+            <w:tcW w:w="1416" w:type="dxa"/>
+          </w:tcPr>
+          <w:p>
+            <w:pPr>
+              <w:spacing w:line="240" w:lineRule="auto"/>
+              <w:ind w:left="0" w:firstLine="0"/>
+              <w:jc w:val="center"/>
+              <w:rPr>
+                <w:rFonts w:eastAsiaTheme="minorEastAsia" w:hint="eastAsia"/>
+              </w:rPr>
+            </w:pPr>
+            <w:r>
+              <w:rPr>
+                <w:rFonts w:eastAsiaTheme="minorEastAsia"/>
+              </w:rPr>
+              <w:t>Longitude</w:t>
+            </w:r>
+          </w:p>
+        </w:tc>
+        <w:tc>
+          <w:tcPr>
+            <w:tcW w:w="1278" w:type="dxa"/>
+          </w:tcPr>
+          <w:p>
+            <w:pPr>
+              <w:spacing w:line="240" w:lineRule="auto"/>
+              <w:ind w:left="0" w:firstLine="0"/>
+              <w:jc w:val="center"/>
+              <w:rPr>
+                <w:rFonts w:eastAsiaTheme="minorEastAsia" w:hint="eastAsia"/>
+              </w:rPr>
+            </w:pPr>
+            <w:r>
+              <w:rPr>
+                <w:rFonts w:eastAsiaTheme="minorEastAsia"/>
+              </w:rPr>
+              <w:t>Latitude</w:t>
+            </w:r>
+          </w:p>
+        </w:tc>
+        <w:tc>
+          <w:tcPr>
+            <w:tcW w:w="1422" w:type="dxa"/>
+          </w:tcPr>
+          <w:p>
+            <w:pPr>
+              <w:spacing w:line="240" w:lineRule="auto"/>
+              <w:ind w:left="0" w:firstLine="0"/>
+              <w:jc w:val="center"/>
+              <w:rPr>
+                <w:rFonts w:eastAsiaTheme="minorEastAsia" w:hint="eastAsia"/>
+              </w:rPr>
+            </w:pPr>
+            <w:r>
+              <w:rPr>
+                <w:rFonts w:eastAsiaTheme="minorEastAsia"/>
+              </w:rPr>
+              <w:t>Longitude</w:t>
+            </w:r>
+          </w:p>
+        </w:tc>
+        <w:tc>
+          <w:tcPr>
+            <w:tcW w:w="3818" w:type="dxa"/>
+            <w:vMerge/>
+          </w:tcPr>
+          <w:p>
+            <w:pPr>
+              <w:spacing w:line="240" w:lineRule="auto"/>
+              <w:ind w:left="0" w:firstLine="0"/>
+              <w:jc w:val="center"/>
+              <w:rPr>
+                <w:rFonts w:eastAsiaTheme="minorEastAsia" w:hint="eastAsia"/>
+              </w:rPr>
+            </w:pPr>
+          </w:p>
+        </w:tc>
+      </w:tr>
+      <w:tr>
+        <w:tc>
+          <w:tcPr>
+            <w:tcW w:w="1401" w:type="dxa"/>
+          </w:tcPr>
+          <w:p>
+            <w:pPr>
+              <w:spacing w:line="240" w:lineRule="auto"/>
+              <w:ind w:left="0" w:firstLine="0"/>
+              <w:jc w:val="left"/>
+              <w:rPr>
+                <w:rFonts w:eastAsiaTheme="minorEastAsia" w:hint="eastAsia"/>
+              </w:rPr>
+            </w:pPr>
+            <w:r>
+              <w:rPr>
+                <w:rFonts w:eastAsiaTheme="minorEastAsia" w:hint="eastAsia"/>
+              </w:rPr>
+              <w:t>0</w:t>
+            </w:r>
+          </w:p>
+        </w:tc>
+        <w:tc>
+          <w:tcPr>
+            <w:tcW w:w="1416" w:type="dxa"/>
+          </w:tcPr>
+          <w:p>
+            <w:pPr>
+              <w:spacing w:line="240" w:lineRule="auto"/>
+              <w:ind w:left="0" w:firstLine="0"/>
+              <w:jc w:val="left"/>
+              <w:rPr>
+                <w:rFonts w:eastAsiaTheme="minorEastAsia" w:hint="eastAsia"/>
+              </w:rPr>
+            </w:pPr>
+            <w:r>
+              <w:rPr>
+                <w:rFonts w:eastAsiaTheme="minorEastAsia" w:hint="eastAsia"/>
+              </w:rPr>
+              <w:t>0</w:t>
+            </w:r>
+          </w:p>
+        </w:tc>
+        <w:tc>
+          <w:tcPr>
+            <w:tcW w:w="1278" w:type="dxa"/>
+          </w:tcPr>
+          <w:p>
+            <w:pPr>
+              <w:spacing w:line="240" w:lineRule="auto"/>
+              <w:ind w:left="0" w:firstLine="0"/>
+              <w:jc w:val="left"/>
+              <w:rPr>
+                <w:rFonts w:eastAsiaTheme="minorEastAsia" w:hint="eastAsia"/>
+              </w:rPr>
+            </w:pPr>
+            <w:r>
+              <w:rPr>
+                <w:rFonts w:eastAsiaTheme="minorEastAsia" w:hint="eastAsia"/>
+              </w:rPr>
+              <w:t>0</w:t>
+            </w:r>
+          </w:p>
+        </w:tc>
+        <w:tc>
+          <w:tcPr>
+            <w:tcW w:w="1422" w:type="dxa"/>
+          </w:tcPr>
+          <w:p>
+            <w:pPr>
+              <w:spacing w:line="240" w:lineRule="auto"/>
+              <w:ind w:left="0" w:firstLine="0"/>
+              <w:jc w:val="left"/>
+              <w:rPr>
+                <w:rFonts w:eastAsiaTheme="minorEastAsia" w:hint="eastAsia"/>
+              </w:rPr>
+            </w:pPr>
+            <w:r>
+              <w:rPr>
+                <w:rFonts w:eastAsiaTheme="minorEastAsia" w:hint="eastAsia"/>
+              </w:rPr>
+              <w:t>1</w:t>
+            </w:r>
+            <w:r>
+              <w:rPr>
+                <w:rFonts w:eastAsiaTheme="minorEastAsia"/>
+              </w:rPr>
+              <w:t>80</w:t>
+            </w:r>
+          </w:p>
+        </w:tc>
+        <w:tc>
+          <w:tcPr>
+            <w:tcW w:w="3818" w:type="dxa"/>
+          </w:tcPr>
+          <w:p>
+            <w:pPr>
+              <w:spacing w:line="240" w:lineRule="auto"/>
+              <w:ind w:left="0" w:firstLine="0"/>
+              <w:jc w:val="left"/>
+              <w:rPr>
+                <w:rFonts w:eastAsiaTheme="minorEastAsia" w:hint="eastAsia"/>
+              </w:rPr>
+            </w:pPr>
+            <w:r>
+              <w:rPr>
+                <w:rFonts w:eastAsiaTheme="minorEastAsia"/>
+              </w:rPr>
+              <w:t>3002.357571557039</w:t>
+            </w:r>
+          </w:p>
+        </w:tc>
+      </w:tr>
+      <w:tr>
+        <w:tc>
+          <w:tcPr>
+            <w:tcW w:w="1401" w:type="dxa"/>
+          </w:tcPr>
+          <w:p>
+            <w:pPr>
+              <w:spacing w:line="240" w:lineRule="auto"/>
+              <w:ind w:left="0" w:firstLine="0"/>
+              <w:jc w:val="left"/>
+              <w:rPr>
+                <w:rFonts w:eastAsiaTheme="minorEastAsia" w:hint="eastAsia"/>
+              </w:rPr>
+            </w:pPr>
+            <w:r>
+              <w:rPr>
+                <w:rFonts w:eastAsiaTheme="minorEastAsia" w:hint="eastAsia"/>
+              </w:rPr>
+              <w:t>2</w:t>
+            </w:r>
+            <w:r>
+              <w:rPr>
+                <w:rFonts w:eastAsiaTheme="minorEastAsia"/>
+              </w:rPr>
+              <w:t>70</w:t>
+            </w:r>
+          </w:p>
+        </w:tc>
+        <w:tc>
+          <w:tcPr>
+            <w:tcW w:w="1416" w:type="dxa"/>
+          </w:tcPr>
+          <w:p>
+            <w:pPr>
+              <w:spacing w:line="240" w:lineRule="auto"/>
+              <w:ind w:left="0" w:firstLine="0"/>
+              <w:jc w:val="left"/>
+              <w:rPr>
+                <w:rFonts w:eastAsiaTheme="minorEastAsia" w:hint="eastAsia"/>
+              </w:rPr>
+            </w:pPr>
+            <w:r>
+              <w:rPr>
+                <w:rFonts w:eastAsiaTheme="minorEastAsia" w:hint="eastAsia"/>
+              </w:rPr>
+              <w:t>0</w:t>
+            </w:r>
+          </w:p>
+        </w:tc>
+        <w:tc>
+          <w:tcPr>
+            <w:tcW w:w="1278" w:type="dxa"/>
+          </w:tcPr>
+          <w:p>
+            <w:pPr>
+              <w:spacing w:line="240" w:lineRule="auto"/>
+              <w:ind w:left="0" w:firstLine="0"/>
+              <w:jc w:val="left"/>
+              <w:rPr>
+                <w:rFonts w:eastAsiaTheme="minorEastAsia" w:hint="eastAsia"/>
+              </w:rPr>
+            </w:pPr>
+            <w:r>
+              <w:rPr>
+                <w:rFonts w:eastAsiaTheme="minorEastAsia" w:hint="eastAsia"/>
+              </w:rPr>
+              <w:t>9</w:t>
+            </w:r>
+            <w:r>
+              <w:rPr>
+                <w:rFonts w:eastAsiaTheme="minorEastAsia"/>
+              </w:rPr>
+              <w:t>0</w:t>
+            </w:r>
+          </w:p>
+        </w:tc>
+        <w:tc>
+          <w:tcPr>
+            <w:tcW w:w="1422" w:type="dxa"/>
+          </w:tcPr>
+          <w:p>
+            <w:pPr>
+              <w:spacing w:line="240" w:lineRule="auto"/>
+              <w:ind w:left="0" w:firstLine="0"/>
+              <w:jc w:val="left"/>
+              <w:rPr>
+                <w:rFonts w:eastAsiaTheme="minorEastAsia" w:hint="eastAsia"/>
+              </w:rPr>
+            </w:pPr>
+            <w:r>
+              <w:rPr>
+                <w:rFonts w:eastAsiaTheme="minorEastAsia" w:hint="eastAsia"/>
+              </w:rPr>
+              <w:t>1</w:t>
+            </w:r>
+            <w:r>
+              <w:rPr>
+                <w:rFonts w:eastAsiaTheme="minorEastAsia"/>
+              </w:rPr>
+              <w:t>80</w:t>
+            </w:r>
+          </w:p>
+        </w:tc>
+        <w:tc>
+          <w:tcPr>
+            <w:tcW w:w="3818" w:type="dxa"/>
+          </w:tcPr>
+          <w:p>
+            <w:pPr>
+              <w:spacing w:line="240" w:lineRule="auto"/>
+              <w:ind w:left="0" w:firstLine="0"/>
+              <w:jc w:val="left"/>
+              <w:rPr>
+                <w:rFonts w:eastAsiaTheme="minorEastAsia" w:hint="eastAsia"/>
+              </w:rPr>
+            </w:pPr>
+            <w:r>
+              <w:rPr>
+                <w:rFonts w:eastAsiaTheme="minorEastAsia"/>
+              </w:rPr>
+              <w:t>3082.417571526417</w:t>
+            </w:r>
+          </w:p>
+        </w:tc>
+      </w:tr>
+      <w:tr>
+        <w:tc>
+          <w:tcPr>
+            <w:tcW w:w="1401" w:type="dxa"/>
+          </w:tcPr>
+          <w:p>
+            <w:pPr>
+              <w:spacing w:line="240" w:lineRule="auto"/>
+              <w:ind w:left="0" w:firstLine="0"/>
+              <w:jc w:val="left"/>
+              <w:rPr>
+                <w:rFonts w:eastAsiaTheme="minorEastAsia" w:hint="eastAsia"/>
+              </w:rPr>
+            </w:pPr>
+            <w:r>
+              <w:rPr>
+                <w:rFonts w:eastAsiaTheme="minorEastAsia" w:hint="eastAsia"/>
+              </w:rPr>
+              <w:t>5</w:t>
+            </w:r>
+            <w:r>
+              <w:rPr>
+                <w:rFonts w:eastAsiaTheme="minorEastAsia"/>
+              </w:rPr>
+              <w:t>6</w:t>
+            </w:r>
+          </w:p>
+        </w:tc>
+        <w:tc>
+          <w:tcPr>
+            <w:tcW w:w="1416" w:type="dxa"/>
+          </w:tcPr>
+          <w:p>
+            <w:pPr>
+              <w:spacing w:line="240" w:lineRule="auto"/>
+              <w:ind w:left="0" w:firstLine="0"/>
+              <w:jc w:val="left"/>
+              <w:rPr>
+                <w:rFonts w:eastAsiaTheme="minorEastAsia" w:hint="eastAsia"/>
+              </w:rPr>
+            </w:pPr>
+            <w:r>
+              <w:rPr>
+                <w:rFonts w:eastAsiaTheme="minorEastAsia" w:hint="eastAsia"/>
+              </w:rPr>
+              <w:t>2</w:t>
+            </w:r>
+            <w:r>
+              <w:rPr>
+                <w:rFonts w:eastAsiaTheme="minorEastAsia"/>
+              </w:rPr>
+              <w:t>61</w:t>
+            </w:r>
+          </w:p>
+        </w:tc>
+        <w:tc>
+          <w:tcPr>
+            <w:tcW w:w="1278" w:type="dxa"/>
+          </w:tcPr>
+          <w:p>
+            <w:pPr>
+              <w:spacing w:line="240" w:lineRule="auto"/>
+              <w:ind w:left="0" w:firstLine="0"/>
+              <w:jc w:val="left"/>
+              <w:rPr>
+                <w:rFonts w:eastAsiaTheme="minorEastAsia" w:hint="eastAsia"/>
+              </w:rPr>
+            </w:pPr>
+            <w:r>
+              <w:rPr>
+                <w:rFonts w:eastAsiaTheme="minorEastAsia" w:hint="eastAsia"/>
+              </w:rPr>
+              <w:t>3</w:t>
+            </w:r>
+            <w:r>
+              <w:rPr>
+                <w:rFonts w:eastAsiaTheme="minorEastAsia"/>
+              </w:rPr>
+              <w:t>04</w:t>
+            </w:r>
+          </w:p>
+        </w:tc>
+        <w:tc>
+          <w:tcPr>
+            <w:tcW w:w="1422" w:type="dxa"/>
+          </w:tcPr>
+          <w:p>
+            <w:pPr>
+              <w:spacing w:line="240" w:lineRule="auto"/>
+              <w:ind w:left="0" w:firstLine="0"/>
+              <w:jc w:val="left"/>
+              <w:rPr>
+                <w:rFonts w:eastAsiaTheme="minorEastAsia" w:hint="eastAsia"/>
+              </w:rPr>
+            </w:pPr>
+            <w:r>
+              <w:rPr>
+                <w:rFonts w:eastAsiaTheme="minorEastAsia" w:hint="eastAsia"/>
+              </w:rPr>
+              <w:t>9</w:t>
+            </w:r>
+            <w:r>
+              <w:rPr>
+                <w:rFonts w:eastAsiaTheme="minorEastAsia"/>
+              </w:rPr>
+              <w:t>9</w:t>
+            </w:r>
+          </w:p>
+        </w:tc>
+        <w:tc>
+          <w:tcPr>
+            <w:tcW w:w="3818" w:type="dxa"/>
+          </w:tcPr>
+          <w:p>
+            <w:pPr>
+              <w:spacing w:line="240" w:lineRule="auto"/>
+              <w:ind w:left="0" w:firstLine="0"/>
+              <w:jc w:val="left"/>
+              <w:rPr>
+                <w:rFonts w:eastAsiaTheme="minorEastAsia" w:hint="eastAsia"/>
+              </w:rPr>
+            </w:pPr>
+            <w:r>
+              <w:rPr>
+                <w:rFonts w:eastAsiaTheme="minorEastAsia"/>
+              </w:rPr>
+              <w:t>3070.6275715498405</w:t>
+            </w:r>
+          </w:p>
+        </w:tc>
+      </w:tr>
+      <w:tr>
+        <w:tc>
+          <w:tcPr>
+            <w:tcW w:w="1401" w:type="dxa"/>
+          </w:tcPr>
+          <w:p>
+            <w:pPr>
+              <w:spacing w:line="240" w:lineRule="auto"/>
+              <w:ind w:left="0" w:firstLine="0"/>
+              <w:jc w:val="left"/>
+              <w:rPr>
+                <w:rFonts w:eastAsiaTheme="minorEastAsia" w:hint="eastAsia"/>
+              </w:rPr>
+            </w:pPr>
+            <w:r>
+              <w:rPr>
+                <w:rFonts w:eastAsiaTheme="minorEastAsia" w:hint="eastAsia"/>
+              </w:rPr>
+              <w:t>0</w:t>
+            </w:r>
+          </w:p>
+        </w:tc>
+        <w:tc>
+          <w:tcPr>
+            <w:tcW w:w="1416" w:type="dxa"/>
+          </w:tcPr>
+          <w:p>
+            <w:pPr>
+              <w:spacing w:line="240" w:lineRule="auto"/>
+              <w:ind w:left="0" w:firstLine="0"/>
+              <w:jc w:val="left"/>
+              <w:rPr>
+                <w:rFonts w:eastAsiaTheme="minorEastAsia" w:hint="eastAsia"/>
+              </w:rPr>
+            </w:pPr>
+            <w:r>
+              <w:rPr>
+                <w:rFonts w:eastAsiaTheme="minorEastAsia" w:hint="eastAsia"/>
+              </w:rPr>
+              <w:t>0</w:t>
+            </w:r>
+          </w:p>
+        </w:tc>
+        <w:tc>
+          <w:tcPr>
+            <w:tcW w:w="1278" w:type="dxa"/>
+          </w:tcPr>
+          <w:p>
+            <w:pPr>
+              <w:spacing w:line="240" w:lineRule="auto"/>
+              <w:ind w:left="0" w:firstLine="0"/>
+              <w:jc w:val="left"/>
+              <w:rPr>
+                <w:rFonts w:eastAsiaTheme="minorEastAsia" w:hint="eastAsia"/>
+              </w:rPr>
+            </w:pPr>
+            <w:r>
+              <w:rPr>
+                <w:rFonts w:eastAsiaTheme="minorEastAsia" w:hint="eastAsia"/>
+              </w:rPr>
+              <w:t>0</w:t>
+            </w:r>
+          </w:p>
+        </w:tc>
+        <w:tc>
+          <w:tcPr>
+            <w:tcW w:w="1422" w:type="dxa"/>
+          </w:tcPr>
+          <w:p>
+            <w:pPr>
+              <w:spacing w:line="240" w:lineRule="auto"/>
+              <w:ind w:left="0" w:firstLine="0"/>
+              <w:jc w:val="left"/>
+              <w:rPr>
+                <w:rFonts w:eastAsiaTheme="minorEastAsia" w:hint="eastAsia"/>
+              </w:rPr>
+            </w:pPr>
+            <w:r>
+              <w:rPr>
+                <w:rFonts w:eastAsiaTheme="minorEastAsia" w:hint="eastAsia"/>
+              </w:rPr>
+              <w:t>3</w:t>
+            </w:r>
+            <w:r>
+              <w:rPr>
+                <w:rFonts w:eastAsiaTheme="minorEastAsia"/>
+              </w:rPr>
+              <w:t>0</w:t>
+            </w:r>
+          </w:p>
+        </w:tc>
+        <w:tc>
+          <w:tcPr>
+            <w:tcW w:w="3818" w:type="dxa"/>
+          </w:tcPr>
+          <w:p>
+            <w:pPr>
+              <w:spacing w:line="240" w:lineRule="auto"/>
+              <w:ind w:left="0" w:firstLine="0"/>
+              <w:jc w:val="left"/>
+              <w:rPr>
+                <w:rFonts w:eastAsiaTheme="minorEastAsia"/>
+              </w:rPr>
+            </w:pPr>
+            <w:r>
+              <w:rPr>
+                <w:rFonts w:eastAsiaTheme="minorEastAsia"/>
+              </w:rPr>
+              <w:t>36242.237571588805</w:t>
+            </w:r>
+          </w:p>
+        </w:tc>
+      </w:tr>
+      <w:tr>
+        <w:tc>
+          <w:tcPr>
+            <w:tcW w:w="1401" w:type="dxa"/>
+          </w:tcPr>
+          <w:p>
+            <w:pPr>
+              <w:spacing w:line="240" w:lineRule="auto"/>
+              <w:ind w:left="0" w:firstLine="0"/>
+              <w:jc w:val="left"/>
+              <w:rPr>
+                <w:rFonts w:eastAsiaTheme="minorEastAsia" w:hint="eastAsia"/>
+              </w:rPr>
+            </w:pPr>
+            <w:r>
+              <w:rPr>
+                <w:rFonts w:eastAsiaTheme="minorEastAsia" w:hint="eastAsia"/>
+              </w:rPr>
+              <w:t>0</w:t>
+            </w:r>
+          </w:p>
+        </w:tc>
+        <w:tc>
+          <w:tcPr>
+            <w:tcW w:w="1416" w:type="dxa"/>
+          </w:tcPr>
+          <w:p>
+            <w:pPr>
+              <w:spacing w:line="240" w:lineRule="auto"/>
+              <w:ind w:left="0" w:firstLine="0"/>
+              <w:jc w:val="left"/>
+              <w:rPr>
+                <w:rFonts w:eastAsiaTheme="minorEastAsia" w:hint="eastAsia"/>
+              </w:rPr>
+            </w:pPr>
+            <w:r>
+              <w:rPr>
+                <w:rFonts w:eastAsiaTheme="minorEastAsia" w:hint="eastAsia"/>
+              </w:rPr>
+              <w:t>0</w:t>
+            </w:r>
+          </w:p>
+        </w:tc>
+        <w:tc>
+          <w:tcPr>
+            <w:tcW w:w="1278" w:type="dxa"/>
+          </w:tcPr>
+          <w:p>
+            <w:pPr>
+              <w:spacing w:line="240" w:lineRule="auto"/>
+              <w:ind w:left="0" w:firstLine="0"/>
+              <w:jc w:val="left"/>
+              <w:rPr>
+                <w:rFonts w:eastAsiaTheme="minorEastAsia" w:hint="eastAsia"/>
+              </w:rPr>
+            </w:pPr>
+            <w:r>
+              <w:rPr>
+                <w:rFonts w:eastAsiaTheme="minorEastAsia" w:hint="eastAsia"/>
+              </w:rPr>
+              <w:t>0</w:t>
+            </w:r>
+          </w:p>
+        </w:tc>
+        <w:tc>
+          <w:tcPr>
+            <w:tcW w:w="1422" w:type="dxa"/>
+          </w:tcPr>
+          <w:p>
+            <w:pPr>
+              <w:spacing w:line="240" w:lineRule="auto"/>
+              <w:ind w:left="0" w:firstLine="0"/>
+              <w:jc w:val="left"/>
+              <w:rPr>
+                <w:rFonts w:eastAsiaTheme="minorEastAsia" w:hint="eastAsia"/>
+              </w:rPr>
+            </w:pPr>
+            <w:r>
+              <w:rPr>
+                <w:rFonts w:eastAsiaTheme="minorEastAsia" w:hint="eastAsia"/>
+              </w:rPr>
+              <w:t>6</w:t>
+            </w:r>
+            <w:r>
+              <w:rPr>
+                <w:rFonts w:eastAsiaTheme="minorEastAsia"/>
+              </w:rPr>
+              <w:t>0</w:t>
+            </w:r>
+          </w:p>
+        </w:tc>
+        <w:tc>
+          <w:tcPr>
+            <w:tcW w:w="3818" w:type="dxa"/>
+          </w:tcPr>
+          <w:p>
+            <w:pPr>
+              <w:spacing w:line="240" w:lineRule="auto"/>
+              <w:ind w:left="0" w:firstLine="0"/>
+              <w:jc w:val="left"/>
+              <w:rPr>
+                <w:rFonts w:eastAsiaTheme="minorEastAsia"/>
+              </w:rPr>
+            </w:pPr>
+            <w:r>
+              <w:rPr>
+                <w:rFonts w:eastAsiaTheme="minorEastAsia"/>
+              </w:rPr>
+              <w:t>29586.9475716409</w:t>
+            </w:r>
+          </w:p>
+        </w:tc>
+      </w:tr>
+      <w:tr>
+        <w:tc>
+          <w:tcPr>
+            <w:tcW w:w="1401" w:type="dxa"/>
+          </w:tcPr>
+          <w:p>
+            <w:pPr>
+              <w:spacing w:line="240" w:lineRule="auto"/>
+              <w:ind w:left="0" w:firstLine="0"/>
+              <w:jc w:val="left"/>
+              <w:rPr>
+                <w:rFonts w:eastAsiaTheme="minorEastAsia" w:hint="eastAsia"/>
+              </w:rPr>
+            </w:pPr>
+            <w:r>
+              <w:rPr>
+                <w:rFonts w:eastAsiaTheme="minorEastAsia" w:hint="eastAsia"/>
+              </w:rPr>
+              <w:t>0</w:t>
+            </w:r>
+          </w:p>
+        </w:tc>
+        <w:tc>
+          <w:tcPr>
+            <w:tcW w:w="1416" w:type="dxa"/>
+          </w:tcPr>
+          <w:p>
+            <w:pPr>
+              <w:spacing w:line="240" w:lineRule="auto"/>
+              <w:ind w:left="0" w:firstLine="0"/>
+              <w:jc w:val="left"/>
+              <w:rPr>
+                <w:rFonts w:eastAsiaTheme="minorEastAsia" w:hint="eastAsia"/>
+              </w:rPr>
+            </w:pPr>
+            <w:r>
+              <w:rPr>
+                <w:rFonts w:eastAsiaTheme="minorEastAsia" w:hint="eastAsia"/>
+              </w:rPr>
+              <w:t>0</w:t>
+            </w:r>
+          </w:p>
+        </w:tc>
+        <w:tc>
+          <w:tcPr>
+            <w:tcW w:w="1278" w:type="dxa"/>
+          </w:tcPr>
+          <w:p>
+            <w:pPr>
+              <w:spacing w:line="240" w:lineRule="auto"/>
+              <w:ind w:left="0" w:firstLine="0"/>
+              <w:jc w:val="left"/>
+              <w:rPr>
+                <w:rFonts w:eastAsiaTheme="minorEastAsia"/>
+              </w:rPr>
+            </w:pPr>
+            <w:r>
+              <w:rPr>
+                <w:rFonts w:eastAsiaTheme="minorEastAsia"/>
+              </w:rPr>
+              <w:t>3</w:t>
+            </w:r>
+            <w:r>
+              <w:rPr>
+                <w:rFonts w:eastAsiaTheme="minorEastAsia"/>
+              </w:rPr>
+              <w:t xml:space="preserve">30 </w:t>
+            </w:r>
+          </w:p>
+          <w:p>
+            <w:pPr>
+              <w:spacing w:line="240" w:lineRule="auto"/>
+              <w:ind w:left="0" w:firstLine="0"/>
+              <w:jc w:val="left"/>
+              <w:rPr>
+                <w:rFonts w:eastAsiaTheme="minorEastAsia" w:hint="eastAsia"/>
+              </w:rPr>
+            </w:pPr>
+            <w:r>
+              <w:rPr>
+                <w:rFonts w:eastAsiaTheme="minorEastAsia"/>
+              </w:rPr>
+              <w:t>(360-30)</w:t>
+            </w:r>
+          </w:p>
+        </w:tc>
+        <w:tc>
+          <w:tcPr>
+            <w:tcW w:w="1422" w:type="dxa"/>
+          </w:tcPr>
+          <w:p>
+            <w:pPr>
+              <w:spacing w:line="240" w:lineRule="auto"/>
+              <w:ind w:left="0" w:firstLine="0"/>
+              <w:jc w:val="left"/>
+              <w:rPr>
+                <w:rFonts w:eastAsiaTheme="minorEastAsia" w:hint="eastAsia"/>
+              </w:rPr>
+            </w:pPr>
+            <w:r>
+              <w:rPr>
+                <w:rFonts w:eastAsiaTheme="minorEastAsia" w:hint="eastAsia"/>
+              </w:rPr>
+              <w:t>0</w:t>
+            </w:r>
+          </w:p>
+        </w:tc>
+        <w:tc>
+          <w:tcPr>
+            <w:tcW w:w="3818" w:type="dxa"/>
+          </w:tcPr>
+          <w:p>
+            <w:pPr>
+              <w:spacing w:line="240" w:lineRule="auto"/>
+              <w:ind w:left="0" w:firstLine="0"/>
+              <w:jc w:val="left"/>
+              <w:rPr>
+                <w:rFonts w:eastAsiaTheme="minorEastAsia"/>
+              </w:rPr>
+            </w:pPr>
+            <w:r>
+              <w:rPr>
+                <w:rFonts w:eastAsiaTheme="minorEastAsia"/>
+              </w:rPr>
+              <w:t>233.08757151209213</w:t>
+            </w:r>
+          </w:p>
+        </w:tc>
+      </w:tr>
+      <w:tr>
+        <w:tc>
+          <w:tcPr>
+            <w:tcW w:w="1401" w:type="dxa"/>
+          </w:tcPr>
+          <w:p>
+            <w:pPr>
+              <w:spacing w:line="240" w:lineRule="auto"/>
+              <w:ind w:left="0" w:firstLine="0"/>
+              <w:jc w:val="left"/>
+              <w:rPr>
+                <w:rFonts w:eastAsiaTheme="minorEastAsia" w:hint="eastAsia"/>
+              </w:rPr>
+            </w:pPr>
+            <w:r>
+              <w:rPr>
+                <w:rFonts w:eastAsiaTheme="minorEastAsia" w:hint="eastAsia"/>
+              </w:rPr>
+              <w:t>0</w:t>
+            </w:r>
+          </w:p>
+        </w:tc>
+        <w:tc>
+          <w:tcPr>
+            <w:tcW w:w="1416" w:type="dxa"/>
+          </w:tcPr>
+          <w:p>
+            <w:pPr>
+              <w:spacing w:line="240" w:lineRule="auto"/>
+              <w:ind w:left="0" w:firstLine="0"/>
+              <w:jc w:val="left"/>
+              <w:rPr>
+                <w:rFonts w:eastAsiaTheme="minorEastAsia" w:hint="eastAsia"/>
+              </w:rPr>
+            </w:pPr>
+            <w:r>
+              <w:rPr>
+                <w:rFonts w:eastAsiaTheme="minorEastAsia" w:hint="eastAsia"/>
+              </w:rPr>
+              <w:t>0</w:t>
+            </w:r>
+          </w:p>
+        </w:tc>
+        <w:tc>
+          <w:tcPr>
+            <w:tcW w:w="1278" w:type="dxa"/>
+          </w:tcPr>
+          <w:p>
+            <w:pPr>
+              <w:spacing w:line="240" w:lineRule="auto"/>
+              <w:ind w:left="0" w:firstLine="0"/>
+              <w:jc w:val="left"/>
+              <w:rPr>
+                <w:rFonts w:eastAsiaTheme="minorEastAsia"/>
+              </w:rPr>
+            </w:pPr>
+            <w:r>
+              <w:rPr>
+                <w:rFonts w:eastAsiaTheme="minorEastAsia" w:hint="eastAsia"/>
+              </w:rPr>
+              <w:t>3</w:t>
+            </w:r>
+            <w:r>
+              <w:rPr>
+                <w:rFonts w:eastAsiaTheme="minorEastAsia"/>
+              </w:rPr>
+              <w:t>00</w:t>
+            </w:r>
+          </w:p>
+          <w:p>
+            <w:pPr>
+              <w:spacing w:line="240" w:lineRule="auto"/>
+              <w:ind w:left="0" w:firstLine="0"/>
+              <w:jc w:val="left"/>
+              <w:rPr>
+                <w:rFonts w:eastAsiaTheme="minorEastAsia" w:hint="eastAsia"/>
+              </w:rPr>
+            </w:pPr>
+            <w:r>
+              <w:rPr>
+                <w:rFonts w:eastAsiaTheme="minorEastAsia"/>
+              </w:rPr>
+              <w:t>(360-60)</w:t>
+            </w:r>
+          </w:p>
+        </w:tc>
+        <w:tc>
+          <w:tcPr>
+            <w:tcW w:w="1422" w:type="dxa"/>
+          </w:tcPr>
+          <w:p>
+            <w:pPr>
+              <w:spacing w:line="240" w:lineRule="auto"/>
+              <w:ind w:left="0" w:firstLine="0"/>
+              <w:jc w:val="left"/>
+              <w:rPr>
+                <w:rFonts w:eastAsiaTheme="minorEastAsia" w:hint="eastAsia"/>
+              </w:rPr>
+            </w:pPr>
+            <w:r>
+              <w:rPr>
+                <w:rFonts w:eastAsiaTheme="minorEastAsia" w:hint="eastAsia"/>
+              </w:rPr>
+              <w:t>0</w:t>
+            </w:r>
+          </w:p>
+        </w:tc>
+        <w:tc>
+          <w:tcPr>
+            <w:tcW w:w="3818" w:type="dxa"/>
+          </w:tcPr>
+          <w:p>
+            <w:pPr>
+              <w:spacing w:line="240" w:lineRule="auto"/>
+              <w:ind w:left="0" w:firstLine="0"/>
+              <w:jc w:val="left"/>
+              <w:rPr>
+                <w:rFonts w:eastAsiaTheme="minorEastAsia"/>
+              </w:rPr>
+            </w:pPr>
+            <w:r>
+              <w:rPr>
+                <w:rFonts w:eastAsiaTheme="minorEastAsia"/>
+              </w:rPr>
+              <w:t>790.7175715020019</w:t>
+            </w:r>
+          </w:p>
+        </w:tc>
+      </w:tr>
+    </w:tbl>
+    <w:p>
+      <w:pPr>
+        <w:jc w:val="center"/>
+        <w:rPr>
+          <w:rFonts w:eastAsiaTheme="minorEastAsia"/>
+        </w:rPr>
+      </w:pPr>
+      <w:r>
+        <w:rPr>
+          <w:rFonts w:eastAsiaTheme="minorEastAsia" w:hint="eastAsia"/>
+        </w:rPr>
+        <w:t>Ta</w:t>
+      </w:r>
+      <w:r>
+        <w:rPr>
+          <w:rFonts w:eastAsiaTheme="minorEastAsia"/>
+        </w:rPr>
+        <w:t>ble 2 Result of traditional method to transmit data</w:t>
+      </w:r>
+    </w:p>
+    <w:p>
+      <w:pPr>
+        <w:jc w:val="left"/>
+        <w:rPr>
+          <w:rFonts w:eastAsiaTheme="minorEastAsia"/>
+        </w:rPr>
+      </w:pPr>
+      <w:r>
+        <w:rPr>
+          <w:rFonts w:eastAsiaTheme="minorEastAsia"/>
+        </w:rPr>
+        <w:tab/>
+      </w:r>
+      <w:r>
+        <w:rPr>
+          <w:rFonts w:eastAsiaTheme="minorEastAsia"/>
+        </w:rPr>
+        <w:tab/>
+      </w:r>
+      <w:r>
+        <w:rPr>
+          <w:rFonts w:eastAsiaTheme="minorEastAsia"/>
+        </w:rPr>
+        <w:t>Based on the results, the average delay for transmitting data from an earth position to a position opposite on earth is about 3050 seconds. Furthermore, the comparison of transmit delay with latitude or longitude changes indicates that longitude changes have the most significant impact on the delay.</w:t>
+      </w:r>
+    </w:p>
+    <w:p>
+      <w:pPr>
+        <w:jc w:val="left"/>
+        <w:rPr>
+          <w:rFonts w:eastAsiaTheme="minorEastAsia" w:hint="eastAsia"/>
+        </w:rPr>
+      </w:pPr>
+    </w:p>
+    <w:p>
+      <w:pPr>
         <w:spacing w:after="0" w:line="240" w:lineRule="auto"/>
         <w:ind w:left="0" w:firstLine="0"/>
         <w:jc w:val="left"/>
         <w:rPr>
+          <w:rFonts w:eastAsiaTheme="minorEastAsia"/>
           <w:b/>
-          <w:sz w:val="40"/>
-        </w:rPr>
-      </w:pPr>
+          <w:bCs/>
+          <w:szCs w:val="24"/>
+          <w:u w:val="single"/>
+        </w:rPr>
+      </w:pPr>
+      <w:r>
+        <w:rPr>
+          <w:rFonts w:eastAsiaTheme="minorEastAsia"/>
+        </w:rPr>
+        <w:br w:type="page"/>
+      </w:r>
+    </w:p>
+    <w:p>
+      <w:pPr>
+        <w:pStyle w:val="3"/>
+        <w:rPr>
+          <w:rFonts w:eastAsiaTheme="minorEastAsia" w:hint="eastAsia"/>
+        </w:rPr>
+      </w:pPr>
+      <w:bookmarkStart w:id="34" w:name="_Toc131267164"/>
+      <w:r>
+        <w:rPr>
+          <w:rFonts w:eastAsiaTheme="minorEastAsia"/>
+        </w:rPr>
+        <w:lastRenderedPageBreak/>
+        <w:t>A</w:t>
+      </w:r>
+      <w:r>
+        <w:rPr>
+          <w:rFonts w:eastAsiaTheme="minorEastAsia"/>
+        </w:rPr>
+        <w:t xml:space="preserve">verage </w:t>
+      </w:r>
+      <w:r>
+        <w:rPr>
+          <w:rFonts w:eastAsiaTheme="minorEastAsia"/>
+        </w:rPr>
+        <w:t>T</w:t>
+      </w:r>
+      <w:r>
+        <w:rPr>
+          <w:rFonts w:eastAsiaTheme="minorEastAsia"/>
+        </w:rPr>
+        <w:t>ime range for each path algorithm</w:t>
+      </w:r>
+      <w:bookmarkEnd w:id="34"/>
+    </w:p>
+    <w:tbl>
+      <w:tblPr>
+        <w:tblStyle w:val="af1"/>
+        <w:tblpPr w:leftFromText="180" w:rightFromText="180" w:vertAnchor="text" w:horzAnchor="margin" w:tblpXSpec="center" w:tblpY="1943"/>
+        <w:tblW w:w="11386" w:type="dxa"/>
+        <w:tblLayout w:type="fixed"/>
+        <w:tblLook w:val="04A0" w:firstRow="1" w:lastRow="0" w:firstColumn="1" w:lastColumn="0" w:noHBand="0" w:noVBand="1"/>
+      </w:tblPr>
+      <w:tblGrid>
+        <w:gridCol w:w="1016"/>
+        <w:gridCol w:w="1203"/>
+        <w:gridCol w:w="1016"/>
+        <w:gridCol w:w="1203"/>
+        <w:gridCol w:w="2316"/>
+        <w:gridCol w:w="2316"/>
+        <w:gridCol w:w="2316"/>
+      </w:tblGrid>
+      <w:tr>
+        <w:tc>
+          <w:tcPr>
+            <w:tcW w:w="2219" w:type="dxa"/>
+            <w:gridSpan w:val="2"/>
+          </w:tcPr>
+          <w:p>
+            <w:pPr>
+              <w:spacing w:line="240" w:lineRule="auto"/>
+              <w:ind w:left="0" w:firstLine="0"/>
+              <w:jc w:val="center"/>
+              <w:rPr>
+                <w:rFonts w:eastAsiaTheme="minorEastAsia" w:hint="eastAsia"/>
+              </w:rPr>
+            </w:pPr>
+            <w:r>
+              <w:rPr>
+                <w:rFonts w:eastAsiaTheme="minorEastAsia" w:hint="eastAsia"/>
+              </w:rPr>
+              <w:t>O</w:t>
+            </w:r>
+            <w:r>
+              <w:rPr>
+                <w:rFonts w:eastAsiaTheme="minorEastAsia"/>
+              </w:rPr>
+              <w:t>bservation Point</w:t>
+            </w:r>
+          </w:p>
+        </w:tc>
+        <w:tc>
+          <w:tcPr>
+            <w:tcW w:w="2219" w:type="dxa"/>
+            <w:gridSpan w:val="2"/>
+          </w:tcPr>
+          <w:p>
+            <w:pPr>
+              <w:spacing w:line="240" w:lineRule="auto"/>
+              <w:ind w:left="0" w:firstLine="0"/>
+              <w:jc w:val="center"/>
+              <w:rPr>
+                <w:rFonts w:eastAsiaTheme="minorEastAsia" w:hint="eastAsia"/>
+              </w:rPr>
+            </w:pPr>
+            <w:r>
+              <w:rPr>
+                <w:rFonts w:eastAsiaTheme="minorEastAsia" w:hint="eastAsia"/>
+              </w:rPr>
+              <w:t>G</w:t>
+            </w:r>
+            <w:r>
+              <w:rPr>
+                <w:rFonts w:eastAsiaTheme="minorEastAsia"/>
+              </w:rPr>
+              <w:t>round Station</w:t>
+            </w:r>
+          </w:p>
+        </w:tc>
+        <w:tc>
+          <w:tcPr>
+            <w:tcW w:w="6948" w:type="dxa"/>
+            <w:gridSpan w:val="3"/>
+          </w:tcPr>
+          <w:p>
+            <w:pPr>
+              <w:spacing w:line="240" w:lineRule="auto"/>
+              <w:ind w:left="0" w:firstLine="0"/>
+              <w:jc w:val="center"/>
+              <w:rPr>
+                <w:rFonts w:eastAsiaTheme="minorEastAsia"/>
+              </w:rPr>
+            </w:pPr>
+            <w:r>
+              <w:rPr>
+                <w:rFonts w:eastAsiaTheme="minorEastAsia"/>
+              </w:rPr>
+              <w:t>Transmit Delay (second)</w:t>
+            </w:r>
+          </w:p>
+        </w:tc>
+      </w:tr>
+      <w:tr>
+        <w:tc>
+          <w:tcPr>
+            <w:tcW w:w="1016" w:type="dxa"/>
+          </w:tcPr>
+          <w:p>
+            <w:pPr>
+              <w:spacing w:line="240" w:lineRule="auto"/>
+              <w:ind w:left="0" w:firstLine="0"/>
+              <w:jc w:val="center"/>
+              <w:rPr>
+                <w:rFonts w:eastAsiaTheme="minorEastAsia" w:hint="eastAsia"/>
+              </w:rPr>
+            </w:pPr>
+            <w:r>
+              <w:rPr>
+                <w:rFonts w:eastAsiaTheme="minorEastAsia"/>
+              </w:rPr>
+              <w:t>Latitude</w:t>
+            </w:r>
+          </w:p>
+        </w:tc>
+        <w:tc>
+          <w:tcPr>
+            <w:tcW w:w="1203" w:type="dxa"/>
+          </w:tcPr>
+          <w:p>
+            <w:pPr>
+              <w:spacing w:line="240" w:lineRule="auto"/>
+              <w:ind w:left="0" w:firstLine="0"/>
+              <w:jc w:val="center"/>
+              <w:rPr>
+                <w:rFonts w:eastAsiaTheme="minorEastAsia" w:hint="eastAsia"/>
+              </w:rPr>
+            </w:pPr>
+            <w:r>
+              <w:rPr>
+                <w:rFonts w:eastAsiaTheme="minorEastAsia"/>
+              </w:rPr>
+              <w:t>Longitude</w:t>
+            </w:r>
+          </w:p>
+        </w:tc>
+        <w:tc>
+          <w:tcPr>
+            <w:tcW w:w="1016" w:type="dxa"/>
+          </w:tcPr>
+          <w:p>
+            <w:pPr>
+              <w:spacing w:line="240" w:lineRule="auto"/>
+              <w:ind w:left="0" w:firstLine="0"/>
+              <w:jc w:val="center"/>
+              <w:rPr>
+                <w:rFonts w:eastAsiaTheme="minorEastAsia" w:hint="eastAsia"/>
+              </w:rPr>
+            </w:pPr>
+            <w:r>
+              <w:rPr>
+                <w:rFonts w:eastAsiaTheme="minorEastAsia"/>
+              </w:rPr>
+              <w:t>Latitude</w:t>
+            </w:r>
+          </w:p>
+        </w:tc>
+        <w:tc>
+          <w:tcPr>
+            <w:tcW w:w="1203" w:type="dxa"/>
+          </w:tcPr>
+          <w:p>
+            <w:pPr>
+              <w:spacing w:line="240" w:lineRule="auto"/>
+              <w:ind w:left="0" w:firstLine="0"/>
+              <w:jc w:val="center"/>
+              <w:rPr>
+                <w:rFonts w:eastAsiaTheme="minorEastAsia" w:hint="eastAsia"/>
+              </w:rPr>
+            </w:pPr>
+            <w:r>
+              <w:rPr>
+                <w:rFonts w:eastAsiaTheme="minorEastAsia"/>
+              </w:rPr>
+              <w:t>Longitude</w:t>
+            </w:r>
+          </w:p>
+        </w:tc>
+        <w:tc>
+          <w:tcPr>
+            <w:tcW w:w="2316" w:type="dxa"/>
+          </w:tcPr>
+          <w:p>
+            <w:pPr>
+              <w:spacing w:line="240" w:lineRule="auto"/>
+              <w:ind w:left="0" w:firstLine="0"/>
+              <w:jc w:val="center"/>
+              <w:rPr>
+                <w:rFonts w:eastAsiaTheme="minorEastAsia" w:hint="eastAsia"/>
+              </w:rPr>
+            </w:pPr>
+            <w:r>
+              <w:rPr>
+                <w:rFonts w:eastAsiaTheme="minorEastAsia" w:hint="eastAsia"/>
+              </w:rPr>
+              <w:t>A</w:t>
+            </w:r>
+            <w:r>
+              <w:rPr>
+                <w:rFonts w:eastAsiaTheme="minorEastAsia"/>
+              </w:rPr>
+              <w:t>*</w:t>
+            </w:r>
+          </w:p>
+        </w:tc>
+        <w:tc>
+          <w:tcPr>
+            <w:tcW w:w="2316" w:type="dxa"/>
+          </w:tcPr>
+          <w:p>
+            <w:pPr>
+              <w:spacing w:line="240" w:lineRule="auto"/>
+              <w:ind w:left="0" w:firstLine="0"/>
+              <w:jc w:val="center"/>
+              <w:rPr>
+                <w:rFonts w:eastAsiaTheme="minorEastAsia" w:hint="eastAsia"/>
+              </w:rPr>
+            </w:pPr>
+            <w:r>
+              <w:rPr>
+                <w:rFonts w:eastAsiaTheme="minorEastAsia" w:hint="eastAsia"/>
+              </w:rPr>
+              <w:t>D</w:t>
+            </w:r>
+            <w:r>
+              <w:rPr>
+                <w:rFonts w:eastAsiaTheme="minorEastAsia"/>
+              </w:rPr>
+              <w:t>ijkstra</w:t>
+            </w:r>
+          </w:p>
+        </w:tc>
+        <w:tc>
+          <w:tcPr>
+            <w:tcW w:w="2316" w:type="dxa"/>
+          </w:tcPr>
+          <w:p>
+            <w:pPr>
+              <w:spacing w:line="240" w:lineRule="auto"/>
+              <w:ind w:left="0" w:firstLine="0"/>
+              <w:jc w:val="center"/>
+              <w:rPr>
+                <w:rFonts w:eastAsiaTheme="minorEastAsia" w:hint="eastAsia"/>
+              </w:rPr>
+            </w:pPr>
+            <w:r>
+              <w:rPr>
+                <w:rFonts w:eastAsiaTheme="minorEastAsia" w:hint="eastAsia"/>
+              </w:rPr>
+              <w:t>O</w:t>
+            </w:r>
+            <w:r>
+              <w:rPr>
+                <w:rFonts w:eastAsiaTheme="minorEastAsia"/>
+              </w:rPr>
+              <w:t>rbit Path</w:t>
+            </w:r>
+          </w:p>
+        </w:tc>
+      </w:tr>
+      <w:tr>
+        <w:tc>
+          <w:tcPr>
+            <w:tcW w:w="1016" w:type="dxa"/>
+          </w:tcPr>
+          <w:p>
+            <w:pPr>
+              <w:spacing w:line="240" w:lineRule="auto"/>
+              <w:ind w:left="0" w:firstLine="0"/>
+              <w:jc w:val="left"/>
+              <w:rPr>
+                <w:rFonts w:eastAsiaTheme="minorEastAsia" w:hint="eastAsia"/>
+              </w:rPr>
+            </w:pPr>
+            <w:r>
+              <w:rPr>
+                <w:rFonts w:eastAsiaTheme="minorEastAsia" w:hint="eastAsia"/>
+              </w:rPr>
+              <w:t>0</w:t>
+            </w:r>
+          </w:p>
+        </w:tc>
+        <w:tc>
+          <w:tcPr>
+            <w:tcW w:w="1203" w:type="dxa"/>
+          </w:tcPr>
+          <w:p>
+            <w:pPr>
+              <w:spacing w:line="240" w:lineRule="auto"/>
+              <w:ind w:left="0" w:firstLine="0"/>
+              <w:jc w:val="left"/>
+              <w:rPr>
+                <w:rFonts w:eastAsiaTheme="minorEastAsia" w:hint="eastAsia"/>
+              </w:rPr>
+            </w:pPr>
+            <w:r>
+              <w:rPr>
+                <w:rFonts w:eastAsiaTheme="minorEastAsia" w:hint="eastAsia"/>
+              </w:rPr>
+              <w:t>0</w:t>
+            </w:r>
+          </w:p>
+        </w:tc>
+        <w:tc>
+          <w:tcPr>
+            <w:tcW w:w="1016" w:type="dxa"/>
+          </w:tcPr>
+          <w:p>
+            <w:pPr>
+              <w:spacing w:line="240" w:lineRule="auto"/>
+              <w:ind w:left="0" w:firstLine="0"/>
+              <w:jc w:val="left"/>
+              <w:rPr>
+                <w:rFonts w:eastAsiaTheme="minorEastAsia" w:hint="eastAsia"/>
+              </w:rPr>
+            </w:pPr>
+            <w:r>
+              <w:rPr>
+                <w:rFonts w:eastAsiaTheme="minorEastAsia" w:hint="eastAsia"/>
+              </w:rPr>
+              <w:t>0</w:t>
+            </w:r>
+          </w:p>
+        </w:tc>
+        <w:tc>
+          <w:tcPr>
+            <w:tcW w:w="1203" w:type="dxa"/>
+          </w:tcPr>
+          <w:p>
+            <w:pPr>
+              <w:spacing w:line="240" w:lineRule="auto"/>
+              <w:ind w:left="0" w:firstLine="0"/>
+              <w:jc w:val="left"/>
+              <w:rPr>
+                <w:rFonts w:eastAsiaTheme="minorEastAsia" w:hint="eastAsia"/>
+              </w:rPr>
+            </w:pPr>
+            <w:r>
+              <w:rPr>
+                <w:rFonts w:eastAsiaTheme="minorEastAsia" w:hint="eastAsia"/>
+              </w:rPr>
+              <w:t>1</w:t>
+            </w:r>
+            <w:r>
+              <w:rPr>
+                <w:rFonts w:eastAsiaTheme="minorEastAsia"/>
+              </w:rPr>
+              <w:t>80</w:t>
+            </w:r>
+          </w:p>
+        </w:tc>
+        <w:tc>
+          <w:tcPr>
+            <w:tcW w:w="2316" w:type="dxa"/>
+          </w:tcPr>
+          <w:p>
+            <w:pPr>
+              <w:spacing w:line="240" w:lineRule="auto"/>
+              <w:ind w:left="0" w:firstLine="0"/>
+              <w:jc w:val="center"/>
+              <w:rPr>
+                <w:rFonts w:eastAsiaTheme="minorEastAsia" w:hint="eastAsia"/>
+              </w:rPr>
+            </w:pPr>
+            <w:r>
+              <w:rPr>
+                <w:rFonts w:eastAsiaTheme="minorEastAsia"/>
+              </w:rPr>
+              <w:t>0.7463205217798894</w:t>
+            </w:r>
+          </w:p>
+        </w:tc>
+        <w:tc>
+          <w:tcPr>
+            <w:tcW w:w="2316" w:type="dxa"/>
+          </w:tcPr>
+          <w:p>
+            <w:pPr>
+              <w:spacing w:line="240" w:lineRule="auto"/>
+              <w:ind w:left="0" w:firstLine="0"/>
+              <w:jc w:val="center"/>
+              <w:rPr>
+                <w:rFonts w:eastAsiaTheme="minorEastAsia"/>
+              </w:rPr>
+            </w:pPr>
+            <w:r>
+              <w:rPr>
+                <w:rFonts w:eastAsiaTheme="minorEastAsia"/>
+              </w:rPr>
+              <w:t>0.7449557247804814</w:t>
+            </w:r>
+          </w:p>
+        </w:tc>
+        <w:tc>
+          <w:tcPr>
+            <w:tcW w:w="2316" w:type="dxa"/>
+          </w:tcPr>
+          <w:p>
+            <w:pPr>
+              <w:spacing w:line="240" w:lineRule="auto"/>
+              <w:ind w:left="0" w:firstLine="0"/>
+              <w:jc w:val="left"/>
+              <w:rPr>
+                <w:rFonts w:eastAsiaTheme="minorEastAsia"/>
+              </w:rPr>
+            </w:pPr>
+            <w:r>
+              <w:rPr>
+                <w:rFonts w:eastAsiaTheme="minorEastAsia"/>
+              </w:rPr>
+              <w:t>0.7456292135060938</w:t>
+            </w:r>
+          </w:p>
+        </w:tc>
+      </w:tr>
+      <w:tr>
+        <w:tc>
+          <w:tcPr>
+            <w:tcW w:w="1016" w:type="dxa"/>
+          </w:tcPr>
+          <w:p>
+            <w:pPr>
+              <w:spacing w:line="240" w:lineRule="auto"/>
+              <w:ind w:left="0" w:firstLine="0"/>
+              <w:jc w:val="left"/>
+              <w:rPr>
+                <w:rFonts w:eastAsiaTheme="minorEastAsia" w:hint="eastAsia"/>
+              </w:rPr>
+            </w:pPr>
+            <w:r>
+              <w:rPr>
+                <w:rFonts w:eastAsiaTheme="minorEastAsia" w:hint="eastAsia"/>
+              </w:rPr>
+              <w:t>2</w:t>
+            </w:r>
+            <w:r>
+              <w:rPr>
+                <w:rFonts w:eastAsiaTheme="minorEastAsia"/>
+              </w:rPr>
+              <w:t>70</w:t>
+            </w:r>
+          </w:p>
+        </w:tc>
+        <w:tc>
+          <w:tcPr>
+            <w:tcW w:w="1203" w:type="dxa"/>
+          </w:tcPr>
+          <w:p>
+            <w:pPr>
+              <w:spacing w:line="240" w:lineRule="auto"/>
+              <w:ind w:left="0" w:firstLine="0"/>
+              <w:jc w:val="left"/>
+              <w:rPr>
+                <w:rFonts w:eastAsiaTheme="minorEastAsia" w:hint="eastAsia"/>
+              </w:rPr>
+            </w:pPr>
+            <w:r>
+              <w:rPr>
+                <w:rFonts w:eastAsiaTheme="minorEastAsia" w:hint="eastAsia"/>
+              </w:rPr>
+              <w:t>0</w:t>
+            </w:r>
+          </w:p>
+        </w:tc>
+        <w:tc>
+          <w:tcPr>
+            <w:tcW w:w="1016" w:type="dxa"/>
+          </w:tcPr>
+          <w:p>
+            <w:pPr>
+              <w:spacing w:line="240" w:lineRule="auto"/>
+              <w:ind w:left="0" w:firstLine="0"/>
+              <w:jc w:val="left"/>
+              <w:rPr>
+                <w:rFonts w:eastAsiaTheme="minorEastAsia" w:hint="eastAsia"/>
+              </w:rPr>
+            </w:pPr>
+            <w:r>
+              <w:rPr>
+                <w:rFonts w:eastAsiaTheme="minorEastAsia" w:hint="eastAsia"/>
+              </w:rPr>
+              <w:t>9</w:t>
+            </w:r>
+            <w:r>
+              <w:rPr>
+                <w:rFonts w:eastAsiaTheme="minorEastAsia"/>
+              </w:rPr>
+              <w:t>0</w:t>
+            </w:r>
+          </w:p>
+        </w:tc>
+        <w:tc>
+          <w:tcPr>
+            <w:tcW w:w="1203" w:type="dxa"/>
+          </w:tcPr>
+          <w:p>
+            <w:pPr>
+              <w:spacing w:line="240" w:lineRule="auto"/>
+              <w:ind w:left="0" w:firstLine="0"/>
+              <w:jc w:val="left"/>
+              <w:rPr>
+                <w:rFonts w:eastAsiaTheme="minorEastAsia" w:hint="eastAsia"/>
+              </w:rPr>
+            </w:pPr>
+            <w:r>
+              <w:rPr>
+                <w:rFonts w:eastAsiaTheme="minorEastAsia" w:hint="eastAsia"/>
+              </w:rPr>
+              <w:t>1</w:t>
+            </w:r>
+            <w:r>
+              <w:rPr>
+                <w:rFonts w:eastAsiaTheme="minorEastAsia"/>
+              </w:rPr>
+              <w:t>80</w:t>
+            </w:r>
+          </w:p>
+        </w:tc>
+        <w:tc>
+          <w:tcPr>
+            <w:tcW w:w="2316" w:type="dxa"/>
+          </w:tcPr>
+          <w:p>
+            <w:pPr>
+              <w:spacing w:line="240" w:lineRule="auto"/>
+              <w:ind w:left="0" w:firstLine="0"/>
+              <w:jc w:val="left"/>
+              <w:rPr>
+                <w:rFonts w:eastAsiaTheme="minorEastAsia" w:hint="eastAsia"/>
+              </w:rPr>
+            </w:pPr>
+            <w:r>
+              <w:rPr>
+                <w:rFonts w:eastAsiaTheme="minorEastAsia"/>
+              </w:rPr>
+              <w:t>0.7495948969807975</w:t>
+            </w:r>
+          </w:p>
+        </w:tc>
+        <w:tc>
+          <w:tcPr>
+            <w:tcW w:w="2316" w:type="dxa"/>
+          </w:tcPr>
+          <w:p>
+            <w:pPr>
+              <w:spacing w:line="240" w:lineRule="auto"/>
+              <w:ind w:left="0" w:firstLine="0"/>
+              <w:jc w:val="left"/>
+              <w:rPr>
+                <w:rFonts w:eastAsiaTheme="minorEastAsia"/>
+              </w:rPr>
+            </w:pPr>
+            <w:r>
+              <w:rPr>
+                <w:rFonts w:eastAsiaTheme="minorEastAsia"/>
+              </w:rPr>
+              <w:t>0.7498812322163797</w:t>
+            </w:r>
+          </w:p>
+        </w:tc>
+        <w:tc>
+          <w:tcPr>
+            <w:tcW w:w="2316" w:type="dxa"/>
+          </w:tcPr>
+          <w:p>
+            <w:pPr>
+              <w:spacing w:line="240" w:lineRule="auto"/>
+              <w:ind w:left="0" w:firstLine="0"/>
+              <w:jc w:val="left"/>
+              <w:rPr>
+                <w:rFonts w:eastAsiaTheme="minorEastAsia"/>
+              </w:rPr>
+            </w:pPr>
+            <w:r>
+              <w:rPr>
+                <w:rFonts w:eastAsiaTheme="minorEastAsia"/>
+              </w:rPr>
+              <w:t>0.7452856204701312</w:t>
+            </w:r>
+          </w:p>
+        </w:tc>
+      </w:tr>
+      <w:tr>
+        <w:tc>
+          <w:tcPr>
+            <w:tcW w:w="1016" w:type="dxa"/>
+          </w:tcPr>
+          <w:p>
+            <w:pPr>
+              <w:spacing w:line="240" w:lineRule="auto"/>
+              <w:ind w:left="0" w:firstLine="0"/>
+              <w:jc w:val="left"/>
+              <w:rPr>
+                <w:rFonts w:eastAsiaTheme="minorEastAsia" w:hint="eastAsia"/>
+              </w:rPr>
+            </w:pPr>
+            <w:r>
+              <w:rPr>
+                <w:rFonts w:eastAsiaTheme="minorEastAsia" w:hint="eastAsia"/>
+              </w:rPr>
+              <w:t>5</w:t>
+            </w:r>
+            <w:r>
+              <w:rPr>
+                <w:rFonts w:eastAsiaTheme="minorEastAsia"/>
+              </w:rPr>
+              <w:t>6</w:t>
+            </w:r>
+          </w:p>
+        </w:tc>
+        <w:tc>
+          <w:tcPr>
+            <w:tcW w:w="1203" w:type="dxa"/>
+          </w:tcPr>
+          <w:p>
+            <w:pPr>
+              <w:spacing w:line="240" w:lineRule="auto"/>
+              <w:ind w:left="0" w:firstLine="0"/>
+              <w:jc w:val="left"/>
+              <w:rPr>
+                <w:rFonts w:eastAsiaTheme="minorEastAsia" w:hint="eastAsia"/>
+              </w:rPr>
+            </w:pPr>
+            <w:r>
+              <w:rPr>
+                <w:rFonts w:eastAsiaTheme="minorEastAsia" w:hint="eastAsia"/>
+              </w:rPr>
+              <w:t>2</w:t>
+            </w:r>
+            <w:r>
+              <w:rPr>
+                <w:rFonts w:eastAsiaTheme="minorEastAsia"/>
+              </w:rPr>
+              <w:t>61</w:t>
+            </w:r>
+          </w:p>
+        </w:tc>
+        <w:tc>
+          <w:tcPr>
+            <w:tcW w:w="1016" w:type="dxa"/>
+          </w:tcPr>
+          <w:p>
+            <w:pPr>
+              <w:spacing w:line="240" w:lineRule="auto"/>
+              <w:ind w:left="0" w:firstLine="0"/>
+              <w:jc w:val="left"/>
+              <w:rPr>
+                <w:rFonts w:eastAsiaTheme="minorEastAsia" w:hint="eastAsia"/>
+              </w:rPr>
+            </w:pPr>
+            <w:r>
+              <w:rPr>
+                <w:rFonts w:eastAsiaTheme="minorEastAsia" w:hint="eastAsia"/>
+              </w:rPr>
+              <w:t>3</w:t>
+            </w:r>
+            <w:r>
+              <w:rPr>
+                <w:rFonts w:eastAsiaTheme="minorEastAsia"/>
+              </w:rPr>
+              <w:t>04</w:t>
+            </w:r>
+          </w:p>
+        </w:tc>
+        <w:tc>
+          <w:tcPr>
+            <w:tcW w:w="1203" w:type="dxa"/>
+          </w:tcPr>
+          <w:p>
+            <w:pPr>
+              <w:spacing w:line="240" w:lineRule="auto"/>
+              <w:ind w:left="0" w:firstLine="0"/>
+              <w:jc w:val="left"/>
+              <w:rPr>
+                <w:rFonts w:eastAsiaTheme="minorEastAsia" w:hint="eastAsia"/>
+              </w:rPr>
+            </w:pPr>
+            <w:r>
+              <w:rPr>
+                <w:rFonts w:eastAsiaTheme="minorEastAsia" w:hint="eastAsia"/>
+              </w:rPr>
+              <w:t>9</w:t>
+            </w:r>
+            <w:r>
+              <w:rPr>
+                <w:rFonts w:eastAsiaTheme="minorEastAsia"/>
+              </w:rPr>
+              <w:t>9</w:t>
+            </w:r>
+          </w:p>
+        </w:tc>
+        <w:tc>
+          <w:tcPr>
+            <w:tcW w:w="2316" w:type="dxa"/>
+          </w:tcPr>
+          <w:p>
+            <w:pPr>
+              <w:spacing w:line="240" w:lineRule="auto"/>
+              <w:ind w:left="0" w:firstLine="0"/>
+              <w:jc w:val="left"/>
+              <w:rPr>
+                <w:rFonts w:eastAsiaTheme="minorEastAsia" w:hint="eastAsia"/>
+              </w:rPr>
+            </w:pPr>
+            <w:r>
+              <w:rPr>
+                <w:rFonts w:eastAsiaTheme="minorEastAsia"/>
+              </w:rPr>
+              <w:t>0.7472056694345308</w:t>
+            </w:r>
+          </w:p>
+        </w:tc>
+        <w:tc>
+          <w:tcPr>
+            <w:tcW w:w="2316" w:type="dxa"/>
+          </w:tcPr>
+          <w:p>
+            <w:pPr>
+              <w:spacing w:line="240" w:lineRule="auto"/>
+              <w:ind w:left="0" w:firstLine="0"/>
+              <w:jc w:val="left"/>
+              <w:rPr>
+                <w:rFonts w:eastAsiaTheme="minorEastAsia"/>
+              </w:rPr>
+            </w:pPr>
+            <w:r>
+              <w:rPr>
+                <w:rFonts w:eastAsiaTheme="minorEastAsia"/>
+              </w:rPr>
+              <w:t>0.745441855036228</w:t>
+            </w:r>
+          </w:p>
+        </w:tc>
+        <w:tc>
+          <w:tcPr>
+            <w:tcW w:w="2316" w:type="dxa"/>
+          </w:tcPr>
+          <w:p>
+            <w:pPr>
+              <w:spacing w:line="240" w:lineRule="auto"/>
+              <w:ind w:left="0" w:firstLine="0"/>
+              <w:jc w:val="left"/>
+              <w:rPr>
+                <w:rFonts w:eastAsiaTheme="minorEastAsia"/>
+              </w:rPr>
+            </w:pPr>
+            <w:r>
+              <w:rPr>
+                <w:rFonts w:eastAsiaTheme="minorEastAsia"/>
+              </w:rPr>
+              <w:t>0.9237854453637382</w:t>
+            </w:r>
+          </w:p>
+        </w:tc>
+      </w:tr>
+      <w:tr>
+        <w:tc>
+          <w:tcPr>
+            <w:tcW w:w="1016" w:type="dxa"/>
+          </w:tcPr>
+          <w:p>
+            <w:pPr>
+              <w:spacing w:line="240" w:lineRule="auto"/>
+              <w:ind w:left="0" w:firstLine="0"/>
+              <w:jc w:val="left"/>
+              <w:rPr>
+                <w:rFonts w:eastAsiaTheme="minorEastAsia" w:hint="eastAsia"/>
+              </w:rPr>
+            </w:pPr>
+            <w:r>
+              <w:rPr>
+                <w:rFonts w:eastAsiaTheme="minorEastAsia" w:hint="eastAsia"/>
+              </w:rPr>
+              <w:t>0</w:t>
+            </w:r>
+          </w:p>
+        </w:tc>
+        <w:tc>
+          <w:tcPr>
+            <w:tcW w:w="1203" w:type="dxa"/>
+          </w:tcPr>
+          <w:p>
+            <w:pPr>
+              <w:spacing w:line="240" w:lineRule="auto"/>
+              <w:ind w:left="0" w:firstLine="0"/>
+              <w:jc w:val="left"/>
+              <w:rPr>
+                <w:rFonts w:eastAsiaTheme="minorEastAsia" w:hint="eastAsia"/>
+              </w:rPr>
+            </w:pPr>
+            <w:r>
+              <w:rPr>
+                <w:rFonts w:eastAsiaTheme="minorEastAsia" w:hint="eastAsia"/>
+              </w:rPr>
+              <w:t>0</w:t>
+            </w:r>
+          </w:p>
+        </w:tc>
+        <w:tc>
+          <w:tcPr>
+            <w:tcW w:w="1016" w:type="dxa"/>
+          </w:tcPr>
+          <w:p>
+            <w:pPr>
+              <w:spacing w:line="240" w:lineRule="auto"/>
+              <w:ind w:left="0" w:firstLine="0"/>
+              <w:jc w:val="left"/>
+              <w:rPr>
+                <w:rFonts w:eastAsiaTheme="minorEastAsia" w:hint="eastAsia"/>
+              </w:rPr>
+            </w:pPr>
+            <w:r>
+              <w:rPr>
+                <w:rFonts w:eastAsiaTheme="minorEastAsia" w:hint="eastAsia"/>
+              </w:rPr>
+              <w:t>0</w:t>
+            </w:r>
+          </w:p>
+        </w:tc>
+        <w:tc>
+          <w:tcPr>
+            <w:tcW w:w="1203" w:type="dxa"/>
+          </w:tcPr>
+          <w:p>
+            <w:pPr>
+              <w:spacing w:line="240" w:lineRule="auto"/>
+              <w:ind w:left="0" w:firstLine="0"/>
+              <w:jc w:val="left"/>
+              <w:rPr>
+                <w:rFonts w:eastAsiaTheme="minorEastAsia" w:hint="eastAsia"/>
+              </w:rPr>
+            </w:pPr>
+            <w:r>
+              <w:rPr>
+                <w:rFonts w:eastAsiaTheme="minorEastAsia" w:hint="eastAsia"/>
+              </w:rPr>
+              <w:t>3</w:t>
+            </w:r>
+            <w:r>
+              <w:rPr>
+                <w:rFonts w:eastAsiaTheme="minorEastAsia"/>
+              </w:rPr>
+              <w:t>0</w:t>
+            </w:r>
+          </w:p>
+        </w:tc>
+        <w:tc>
+          <w:tcPr>
+            <w:tcW w:w="2316" w:type="dxa"/>
+          </w:tcPr>
+          <w:p>
+            <w:pPr>
+              <w:spacing w:line="240" w:lineRule="auto"/>
+              <w:ind w:left="0" w:firstLine="0"/>
+              <w:jc w:val="left"/>
+              <w:rPr>
+                <w:rFonts w:eastAsiaTheme="minorEastAsia" w:hint="eastAsia"/>
+              </w:rPr>
+            </w:pPr>
+            <w:r>
+              <w:rPr>
+                <w:rFonts w:eastAsiaTheme="minorEastAsia"/>
+              </w:rPr>
+              <w:t>0.3476534317411409</w:t>
+            </w:r>
+          </w:p>
+        </w:tc>
+        <w:tc>
+          <w:tcPr>
+            <w:tcW w:w="2316" w:type="dxa"/>
+          </w:tcPr>
+          <w:p>
+            <w:pPr>
+              <w:spacing w:line="240" w:lineRule="auto"/>
+              <w:ind w:left="0" w:firstLine="0"/>
+              <w:jc w:val="left"/>
+              <w:rPr>
+                <w:rFonts w:eastAsiaTheme="minorEastAsia"/>
+              </w:rPr>
+            </w:pPr>
+            <w:r>
+              <w:rPr>
+                <w:rFonts w:eastAsiaTheme="minorEastAsia"/>
+              </w:rPr>
+              <w:t>0.3543720470660122</w:t>
+            </w:r>
+          </w:p>
+        </w:tc>
+        <w:tc>
+          <w:tcPr>
+            <w:tcW w:w="2316" w:type="dxa"/>
+          </w:tcPr>
+          <w:p>
+            <w:pPr>
+              <w:spacing w:line="240" w:lineRule="auto"/>
+              <w:ind w:left="0" w:firstLine="0"/>
+              <w:jc w:val="left"/>
+              <w:rPr>
+                <w:rFonts w:eastAsiaTheme="minorEastAsia"/>
+              </w:rPr>
+            </w:pPr>
+            <w:r>
+              <w:rPr>
+                <w:rFonts w:eastAsiaTheme="minorEastAsia"/>
+              </w:rPr>
+              <w:t>0.3476534317411409</w:t>
+            </w:r>
+          </w:p>
+        </w:tc>
+      </w:tr>
+      <w:tr>
+        <w:tc>
+          <w:tcPr>
+            <w:tcW w:w="1016" w:type="dxa"/>
+          </w:tcPr>
+          <w:p>
+            <w:pPr>
+              <w:spacing w:line="240" w:lineRule="auto"/>
+              <w:ind w:left="0" w:firstLine="0"/>
+              <w:jc w:val="left"/>
+              <w:rPr>
+                <w:rFonts w:eastAsiaTheme="minorEastAsia" w:hint="eastAsia"/>
+              </w:rPr>
+            </w:pPr>
+            <w:r>
+              <w:rPr>
+                <w:rFonts w:eastAsiaTheme="minorEastAsia" w:hint="eastAsia"/>
+              </w:rPr>
+              <w:t>0</w:t>
+            </w:r>
+          </w:p>
+        </w:tc>
+        <w:tc>
+          <w:tcPr>
+            <w:tcW w:w="1203" w:type="dxa"/>
+          </w:tcPr>
+          <w:p>
+            <w:pPr>
+              <w:spacing w:line="240" w:lineRule="auto"/>
+              <w:ind w:left="0" w:firstLine="0"/>
+              <w:jc w:val="left"/>
+              <w:rPr>
+                <w:rFonts w:eastAsiaTheme="minorEastAsia" w:hint="eastAsia"/>
+              </w:rPr>
+            </w:pPr>
+            <w:r>
+              <w:rPr>
+                <w:rFonts w:eastAsiaTheme="minorEastAsia" w:hint="eastAsia"/>
+              </w:rPr>
+              <w:t>0</w:t>
+            </w:r>
+          </w:p>
+        </w:tc>
+        <w:tc>
+          <w:tcPr>
+            <w:tcW w:w="1016" w:type="dxa"/>
+          </w:tcPr>
+          <w:p>
+            <w:pPr>
+              <w:spacing w:line="240" w:lineRule="auto"/>
+              <w:ind w:left="0" w:firstLine="0"/>
+              <w:jc w:val="left"/>
+              <w:rPr>
+                <w:rFonts w:eastAsiaTheme="minorEastAsia" w:hint="eastAsia"/>
+              </w:rPr>
+            </w:pPr>
+            <w:r>
+              <w:rPr>
+                <w:rFonts w:eastAsiaTheme="minorEastAsia" w:hint="eastAsia"/>
+              </w:rPr>
+              <w:t>0</w:t>
+            </w:r>
+          </w:p>
+        </w:tc>
+        <w:tc>
+          <w:tcPr>
+            <w:tcW w:w="1203" w:type="dxa"/>
+          </w:tcPr>
+          <w:p>
+            <w:pPr>
+              <w:spacing w:line="240" w:lineRule="auto"/>
+              <w:ind w:left="0" w:firstLine="0"/>
+              <w:jc w:val="left"/>
+              <w:rPr>
+                <w:rFonts w:eastAsiaTheme="minorEastAsia" w:hint="eastAsia"/>
+              </w:rPr>
+            </w:pPr>
+            <w:r>
+              <w:rPr>
+                <w:rFonts w:eastAsiaTheme="minorEastAsia" w:hint="eastAsia"/>
+              </w:rPr>
+              <w:t>6</w:t>
+            </w:r>
+            <w:r>
+              <w:rPr>
+                <w:rFonts w:eastAsiaTheme="minorEastAsia"/>
+              </w:rPr>
+              <w:t>0</w:t>
+            </w:r>
+          </w:p>
+        </w:tc>
+        <w:tc>
+          <w:tcPr>
+            <w:tcW w:w="2316" w:type="dxa"/>
+          </w:tcPr>
+          <w:p>
+            <w:pPr>
+              <w:spacing w:line="240" w:lineRule="auto"/>
+              <w:ind w:left="0" w:firstLine="0"/>
+              <w:jc w:val="left"/>
+              <w:rPr>
+                <w:rFonts w:eastAsiaTheme="minorEastAsia"/>
+              </w:rPr>
+            </w:pPr>
+            <w:r>
+              <w:rPr>
+                <w:rFonts w:eastAsiaTheme="minorEastAsia"/>
+              </w:rPr>
+              <w:t>0.3642136677274506</w:t>
+            </w:r>
+          </w:p>
+        </w:tc>
+        <w:tc>
+          <w:tcPr>
+            <w:tcW w:w="2316" w:type="dxa"/>
+          </w:tcPr>
+          <w:p>
+            <w:pPr>
+              <w:spacing w:line="240" w:lineRule="auto"/>
+              <w:ind w:left="0" w:firstLine="0"/>
+              <w:jc w:val="left"/>
+              <w:rPr>
+                <w:rFonts w:eastAsiaTheme="minorEastAsia"/>
+              </w:rPr>
+            </w:pPr>
+            <w:r>
+              <w:rPr>
+                <w:rFonts w:eastAsiaTheme="minorEastAsia"/>
+              </w:rPr>
+              <w:t>0.3628650815032996</w:t>
+            </w:r>
+          </w:p>
+        </w:tc>
+        <w:tc>
+          <w:tcPr>
+            <w:tcW w:w="2316" w:type="dxa"/>
+          </w:tcPr>
+          <w:p>
+            <w:pPr>
+              <w:spacing w:line="240" w:lineRule="auto"/>
+              <w:ind w:left="0" w:firstLine="0"/>
+              <w:jc w:val="left"/>
+              <w:rPr>
+                <w:rFonts w:eastAsiaTheme="minorEastAsia"/>
+              </w:rPr>
+            </w:pPr>
+            <w:r>
+              <w:rPr>
+                <w:rFonts w:eastAsiaTheme="minorEastAsia"/>
+              </w:rPr>
+              <w:t>0.5254791354872397</w:t>
+            </w:r>
+          </w:p>
+        </w:tc>
+      </w:tr>
+      <w:tr>
+        <w:tc>
+          <w:tcPr>
+            <w:tcW w:w="1016" w:type="dxa"/>
+          </w:tcPr>
+          <w:p>
+            <w:pPr>
+              <w:spacing w:line="240" w:lineRule="auto"/>
+              <w:ind w:left="0" w:firstLine="0"/>
+              <w:jc w:val="left"/>
+              <w:rPr>
+                <w:rFonts w:eastAsiaTheme="minorEastAsia" w:hint="eastAsia"/>
+              </w:rPr>
+            </w:pPr>
+            <w:r>
+              <w:rPr>
+                <w:rFonts w:eastAsiaTheme="minorEastAsia" w:hint="eastAsia"/>
+              </w:rPr>
+              <w:t>0</w:t>
+            </w:r>
+          </w:p>
+        </w:tc>
+        <w:tc>
+          <w:tcPr>
+            <w:tcW w:w="1203" w:type="dxa"/>
+          </w:tcPr>
+          <w:p>
+            <w:pPr>
+              <w:spacing w:line="240" w:lineRule="auto"/>
+              <w:ind w:left="0" w:firstLine="0"/>
+              <w:jc w:val="left"/>
+              <w:rPr>
+                <w:rFonts w:eastAsiaTheme="minorEastAsia" w:hint="eastAsia"/>
+              </w:rPr>
+            </w:pPr>
+            <w:r>
+              <w:rPr>
+                <w:rFonts w:eastAsiaTheme="minorEastAsia" w:hint="eastAsia"/>
+              </w:rPr>
+              <w:t>0</w:t>
+            </w:r>
+          </w:p>
+        </w:tc>
+        <w:tc>
+          <w:tcPr>
+            <w:tcW w:w="1016" w:type="dxa"/>
+          </w:tcPr>
+          <w:p>
+            <w:pPr>
+              <w:spacing w:line="240" w:lineRule="auto"/>
+              <w:ind w:left="0" w:firstLine="0"/>
+              <w:jc w:val="left"/>
+              <w:rPr>
+                <w:rFonts w:eastAsiaTheme="minorEastAsia" w:hint="eastAsia"/>
+              </w:rPr>
+            </w:pPr>
+            <w:r>
+              <w:rPr>
+                <w:rFonts w:eastAsiaTheme="minorEastAsia" w:hint="eastAsia"/>
+              </w:rPr>
+              <w:t>0</w:t>
+            </w:r>
+          </w:p>
+        </w:tc>
+        <w:tc>
+          <w:tcPr>
+            <w:tcW w:w="1203" w:type="dxa"/>
+          </w:tcPr>
+          <w:p>
+            <w:pPr>
+              <w:spacing w:line="240" w:lineRule="auto"/>
+              <w:ind w:left="0" w:firstLine="0"/>
+              <w:jc w:val="left"/>
+              <w:rPr>
+                <w:rFonts w:eastAsiaTheme="minorEastAsia" w:hint="eastAsia"/>
+              </w:rPr>
+            </w:pPr>
+            <w:r>
+              <w:rPr>
+                <w:rFonts w:eastAsiaTheme="minorEastAsia" w:hint="eastAsia"/>
+              </w:rPr>
+              <w:t>1</w:t>
+            </w:r>
+            <w:r>
+              <w:rPr>
+                <w:rFonts w:eastAsiaTheme="minorEastAsia"/>
+              </w:rPr>
+              <w:t>20</w:t>
+            </w:r>
+          </w:p>
+        </w:tc>
+        <w:tc>
+          <w:tcPr>
+            <w:tcW w:w="2316" w:type="dxa"/>
+          </w:tcPr>
+          <w:p>
+            <w:pPr>
+              <w:spacing w:line="240" w:lineRule="auto"/>
+              <w:ind w:left="0" w:firstLine="0"/>
+              <w:jc w:val="left"/>
+              <w:rPr>
+                <w:rFonts w:eastAsiaTheme="minorEastAsia"/>
+              </w:rPr>
+            </w:pPr>
+            <w:r>
+              <w:rPr>
+                <w:rFonts w:eastAsiaTheme="minorEastAsia"/>
+              </w:rPr>
+              <w:t>0.5562221496146533</w:t>
+            </w:r>
+          </w:p>
+        </w:tc>
+        <w:tc>
+          <w:tcPr>
+            <w:tcW w:w="2316" w:type="dxa"/>
+          </w:tcPr>
+          <w:p>
+            <w:pPr>
+              <w:spacing w:line="240" w:lineRule="auto"/>
+              <w:ind w:left="0" w:firstLine="0"/>
+              <w:jc w:val="left"/>
+              <w:rPr>
+                <w:rFonts w:eastAsiaTheme="minorEastAsia"/>
+              </w:rPr>
+            </w:pPr>
+            <w:r>
+              <w:rPr>
+                <w:rFonts w:eastAsiaTheme="minorEastAsia"/>
+              </w:rPr>
+              <w:t>0.554231819285953</w:t>
+            </w:r>
+          </w:p>
+        </w:tc>
+        <w:tc>
+          <w:tcPr>
+            <w:tcW w:w="2316" w:type="dxa"/>
+          </w:tcPr>
+          <w:p>
+            <w:pPr>
+              <w:spacing w:line="240" w:lineRule="auto"/>
+              <w:ind w:left="0" w:firstLine="0"/>
+              <w:jc w:val="left"/>
+              <w:rPr>
+                <w:rFonts w:eastAsiaTheme="minorEastAsia"/>
+              </w:rPr>
+            </w:pPr>
+            <w:r>
+              <w:rPr>
+                <w:rFonts w:eastAsiaTheme="minorEastAsia"/>
+              </w:rPr>
+              <w:t>1.0998565678105077</w:t>
+            </w:r>
+          </w:p>
+        </w:tc>
+      </w:tr>
+      <w:tr>
+        <w:tc>
+          <w:tcPr>
+            <w:tcW w:w="1016" w:type="dxa"/>
+          </w:tcPr>
+          <w:p>
+            <w:pPr>
+              <w:spacing w:line="240" w:lineRule="auto"/>
+              <w:ind w:left="0" w:firstLine="0"/>
+              <w:jc w:val="left"/>
+              <w:rPr>
+                <w:rFonts w:eastAsiaTheme="minorEastAsia" w:hint="eastAsia"/>
+              </w:rPr>
+            </w:pPr>
+            <w:r>
+              <w:rPr>
+                <w:rFonts w:eastAsiaTheme="minorEastAsia" w:hint="eastAsia"/>
+              </w:rPr>
+              <w:t>0</w:t>
+            </w:r>
+          </w:p>
+        </w:tc>
+        <w:tc>
+          <w:tcPr>
+            <w:tcW w:w="1203" w:type="dxa"/>
+          </w:tcPr>
+          <w:p>
+            <w:pPr>
+              <w:spacing w:line="240" w:lineRule="auto"/>
+              <w:ind w:left="0" w:firstLine="0"/>
+              <w:jc w:val="left"/>
+              <w:rPr>
+                <w:rFonts w:eastAsiaTheme="minorEastAsia" w:hint="eastAsia"/>
+              </w:rPr>
+            </w:pPr>
+            <w:r>
+              <w:rPr>
+                <w:rFonts w:eastAsiaTheme="minorEastAsia" w:hint="eastAsia"/>
+              </w:rPr>
+              <w:t>0</w:t>
+            </w:r>
+          </w:p>
+        </w:tc>
+        <w:tc>
+          <w:tcPr>
+            <w:tcW w:w="1016" w:type="dxa"/>
+          </w:tcPr>
+          <w:p>
+            <w:pPr>
+              <w:spacing w:line="240" w:lineRule="auto"/>
+              <w:ind w:left="0" w:firstLine="0"/>
+              <w:jc w:val="left"/>
+              <w:rPr>
+                <w:rFonts w:eastAsiaTheme="minorEastAsia" w:hint="eastAsia"/>
+              </w:rPr>
+            </w:pPr>
+            <w:r>
+              <w:rPr>
+                <w:rFonts w:eastAsiaTheme="minorEastAsia"/>
+              </w:rPr>
+              <w:t xml:space="preserve">330 </w:t>
+            </w:r>
+          </w:p>
+        </w:tc>
+        <w:tc>
+          <w:tcPr>
+            <w:tcW w:w="1203" w:type="dxa"/>
+          </w:tcPr>
+          <w:p>
+            <w:pPr>
+              <w:spacing w:line="240" w:lineRule="auto"/>
+              <w:ind w:left="0" w:firstLine="0"/>
+              <w:jc w:val="left"/>
+              <w:rPr>
+                <w:rFonts w:eastAsiaTheme="minorEastAsia" w:hint="eastAsia"/>
+              </w:rPr>
+            </w:pPr>
+            <w:r>
+              <w:rPr>
+                <w:rFonts w:eastAsiaTheme="minorEastAsia" w:hint="eastAsia"/>
+              </w:rPr>
+              <w:t>0</w:t>
+            </w:r>
+          </w:p>
+        </w:tc>
+        <w:tc>
+          <w:tcPr>
+            <w:tcW w:w="2316" w:type="dxa"/>
+          </w:tcPr>
+          <w:p>
+            <w:pPr>
+              <w:spacing w:line="240" w:lineRule="auto"/>
+              <w:ind w:left="0" w:firstLine="0"/>
+              <w:jc w:val="left"/>
+              <w:rPr>
+                <w:rFonts w:eastAsiaTheme="minorEastAsia"/>
+              </w:rPr>
+            </w:pPr>
+            <w:r>
+              <w:rPr>
+                <w:rFonts w:eastAsiaTheme="minorEastAsia"/>
+              </w:rPr>
+              <w:t>0.3570286367018671</w:t>
+            </w:r>
+          </w:p>
+        </w:tc>
+        <w:tc>
+          <w:tcPr>
+            <w:tcW w:w="2316" w:type="dxa"/>
+          </w:tcPr>
+          <w:p>
+            <w:pPr>
+              <w:spacing w:line="240" w:lineRule="auto"/>
+              <w:ind w:left="0" w:firstLine="0"/>
+              <w:jc w:val="left"/>
+              <w:rPr>
+                <w:rFonts w:eastAsiaTheme="minorEastAsia"/>
+              </w:rPr>
+            </w:pPr>
+            <w:r>
+              <w:rPr>
+                <w:rFonts w:eastAsiaTheme="minorEastAsia"/>
+              </w:rPr>
+              <w:t>0.3500715515718346</w:t>
+            </w:r>
+          </w:p>
+        </w:tc>
+        <w:tc>
+          <w:tcPr>
+            <w:tcW w:w="2316" w:type="dxa"/>
+          </w:tcPr>
+          <w:p>
+            <w:pPr>
+              <w:spacing w:line="240" w:lineRule="auto"/>
+              <w:ind w:left="10" w:hangingChars="4" w:hanging="10"/>
+              <w:jc w:val="left"/>
+              <w:rPr>
+                <w:rFonts w:eastAsiaTheme="minorEastAsia" w:hint="eastAsia"/>
+              </w:rPr>
+            </w:pPr>
+            <w:r>
+              <w:rPr>
+                <w:rFonts w:eastAsiaTheme="minorEastAsia"/>
+              </w:rPr>
+              <w:t>0.3564777387550837</w:t>
+            </w:r>
+          </w:p>
+        </w:tc>
+      </w:tr>
+      <w:tr>
+        <w:tc>
+          <w:tcPr>
+            <w:tcW w:w="1016" w:type="dxa"/>
+          </w:tcPr>
+          <w:p>
+            <w:pPr>
+              <w:spacing w:line="240" w:lineRule="auto"/>
+              <w:ind w:left="0" w:firstLine="0"/>
+              <w:jc w:val="left"/>
+              <w:rPr>
+                <w:rFonts w:eastAsiaTheme="minorEastAsia" w:hint="eastAsia"/>
+              </w:rPr>
+            </w:pPr>
+            <w:r>
+              <w:rPr>
+                <w:rFonts w:eastAsiaTheme="minorEastAsia" w:hint="eastAsia"/>
+              </w:rPr>
+              <w:t>0</w:t>
+            </w:r>
+          </w:p>
+        </w:tc>
+        <w:tc>
+          <w:tcPr>
+            <w:tcW w:w="1203" w:type="dxa"/>
+          </w:tcPr>
+          <w:p>
+            <w:pPr>
+              <w:spacing w:line="240" w:lineRule="auto"/>
+              <w:ind w:left="0" w:firstLine="0"/>
+              <w:jc w:val="left"/>
+              <w:rPr>
+                <w:rFonts w:eastAsiaTheme="minorEastAsia" w:hint="eastAsia"/>
+              </w:rPr>
+            </w:pPr>
+            <w:r>
+              <w:rPr>
+                <w:rFonts w:eastAsiaTheme="minorEastAsia" w:hint="eastAsia"/>
+              </w:rPr>
+              <w:t>0</w:t>
+            </w:r>
+          </w:p>
+        </w:tc>
+        <w:tc>
+          <w:tcPr>
+            <w:tcW w:w="1016" w:type="dxa"/>
+          </w:tcPr>
+          <w:p>
+            <w:pPr>
+              <w:spacing w:line="240" w:lineRule="auto"/>
+              <w:ind w:left="0" w:firstLine="0"/>
+              <w:jc w:val="left"/>
+              <w:rPr>
+                <w:rFonts w:eastAsiaTheme="minorEastAsia" w:hint="eastAsia"/>
+              </w:rPr>
+            </w:pPr>
+            <w:r>
+              <w:rPr>
+                <w:rFonts w:eastAsiaTheme="minorEastAsia" w:hint="eastAsia"/>
+              </w:rPr>
+              <w:t>3</w:t>
+            </w:r>
+            <w:r>
+              <w:rPr>
+                <w:rFonts w:eastAsiaTheme="minorEastAsia"/>
+              </w:rPr>
+              <w:t>00</w:t>
+            </w:r>
+          </w:p>
+        </w:tc>
+        <w:tc>
+          <w:tcPr>
+            <w:tcW w:w="1203" w:type="dxa"/>
+          </w:tcPr>
+          <w:p>
+            <w:pPr>
+              <w:spacing w:line="240" w:lineRule="auto"/>
+              <w:ind w:left="0" w:firstLine="0"/>
+              <w:jc w:val="left"/>
+              <w:rPr>
+                <w:rFonts w:eastAsiaTheme="minorEastAsia" w:hint="eastAsia"/>
+              </w:rPr>
+            </w:pPr>
+            <w:r>
+              <w:rPr>
+                <w:rFonts w:eastAsiaTheme="minorEastAsia" w:hint="eastAsia"/>
+              </w:rPr>
+              <w:t>0</w:t>
+            </w:r>
+          </w:p>
+        </w:tc>
+        <w:tc>
+          <w:tcPr>
+            <w:tcW w:w="2316" w:type="dxa"/>
+          </w:tcPr>
+          <w:p>
+            <w:pPr>
+              <w:spacing w:line="240" w:lineRule="auto"/>
+              <w:ind w:left="0" w:firstLine="0"/>
+              <w:jc w:val="left"/>
+              <w:rPr>
+                <w:rFonts w:eastAsiaTheme="minorEastAsia"/>
+              </w:rPr>
+            </w:pPr>
+            <w:r>
+              <w:rPr>
+                <w:rFonts w:eastAsiaTheme="minorEastAsia"/>
+              </w:rPr>
+              <w:t>0.3651893561323917</w:t>
+            </w:r>
+          </w:p>
+        </w:tc>
+        <w:tc>
+          <w:tcPr>
+            <w:tcW w:w="2316" w:type="dxa"/>
+          </w:tcPr>
+          <w:p>
+            <w:pPr>
+              <w:spacing w:line="240" w:lineRule="auto"/>
+              <w:ind w:left="10" w:hangingChars="4" w:hanging="10"/>
+              <w:jc w:val="left"/>
+              <w:rPr>
+                <w:rFonts w:eastAsiaTheme="minorEastAsia" w:hint="eastAsia"/>
+              </w:rPr>
+            </w:pPr>
+            <w:r>
+              <w:rPr>
+                <w:rFonts w:eastAsiaTheme="minorEastAsia"/>
+              </w:rPr>
+              <w:t>0.3628743653133944</w:t>
+            </w:r>
+          </w:p>
+        </w:tc>
+        <w:tc>
+          <w:tcPr>
+            <w:tcW w:w="2316" w:type="dxa"/>
+          </w:tcPr>
+          <w:p>
+            <w:pPr>
+              <w:spacing w:line="240" w:lineRule="auto"/>
+              <w:ind w:left="0" w:firstLine="0"/>
+              <w:jc w:val="left"/>
+              <w:rPr>
+                <w:rFonts w:eastAsiaTheme="minorEastAsia"/>
+              </w:rPr>
+            </w:pPr>
+            <w:r>
+              <w:rPr>
+                <w:rFonts w:eastAsiaTheme="minorEastAsia"/>
+              </w:rPr>
+              <w:t>0.3651893561323917</w:t>
+            </w:r>
+          </w:p>
+        </w:tc>
+      </w:tr>
+      <w:tr>
+        <w:tc>
+          <w:tcPr>
+            <w:tcW w:w="1016" w:type="dxa"/>
+          </w:tcPr>
+          <w:p>
+            <w:pPr>
+              <w:spacing w:line="240" w:lineRule="auto"/>
+              <w:ind w:left="0" w:firstLine="0"/>
+              <w:jc w:val="left"/>
+              <w:rPr>
+                <w:rFonts w:eastAsiaTheme="minorEastAsia" w:hint="eastAsia"/>
+              </w:rPr>
+            </w:pPr>
+            <w:r>
+              <w:rPr>
+                <w:rFonts w:eastAsiaTheme="minorEastAsia" w:hint="eastAsia"/>
+              </w:rPr>
+              <w:t>0</w:t>
+            </w:r>
+          </w:p>
+        </w:tc>
+        <w:tc>
+          <w:tcPr>
+            <w:tcW w:w="1203" w:type="dxa"/>
+          </w:tcPr>
+          <w:p>
+            <w:pPr>
+              <w:spacing w:line="240" w:lineRule="auto"/>
+              <w:ind w:left="0" w:firstLine="0"/>
+              <w:jc w:val="left"/>
+              <w:rPr>
+                <w:rFonts w:eastAsiaTheme="minorEastAsia" w:hint="eastAsia"/>
+              </w:rPr>
+            </w:pPr>
+            <w:r>
+              <w:rPr>
+                <w:rFonts w:eastAsiaTheme="minorEastAsia" w:hint="eastAsia"/>
+              </w:rPr>
+              <w:t>0</w:t>
+            </w:r>
+          </w:p>
+        </w:tc>
+        <w:tc>
+          <w:tcPr>
+            <w:tcW w:w="1016" w:type="dxa"/>
+          </w:tcPr>
+          <w:p>
+            <w:pPr>
+              <w:spacing w:line="240" w:lineRule="auto"/>
+              <w:ind w:left="0" w:firstLine="0"/>
+              <w:jc w:val="left"/>
+              <w:rPr>
+                <w:rFonts w:eastAsiaTheme="minorEastAsia" w:hint="eastAsia"/>
+              </w:rPr>
+            </w:pPr>
+            <w:r>
+              <w:rPr>
+                <w:rFonts w:eastAsiaTheme="minorEastAsia" w:hint="eastAsia"/>
+              </w:rPr>
+              <w:t>2</w:t>
+            </w:r>
+            <w:r>
+              <w:rPr>
+                <w:rFonts w:eastAsiaTheme="minorEastAsia"/>
+              </w:rPr>
+              <w:t>70</w:t>
+            </w:r>
+          </w:p>
+        </w:tc>
+        <w:tc>
+          <w:tcPr>
+            <w:tcW w:w="1203" w:type="dxa"/>
+          </w:tcPr>
+          <w:p>
+            <w:pPr>
+              <w:spacing w:line="240" w:lineRule="auto"/>
+              <w:ind w:left="0" w:firstLine="0"/>
+              <w:jc w:val="left"/>
+              <w:rPr>
+                <w:rFonts w:eastAsiaTheme="minorEastAsia" w:hint="eastAsia"/>
+              </w:rPr>
+            </w:pPr>
+            <w:r>
+              <w:rPr>
+                <w:rFonts w:eastAsiaTheme="minorEastAsia" w:hint="eastAsia"/>
+              </w:rPr>
+              <w:t>0</w:t>
+            </w:r>
+          </w:p>
+        </w:tc>
+        <w:tc>
+          <w:tcPr>
+            <w:tcW w:w="2316" w:type="dxa"/>
+          </w:tcPr>
+          <w:p>
+            <w:pPr>
+              <w:spacing w:line="240" w:lineRule="auto"/>
+              <w:ind w:left="0" w:firstLine="0"/>
+              <w:jc w:val="left"/>
+              <w:rPr>
+                <w:rFonts w:eastAsiaTheme="minorEastAsia"/>
+              </w:rPr>
+            </w:pPr>
+            <w:r>
+              <w:rPr>
+                <w:rFonts w:eastAsiaTheme="minorEastAsia"/>
+              </w:rPr>
+              <w:t>0.5485485160646866</w:t>
+            </w:r>
+          </w:p>
+        </w:tc>
+        <w:tc>
+          <w:tcPr>
+            <w:tcW w:w="2316" w:type="dxa"/>
+          </w:tcPr>
+          <w:p>
+            <w:pPr>
+              <w:spacing w:line="240" w:lineRule="auto"/>
+              <w:ind w:left="10" w:hangingChars="4" w:hanging="10"/>
+              <w:jc w:val="left"/>
+              <w:rPr>
+                <w:rFonts w:eastAsiaTheme="minorEastAsia"/>
+              </w:rPr>
+            </w:pPr>
+            <w:r>
+              <w:rPr>
+                <w:rFonts w:eastAsiaTheme="minorEastAsia"/>
+              </w:rPr>
+              <w:t>0.546206285341531</w:t>
+            </w:r>
+          </w:p>
+        </w:tc>
+        <w:tc>
+          <w:tcPr>
+            <w:tcW w:w="2316" w:type="dxa"/>
+          </w:tcPr>
+          <w:p>
+            <w:pPr>
+              <w:spacing w:line="240" w:lineRule="auto"/>
+              <w:ind w:left="0" w:firstLine="0"/>
+              <w:rPr>
+                <w:rFonts w:eastAsiaTheme="minorEastAsia" w:hint="eastAsia"/>
+              </w:rPr>
+            </w:pPr>
+            <w:r>
+              <w:rPr>
+                <w:rFonts w:eastAsiaTheme="minorEastAsia"/>
+              </w:rPr>
+              <w:t>0.5485485160646866</w:t>
+            </w:r>
+          </w:p>
+        </w:tc>
+      </w:tr>
+    </w:tbl>
+    <w:p>
+      <w:pPr>
+        <w:spacing w:after="0"/>
+        <w:ind w:left="0" w:firstLine="357"/>
+        <w:rPr>
+          <w:rFonts w:eastAsiaTheme="minorEastAsia"/>
+        </w:rPr>
+      </w:pPr>
+      <w:r>
+        <w:rPr>
+          <w:rFonts w:eastAsiaTheme="minorEastAsia"/>
+        </w:rPr>
+        <w:t>In each path decision algorithm experiment, a satellite is chosen as the starting point, which can observe the observation point, and a satellite within the ground station communication scope is selected as the endpoint.</w:t>
+      </w:r>
+      <w:r>
+        <w:rPr>
+          <w:rFonts w:eastAsiaTheme="minorEastAsia" w:hint="eastAsia"/>
+        </w:rPr>
+        <w:t xml:space="preserve"> </w:t>
+      </w:r>
+      <w:r>
+        <w:rPr>
+          <w:rFonts w:eastAsiaTheme="minorEastAsia"/>
+        </w:rPr>
+        <w:t>The experiment parameters</w:t>
+      </w:r>
+      <w:r>
+        <w:rPr>
+          <w:rFonts w:eastAsiaTheme="minorEastAsia"/>
+        </w:rPr>
+        <w:t xml:space="preserve"> in Table 1 will be used in the experiment.</w:t>
+      </w:r>
+    </w:p>
+    <w:p>
+      <w:pPr>
+        <w:spacing w:after="0"/>
+        <w:ind w:left="0" w:firstLine="0"/>
+        <w:rPr>
+          <w:rFonts w:eastAsiaTheme="minorEastAsia" w:hint="eastAsia"/>
+        </w:rPr>
+      </w:pPr>
+    </w:p>
+    <w:p>
+      <w:pPr>
+        <w:spacing w:after="0"/>
+        <w:ind w:left="0" w:firstLine="0"/>
+        <w:jc w:val="center"/>
+        <w:rPr>
+          <w:rFonts w:eastAsiaTheme="minorEastAsia" w:hint="eastAsia"/>
+        </w:rPr>
+      </w:pPr>
+      <w:r>
+        <w:rPr>
+          <w:rFonts w:eastAsiaTheme="minorEastAsia"/>
+        </w:rPr>
+        <w:t>Table 3 result of Each Path Algorithm</w:t>
+      </w:r>
+    </w:p>
+    <w:p>
+      <w:pPr>
+        <w:spacing w:after="0"/>
+        <w:jc w:val="left"/>
+        <w:rPr>
+          <w:rFonts w:eastAsiaTheme="minorEastAsia"/>
+        </w:rPr>
+      </w:pPr>
+      <w:r>
+        <w:rPr>
+          <w:rFonts w:eastAsiaTheme="minorEastAsia"/>
+        </w:rPr>
+        <w:tab/>
+      </w:r>
+      <w:r>
+        <w:rPr>
+          <w:rFonts w:eastAsiaTheme="minorEastAsia"/>
+        </w:rPr>
+        <w:tab/>
+        <w:t xml:space="preserve">According to the result, </w:t>
+      </w:r>
+      <w:r>
+        <w:rPr>
+          <w:rFonts w:eastAsiaTheme="minorEastAsia"/>
+        </w:rPr>
+        <w:t xml:space="preserve">it finds the average </w:t>
+      </w:r>
+      <w:r>
+        <w:rPr>
+          <w:rFonts w:eastAsiaTheme="minorEastAsia"/>
+        </w:rPr>
+        <w:t>delay</w:t>
+      </w:r>
+      <w:r>
+        <w:rPr>
+          <w:rFonts w:eastAsiaTheme="minorEastAsia"/>
+        </w:rPr>
+        <w:t xml:space="preserve"> range of transmitting data from an earth position to a position opposite on earth is using about</w:t>
+      </w:r>
+      <w:r>
+        <w:rPr>
+          <w:rFonts w:eastAsiaTheme="minorEastAsia"/>
+        </w:rPr>
+        <w:t xml:space="preserve"> </w:t>
+      </w:r>
+      <w:r>
+        <w:rPr>
+          <w:rFonts w:eastAsiaTheme="minorEastAsia"/>
+        </w:rPr>
+        <w:t>0.765</w:t>
+      </w:r>
+      <w:r>
+        <w:rPr>
+          <w:rFonts w:eastAsiaTheme="minorEastAsia"/>
+        </w:rPr>
+        <w:t xml:space="preserve"> seconds. For the average time of </w:t>
+      </w:r>
+      <w:r>
+        <w:rPr>
+          <w:rFonts w:eastAsiaTheme="minorEastAsia"/>
+        </w:rPr>
+        <w:t>with Latitude or Longitude changes</w:t>
+      </w:r>
+      <w:r>
+        <w:rPr>
+          <w:rFonts w:eastAsiaTheme="minorEastAsia"/>
+        </w:rPr>
+        <w:t xml:space="preserve">, it is </w:t>
+      </w:r>
+      <w:r>
+        <w:rPr>
+          <w:rFonts w:eastAsiaTheme="minorEastAsia"/>
+        </w:rPr>
+        <w:t>0.42</w:t>
+      </w:r>
+      <w:r>
+        <w:rPr>
+          <w:rFonts w:eastAsiaTheme="minorEastAsia"/>
+        </w:rPr>
+        <w:t xml:space="preserve">3 seconds for A*, </w:t>
+      </w:r>
+      <w:r>
+        <w:rPr>
+          <w:rFonts w:eastAsiaTheme="minorEastAsia"/>
+        </w:rPr>
+        <w:t>0.421</w:t>
+      </w:r>
+      <w:r>
+        <w:rPr>
+          <w:rFonts w:eastAsiaTheme="minorEastAsia"/>
+        </w:rPr>
+        <w:t xml:space="preserve"> seconds for </w:t>
+      </w:r>
+      <w:r>
+        <w:rPr>
+          <w:rFonts w:eastAsiaTheme="minorEastAsia" w:hint="eastAsia"/>
+        </w:rPr>
+        <w:t>D</w:t>
+      </w:r>
+      <w:r>
+        <w:rPr>
+          <w:rFonts w:eastAsiaTheme="minorEastAsia"/>
+        </w:rPr>
+        <w:t xml:space="preserve">ijkstra, </w:t>
+      </w:r>
+      <w:r>
+        <w:rPr>
+          <w:rFonts w:eastAsiaTheme="minorEastAsia"/>
+        </w:rPr>
+        <w:t>0.540</w:t>
+      </w:r>
+      <w:r>
+        <w:rPr>
+          <w:rFonts w:eastAsiaTheme="minorEastAsia"/>
+        </w:rPr>
+        <w:t xml:space="preserve"> seconds for orbit path. </w:t>
+      </w:r>
+      <w:r>
+        <w:rPr>
+          <w:rFonts w:eastAsiaTheme="minorEastAsia"/>
+        </w:rPr>
+        <w:t xml:space="preserve">Therefore, </w:t>
+      </w:r>
+      <w:r>
+        <w:rPr>
+          <w:rFonts w:eastAsiaTheme="minorEastAsia"/>
+        </w:rPr>
+        <w:t>the Dijkstra algorithm outperforms the others.</w:t>
+      </w:r>
+    </w:p>
+    <w:p>
+      <w:pPr>
+        <w:spacing w:after="0"/>
+        <w:jc w:val="left"/>
+        <w:rPr>
+          <w:rFonts w:eastAsiaTheme="minorEastAsia"/>
+        </w:rPr>
+      </w:pPr>
+    </w:p>
+    <w:p>
+      <w:pPr>
+        <w:spacing w:after="0"/>
+        <w:ind w:firstLine="349"/>
+        <w:jc w:val="left"/>
+        <w:rPr>
+          <w:rFonts w:eastAsiaTheme="minorEastAsia" w:hint="eastAsia"/>
+        </w:rPr>
+      </w:pPr>
+      <w:r>
+        <w:rPr>
+          <w:rFonts w:eastAsiaTheme="minorEastAsia"/>
+        </w:rPr>
+        <w:t>The findings from Table 3 indicate that latitude and longitude changes do not abruptly increase transmission delays. Instead, the delays exhibit a linear increase in proportion to the distance between two positions.</w:t>
+      </w:r>
+    </w:p>
+    <w:p>
+      <w:pPr>
+        <w:spacing w:after="0" w:line="240" w:lineRule="auto"/>
+        <w:ind w:left="0" w:firstLine="360"/>
+        <w:jc w:val="left"/>
+        <w:rPr>
+          <w:rFonts w:eastAsiaTheme="minorEastAsia"/>
+        </w:rPr>
+      </w:pPr>
+      <w:r>
+        <w:rPr>
+          <w:rFonts w:eastAsiaTheme="minorEastAsia"/>
+        </w:rPr>
+        <w:br w:type="page"/>
+      </w:r>
+    </w:p>
+    <w:p>
+      <w:pPr>
+        <w:spacing w:after="0" w:line="240" w:lineRule="auto"/>
+        <w:jc w:val="left"/>
+        <w:rPr>
+          <w:rFonts w:eastAsiaTheme="minorEastAsia" w:hint="eastAsia"/>
+        </w:rPr>
+      </w:pPr>
+    </w:p>
+    <w:p>
+      <w:pPr>
+        <w:pStyle w:val="1"/>
+        <w:rPr>
+          <w:rFonts w:eastAsiaTheme="minorEastAsia"/>
+        </w:rPr>
+      </w:pPr>
+      <w:bookmarkStart w:id="35" w:name="_Toc131267165"/>
+      <w:r>
+        <w:rPr>
+          <w:rFonts w:eastAsiaTheme="minorEastAsia"/>
+        </w:rPr>
+        <w:t>Conclusion</w:t>
+      </w:r>
+      <w:bookmarkEnd w:id="35"/>
+    </w:p>
+    <w:p>
+      <w:pPr>
+        <w:ind w:left="0" w:firstLine="360"/>
+        <w:rPr>
+          <w:rFonts w:eastAsiaTheme="minorEastAsia"/>
+        </w:rPr>
+      </w:pPr>
+      <w:r>
+        <w:rPr>
+          <w:rFonts w:eastAsiaTheme="minorEastAsia"/>
+        </w:rPr>
+        <w:t>In conclusion, this project aims to analyze the issue of inter-satellite communication systems and simulate them to meet real-time system constraints. The current inter-satellite system cannot ensure the completion of data transmission within a specified timeframe. To address this, the project simulates communication between an LEO satellite, a ground station, and multiple satellites to evaluate communication capability and delay. The objective is to meet the deadline for downloading data from the LEO satellite.</w:t>
+      </w:r>
+    </w:p>
+    <w:p>
+      <w:pPr>
+        <w:ind w:left="0" w:firstLine="360"/>
+        <w:rPr>
+          <w:rFonts w:eastAsiaTheme="minorEastAsia"/>
+        </w:rPr>
+      </w:pPr>
+    </w:p>
+    <w:p>
+      <w:pPr>
+        <w:ind w:left="0" w:firstLine="360"/>
+        <w:rPr>
+          <w:rFonts w:eastAsiaTheme="minorEastAsia" w:hint="eastAsia"/>
+        </w:rPr>
+      </w:pPr>
+      <w:r>
+        <w:rPr>
+          <w:rFonts w:eastAsiaTheme="minorEastAsia"/>
+        </w:rPr>
+        <w:t>The experiment results indicate that the path decision algorithm is a stable solution that meets the real-time system constraints. In contrast, the traditional LEO satellite data transmission method is prone to significant transition delay time variations due to longitude changes. This method results in unstable transmission delays and is incapable of ensuring data transmission completion within a specific timeframe. However, the path algorithm used in this project provides a stable transmission delay within a second, making it a reliable solution that meets real-time system constraints.</w:t>
+      </w:r>
     </w:p>
     <w:p>
       <w:pPr>
@@ -8882,10 +13442,15 @@
         <w:ind w:left="0" w:firstLine="0"/>
         <w:jc w:val="left"/>
         <w:rPr>
-          <w:b/>
-          <w:sz w:val="40"/>
-        </w:rPr>
-      </w:pPr>
+          <w:rFonts w:eastAsiaTheme="minorEastAsia"/>
+        </w:rPr>
+      </w:pPr>
+      <w:r>
+        <w:rPr>
+          <w:rFonts w:eastAsiaTheme="minorEastAsia"/>
+        </w:rPr>
+        <w:tab/>
+      </w:r>
       <w:r>
         <w:br w:type="page"/>
       </w:r>
@@ -8893,91 +13458,13 @@
     <w:p>
       <w:pPr>
         <w:pStyle w:val="1"/>
-        <w:rPr>
-          <w:rFonts w:eastAsiaTheme="minorEastAsia"/>
-        </w:rPr>
-      </w:pPr>
-      <w:bookmarkStart w:id="23" w:name="_Toc123588884"/>
-      <w:r>
-        <w:rPr>
-          <w:rFonts w:eastAsiaTheme="minorEastAsia"/>
-        </w:rPr>
-        <w:lastRenderedPageBreak/>
-        <w:t>Conclusion</w:t>
-      </w:r>
-      <w:bookmarkEnd w:id="23"/>
-    </w:p>
-    <w:p>
-      <w:pPr>
-        <w:ind w:left="0" w:firstLine="360"/>
-        <w:rPr>
-          <w:rFonts w:eastAsiaTheme="minorEastAsia"/>
-        </w:rPr>
-      </w:pPr>
-      <w:r>
-        <w:rPr>
-          <w:rFonts w:eastAsiaTheme="minorEastAsia"/>
-        </w:rPr>
-        <w:t>To conclude, the project is to analyze the problem of inter-satellite communication systems to meet the constraints of real-time systems by simulation. The current inter-satellite system could not guarantee the data transmission can be completed in a set amount of time. To analyze the problem of inter-satellite communication systems, this project simulates the communication between an LEO satellite and a ground station and multiple satellites, specifically the communication capability and its delay</w:t>
-      </w:r>
-      <w:r>
-        <w:rPr>
-          <w:rFonts w:eastAsiaTheme="minorEastAsia"/>
-        </w:rPr>
-        <w:t>.</w:t>
-      </w:r>
-      <w:r>
-        <w:rPr>
-          <w:rFonts w:eastAsiaTheme="minorEastAsia"/>
-        </w:rPr>
-        <w:t xml:space="preserve"> And try to </w:t>
-      </w:r>
-      <w:proofErr w:type="spellStart"/>
-      <w:proofErr w:type="gramStart"/>
-      <w:r>
-        <w:rPr>
-          <w:rFonts w:eastAsiaTheme="minorEastAsia"/>
-        </w:rPr>
-        <w:t>met</w:t>
-      </w:r>
-      <w:proofErr w:type="spellEnd"/>
-      <w:proofErr w:type="gramEnd"/>
-      <w:r>
-        <w:rPr>
-          <w:rFonts w:eastAsiaTheme="minorEastAsia"/>
-        </w:rPr>
-        <w:t xml:space="preserve"> the deadline of the data download from LEO satellite.</w:t>
-      </w:r>
-    </w:p>
-    <w:p>
-      <w:pPr>
-        <w:spacing w:after="0" w:line="240" w:lineRule="auto"/>
-        <w:ind w:left="0" w:firstLine="0"/>
-        <w:jc w:val="left"/>
-        <w:rPr>
-          <w:rFonts w:eastAsiaTheme="minorEastAsia"/>
-        </w:rPr>
-      </w:pPr>
-      <w:r>
-        <w:rPr>
-          <w:rFonts w:eastAsiaTheme="minorEastAsia"/>
-        </w:rPr>
-        <w:tab/>
-      </w:r>
-      <w:r>
-        <w:br w:type="page"/>
-      </w:r>
-    </w:p>
-    <w:p>
-      <w:pPr>
-        <w:pStyle w:val="1"/>
-      </w:pPr>
-      <w:bookmarkStart w:id="24" w:name="_Toc123588885"/>
+      </w:pPr>
+      <w:bookmarkStart w:id="36" w:name="_Toc131267166"/>
       <w:r>
         <w:lastRenderedPageBreak/>
         <w:t>References/Bibliography</w:t>
       </w:r>
-      <w:bookmarkEnd w:id="24"/>
+      <w:bookmarkEnd w:id="36"/>
       <w:r>
         <w:t xml:space="preserve"> </w:t>
       </w:r>
@@ -11657,7 +16144,7 @@
   <w:abstractNum w:abstractNumId="13" w15:restartNumberingAfterBreak="0">
     <w:nsid w:val="497F4172"/>
     <w:multiLevelType w:val="multilevel"/>
-    <w:tmpl w:val="D28826E2"/>
+    <w:tmpl w:val="3D101828"/>
     <w:lvl w:ilvl="0">
       <w:start w:val="1"/>
       <w:numFmt w:val="decimal"/>
@@ -12012,6 +16499,119 @@
       <w:start w:val="1"/>
       <w:numFmt w:val="bullet"/>
       <w:lvlText w:val=""/>
+      <w:lvlJc w:val="left"/>
+      <w:pPr>
+        <w:ind w:left="480" w:hanging="480"/>
+      </w:pPr>
+      <w:rPr>
+        <w:rFonts w:ascii="Wingdings" w:hAnsi="Wingdings" w:hint="default"/>
+      </w:rPr>
+    </w:lvl>
+    <w:lvl w:ilvl="1" w:tplc="04090003" w:tentative="1">
+      <w:start w:val="1"/>
+      <w:numFmt w:val="bullet"/>
+      <w:lvlText w:val=""/>
+      <w:lvlJc w:val="left"/>
+      <w:pPr>
+        <w:ind w:left="960" w:hanging="480"/>
+      </w:pPr>
+      <w:rPr>
+        <w:rFonts w:ascii="Wingdings" w:hAnsi="Wingdings" w:hint="default"/>
+      </w:rPr>
+    </w:lvl>
+    <w:lvl w:ilvl="2" w:tplc="04090005" w:tentative="1">
+      <w:start w:val="1"/>
+      <w:numFmt w:val="bullet"/>
+      <w:lvlText w:val=""/>
+      <w:lvlJc w:val="left"/>
+      <w:pPr>
+        <w:ind w:left="1440" w:hanging="480"/>
+      </w:pPr>
+      <w:rPr>
+        <w:rFonts w:ascii="Wingdings" w:hAnsi="Wingdings" w:hint="default"/>
+      </w:rPr>
+    </w:lvl>
+    <w:lvl w:ilvl="3" w:tplc="04090001" w:tentative="1">
+      <w:start w:val="1"/>
+      <w:numFmt w:val="bullet"/>
+      <w:lvlText w:val=""/>
+      <w:lvlJc w:val="left"/>
+      <w:pPr>
+        <w:ind w:left="1920" w:hanging="480"/>
+      </w:pPr>
+      <w:rPr>
+        <w:rFonts w:ascii="Wingdings" w:hAnsi="Wingdings" w:hint="default"/>
+      </w:rPr>
+    </w:lvl>
+    <w:lvl w:ilvl="4" w:tplc="04090003" w:tentative="1">
+      <w:start w:val="1"/>
+      <w:numFmt w:val="bullet"/>
+      <w:lvlText w:val=""/>
+      <w:lvlJc w:val="left"/>
+      <w:pPr>
+        <w:ind w:left="2400" w:hanging="480"/>
+      </w:pPr>
+      <w:rPr>
+        <w:rFonts w:ascii="Wingdings" w:hAnsi="Wingdings" w:hint="default"/>
+      </w:rPr>
+    </w:lvl>
+    <w:lvl w:ilvl="5" w:tplc="04090005" w:tentative="1">
+      <w:start w:val="1"/>
+      <w:numFmt w:val="bullet"/>
+      <w:lvlText w:val=""/>
+      <w:lvlJc w:val="left"/>
+      <w:pPr>
+        <w:ind w:left="2880" w:hanging="480"/>
+      </w:pPr>
+      <w:rPr>
+        <w:rFonts w:ascii="Wingdings" w:hAnsi="Wingdings" w:hint="default"/>
+      </w:rPr>
+    </w:lvl>
+    <w:lvl w:ilvl="6" w:tplc="04090001" w:tentative="1">
+      <w:start w:val="1"/>
+      <w:numFmt w:val="bullet"/>
+      <w:lvlText w:val=""/>
+      <w:lvlJc w:val="left"/>
+      <w:pPr>
+        <w:ind w:left="3360" w:hanging="480"/>
+      </w:pPr>
+      <w:rPr>
+        <w:rFonts w:ascii="Wingdings" w:hAnsi="Wingdings" w:hint="default"/>
+      </w:rPr>
+    </w:lvl>
+    <w:lvl w:ilvl="7" w:tplc="04090003" w:tentative="1">
+      <w:start w:val="1"/>
+      <w:numFmt w:val="bullet"/>
+      <w:lvlText w:val=""/>
+      <w:lvlJc w:val="left"/>
+      <w:pPr>
+        <w:ind w:left="3840" w:hanging="480"/>
+      </w:pPr>
+      <w:rPr>
+        <w:rFonts w:ascii="Wingdings" w:hAnsi="Wingdings" w:hint="default"/>
+      </w:rPr>
+    </w:lvl>
+    <w:lvl w:ilvl="8" w:tplc="04090005" w:tentative="1">
+      <w:start w:val="1"/>
+      <w:numFmt w:val="bullet"/>
+      <w:lvlText w:val=""/>
+      <w:lvlJc w:val="left"/>
+      <w:pPr>
+        <w:ind w:left="4320" w:hanging="480"/>
+      </w:pPr>
+      <w:rPr>
+        <w:rFonts w:ascii="Wingdings" w:hAnsi="Wingdings" w:hint="default"/>
+      </w:rPr>
+    </w:lvl>
+  </w:abstractNum>
+  <w:abstractNum w:abstractNumId="17" w15:restartNumberingAfterBreak="0">
+    <w:nsid w:val="68F53FD7"/>
+    <w:multiLevelType w:val="hybridMultilevel"/>
+    <w:tmpl w:val="A6467514"/>
+    <w:lvl w:ilvl="0" w:tplc="04090001">
+      <w:start w:val="1"/>
+      <w:numFmt w:val="bullet"/>
+      <w:lvlText w:val=""/>
       <w:lvlJc w:val="left"/>
       <w:pPr>
         <w:ind w:left="480" w:hanging="480"/>
@@ -12167,6 +16767,9 @@
   </w:num>
   <w:num w:numId="17">
     <w:abstractNumId w:val="7"/>
+  </w:num>
+  <w:num w:numId="18">
+    <w:abstractNumId w:val="17"/>
   </w:num>
 </w:numbering>
 </file>
@@ -12566,7 +17169,7 @@
   <w:style w:type="paragraph" w:default="1" w:styleId="a">
     <w:name w:val="Normal"/>
     <w:qFormat/>
-    <w:rsid w:val="00AC55A9"/>
+    <w:rsid w:val="00372E9F"/>
     <w:pPr>
       <w:spacing w:after="3" w:line="480" w:lineRule="auto"/>
       <w:ind w:left="11" w:hanging="11"/>
@@ -12613,7 +17216,7 @@
     <w:uiPriority w:val="9"/>
     <w:unhideWhenUsed/>
     <w:qFormat/>
-    <w:rsid w:val="00F07E6B"/>
+    <w:rsid w:val="002B00AE"/>
     <w:pPr>
       <w:keepNext/>
       <w:keepLines/>
@@ -12641,7 +17244,7 @@
     <w:uiPriority w:val="9"/>
     <w:unhideWhenUsed/>
     <w:qFormat/>
-    <w:rsid w:val="00E36E97"/>
+    <w:rsid w:val="00D46329"/>
     <w:pPr>
       <w:keepNext/>
       <w:numPr>
@@ -12661,7 +17264,6 @@
   <w:style w:type="character" w:default="1" w:styleId="a0">
     <w:name w:val="Default Paragraph Font"/>
     <w:uiPriority w:val="1"/>
-    <w:semiHidden/>
     <w:unhideWhenUsed/>
   </w:style>
   <w:style w:type="table" w:default="1" w:styleId="a1">
@@ -12689,7 +17291,7 @@
     <w:name w:val="標題 2 字元"/>
     <w:link w:val="2"/>
     <w:uiPriority w:val="9"/>
-    <w:rsid w:val="00F07E6B"/>
+    <w:rsid w:val="002B00AE"/>
     <w:rPr>
       <w:rFonts w:ascii="Times New Roman" w:eastAsia="Times New Roman" w:hAnsi="Times New Roman" w:cs="Times New Roman"/>
       <w:b/>
@@ -12719,12 +17321,13 @@
     <w:autoRedefine/>
     <w:uiPriority w:val="39"/>
     <w:unhideWhenUsed/>
-    <w:rsid w:val="00370A2A"/>
+    <w:rsid w:val="000B6767"/>
     <w:pPr>
       <w:tabs>
         <w:tab w:val="left" w:pos="490"/>
         <w:tab w:val="right" w:leader="dot" w:pos="9405"/>
       </w:tabs>
+      <w:spacing w:line="240" w:lineRule="auto"/>
       <w:ind w:leftChars="100" w:left="251" w:rightChars="100" w:right="240"/>
     </w:pPr>
     <w:rPr>
@@ -12874,13 +17477,14 @@
     <w:autoRedefine/>
     <w:uiPriority w:val="39"/>
     <w:unhideWhenUsed/>
-    <w:rsid w:val="00F07E6B"/>
+    <w:rsid w:val="000B6767"/>
     <w:pPr>
       <w:tabs>
+        <w:tab w:val="left" w:pos="1680"/>
         <w:tab w:val="right" w:leader="dot" w:pos="9405"/>
       </w:tabs>
-      <w:spacing w:after="100" w:line="259" w:lineRule="auto"/>
-      <w:ind w:leftChars="300" w:left="300"/>
+      <w:spacing w:after="100"/>
+      <w:ind w:leftChars="300" w:left="720"/>
     </w:pPr>
     <w:rPr>
       <w:rFonts w:ascii="Times New Roman" w:eastAsia="Times New Roman" w:hAnsi="Times New Roman" w:cs="Times New Roman"/>
@@ -12905,7 +17509,7 @@
     <w:basedOn w:val="a0"/>
     <w:link w:val="3"/>
     <w:uiPriority w:val="9"/>
-    <w:rsid w:val="00E36E97"/>
+    <w:rsid w:val="00D46329"/>
     <w:rPr>
       <w:rFonts w:ascii="Times New Roman" w:eastAsia="Times New Roman" w:hAnsi="Times New Roman" w:cs="Times New Roman"/>
       <w:b/>
@@ -12985,6 +17589,47 @@
       <w:color w:val="605E5C"/>
       <w:shd w:val="clear" w:color="auto" w:fill="E1DFDD"/>
     </w:rPr>
+  </w:style>
+  <w:style w:type="paragraph" w:styleId="af">
+    <w:name w:val="Date"/>
+    <w:basedOn w:val="a"/>
+    <w:next w:val="a"/>
+    <w:link w:val="af0"/>
+    <w:uiPriority w:val="99"/>
+    <w:semiHidden/>
+    <w:unhideWhenUsed/>
+    <w:rsid w:val="00D46329"/>
+    <w:pPr>
+      <w:jc w:val="right"/>
+    </w:pPr>
+  </w:style>
+  <w:style w:type="character" w:customStyle="1" w:styleId="af0">
+    <w:name w:val="日期 字元"/>
+    <w:basedOn w:val="a0"/>
+    <w:link w:val="af"/>
+    <w:uiPriority w:val="99"/>
+    <w:semiHidden/>
+    <w:rsid w:val="00D46329"/>
+    <w:rPr>
+      <w:rFonts w:ascii="Times New Roman" w:eastAsia="Times New Roman" w:hAnsi="Times New Roman" w:cs="Times New Roman"/>
+      <w:color w:val="000000"/>
+    </w:rPr>
+  </w:style>
+  <w:style w:type="table" w:styleId="af1">
+    <w:name w:val="Table Grid"/>
+    <w:basedOn w:val="a1"/>
+    <w:uiPriority w:val="39"/>
+    <w:rsid w:val="00320715"/>
+    <w:tblPr>
+      <w:tblBorders>
+        <w:top w:val="single" w:sz="4" w:space="0" w:color="auto"/>
+        <w:left w:val="single" w:sz="4" w:space="0" w:color="auto"/>
+        <w:bottom w:val="single" w:sz="4" w:space="0" w:color="auto"/>
+        <w:right w:val="single" w:sz="4" w:space="0" w:color="auto"/>
+        <w:insideH w:val="single" w:sz="4" w:space="0" w:color="auto"/>
+        <w:insideV w:val="single" w:sz="4" w:space="0" w:color="auto"/>
+      </w:tblBorders>
+    </w:tblPr>
   </w:style>
 </w:styles>
 </file>
@@ -13285,16 +17930,25 @@
 </file>
 
 <file path=customXml/item1.xml><?xml version="1.0" encoding="utf-8"?>
+<b:Sources xmlns:b="http://schemas.openxmlformats.org/officeDocument/2006/bibliography" xmlns="http://schemas.openxmlformats.org/officeDocument/2006/bibliography" SelectedStyle="\APASixthEditionOfficeOnline.xsl" StyleName="APA" Version="6"/>
+</file>
+
+<file path=customXml/item2.xml><?xml version="1.0" encoding="utf-8"?>
 <p:properties xmlns:p="http://schemas.microsoft.com/office/2006/metadata/properties" xmlns:xsi="http://www.w3.org/2001/XMLSchema-instance" xmlns:pc="http://schemas.microsoft.com/office/infopath/2007/PartnerControls">
   <documentManagement/>
 </p:properties>
 </file>
 
-<file path=customXml/item2.xml><?xml version="1.0" encoding="utf-8"?>
-<b:Sources xmlns:b="http://schemas.openxmlformats.org/officeDocument/2006/bibliography" xmlns="http://schemas.openxmlformats.org/officeDocument/2006/bibliography" SelectedStyle="\APASixthEditionOfficeOnline.xsl" StyleName="APA" Version="6"/>
+<file path=customXml/item3.xml><?xml version="1.0" encoding="utf-8"?>
+<?mso-contentType ?>
+<FormTemplates xmlns="http://schemas.microsoft.com/sharepoint/v3/contenttype/forms">
+  <Display>DocumentLibraryForm</Display>
+  <Edit>DocumentLibraryForm</Edit>
+  <New>DocumentLibraryForm</New>
+</FormTemplates>
 </file>
 
-<file path=customXml/item3.xml><?xml version="1.0" encoding="utf-8"?>
+<file path=customXml/item4.xml><?xml version="1.0" encoding="utf-8"?>
 <ct:contentTypeSchema xmlns:ct="http://schemas.microsoft.com/office/2006/metadata/contentType" xmlns:ma="http://schemas.microsoft.com/office/2006/metadata/properties/metaAttributes" ct:_="" ma:_="" ma:contentTypeName="Document" ma:contentTypeID="0x01010007C04BBD57A26F47BFB50F8438082D60" ma:contentTypeVersion="4" ma:contentTypeDescription="Create a new document." ma:contentTypeScope="" ma:versionID="fb6c277437793da61ed3837e2de4d0ed">
   <xsd:schema xmlns:xsd="http://www.w3.org/2001/XMLSchema" xmlns:xs="http://www.w3.org/2001/XMLSchema" xmlns:p="http://schemas.microsoft.com/office/2006/metadata/properties" xmlns:ns3="dbf19d21-e4f7-4e83-ae9c-530cfc7874b4" targetNamespace="http://schemas.microsoft.com/office/2006/metadata/properties" ma:root="true" ma:fieldsID="a8950f1a47d3ff3c597fd52377878153" ns3:_="">
     <xsd:import namespace="dbf19d21-e4f7-4e83-ae9c-530cfc7874b4"/>
@@ -13438,16 +18092,15 @@
 </ct:contentTypeSchema>
 </file>
 
-<file path=customXml/item4.xml><?xml version="1.0" encoding="utf-8"?>
-<?mso-contentType ?>
-<FormTemplates xmlns="http://schemas.microsoft.com/sharepoint/v3/contenttype/forms">
-  <Display>DocumentLibraryForm</Display>
-  <Edit>DocumentLibraryForm</Edit>
-  <New>DocumentLibraryForm</New>
-</FormTemplates>
+<file path=customXml/itemProps1.xml><?xml version="1.0" encoding="utf-8"?>
+<ds:datastoreItem xmlns:ds="http://schemas.openxmlformats.org/officeDocument/2006/customXml" ds:itemID="{5B9A36F8-0C12-4785-9790-AB427CA81E62}">
+  <ds:schemaRefs>
+    <ds:schemaRef ds:uri="http://schemas.openxmlformats.org/officeDocument/2006/bibliography"/>
+  </ds:schemaRefs>
+</ds:datastoreItem>
 </file>
 
-<file path=customXml/itemProps1.xml><?xml version="1.0" encoding="utf-8"?>
+<file path=customXml/itemProps2.xml><?xml version="1.0" encoding="utf-8"?>
 <ds:datastoreItem xmlns:ds="http://schemas.openxmlformats.org/officeDocument/2006/customXml" ds:itemID="{ABA3B7B0-CB68-416E-9DC2-3F1E133C0BBD}">
   <ds:schemaRefs>
     <ds:schemaRef ds:uri="http://schemas.microsoft.com/office/2006/metadata/properties"/>
@@ -13456,15 +18109,15 @@
 </ds:datastoreItem>
 </file>
 
-<file path=customXml/itemProps2.xml><?xml version="1.0" encoding="utf-8"?>
-<ds:datastoreItem xmlns:ds="http://schemas.openxmlformats.org/officeDocument/2006/customXml" ds:itemID="{5B9A36F8-0C12-4785-9790-AB427CA81E62}">
+<file path=customXml/itemProps3.xml><?xml version="1.0" encoding="utf-8"?>
+<ds:datastoreItem xmlns:ds="http://schemas.openxmlformats.org/officeDocument/2006/customXml" ds:itemID="{07E393CC-201E-433E-8665-8689C8CEE149}">
   <ds:schemaRefs>
-    <ds:schemaRef ds:uri="http://schemas.openxmlformats.org/officeDocument/2006/bibliography"/>
+    <ds:schemaRef ds:uri="http://schemas.microsoft.com/sharepoint/v3/contenttype/forms"/>
   </ds:schemaRefs>
 </ds:datastoreItem>
 </file>
 
-<file path=customXml/itemProps3.xml><?xml version="1.0" encoding="utf-8"?>
+<file path=customXml/itemProps4.xml><?xml version="1.0" encoding="utf-8"?>
 <ds:datastoreItem xmlns:ds="http://schemas.openxmlformats.org/officeDocument/2006/customXml" ds:itemID="{F904C791-263A-41B7-B207-6BD25D1AB941}">
   <ds:schemaRefs>
     <ds:schemaRef ds:uri="http://schemas.microsoft.com/office/2006/metadata/contentType"/>
@@ -13480,12 +18133,4 @@
     <ds:schemaRef ds:uri="http://schemas.microsoft.com/internal/obd"/>
   </ds:schemaRefs>
 </ds:datastoreItem>
-</file>
-
-<file path=customXml/itemProps4.xml><?xml version="1.0" encoding="utf-8"?>
-<ds:datastoreItem xmlns:ds="http://schemas.openxmlformats.org/officeDocument/2006/customXml" ds:itemID="{07E393CC-201E-433E-8665-8689C8CEE149}">
-  <ds:schemaRefs>
-    <ds:schemaRef ds:uri="http://schemas.microsoft.com/sharepoint/v3/contenttype/forms"/>
-  </ds:schemaRefs>
-</ds:datastoreItem>
 </file>